--- a/Omega.docx
+++ b/Omega.docx
@@ -218,8 +218,8 @@
                 <wp:positionV relativeFrom="paragraph">
                   <wp:posOffset>311981</wp:posOffset>
                 </wp:positionV>
-                <wp:extent cx="2571750" cy="2333625"/>
-                <wp:effectExtent l="0" t="0" r="0" b="0"/>
+                <wp:extent cx="2980350" cy="2333625"/>
+                <wp:effectExtent l="3175" t="3175" r="3175" b="3175"/>
                 <wp:wrapNone/>
                 <wp:docPr id="5" name="" hidden="0"/>
                 <wp:cNvGraphicFramePr/>
@@ -231,7 +231,7 @@
                       <wps:spPr bwMode="auto">
                         <a:xfrm flipH="0" flipV="0">
                           <a:off x="0" y="0"/>
-                          <a:ext cx="2571746" cy="2333622"/>
+                          <a:ext cx="2980349" cy="2333624"/>
                         </a:xfrm>
                         <a:prstGeom prst="rect">
                           <a:avLst/>
@@ -260,7 +260,7 @@
                                 <w:color w:val="A6A6A6" w:themeColor="background1" w:themeShade="A6"/>
                                 <w:sz w:val="34"/>
                               </w:rPr>
-                              <w:t xml:space="preserve">Autor Original</w:t>
+                              <w:t xml:space="preserve">Baseado no Trabalho de</w:t>
                             </w:r>
                             <w:r>
                               <w:rPr>
@@ -435,7 +435,7 @@
           </mc:Choice>
           <mc:Fallback>
             <w:pict>
-              <v:shape id="shape 4" o:spid="_x0000_s4" o:spt="1" style="position:absolute;mso-wrap-distance-left:9.1pt;mso-wrap-distance-top:0.0pt;mso-wrap-distance-right:9.1pt;mso-wrap-distance-bottom:0.0pt;z-index:33792;o:allowoverlap:true;o:allowincell:true;mso-position-horizontal-relative:text;margin-left:281.3pt;mso-position-horizontal:absolute;mso-position-vertical-relative:text;margin-top:24.6pt;mso-position-vertical:absolute;width:202.5pt;height:183.8pt;v-text-anchor:top;" coordsize="100000,100000" path="" filled="f" stroked="f" strokeweight="0.50pt">
+              <v:shape id="shape 4" o:spid="_x0000_s4" o:spt="1" style="position:absolute;mso-wrap-distance-left:9.1pt;mso-wrap-distance-top:0.0pt;mso-wrap-distance-right:9.1pt;mso-wrap-distance-bottom:0.0pt;z-index:33792;o:allowoverlap:true;o:allowincell:true;mso-position-horizontal-relative:text;margin-left:281.3pt;mso-position-horizontal:absolute;mso-position-vertical-relative:text;margin-top:24.6pt;mso-position-vertical:absolute;width:234.7pt;height:183.8pt;v-text-anchor:top;" coordsize="100000,100000" path="" filled="f" stroked="f" strokeweight="0.50pt">
                 <v:path textboxrect="0,0,0,0"/>
                 <v:textbox>
                   <w:txbxContent>
@@ -456,7 +456,7 @@
                           <w:color w:val="A6A6A6" w:themeColor="background1" w:themeShade="A6"/>
                           <w:sz w:val="34"/>
                         </w:rPr>
-                        <w:t xml:space="preserve">Autor Original</w:t>
+                        <w:t xml:space="preserve">Baseado no Trabalho de</w:t>
                       </w:r>
                       <w:r>
                         <w:rPr>
@@ -2514,7 +2514,7 @@
                                 <w:sz w:val="18"/>
                                 <w:highlight w:val="none"/>
                               </w:rPr>
-                              <w:t xml:space="preserve"> ou com o criador do jogo, </w:t>
+                              <w:t xml:space="preserve"> ou com o </w:t>
                             </w:r>
                             <w:r>
                               <w:rPr>
@@ -2761,7 +2761,7 @@
                           <w:sz w:val="18"/>
                           <w:highlight w:val="none"/>
                         </w:rPr>
-                        <w:t xml:space="preserve"> ou com o criador do jogo, </w:t>
+                        <w:t xml:space="preserve"> ou com o </w:t>
                       </w:r>
                       <w:r>
                         <w:rPr>

--- a/Omega.docx
+++ b/Omega.docx
@@ -243,56 +243,6 @@
                       </wps:spPr>
                       <wps:txbx>
                         <w:txbxContent>
-                          <w:p>
-                            <w:pPr>
-                              <w:pStyle w:val="721"/>
-                              <w:spacing w:before="113" w:beforeAutospacing="0" w:after="57" w:afterAutospacing="0" w:line="240" w:lineRule="auto"/>
-                              <w:rPr>
-                                <w:rFonts w:ascii="Arial Black" w:hAnsi="Arial Black" w:cs="Arial Black" w:eastAsia="Arial Black"/>
-                                <w:color w:val="000000"/>
-                                <w:sz w:val="34"/>
-                              </w:rPr>
-                            </w:pPr>
-                            <w:r>
-                              <w:rPr>
-                                <w:rFonts w:ascii="Upheaval TT (BRK)" w:hAnsi="Upheaval TT (BRK)" w:cs="Upheaval TT (BRK)" w:eastAsia="Upheaval TT (BRK)"/>
-                                <w:b w:val="0"/>
-                                <w:color w:val="A6A6A6" w:themeColor="background1" w:themeShade="A6"/>
-                                <w:sz w:val="34"/>
-                              </w:rPr>
-                              <w:t xml:space="preserve">Baseado no Trabalho de</w:t>
-                            </w:r>
-                            <w:r>
-                              <w:rPr>
-                                <w:rFonts w:ascii="Arial Black" w:hAnsi="Arial Black" w:cs="Arial Black" w:eastAsia="Arial Black"/>
-                                <w:color w:val="000000"/>
-                                <w:sz w:val="34"/>
-                              </w:rPr>
-                            </w:r>
-                            <w:r/>
-                          </w:p>
-                          <w:p>
-                            <w:pPr>
-                              <w:rPr>
-                                <w:color w:val="000000"/>
-                                <w:sz w:val="34"/>
-                              </w:rPr>
-                            </w:pPr>
-                            <w:r>
-                              <w:rPr>
-                                <w:color w:val="000000" w:themeColor="text1"/>
-                                <w:sz w:val="34"/>
-                              </w:rPr>
-                              <w:t xml:space="preserve">Marcelo Cassaro “Paldino”</w:t>
-                            </w:r>
-                            <w:r>
-                              <w:rPr>
-                                <w:color w:val="000000"/>
-                                <w:sz w:val="34"/>
-                              </w:rPr>
-                            </w:r>
-                            <w:r/>
-                          </w:p>
                           <w:p>
                             <w:pPr>
                               <w:pStyle w:val="721"/>
@@ -409,6 +359,52 @@
                             <w:r/>
                           </w:p>
                           <w:p>
+                            <w:pPr>
+                              <w:pStyle w:val="721"/>
+                              <w:spacing w:before="113" w:beforeAutospacing="0" w:after="57" w:afterAutospacing="0" w:line="240" w:lineRule="auto"/>
+                              <w:rPr>
+                                <w:rFonts w:ascii="Arial Black" w:hAnsi="Arial Black" w:cs="Arial Black" w:eastAsia="Arial Black"/>
+                                <w:color w:val="000000"/>
+                              </w:rPr>
+                            </w:pPr>
+                            <w:r>
+                              <w:rPr>
+                                <w:rFonts w:ascii="Upheaval TT (BRK)" w:hAnsi="Upheaval TT (BRK)" w:cs="Upheaval TT (BRK)" w:eastAsia="Upheaval TT (BRK)"/>
+                                <w:b w:val="0"/>
+                                <w:color w:val="A6A6A6" w:themeColor="background1" w:themeShade="A6"/>
+                                <w:sz w:val="34"/>
+                              </w:rPr>
+                              <w:t xml:space="preserve">Baseado na obra de</w:t>
+                            </w:r>
+                            <w:r>
+                              <w:rPr>
+                                <w:rFonts w:ascii="Arial Black" w:hAnsi="Arial Black" w:cs="Arial Black" w:eastAsia="Arial Black"/>
+                                <w:color w:val="000000"/>
+                                <w:sz w:val="34"/>
+                              </w:rPr>
+                            </w:r>
+                            <w:r/>
+                          </w:p>
+                          <w:p>
+                            <w:pPr>
+                              <w:rPr>
+                                <w:color w:val="000000"/>
+                              </w:rPr>
+                            </w:pPr>
+                            <w:r>
+                              <w:rPr>
+                                <w:color w:val="000000" w:themeColor="text1"/>
+                                <w:sz w:val="34"/>
+                              </w:rPr>
+                              <w:t xml:space="preserve">Marcelo Cassaro “Paldino”</w:t>
+                            </w:r>
+                            <w:r>
+                              <w:rPr>
+                                <w:color w:val="000000"/>
+                                <w:sz w:val="34"/>
+                              </w:rPr>
+                            </w:r>
+                            <w:r/>
                             <w:r/>
                             <w:r/>
                           </w:p>
@@ -439,56 +435,6 @@
                 <v:path textboxrect="0,0,0,0"/>
                 <v:textbox>
                   <w:txbxContent>
-                    <w:p>
-                      <w:pPr>
-                        <w:pStyle w:val="721"/>
-                        <w:spacing w:before="113" w:beforeAutospacing="0" w:after="57" w:afterAutospacing="0" w:line="240" w:lineRule="auto"/>
-                        <w:rPr>
-                          <w:rFonts w:ascii="Arial Black" w:hAnsi="Arial Black" w:cs="Arial Black" w:eastAsia="Arial Black"/>
-                          <w:color w:val="000000"/>
-                          <w:sz w:val="34"/>
-                        </w:rPr>
-                      </w:pPr>
-                      <w:r>
-                        <w:rPr>
-                          <w:rFonts w:ascii="Upheaval TT (BRK)" w:hAnsi="Upheaval TT (BRK)" w:cs="Upheaval TT (BRK)" w:eastAsia="Upheaval TT (BRK)"/>
-                          <w:b w:val="0"/>
-                          <w:color w:val="A6A6A6" w:themeColor="background1" w:themeShade="A6"/>
-                          <w:sz w:val="34"/>
-                        </w:rPr>
-                        <w:t xml:space="preserve">Baseado no Trabalho de</w:t>
-                      </w:r>
-                      <w:r>
-                        <w:rPr>
-                          <w:rFonts w:ascii="Arial Black" w:hAnsi="Arial Black" w:cs="Arial Black" w:eastAsia="Arial Black"/>
-                          <w:color w:val="000000"/>
-                          <w:sz w:val="34"/>
-                        </w:rPr>
-                      </w:r>
-                      <w:r/>
-                    </w:p>
-                    <w:p>
-                      <w:pPr>
-                        <w:rPr>
-                          <w:color w:val="000000"/>
-                          <w:sz w:val="34"/>
-                        </w:rPr>
-                      </w:pPr>
-                      <w:r>
-                        <w:rPr>
-                          <w:color w:val="000000" w:themeColor="text1"/>
-                          <w:sz w:val="34"/>
-                        </w:rPr>
-                        <w:t xml:space="preserve">Marcelo Cassaro “Paldino”</w:t>
-                      </w:r>
-                      <w:r>
-                        <w:rPr>
-                          <w:color w:val="000000"/>
-                          <w:sz w:val="34"/>
-                        </w:rPr>
-                      </w:r>
-                      <w:r/>
-                    </w:p>
                     <w:p>
                       <w:pPr>
                         <w:pStyle w:val="721"/>
@@ -605,6 +551,52 @@
                       <w:r/>
                     </w:p>
                     <w:p>
+                      <w:pPr>
+                        <w:pStyle w:val="721"/>
+                        <w:spacing w:before="113" w:beforeAutospacing="0" w:after="57" w:afterAutospacing="0" w:line="240" w:lineRule="auto"/>
+                        <w:rPr>
+                          <w:rFonts w:ascii="Arial Black" w:hAnsi="Arial Black" w:cs="Arial Black" w:eastAsia="Arial Black"/>
+                          <w:color w:val="000000"/>
+                        </w:rPr>
+                      </w:pPr>
+                      <w:r>
+                        <w:rPr>
+                          <w:rFonts w:ascii="Upheaval TT (BRK)" w:hAnsi="Upheaval TT (BRK)" w:cs="Upheaval TT (BRK)" w:eastAsia="Upheaval TT (BRK)"/>
+                          <w:b w:val="0"/>
+                          <w:color w:val="A6A6A6" w:themeColor="background1" w:themeShade="A6"/>
+                          <w:sz w:val="34"/>
+                        </w:rPr>
+                        <w:t xml:space="preserve">Baseado na obra de</w:t>
+                      </w:r>
+                      <w:r>
+                        <w:rPr>
+                          <w:rFonts w:ascii="Arial Black" w:hAnsi="Arial Black" w:cs="Arial Black" w:eastAsia="Arial Black"/>
+                          <w:color w:val="000000"/>
+                          <w:sz w:val="34"/>
+                        </w:rPr>
+                      </w:r>
+                      <w:r/>
+                    </w:p>
+                    <w:p>
+                      <w:pPr>
+                        <w:rPr>
+                          <w:color w:val="000000"/>
+                        </w:rPr>
+                      </w:pPr>
+                      <w:r>
+                        <w:rPr>
+                          <w:color w:val="000000" w:themeColor="text1"/>
+                          <w:sz w:val="34"/>
+                        </w:rPr>
+                        <w:t xml:space="preserve">Marcelo Cassaro “Paldino”</w:t>
+                      </w:r>
+                      <w:r>
+                        <w:rPr>
+                          <w:color w:val="000000"/>
+                          <w:sz w:val="34"/>
+                        </w:rPr>
+                      </w:r>
+                      <w:r/>
                       <w:r/>
                       <w:r/>
                     </w:p>

--- a/Omega.docx
+++ b/Omega.docx
@@ -95,7 +95,7 @@
     </w:p>
     <w:p>
       <w:pPr>
-        <w:shd w:val="nil" w:color="ffffff" w:fill="ffffff"/>
+        <w:shd w:val="nil" w:color="000000" w:fill="000000"/>
         <w:rPr>
           <w:rFonts w:ascii="Arial Black" w:hAnsi="Arial Black" w:cs="Arial Black" w:eastAsia="Arial Black"/>
           <w:b w:val="0"/>
@@ -108,18 +108,20 @@
           <w:b w:val="0"/>
           <w:color w:val="C00000"/>
         </w:rPr>
+      </w:r>
+      <w:r>
         <mc:AlternateContent>
           <mc:Choice Requires="wpg">
             <w:drawing>
               <wp:anchor xmlns:wp="http://schemas.openxmlformats.org/drawingml/2006/wordprocessingDrawing" distT="0" distB="0" distL="115200" distR="115200" simplePos="0" relativeHeight="41984" behindDoc="1" locked="0" layoutInCell="1" allowOverlap="1">
                 <wp:simplePos x="0" y="0"/>
                 <wp:positionH relativeFrom="column">
-                  <wp:posOffset>290718</wp:posOffset>
+                  <wp:posOffset>1414873</wp:posOffset>
                 </wp:positionH>
                 <wp:positionV relativeFrom="paragraph">
-                  <wp:posOffset>72159</wp:posOffset>
+                  <wp:posOffset>216731</wp:posOffset>
                 </wp:positionV>
-                <wp:extent cx="3027186" cy="3525638"/>
+                <wp:extent cx="1560131" cy="1817019"/>
                 <wp:effectExtent l="0" t="0" r="0" b="0"/>
                 <wp:wrapNone/>
                 <wp:docPr id="4" name="" hidden="0"/>
@@ -130,7 +132,7 @@
                   <a:graphicData uri="http://schemas.openxmlformats.org/drawingml/2006/picture">
                     <pic:pic xmlns:pic="http://schemas.openxmlformats.org/drawingml/2006/picture">
                       <pic:nvPicPr>
-                        <pic:cNvPr id="429010588" name="" hidden="0"/>
+                        <pic:cNvPr id="139055782" name="" hidden="0"/>
                         <pic:cNvPicPr>
                           <a:picLocks noChangeAspect="1"/>
                         </pic:cNvPicPr>
@@ -143,7 +145,7 @@
                       <pic:spPr bwMode="auto">
                         <a:xfrm flipH="0" flipV="0">
                           <a:off x="0" y="0"/>
-                          <a:ext cx="3027185" cy="3525638"/>
+                          <a:ext cx="1560129" cy="1817019"/>
                         </a:xfrm>
                         <a:prstGeom prst="rect">
                           <a:avLst/>
@@ -173,7 +175,7 @@
                   <v:f eqn="sum @10 21600 0"/>
                 </v:formulas>
               </v:shapetype>
-              <v:shape id="_x0000_i3" o:spid="_x0000_s3" type="#_x0000_t75" style="position:absolute;mso-wrap-distance-left:9.1pt;mso-wrap-distance-top:0.0pt;mso-wrap-distance-right:9.1pt;mso-wrap-distance-bottom:0.0pt;z-index:-41984;o:allowoverlap:true;o:allowincell:true;mso-position-horizontal-relative:text;margin-left:22.9pt;mso-position-horizontal:absolute;mso-position-vertical-relative:text;margin-top:5.7pt;mso-position-vertical:absolute;width:238.4pt;height:277.6pt;" stroked="false">
+              <v:shape id="_x0000_i3" o:spid="_x0000_s3" type="#_x0000_t75" style="position:absolute;mso-wrap-distance-left:9.1pt;mso-wrap-distance-top:0.0pt;mso-wrap-distance-right:9.1pt;mso-wrap-distance-bottom:0.0pt;z-index:-41984;o:allowoverlap:true;o:allowincell:true;mso-position-horizontal-relative:text;margin-left:111.4pt;mso-position-horizontal:absolute;mso-position-vertical-relative:text;margin-top:17.1pt;mso-position-vertical:absolute;width:122.8pt;height:143.1pt;" stroked="false">
                 <v:path textboxrect="0,0,0,0"/>
                 <v:imagedata r:id="rId13" o:title=""/>
               </v:shape>
@@ -182,41 +184,16 @@
         </mc:AlternateContent>
       </w:r>
       <w:r>
-        <w:rPr>
-          <w:rFonts w:ascii="Arial Black" w:hAnsi="Arial Black" w:cs="Arial Black" w:eastAsia="Arial Black"/>
-          <w:b w:val="0"/>
-          <w:color w:val="C00000"/>
-        </w:rPr>
-      </w:r>
-      <w:r/>
-    </w:p>
-    <w:p>
-      <w:pPr>
-        <w:shd w:val="nil" w:color="000000" w:fill="000000"/>
-        <w:rPr>
-          <w:rFonts w:ascii="Arial Black" w:hAnsi="Arial Black" w:cs="Arial Black" w:eastAsia="Arial Black"/>
-          <w:b w:val="0"/>
-          <w:color w:val="C00000"/>
-        </w:rPr>
-      </w:pPr>
-      <w:r>
-        <w:rPr>
-          <w:rFonts w:ascii="Arial Black" w:hAnsi="Arial Black" w:cs="Arial Black" w:eastAsia="Arial Black"/>
-          <w:b w:val="0"/>
-          <w:color w:val="C00000"/>
-        </w:rPr>
-      </w:r>
-      <w:r>
         <mc:AlternateContent>
           <mc:Choice Requires="wpg">
             <w:drawing>
               <wp:anchor xmlns:wp="http://schemas.openxmlformats.org/drawingml/2006/wordprocessingDrawing" distT="0" distB="0" distL="115200" distR="115200" simplePos="0" relativeHeight="33792" behindDoc="0" locked="0" layoutInCell="1" allowOverlap="1">
                 <wp:simplePos x="0" y="0"/>
                 <wp:positionH relativeFrom="column">
-                  <wp:posOffset>3572850</wp:posOffset>
+                  <wp:posOffset>3001350</wp:posOffset>
                 </wp:positionH>
                 <wp:positionV relativeFrom="paragraph">
-                  <wp:posOffset>311981</wp:posOffset>
+                  <wp:posOffset>73856</wp:posOffset>
                 </wp:positionV>
                 <wp:extent cx="2980350" cy="2333625"/>
                 <wp:effectExtent l="3175" t="3175" r="3175" b="3175"/>
@@ -405,8 +382,6 @@
                               </w:rPr>
                             </w:r>
                             <w:r/>
-                            <w:r/>
-                            <w:r/>
                           </w:p>
                           <w:p>
                             <w:r/>
@@ -431,7 +406,7 @@
           </mc:Choice>
           <mc:Fallback>
             <w:pict>
-              <v:shape id="shape 4" o:spid="_x0000_s4" o:spt="1" style="position:absolute;mso-wrap-distance-left:9.1pt;mso-wrap-distance-top:0.0pt;mso-wrap-distance-right:9.1pt;mso-wrap-distance-bottom:0.0pt;z-index:33792;o:allowoverlap:true;o:allowincell:true;mso-position-horizontal-relative:text;margin-left:281.3pt;mso-position-horizontal:absolute;mso-position-vertical-relative:text;margin-top:24.6pt;mso-position-vertical:absolute;width:234.7pt;height:183.8pt;v-text-anchor:top;" coordsize="100000,100000" path="" filled="f" stroked="f" strokeweight="0.50pt">
+              <v:shape id="shape 4" o:spid="_x0000_s4" o:spt="1" style="position:absolute;mso-wrap-distance-left:9.1pt;mso-wrap-distance-top:0.0pt;mso-wrap-distance-right:9.1pt;mso-wrap-distance-bottom:0.0pt;z-index:33792;o:allowoverlap:true;o:allowincell:true;mso-position-horizontal-relative:text;margin-left:236.3pt;mso-position-horizontal:absolute;mso-position-vertical-relative:text;margin-top:5.8pt;mso-position-vertical:absolute;width:234.7pt;height:183.8pt;v-text-anchor:top;" coordsize="100000,100000" path="" filled="f" stroked="f" strokeweight="0.50pt">
                 <v:path textboxrect="0,0,0,0"/>
                 <v:textbox>
                   <w:txbxContent>
@@ -597,8 +572,6 @@
                         </w:rPr>
                       </w:r>
                       <w:r/>
-                      <w:r/>
-                      <w:r/>
                     </w:p>
                     <w:p>
                       <w:r/>
@@ -647,28 +620,6 @@
       <w:r/>
     </w:p>
     <w:p>
-      <w:r/>
-      <w:r/>
-    </w:p>
-    <w:p>
-      <w:pPr>
-        <w:shd w:val="nil" w:color="000000" w:fill="000000"/>
-        <w:rPr>
-          <w:rFonts w:ascii="Arial Black" w:hAnsi="Arial Black" w:cs="Arial Black" w:eastAsia="Arial Black"/>
-          <w:b w:val="0"/>
-          <w:color w:val="C00000"/>
-        </w:rPr>
-      </w:pPr>
-      <w:r>
-        <w:rPr>
-          <w:rFonts w:ascii="Arial Black" w:hAnsi="Arial Black" w:cs="Arial Black" w:eastAsia="Arial Black"/>
-          <w:b w:val="0"/>
-          <w:color w:val="C00000"/>
-        </w:rPr>
-      </w:r>
-      <w:r/>
-    </w:p>
-    <w:p>
       <w:pPr>
         <w:shd w:val="nil" w:color="000000" w:fill="000000"/>
         <w:rPr>
@@ -732,11 +683,12 @@
     </w:p>
     <w:p>
       <w:pPr>
-        <w:shd w:val="nil" w:color="000000" w:fill="000000"/>
+        <w:shd w:val="nil" w:color="000000"/>
         <w:rPr>
           <w:rFonts w:ascii="Arial Black" w:hAnsi="Arial Black" w:cs="Arial Black" w:eastAsia="Arial Black"/>
           <w:b w:val="0"/>
           <w:color w:val="C00000"/>
+          <w:highlight w:val="none"/>
         </w:rPr>
       </w:pPr>
       <w:r>
@@ -744,6 +696,7 @@
           <w:rFonts w:ascii="Arial Black" w:hAnsi="Arial Black" w:cs="Arial Black" w:eastAsia="Arial Black"/>
           <w:b w:val="0"/>
           <w:color w:val="C00000"/>
+          <w:highlight w:val="none"/>
         </w:rPr>
       </w:r>
       <w:r>
@@ -751,6 +704,7 @@
           <w:rFonts w:ascii="Arial Black" w:hAnsi="Arial Black" w:cs="Arial Black" w:eastAsia="Arial Black"/>
           <w:b w:val="0"/>
           <w:color w:val="C00000"/>
+          <w:highlight w:val="none"/>
         </w:rPr>
       </w:r>
       <w:r/>
@@ -759,11 +713,17 @@
       <w:pPr>
         <w:shd w:val="nil" w:color="000000"/>
         <w:rPr>
+          <w:highlight w:val="none"/>
+        </w:rPr>
+      </w:pPr>
+      <w:r>
+        <w:rPr>
           <w:rFonts w:ascii="Arial Black" w:hAnsi="Arial Black" w:cs="Arial Black" w:eastAsia="Arial Black"/>
           <w:b w:val="0"/>
           <w:color w:val="C00000"/>
-        </w:rPr>
-      </w:pPr>
+          <w:highlight w:val="none"/>
+        </w:rPr>
+      </w:r>
       <w:r>
         <w:rPr>
           <w:rFonts w:ascii="Arial Black" w:hAnsi="Arial Black" w:cs="Arial Black" w:eastAsia="Arial Black"/>
@@ -772,15 +732,6 @@
           <w:highlight w:val="none"/>
         </w:rPr>
       </w:r>
-      <w:r>
-        <w:rPr>
-          <w:rFonts w:ascii="Arial Black" w:hAnsi="Arial Black" w:cs="Arial Black" w:eastAsia="Arial Black"/>
-          <w:b w:val="0"/>
-          <w:color w:val="C00000"/>
-          <w:highlight w:val="none"/>
-        </w:rPr>
-      </w:r>
-      <w:r/>
     </w:p>
     <w:p>
       <w:pPr>
@@ -792,13 +743,6 @@
           <w:highlight w:val="none"/>
         </w:rPr>
       </w:pPr>
-      <w:r>
-        <w:rPr>
-          <w:rFonts w:ascii="Arial Black" w:hAnsi="Arial Black" w:cs="Arial Black" w:eastAsia="Arial Black"/>
-          <w:b w:val="0"/>
-          <w:color w:val="C00000"/>
-        </w:rPr>
-      </w:r>
       <w:r>
         <mc:AlternateContent>
           <mc:Choice Requires="wpg">
@@ -809,10 +753,10 @@
                   <wp:posOffset>-189525</wp:posOffset>
                 </wp:positionH>
                 <wp:positionV relativeFrom="paragraph">
-                  <wp:posOffset>287546</wp:posOffset>
+                  <wp:posOffset>1796</wp:posOffset>
                 </wp:positionV>
-                <wp:extent cx="6848475" cy="4223978"/>
-                <wp:effectExtent l="3175" t="125168" r="3175" b="125168"/>
+                <wp:extent cx="6848475" cy="3387288"/>
+                <wp:effectExtent l="3175" t="3175" r="3175" b="3175"/>
                 <wp:wrapNone/>
                 <wp:docPr id="6" name="" hidden="0"/>
                 <wp:cNvGraphicFramePr/>
@@ -824,7 +768,7 @@
                       <wps:spPr bwMode="auto">
                         <a:xfrm flipH="0" flipV="0">
                           <a:off x="0" y="0"/>
-                          <a:ext cx="6848474" cy="4223978"/>
+                          <a:ext cx="6848474" cy="3387287"/>
                         </a:xfrm>
                         <a:prstGeom prst="rect">
                           <a:avLst/>
@@ -1548,26 +1492,6 @@
                             <w:r/>
                             <w:r/>
                           </w:p>
-                          <w:p>
-                            <w:r/>
-                            <w:r/>
-                          </w:p>
-                          <w:p>
-                            <w:r/>
-                            <w:r/>
-                          </w:p>
-                          <w:p>
-                            <w:r/>
-                            <w:r/>
-                          </w:p>
-                          <w:p>
-                            <w:r/>
-                            <w:r/>
-                          </w:p>
-                          <w:p>
-                            <w:r/>
-                            <w:r/>
-                          </w:p>
                         </w:txbxContent>
                       </wps:txbx>
                       <wps:bodyPr vertOverflow="overflow" horzOverflow="clip" vert="horz" wrap="square" lIns="91440" tIns="45720" rIns="91440" bIns="45720" numCol="1" spcCol="0" rtlCol="0" fromWordArt="0" anchor="t" anchorCtr="0" forceAA="0" upright="0" compatLnSpc="0"/>
@@ -1579,7 +1503,7 @@
           </mc:Choice>
           <mc:Fallback>
             <w:pict>
-              <v:shape id="shape 5" o:spid="_x0000_s5" o:spt="1" style="position:absolute;mso-wrap-distance-left:9.1pt;mso-wrap-distance-top:0.0pt;mso-wrap-distance-right:9.1pt;mso-wrap-distance-bottom:0.0pt;z-index:27648;o:allowoverlap:true;o:allowincell:true;mso-position-horizontal-relative:text;margin-left:-14.9pt;mso-position-horizontal:absolute;mso-position-vertical-relative:text;margin-top:22.6pt;mso-position-vertical:absolute;width:539.2pt;height:332.6pt;v-text-anchor:top;" coordsize="100000,100000" path="" fillcolor="#000000" stroked="f" strokeweight="0.50pt">
+              <v:shape id="shape 5" o:spid="_x0000_s5" o:spt="1" style="position:absolute;mso-wrap-distance-left:9.1pt;mso-wrap-distance-top:0.0pt;mso-wrap-distance-right:9.1pt;mso-wrap-distance-bottom:0.0pt;z-index:27648;o:allowoverlap:true;o:allowincell:true;mso-position-horizontal-relative:text;margin-left:-14.9pt;mso-position-horizontal:absolute;mso-position-vertical-relative:text;margin-top:0.1pt;mso-position-vertical:absolute;width:539.2pt;height:266.7pt;v-text-anchor:top;" coordsize="100000,100000" path="" fillcolor="#000000" stroked="f" strokeweight="0.50pt">
                 <v:path textboxrect="0,0,0,0"/>
                 <v:fill opacity="100f"/>
                 <v:textbox>
@@ -2294,57 +2218,12 @@
                       <w:r/>
                       <w:r/>
                     </w:p>
-                    <w:p>
-                      <w:r/>
-                      <w:r/>
-                    </w:p>
-                    <w:p>
-                      <w:r/>
-                      <w:r/>
-                    </w:p>
-                    <w:p>
-                      <w:r/>
-                      <w:r/>
-                    </w:p>
-                    <w:p>
-                      <w:r/>
-                      <w:r/>
-                    </w:p>
-                    <w:p>
-                      <w:r/>
-                      <w:r/>
-                    </w:p>
                   </w:txbxContent>
                 </v:textbox>
               </v:shape>
             </w:pict>
           </mc:Fallback>
         </mc:AlternateContent>
-      </w:r>
-      <w:r>
-        <w:rPr>
-          <w:rFonts w:ascii="Arial Black" w:hAnsi="Arial Black" w:cs="Arial Black" w:eastAsia="Arial Black"/>
-          <w:b w:val="0"/>
-          <w:color w:val="C00000"/>
-        </w:rPr>
-      </w:r>
-      <w:r/>
-    </w:p>
-    <w:p>
-      <w:pPr>
-        <w:shd w:val="nil" w:color="000000" w:fill="000000"/>
-        <w:rPr>
-          <w:rFonts w:ascii="Arial Black" w:hAnsi="Arial Black" w:cs="Arial Black" w:eastAsia="Arial Black"/>
-          <w:b w:val="0"/>
-          <w:color w:val="C00000"/>
-        </w:rPr>
-      </w:pPr>
-      <w:r>
-        <w:rPr>
-          <w:rFonts w:ascii="Arial Black" w:hAnsi="Arial Black" w:cs="Arial Black" w:eastAsia="Arial Black"/>
-          <w:b w:val="0"/>
-          <w:color w:val="C00000"/>
-        </w:rPr>
       </w:r>
       <w:r>
         <w:rPr>
@@ -2410,7 +2289,7 @@
                   <wp:posOffset>0</wp:posOffset>
                 </wp:positionH>
                 <wp:positionV relativeFrom="paragraph">
-                  <wp:posOffset>3913924</wp:posOffset>
+                  <wp:posOffset>5247424</wp:posOffset>
                 </wp:positionV>
                 <wp:extent cx="6553200" cy="539856"/>
                 <wp:effectExtent l="3175" t="26987" r="3175" b="26987"/>
@@ -2681,7 +2560,7 @@
           </mc:Choice>
           <mc:Fallback>
             <w:pict>
-              <v:shape id="shape 6" o:spid="_x0000_s6" o:spt="1" style="position:absolute;mso-wrap-distance-left:9.1pt;mso-wrap-distance-top:0.0pt;mso-wrap-distance-right:9.1pt;mso-wrap-distance-bottom:0.0pt;z-index:39936;o:allowoverlap:true;o:allowincell:true;mso-position-horizontal-relative:text;margin-left:0.0pt;mso-position-horizontal:absolute;mso-position-vertical-relative:text;margin-top:308.2pt;mso-position-vertical:absolute;width:516.0pt;height:42.5pt;v-text-anchor:top;" coordsize="100000,100000" path="" fillcolor="#000000" stroked="f" strokeweight="0.50pt">
+              <v:shape id="shape 6" o:spid="_x0000_s6" o:spt="1" style="position:absolute;mso-wrap-distance-left:9.1pt;mso-wrap-distance-top:0.0pt;mso-wrap-distance-right:9.1pt;mso-wrap-distance-bottom:0.0pt;z-index:39936;o:allowoverlap:true;o:allowincell:true;mso-position-horizontal-relative:text;margin-left:0.0pt;mso-position-horizontal:absolute;mso-position-vertical-relative:text;margin-top:413.2pt;mso-position-vertical:absolute;width:516.0pt;height:42.5pt;v-text-anchor:top;" coordsize="100000,100000" path="" fillcolor="#000000" stroked="f" strokeweight="0.50pt">
                 <v:path textboxrect="0,0,0,0"/>
                 <v:fill opacity="100f"/>
                 <v:textbox>

--- a/Omega.docx
+++ b/Omega.docx
@@ -732,6 +732,7 @@
           <w:highlight w:val="none"/>
         </w:rPr>
       </w:r>
+      <w:r/>
     </w:p>
     <w:p>
       <w:pPr>
@@ -15864,7 +15865,7 @@
           <w:b w:val="0"/>
           <w:highlight w:val="none"/>
         </w:rPr>
-        <w:t xml:space="preserve">Esta item é feito de energia pura, se for uma arma, os ataques realizados só podem ser Bloqueados caso o oponente também possua uma arma ou armadura Radiante. Armaduras custam 25 PE’s.</w:t>
+        <w:t xml:space="preserve">Este item canaliza energia pura, se for uma arma, os ataques realizados só podem ser Bloqueados caso o oponente também possua uma arma ou armadura Radiante. Armaduras custam 25 PE’s.</w:t>
       </w:r>
       <w:r>
         <w:rPr>

--- a/Omega.docx
+++ b/Omega.docx
@@ -4875,7 +4875,7 @@
           <w:b w:val="0"/>
           <w:color w:val="A6A6A6" w:themeColor="background1" w:themeShade="A6"/>
         </w:rPr>
-        <w:t xml:space="preserve">Toques Finais</w:t>
+        <w:t xml:space="preserve">Tipo Sanguíneo</w:t>
       </w:r>
       <w:r/>
     </w:p>
@@ -4883,9 +4883,276 @@
       <w:pPr>
         <w:jc w:val="both"/>
         <w:spacing w:line="240" w:lineRule="auto"/>
-        <w:rPr>
-          <w:rFonts w:ascii="Carlito" w:hAnsi="Carlito" w:cs="Carlito" w:eastAsia="Carlito"/>
-          <w:b w:val="0"/>
+      </w:pPr>
+      <w:r>
+        <w:rPr>
+          <w:rFonts w:ascii="Carlito" w:hAnsi="Carlito" w:cs="Carlito" w:eastAsia="Carlito"/>
+          <w:b w:val="0"/>
+          <w:highlight w:val="none"/>
+        </w:rPr>
+        <w:t xml:space="preserve">Chegou o momento de transformamos esse monte de números em um personagem vivo, para isso comece determinado qual o seu tipo sanguíneo. O tipo sanguíneo é uma forma de determinar a personalidade de um personagem, todo jogador deve </w:t>
+      </w:r>
+      <w:r>
+        <w:rPr>
+          <w:rFonts w:ascii="Carlito" w:hAnsi="Carlito" w:cs="Carlito" w:eastAsia="Carlito"/>
+          <w:b w:val="0"/>
+          <w:highlight w:val="none"/>
+        </w:rPr>
+        <w:t xml:space="preserve">escolher um tipo sanguino para o personagem no momento de sua criação, isso influenciará a forma como interpreta o personagem.</w:t>
+      </w:r>
+      <w:r/>
+    </w:p>
+    <w:p>
+      <w:pPr>
+        <w:jc w:val="both"/>
+        <w:spacing w:line="240" w:lineRule="auto"/>
+      </w:pPr>
+      <w:r>
+        <w:rPr>
+          <w:rFonts w:ascii="Carlito" w:hAnsi="Carlito" w:cs="Carlito" w:eastAsia="Carlito"/>
+          <w:b/>
+          <w:highlight w:val="none"/>
+        </w:rPr>
+        <w:t xml:space="preserve">Tipo A: </w:t>
+      </w:r>
+      <w:r>
+        <w:rPr>
+          <w:rFonts w:ascii="Carlito" w:hAnsi="Carlito" w:cs="Carlito" w:eastAsia="Carlito"/>
+          <w:b w:val="0"/>
+          <w:highlight w:val="none"/>
+        </w:rPr>
+        <w:t xml:space="preserve">São personagens calmos, obedientes as regras, valorizam as relações com outras pessoas, são companheiros, sensíveis, cautelosos e cuidadosos. Obedientes, educados, estudiosos, disciplinados, sérios, tendem a ser honestos e leais. Mas se preocupam mu</w:t>
+      </w:r>
+      <w:r>
+        <w:rPr>
+          <w:rFonts w:ascii="Carlito" w:hAnsi="Carlito" w:cs="Carlito" w:eastAsia="Carlito"/>
+          <w:b w:val="0"/>
+          <w:highlight w:val="none"/>
+        </w:rPr>
+        <w:t xml:space="preserve">ito, exitam em expressar emoções, tem pouca força de vontade, sendo indecisos e por vezes antissociais.</w:t>
+      </w:r>
+      <w:r/>
+    </w:p>
+    <w:p>
+      <w:pPr>
+        <w:jc w:val="both"/>
+        <w:spacing w:line="240" w:lineRule="auto"/>
+      </w:pPr>
+      <w:r>
+        <w:rPr>
+          <w:rFonts w:ascii="Carlito" w:hAnsi="Carlito" w:cs="Carlito" w:eastAsia="Carlito"/>
+          <w:b/>
+          <w:highlight w:val="none"/>
+        </w:rPr>
+        <w:t xml:space="preserve">Tipo B: </w:t>
+      </w:r>
+      <w:r>
+        <w:rPr>
+          <w:rFonts w:ascii="Carlito" w:hAnsi="Carlito" w:cs="Carlito" w:eastAsia="Carlito"/>
+          <w:b w:val="0"/>
+          <w:highlight w:val="none"/>
+        </w:rPr>
+        <w:t xml:space="preserve">Fazem as coisas do seu próprio jeito, tem uma personalidade forte, são fáceis de se conviver e geralmente bastante aventureiros. Alegres, descontraídos, exuberantes, ativos, gentis e otimistas. Eles, no entanto, tendem a ser esquecidos, indecisos, d</w:t>
+      </w:r>
+      <w:r>
+        <w:rPr>
+          <w:rFonts w:ascii="Carlito" w:hAnsi="Carlito" w:cs="Carlito" w:eastAsia="Carlito"/>
+          <w:b w:val="0"/>
+          <w:highlight w:val="none"/>
+        </w:rPr>
+        <w:t xml:space="preserve">esorganizados, barulhentos, espontâneos, exagerados, geralmente querem fazer muitas coisas ao mesmo tempo mas não conseguem.</w:t>
+      </w:r>
+      <w:r/>
+    </w:p>
+    <w:p>
+      <w:pPr>
+        <w:jc w:val="both"/>
+        <w:spacing w:line="240" w:lineRule="auto"/>
+      </w:pPr>
+      <w:r>
+        <w:rPr>
+          <w:rFonts w:ascii="Carlito" w:hAnsi="Carlito" w:cs="Carlito" w:eastAsia="Carlito"/>
+          <w:b/>
+          <w:highlight w:val="none"/>
+        </w:rPr>
+        <w:t xml:space="preserve">Tipo AB: </w:t>
+      </w:r>
+      <w:r>
+        <w:rPr>
+          <w:rFonts w:ascii="Carlito" w:hAnsi="Carlito" w:cs="Carlito" w:eastAsia="Carlito"/>
+          <w:b w:val="0"/>
+          <w:highlight w:val="none"/>
+        </w:rPr>
+        <w:t xml:space="preserve">Profundos conhecedores do que acontece ao seu redor, nunca levam as coisas ao limite, gostam de ser úteis. Sensíveis, orgulhosos, diplomáticos, simpáticos, eficientes, delicados e tendem a aprender as coisas rápido. Geralmente são também esquentado</w:t>
+      </w:r>
+      <w:r>
+        <w:rPr>
+          <w:rFonts w:ascii="Carlito" w:hAnsi="Carlito" w:cs="Carlito" w:eastAsia="Carlito"/>
+          <w:b w:val="0"/>
+          <w:highlight w:val="none"/>
+        </w:rPr>
+        <w:t xml:space="preserve">s, irritadiços, resmungões, dependem de atenção e mudam de humor facilmente. São muito exigentes consigo mesmos.</w:t>
+      </w:r>
+      <w:r/>
+    </w:p>
+    <w:p>
+      <w:pPr>
+        <w:jc w:val="both"/>
+        <w:spacing w:line="240" w:lineRule="auto"/>
+        <w:rPr>
+          <w:rFonts w:ascii="Carlito" w:hAnsi="Carlito" w:cs="Carlito" w:eastAsia="Carlito"/>
+          <w:b w:val="0"/>
+          <w:highlight w:val="none"/>
+        </w:rPr>
+      </w:pPr>
+      <w:r>
+        <w:rPr>
+          <w:rFonts w:ascii="Carlito" w:hAnsi="Carlito" w:cs="Carlito" w:eastAsia="Carlito"/>
+          <w:b/>
+          <w:highlight w:val="none"/>
+        </w:rPr>
+        <w:t xml:space="preserve">Tipo O:</w:t>
+      </w:r>
+      <w:r>
+        <w:rPr>
+          <w:rFonts w:ascii="Carlito" w:hAnsi="Carlito" w:cs="Carlito" w:eastAsia="Carlito"/>
+          <w:b w:val="0"/>
+          <w:highlight w:val="none"/>
+        </w:rPr>
+        <w:t xml:space="preserve"> Possuem um grande senso de comprometimento, são românticos, bons organizadores e líderes orgulhosos. Demonstram ser confiantes, com muita força de vontade, são bons julgadores, delicados e determinados. São demasiados preocupados com seu trabalho e </w:t>
+      </w:r>
+      <w:r>
+        <w:rPr>
+          <w:rFonts w:ascii="Carlito" w:hAnsi="Carlito" w:cs="Carlito" w:eastAsia="Carlito"/>
+          <w:b w:val="0"/>
+          <w:highlight w:val="none"/>
+        </w:rPr>
+        <w:t xml:space="preserve">suas responsabilidades, inseguros, emocionais, teimosos, geralmente confiam demais em si mesmos e por vezes são egoístas.</w:t>
+      </w:r>
+      <w:r/>
+      <w:r>
+        <w:rPr>
+          <w:rFonts w:ascii="Carlito" w:hAnsi="Carlito" w:cs="Carlito" w:eastAsia="Carlito"/>
+          <w:b w:val="0"/>
+          <w:highlight w:val="none"/>
+        </w:rPr>
+      </w:r>
+      <w:r>
+        <w:rPr>
+          <w:rFonts w:ascii="Carlito" w:hAnsi="Carlito" w:cs="Carlito" w:eastAsia="Carlito"/>
+          <w:b w:val="0"/>
+          <w:highlight w:val="none"/>
+        </w:rPr>
+      </w:r>
+    </w:p>
+    <w:p>
+      <w:pPr>
+        <w:pStyle w:val="721"/>
+        <w:spacing w:before="113" w:beforeAutospacing="0" w:after="57" w:afterAutospacing="0" w:line="240" w:lineRule="auto"/>
+        <w:rPr>
+          <w:rFonts w:ascii="Arial Black" w:hAnsi="Arial Black" w:cs="Arial Black" w:eastAsia="Arial Black"/>
+          <w:color w:val="C00000"/>
+        </w:rPr>
+      </w:pPr>
+      <w:r>
+        <w:rPr>
+          <w:rFonts w:ascii="Upheaval TT (BRK)" w:hAnsi="Upheaval TT (BRK)" w:cs="Upheaval TT (BRK)" w:eastAsia="Upheaval TT (BRK)"/>
+          <w:b w:val="0"/>
+          <w:color w:val="A6A6A6" w:themeColor="background1" w:themeShade="A6"/>
+        </w:rPr>
+        <w:t xml:space="preserve">História</w:t>
+      </w:r>
+      <w:r/>
+    </w:p>
+    <w:p>
+      <w:pPr>
+        <w:jc w:val="both"/>
+        <w:spacing w:line="240" w:lineRule="auto"/>
+        <w:rPr>
+          <w:rFonts w:ascii="Carlito" w:hAnsi="Carlito" w:cs="Carlito" w:eastAsia="Carlito"/>
+          <w:b w:val="0"/>
+          <w:highlight w:val="none"/>
+        </w:rPr>
+      </w:pPr>
+      <w:r>
+        <w:rPr>
+          <w:rFonts w:ascii="Carlito" w:hAnsi="Carlito" w:cs="Carlito" w:eastAsia="Carlito"/>
+          <w:b w:val="0"/>
+          <w:highlight w:val="none"/>
+        </w:rPr>
+        <w:t xml:space="preserve">Chegou o momento de criar um nome e um passado para o seu herói! </w:t>
+      </w:r>
+      <w:r/>
+      <w:r>
+        <w:rPr>
+          <w:rFonts w:ascii="Carlito" w:hAnsi="Carlito" w:cs="Carlito" w:eastAsia="Carlito"/>
+          <w:b w:val="0"/>
+          <w:highlight w:val="none"/>
+        </w:rPr>
+        <w:t xml:space="preserve">Todo grande herói tem um passado, uma família, um motivo para lutar, a história de um personagem descreve como era a sua vida antes do início do jogo. </w:t>
+      </w:r>
+      <w:r/>
+    </w:p>
+    <w:p>
+      <w:pPr>
+        <w:jc w:val="both"/>
+        <w:spacing w:line="240" w:lineRule="auto"/>
+        <w:rPr>
+          <w:rFonts w:ascii="Carlito" w:hAnsi="Carlito" w:cs="Carlito" w:eastAsia="Carlito"/>
+          <w:b w:val="0"/>
+          <w:highlight w:val="none"/>
+        </w:rPr>
+      </w:pPr>
+      <w:r>
+        <w:rPr>
+          <w:rFonts w:ascii="Carlito" w:hAnsi="Carlito" w:cs="Carlito" w:eastAsia="Carlito"/>
+          <w:b w:val="0"/>
+          <w:highlight w:val="none"/>
+        </w:rPr>
+        <w:t xml:space="preserve">Uma história bem detalhada ajuda muito na hora de interpretar seu personagem, por isso capriche! Como era a sua família? Como ele foi treinado? Qual seu objetivo para lutar? Quando mais detalhes colocar nessa parte, mais interessante e vivo seu herói ficará.</w:t>
+      </w:r>
+      <w:r>
+        <w:rPr>
+          <w:rFonts w:ascii="Carlito" w:hAnsi="Carlito" w:cs="Carlito" w:eastAsia="Carlito"/>
+          <w:b w:val="0"/>
+          <w:highlight w:val="none"/>
+        </w:rPr>
+      </w:r>
+      <w:r>
+        <w:rPr>
+          <w:rFonts w:ascii="Carlito" w:hAnsi="Carlito" w:cs="Carlito" w:eastAsia="Carlito"/>
+          <w:b w:val="0"/>
+          <w:highlight w:val="none"/>
+        </w:rPr>
+      </w:r>
+    </w:p>
+    <w:p>
+      <w:pPr>
+        <w:pStyle w:val="721"/>
+        <w:spacing w:before="113" w:beforeAutospacing="0" w:after="57" w:afterAutospacing="0" w:line="240" w:lineRule="auto"/>
+        <w:rPr>
+          <w:rFonts w:ascii="Arial Black" w:hAnsi="Arial Black" w:cs="Arial Black" w:eastAsia="Arial Black"/>
+          <w:color w:val="C00000"/>
+        </w:rPr>
+      </w:pPr>
+      <w:r>
+        <w:rPr>
+          <w:rFonts w:ascii="Upheaval TT (BRK)" w:hAnsi="Upheaval TT (BRK)" w:cs="Upheaval TT (BRK)" w:eastAsia="Upheaval TT (BRK)"/>
+          <w:b w:val="0"/>
+          <w:color w:val="A6A6A6" w:themeColor="background1" w:themeShade="A6"/>
+        </w:rPr>
+        <w:t xml:space="preserve">Toques finais</w:t>
+      </w:r>
+      <w:r/>
+    </w:p>
+    <w:p>
+      <w:pPr>
+        <w:jc w:val="both"/>
+        <w:spacing w:line="240" w:lineRule="auto"/>
+        <w:rPr>
+          <w:rFonts w:ascii="Carlito" w:hAnsi="Carlito" w:cs="Carlito" w:eastAsia="Carlito"/>
+          <w:b w:val="0"/>
+          <w:highlight w:val="none"/>
         </w:rPr>
       </w:pPr>
       <w:r>
@@ -6253,10 +6520,10 @@
               <wp:anchor xmlns:wp="http://schemas.openxmlformats.org/drawingml/2006/wordprocessingDrawing" distT="0" distB="0" distL="115200" distR="115200" simplePos="0" relativeHeight="44032" behindDoc="0" locked="0" layoutInCell="1" allowOverlap="1">
                 <wp:simplePos x="0" y="0"/>
                 <wp:positionH relativeFrom="column">
-                  <wp:posOffset>3457892</wp:posOffset>
+                  <wp:posOffset>0</wp:posOffset>
                 </wp:positionH>
                 <wp:positionV relativeFrom="paragraph">
-                  <wp:posOffset>-8408721</wp:posOffset>
+                  <wp:posOffset>37850</wp:posOffset>
                 </wp:positionV>
                 <wp:extent cx="414776" cy="414776"/>
                 <wp:effectExtent l="0" t="0" r="0" b="0"/>
@@ -6319,7 +6586,7 @@
                   <v:f eqn="sum @10 21600 0"/>
                 </v:formulas>
               </v:shapetype>
-              <v:shape id="_x0000_i11" o:spid="_x0000_s11" type="#_x0000_t75" style="position:absolute;mso-wrap-distance-left:9.1pt;mso-wrap-distance-top:0.0pt;mso-wrap-distance-right:9.1pt;mso-wrap-distance-bottom:0.0pt;z-index:44032;o:allowoverlap:true;o:allowincell:true;mso-position-horizontal-relative:text;margin-left:272.3pt;mso-position-horizontal:absolute;mso-position-vertical-relative:text;margin-top:-662.1pt;mso-position-vertical:absolute;width:32.7pt;height:32.7pt;" wrapcoords="0 0 100000 0 100000 100000 0 100000" stroked="false">
+              <v:shape id="_x0000_i11" o:spid="_x0000_s11" type="#_x0000_t75" style="position:absolute;mso-wrap-distance-left:9.1pt;mso-wrap-distance-top:0.0pt;mso-wrap-distance-right:9.1pt;mso-wrap-distance-bottom:0.0pt;z-index:44032;o:allowoverlap:true;o:allowincell:true;mso-position-horizontal-relative:text;margin-left:0.0pt;mso-position-horizontal:absolute;mso-position-vertical-relative:text;margin-top:3.0pt;mso-position-vertical:absolute;width:32.7pt;height:32.7pt;" wrapcoords="0 0 100000 0 100000 100000 0 100000" stroked="false">
                 <v:path textboxrect="0,0,0,0"/>
                 <v:imagedata r:id="rId19" o:title=""/>
               </v:shape>
@@ -11822,45 +12089,6 @@
           <w:b/>
           <w:highlight w:val="none"/>
         </w:rPr>
-        <w:t xml:space="preserve">Kami:</w:t>
-      </w:r>
-      <w:r>
-        <w:rPr>
-          <w:b w:val="0"/>
-          <w:highlight w:val="none"/>
-        </w:rPr>
-        <w:t xml:space="preserve"> </w:t>
-      </w:r>
-      <w:r>
-        <w:rPr>
-          <w:b w:val="0"/>
-          <w:highlight w:val="none"/>
-        </w:rPr>
-        <w:t xml:space="preserve">Significa “deus”. Personagens e criaturas mil vezes mais poderosos.</w:t>
-      </w:r>
-      <w:r>
-        <w:rPr>
-          <w:b w:val="0"/>
-          <w:highlight w:val="none"/>
-        </w:rPr>
-      </w:r>
-      <w:r/>
-    </w:p>
-    <w:p>
-      <w:pPr>
-        <w:pStyle w:val="721"/>
-        <w:spacing w:before="113" w:beforeAutospacing="0" w:after="0" w:afterAutospacing="0" w:line="240" w:lineRule="auto"/>
-        <w:rPr>
-          <w:rFonts w:ascii="Upheaval TT (BRK)" w:hAnsi="Upheaval TT (BRK)" w:cs="Upheaval TT (BRK)" w:eastAsia="Upheaval TT (BRK)"/>
-          <w:color w:val="A6A6A6"/>
-        </w:rPr>
-      </w:pPr>
-      <w:r>
-        <w:rPr>
-          <w:rFonts w:ascii="Upheaval TT (BRK)" w:hAnsi="Upheaval TT (BRK)" w:cs="Upheaval TT (BRK)" w:eastAsia="Upheaval TT (BRK)"/>
-          <w:b w:val="0"/>
-          <w:color w:val="A6A6A6" w:themeColor="background1" w:themeShade="A6"/>
-        </w:rPr>
       </w:r>
       <w:r>
         <mc:AlternateContent>
@@ -11872,10 +12100,10 @@
                   <wp:posOffset>0</wp:posOffset>
                 </wp:positionH>
                 <wp:positionV relativeFrom="paragraph">
-                  <wp:posOffset>117306</wp:posOffset>
+                  <wp:posOffset>288000</wp:posOffset>
                 </wp:positionV>
-                <wp:extent cx="414776" cy="414776"/>
-                <wp:effectExtent l="0" t="0" r="0" b="0"/>
+                <wp:extent cx="414774" cy="414774"/>
+                <wp:effectExtent l="0" t="0" r="2" b="2"/>
                 <wp:wrapTight wrapText="bothSides">
                   <wp:wrapPolygon edited="1">
                     <wp:start x="0" y="0"/>
@@ -11892,7 +12120,7 @@
                   <a:graphicData uri="http://schemas.openxmlformats.org/drawingml/2006/picture">
                     <pic:pic xmlns:pic="http://schemas.openxmlformats.org/drawingml/2006/picture">
                       <pic:nvPicPr>
-                        <pic:cNvPr id="1851398342" name="" hidden="0"/>
+                        <pic:cNvPr id="651508313" name="" hidden="0"/>
                         <pic:cNvPicPr>
                           <a:picLocks noChangeAspect="1"/>
                         </pic:cNvPicPr>
@@ -11903,7 +12131,7 @@
                         <a:stretch/>
                       </pic:blipFill>
                       <pic:spPr bwMode="auto">
-                        <a:xfrm flipH="0" flipV="0">
+                        <a:xfrm rot="0" flipH="0" flipV="0">
                           <a:off x="0" y="0"/>
                           <a:ext cx="414774" cy="414774"/>
                         </a:xfrm>
@@ -11935,7 +12163,7 @@
                   <v:f eqn="sum @10 21600 0"/>
                 </v:formulas>
               </v:shapetype>
-              <v:shape id="_x0000_i15" o:spid="_x0000_s15" type="#_x0000_t75" style="position:absolute;mso-wrap-distance-left:9.1pt;mso-wrap-distance-top:0.0pt;mso-wrap-distance-right:9.1pt;mso-wrap-distance-bottom:0.0pt;z-index:44032;o:allowoverlap:true;o:allowincell:true;mso-position-horizontal-relative:text;margin-left:0.0pt;mso-position-horizontal:absolute;mso-position-vertical-relative:text;margin-top:9.2pt;mso-position-vertical:absolute;width:32.7pt;height:32.7pt;" wrapcoords="0 0 100000 0 100000 100000 0 100000" stroked="false">
+              <v:shape id="_x0000_i15" o:spid="_x0000_s15" type="#_x0000_t75" style="position:absolute;mso-wrap-distance-left:9.1pt;mso-wrap-distance-top:0.0pt;mso-wrap-distance-right:9.1pt;mso-wrap-distance-bottom:0.0pt;z-index:44032;o:allowoverlap:true;o:allowincell:true;mso-position-horizontal-relative:text;margin-left:0.0pt;mso-position-horizontal:absolute;mso-position-vertical-relative:text;margin-top:22.7pt;mso-position-vertical:absolute;width:32.7pt;height:32.7pt;rotation:0;" wrapcoords="0 0 100000 0 100000 100000 0 100000" stroked="false">
                 <v:path textboxrect="0,0,0,0"/>
                 <v:imagedata r:id="rId23" o:title=""/>
               </v:shape>
@@ -11943,6 +12171,52 @@
           </mc:Fallback>
         </mc:AlternateContent>
       </w:r>
+      <w:r>
+        <w:rPr>
+          <w:b/>
+          <w:highlight w:val="none"/>
+        </w:rPr>
+        <w:t xml:space="preserve">Kami:</w:t>
+      </w:r>
+      <w:r>
+        <w:rPr>
+          <w:b w:val="0"/>
+          <w:highlight w:val="none"/>
+        </w:rPr>
+        <w:t xml:space="preserve"> </w:t>
+      </w:r>
+      <w:r>
+        <w:rPr>
+          <w:b w:val="0"/>
+          <w:highlight w:val="none"/>
+        </w:rPr>
+        <w:t xml:space="preserve">Significa “deus”. Personagens e criaturas mil vezes mais poderosos.</w:t>
+      </w:r>
+      <w:r>
+        <w:rPr>
+          <w:b w:val="0"/>
+          <w:highlight w:val="none"/>
+        </w:rPr>
+      </w:r>
+      <w:r/>
+    </w:p>
+    <w:p>
+      <w:pPr>
+        <w:pStyle w:val="721"/>
+        <w:spacing w:before="113" w:beforeAutospacing="0" w:after="0" w:afterAutospacing="0" w:line="240" w:lineRule="auto"/>
+        <w:rPr>
+          <w:rFonts w:ascii="Upheaval TT (BRK)" w:hAnsi="Upheaval TT (BRK)" w:cs="Upheaval TT (BRK)" w:eastAsia="Upheaval TT (BRK)"/>
+          <w:color w:val="A6A6A6"/>
+        </w:rPr>
+      </w:pPr>
+      <w:r>
+        <w:rPr>
+          <w:rFonts w:ascii="Upheaval TT (BRK)" w:hAnsi="Upheaval TT (BRK)" w:cs="Upheaval TT (BRK)" w:eastAsia="Upheaval TT (BRK)"/>
+          <w:b w:val="0"/>
+          <w:color w:val="A6A6A6" w:themeColor="background1" w:themeShade="A6"/>
+        </w:rPr>
+      </w:r>
+      <w:r/>
       <w:r>
         <w:rPr>
           <w:rFonts w:ascii="Upheaval TT (BRK)" w:hAnsi="Upheaval TT (BRK)" w:cs="Upheaval TT (BRK)" w:eastAsia="Upheaval TT (BRK)"/>
@@ -15813,24 +16087,15 @@
           <w:b w:val="0"/>
           <w:highlight w:val="none"/>
         </w:rPr>
-        <w:t xml:space="preserve">Essa </w:t>
-      </w:r>
-      <w:r>
-        <w:rPr>
-          <w:rFonts w:ascii="Carlito" w:hAnsi="Carlito" w:cs="Carlito" w:eastAsia="Carlito"/>
-          <w:b w:val="0"/>
-          <w:i/>
-          <w:highlight w:val="none"/>
-        </w:rPr>
-        <w:t xml:space="preserve">arma </w:t>
-      </w:r>
-      <w:r>
-        <w:rPr>
-          <w:rFonts w:ascii="Carlito" w:hAnsi="Carlito" w:cs="Carlito" w:eastAsia="Carlito"/>
-          <w:b w:val="0"/>
-          <w:highlight w:val="none"/>
-        </w:rPr>
-        <w:t xml:space="preserve">permite que o personagem canalize seu poder através dela, dessa forma ele poderá usar Vantagens junto a arma especial.</w:t>
+        <w:t xml:space="preserve">Aplicável somente a armas. Essa arma </w:t>
+      </w:r>
+      <w:r>
+        <w:rPr>
+          <w:rFonts w:ascii="Carlito" w:hAnsi="Carlito" w:cs="Carlito" w:eastAsia="Carlito"/>
+          <w:b w:val="0"/>
+          <w:highlight w:val="none"/>
+        </w:rPr>
+        <w:t xml:space="preserve">permite que o personagem canalize seu poder através dela, dessa forma ele poderá usar vantagens junto seus ataques com a arma especial.</w:t>
       </w:r>
       <w:r>
         <w:rPr>
@@ -15847,9 +16112,59 @@
         <w:spacing w:before="113" w:beforeAutospacing="0" w:after="113" w:afterAutospacing="0" w:line="240" w:lineRule="auto"/>
         <w:rPr>
           <w:rFonts w:ascii="Carlito" w:hAnsi="Carlito" w:cs="Carlito" w:eastAsia="Carlito"/>
+          <w:b w:val="0"/>
+          <w:highlight w:val="none"/>
+        </w:rPr>
+      </w:pPr>
+      <w:r>
+        <w:rPr>
+          <w:rFonts w:ascii="Carlito" w:hAnsi="Carlito" w:cs="Carlito" w:eastAsia="Carlito"/>
           <w:b/>
           <w:highlight w:val="none"/>
         </w:rPr>
+        <w:t xml:space="preserve">Espiritual</w:t>
+      </w:r>
+      <w:r>
+        <w:rPr>
+          <w:rFonts w:ascii="Carlito" w:hAnsi="Carlito" w:cs="Carlito" w:eastAsia="Carlito"/>
+          <w:b/>
+          <w:highlight w:val="none"/>
+        </w:rPr>
+        <w:t xml:space="preserve"> (30 PE’s):</w:t>
+      </w:r>
+      <w:r>
+        <w:rPr>
+          <w:rFonts w:ascii="Carlito" w:hAnsi="Carlito" w:cs="Carlito" w:eastAsia="Carlito"/>
+          <w:b/>
+          <w:highlight w:val="none"/>
+        </w:rPr>
+        <w:t xml:space="preserve"> </w:t>
+      </w:r>
+      <w:r>
+        <w:rPr>
+          <w:rFonts w:ascii="Carlito" w:hAnsi="Carlito" w:cs="Carlito" w:eastAsia="Carlito"/>
+          <w:b w:val="0"/>
+          <w:highlight w:val="none"/>
+        </w:rPr>
+        <w:t xml:space="preserve">Aplicável somente a armas Com a capacidade de ferir o corpo e a alma, toda vez que o personagem causa dando a um oponente com essa arma, este perde uma quantidade de pontos de mana igual a metade do dano causado. </w:t>
+      </w:r>
+      <w:r>
+        <w:rPr>
+          <w:rFonts w:ascii="Carlito" w:hAnsi="Carlito" w:cs="Carlito" w:eastAsia="Carlito"/>
+          <w:b w:val="0"/>
+          <w:highlight w:val="none"/>
+        </w:rPr>
+      </w:r>
+    </w:p>
+    <w:p>
+      <w:pPr>
+        <w:jc w:val="both"/>
+        <w:spacing w:before="113" w:beforeAutospacing="0" w:after="113" w:afterAutospacing="0" w:line="240" w:lineRule="auto"/>
+        <w:rPr>
+          <w:rFonts w:ascii="Carlito" w:hAnsi="Carlito" w:cs="Carlito" w:eastAsia="Carlito"/>
+          <w:b w:val="0"/>
+          <w:highlight w:val="none"/>
+        </w:rPr>
       </w:pPr>
       <w:r>
         <w:rPr>
@@ -15857,15 +16172,15 @@
           <w:b/>
           <w:highlight w:val="none"/>
         </w:rPr>
-        <w:t xml:space="preserve">Radiante (50 PE’S): </w:t>
-      </w:r>
-      <w:r>
-        <w:rPr>
-          <w:rFonts w:ascii="Carlito" w:hAnsi="Carlito" w:cs="Carlito" w:eastAsia="Carlito"/>
-          <w:b w:val="0"/>
-          <w:highlight w:val="none"/>
-        </w:rPr>
-        <w:t xml:space="preserve">Este item canaliza energia pura, se for uma arma, os ataques realizados só podem ser Bloqueados caso o oponente também possua uma arma ou armadura Radiante. Armaduras custam 25 PE’s.</w:t>
+        <w:t xml:space="preserve">Radiante (30 PE’S): </w:t>
+      </w:r>
+      <w:r>
+        <w:rPr>
+          <w:rFonts w:ascii="Carlito" w:hAnsi="Carlito" w:cs="Carlito" w:eastAsia="Carlito"/>
+          <w:b w:val="0"/>
+          <w:highlight w:val="none"/>
+        </w:rPr>
+        <w:t xml:space="preserve">Este item canaliza energia pura, os ataques realizados com armas radiantes só podem ser Bloqueados caso o oponente também possua uma arma ou armadura radiante.</w:t>
       </w:r>
       <w:r>
         <w:rPr>
@@ -15882,6 +16197,7 @@
         <w:spacing w:before="113" w:beforeAutospacing="0" w:after="113" w:afterAutospacing="0" w:line="240" w:lineRule="auto"/>
         <w:rPr>
           <w:rFonts w:ascii="Carlito" w:hAnsi="Carlito" w:cs="Carlito" w:eastAsia="Carlito"/>
+          <w:b w:val="0"/>
           <w:highlight w:val="none"/>
         </w:rPr>
       </w:pPr>
@@ -15891,7 +16207,7 @@
           <w:b/>
           <w:highlight w:val="none"/>
         </w:rPr>
-        <w:t xml:space="preserve">Sombria (25 PE’s):</w:t>
+        <w:t xml:space="preserve">Sombria (30 PE’s):</w:t>
       </w:r>
       <w:r>
         <w:rPr>
@@ -15907,7 +16223,7 @@
           <w:b w:val="0"/>
           <w:highlight w:val="none"/>
         </w:rPr>
-        <w:t xml:space="preserve">Quando usada por personagem com a desvantagem Amaldiçoado ou Monstruoso, uma arma recebe +2 no Ataque, enquanto uma armadura recebe +2 no Bloqueio. </w:t>
+        <w:t xml:space="preserve">Quando usada por personagem com a desvantagem Amaldiçoado ou Monstruoso, uma arma recebe +2 no Ataque, enquanto uma armadura recebe +2 no Bloqueio.</w:t>
       </w:r>
       <w:r>
         <w:rPr>
@@ -15917,6 +16233,111 @@
         </w:rPr>
       </w:r>
       <w:r/>
+    </w:p>
+    <w:p>
+      <w:pPr>
+        <w:jc w:val="both"/>
+        <w:spacing w:before="113" w:beforeAutospacing="0" w:after="113" w:afterAutospacing="0" w:line="240" w:lineRule="auto"/>
+        <w:rPr>
+          <w:rFonts w:ascii="Carlito" w:hAnsi="Carlito" w:cs="Carlito" w:eastAsia="Carlito"/>
+          <w:b w:val="0"/>
+          <w:highlight w:val="none"/>
+        </w:rPr>
+      </w:pPr>
+      <w:r>
+        <w:rPr>
+          <w:rFonts w:ascii="Carlito" w:hAnsi="Carlito" w:cs="Carlito" w:eastAsia="Carlito"/>
+          <w:b/>
+          <w:highlight w:val="none"/>
+        </w:rPr>
+        <w:t xml:space="preserve">Submarina </w:t>
+      </w:r>
+      <w:r>
+        <w:rPr>
+          <w:rFonts w:ascii="Carlito" w:hAnsi="Carlito" w:cs="Carlito" w:eastAsia="Carlito"/>
+          <w:b/>
+          <w:highlight w:val="none"/>
+        </w:rPr>
+        <w:t xml:space="preserve">(5 PE’s):</w:t>
+      </w:r>
+      <w:r>
+        <w:rPr>
+          <w:rFonts w:ascii="Carlito" w:hAnsi="Carlito" w:cs="Carlito" w:eastAsia="Carlito"/>
+          <w:b/>
+          <w:highlight w:val="none"/>
+        </w:rPr>
+        <w:t xml:space="preserve"> </w:t>
+      </w:r>
+      <w:r>
+        <w:rPr>
+          <w:rFonts w:ascii="Carlito" w:hAnsi="Carlito" w:cs="Carlito" w:eastAsia="Carlito"/>
+          <w:b w:val="0"/>
+          <w:highlight w:val="none"/>
+        </w:rPr>
+        <w:t xml:space="preserve">Aplicável somente a armaduras. Essa armadura tem propriedades especiais que permite ao personagem não apenas respirar em baixo d’água, como também não o atrapalha ao nadar ou lutar enquanto ele estiver mergulhando.</w:t>
+      </w:r>
+      <w:r>
+        <w:rPr>
+          <w:rFonts w:ascii="Carlito" w:hAnsi="Carlito" w:cs="Carlito" w:eastAsia="Carlito"/>
+          <w:b w:val="0"/>
+          <w:highlight w:val="none"/>
+        </w:rPr>
+      </w:r>
+      <w:r>
+        <w:rPr>
+          <w:rFonts w:ascii="Carlito" w:hAnsi="Carlito" w:cs="Carlito" w:eastAsia="Carlito"/>
+          <w:b w:val="0"/>
+          <w:highlight w:val="none"/>
+        </w:rPr>
+      </w:r>
+    </w:p>
+    <w:p>
+      <w:pPr>
+        <w:jc w:val="both"/>
+        <w:spacing w:before="113" w:beforeAutospacing="0" w:after="113" w:afterAutospacing="0" w:line="240" w:lineRule="auto"/>
+        <w:rPr>
+          <w:rFonts w:ascii="Carlito" w:hAnsi="Carlito" w:cs="Carlito" w:eastAsia="Carlito"/>
+          <w:highlight w:val="none"/>
+        </w:rPr>
+      </w:pPr>
+      <w:r>
+        <w:rPr>
+          <w:rFonts w:ascii="Carlito" w:hAnsi="Carlito" w:cs="Carlito" w:eastAsia="Carlito"/>
+          <w:b/>
+          <w:highlight w:val="none"/>
+        </w:rPr>
+        <w:t xml:space="preserve">Vorpal (30 PE’s):</w:t>
+      </w:r>
+      <w:r>
+        <w:rPr>
+          <w:rFonts w:ascii="Carlito" w:hAnsi="Carlito" w:cs="Carlito" w:eastAsia="Carlito"/>
+          <w:b/>
+          <w:highlight w:val="none"/>
+        </w:rPr>
+        <w:t xml:space="preserve"> </w:t>
+      </w:r>
+      <w:r>
+        <w:rPr>
+          <w:rFonts w:ascii="Carlito" w:hAnsi="Carlito" w:cs="Carlito" w:eastAsia="Carlito"/>
+          <w:b w:val="0"/>
+          <w:highlight w:val="none"/>
+        </w:rPr>
+        <w:t xml:space="preserve">Aplicável somente a armas. Sobrenaturalmente afiada, quando o personagem rola um 6 em sua jogada de ataque com essa arma, se o alvo de pertencer a mesma escala de poder, ele precisa fazer um teste de Resistência, caso falhe a arma o corta ao meio, matando-o imediatamente.</w:t>
+      </w:r>
+      <w:r>
+        <w:rPr>
+          <w:rFonts w:ascii="Carlito" w:hAnsi="Carlito" w:cs="Carlito" w:eastAsia="Carlito"/>
+          <w:b w:val="0"/>
+          <w:highlight w:val="none"/>
+        </w:rPr>
+      </w:r>
+      <w:r>
+        <w:rPr>
+          <w:rFonts w:ascii="Carlito" w:hAnsi="Carlito" w:cs="Carlito" w:eastAsia="Carlito"/>
+          <w:b w:val="0"/>
+          <w:highlight w:val="none"/>
+        </w:rPr>
+      </w:r>
     </w:p>
     <w:p>
       <w:pPr>
@@ -16075,7 +16496,7 @@
                   <wp:posOffset>-454269</wp:posOffset>
                 </wp:positionH>
                 <wp:positionV relativeFrom="paragraph">
-                  <wp:posOffset>-842596</wp:posOffset>
+                  <wp:posOffset>-850977</wp:posOffset>
                 </wp:positionV>
                 <wp:extent cx="7559204" cy="10507635"/>
                 <wp:effectExtent l="0" t="0" r="0" b="0"/>
@@ -16131,7 +16552,7 @@
                   <v:f eqn="sum @10 21600 0"/>
                 </v:formulas>
               </v:shapetype>
-              <v:shape id="_x0000_i19" o:spid="_x0000_s19" type="#_x0000_t75" style="position:absolute;mso-wrap-distance-left:9.1pt;mso-wrap-distance-top:0.0pt;mso-wrap-distance-right:9.1pt;mso-wrap-distance-bottom:0.0pt;z-index:17408;o:allowoverlap:true;o:allowincell:true;mso-position-horizontal-relative:text;margin-left:-35.8pt;mso-position-horizontal:absolute;mso-position-vertical-relative:text;margin-top:-66.3pt;mso-position-vertical:absolute;width:595.2pt;height:827.4pt;" stroked="false">
+              <v:shape id="_x0000_i19" o:spid="_x0000_s19" type="#_x0000_t75" style="position:absolute;mso-wrap-distance-left:9.1pt;mso-wrap-distance-top:0.0pt;mso-wrap-distance-right:9.1pt;mso-wrap-distance-bottom:0.0pt;z-index:17408;o:allowoverlap:true;o:allowincell:true;mso-position-horizontal-relative:text;margin-left:-35.8pt;mso-position-horizontal:absolute;mso-position-vertical-relative:text;margin-top:-67.0pt;mso-position-vertical:absolute;width:595.2pt;height:827.4pt;" stroked="false">
                 <v:path textboxrect="0,0,0,0"/>
                 <v:imagedata r:id="rId27" o:title=""/>
               </v:shape>

--- a/Omega.docx
+++ b/Omega.docx
@@ -995,16 +995,7 @@
                                 <w:color w:val="A6A6A6" w:themeColor="background1" w:themeShade="A6"/>
                                 <w:sz w:val="40"/>
                               </w:rPr>
-                              <w:t xml:space="preserve"> 0</w:t>
-                            </w:r>
-                            <w:r>
-                              <w:rPr>
-                                <w:rFonts w:ascii="Upheaval TT (BRK)" w:hAnsi="Upheaval TT (BRK)" w:cs="Upheaval TT (BRK)" w:eastAsia="Upheaval TT (BRK)"/>
-                                <w:b w:val="0"/>
-                                <w:color w:val="A6A6A6" w:themeColor="background1" w:themeShade="A6"/>
-                                <w:sz w:val="40"/>
-                              </w:rPr>
-                              <w:t xml:space="preserve">4</w:t>
+                              <w:t xml:space="preserve"> 05</w:t>
                             </w:r>
                             <w:r>
                               <w:rPr>
@@ -1063,7 +1054,7 @@
                                 <w:color w:val="A6A6A6" w:themeColor="background1" w:themeShade="A6"/>
                                 <w:sz w:val="40"/>
                               </w:rPr>
-                              <w:t xml:space="preserve"> 05</w:t>
+                              <w:t xml:space="preserve"> 06</w:t>
                             </w:r>
                             <w:r>
                               <w:rPr>
@@ -1122,7 +1113,7 @@
                                 <w:color w:val="A6A6A6" w:themeColor="background1" w:themeShade="A6"/>
                                 <w:sz w:val="40"/>
                               </w:rPr>
-                              <w:t xml:space="preserve"> 06</w:t>
+                              <w:t xml:space="preserve"> 07</w:t>
                             </w:r>
                             <w:r>
                               <w:rPr>
@@ -1416,7 +1407,7 @@
                                 <w:color w:val="A6A6A6" w:themeColor="background1" w:themeShade="A6"/>
                                 <w:sz w:val="40"/>
                               </w:rPr>
-                              <w:t xml:space="preserve">11</w:t>
+                              <w:t xml:space="preserve">12</w:t>
                             </w:r>
                             <w:r>
                               <w:rPr>
@@ -1721,16 +1712,7 @@
                           <w:color w:val="A6A6A6" w:themeColor="background1" w:themeShade="A6"/>
                           <w:sz w:val="40"/>
                         </w:rPr>
-                        <w:t xml:space="preserve"> 0</w:t>
-                      </w:r>
-                      <w:r>
-                        <w:rPr>
-                          <w:rFonts w:ascii="Upheaval TT (BRK)" w:hAnsi="Upheaval TT (BRK)" w:cs="Upheaval TT (BRK)" w:eastAsia="Upheaval TT (BRK)"/>
-                          <w:b w:val="0"/>
-                          <w:color w:val="A6A6A6" w:themeColor="background1" w:themeShade="A6"/>
-                          <w:sz w:val="40"/>
-                        </w:rPr>
-                        <w:t xml:space="preserve">4</w:t>
+                        <w:t xml:space="preserve"> 05</w:t>
                       </w:r>
                       <w:r>
                         <w:rPr>
@@ -1789,7 +1771,7 @@
                           <w:color w:val="A6A6A6" w:themeColor="background1" w:themeShade="A6"/>
                           <w:sz w:val="40"/>
                         </w:rPr>
-                        <w:t xml:space="preserve"> 05</w:t>
+                        <w:t xml:space="preserve"> 06</w:t>
                       </w:r>
                       <w:r>
                         <w:rPr>
@@ -1848,7 +1830,7 @@
                           <w:color w:val="A6A6A6" w:themeColor="background1" w:themeShade="A6"/>
                           <w:sz w:val="40"/>
                         </w:rPr>
-                        <w:t xml:space="preserve"> 06</w:t>
+                        <w:t xml:space="preserve"> 07</w:t>
                       </w:r>
                       <w:r>
                         <w:rPr>
@@ -2142,7 +2124,7 @@
                           <w:color w:val="A6A6A6" w:themeColor="background1" w:themeShade="A6"/>
                           <w:sz w:val="40"/>
                         </w:rPr>
-                        <w:t xml:space="preserve">11</w:t>
+                        <w:t xml:space="preserve">12</w:t>
                       </w:r>
                       <w:r>
                         <w:rPr>
@@ -5029,21 +5011,14 @@
         </w:rPr>
         <w:t xml:space="preserve">suas responsabilidades, inseguros, emocionais, teimosos, geralmente confiam demais em si mesmos e por vezes são egoístas.</w:t>
       </w:r>
+      <w:r>
+        <w:rPr>
+          <w:rFonts w:ascii="Carlito" w:hAnsi="Carlito" w:cs="Carlito" w:eastAsia="Carlito"/>
+          <w:b w:val="0"/>
+          <w:highlight w:val="none"/>
+        </w:rPr>
+      </w:r>
       <w:r/>
-      <w:r>
-        <w:rPr>
-          <w:rFonts w:ascii="Carlito" w:hAnsi="Carlito" w:cs="Carlito" w:eastAsia="Carlito"/>
-          <w:b w:val="0"/>
-          <w:highlight w:val="none"/>
-        </w:rPr>
-      </w:r>
-      <w:r>
-        <w:rPr>
-          <w:rFonts w:ascii="Carlito" w:hAnsi="Carlito" w:cs="Carlito" w:eastAsia="Carlito"/>
-          <w:b w:val="0"/>
-          <w:highlight w:val="none"/>
-        </w:rPr>
-      </w:r>
     </w:p>
     <w:p>
       <w:pPr>
@@ -5082,7 +5057,6 @@
         </w:rPr>
         <w:t xml:space="preserve">Chegou o momento de criar um nome e um passado para o seu herói! </w:t>
       </w:r>
-      <w:r/>
       <w:r>
         <w:rPr>
           <w:rFonts w:ascii="Carlito" w:hAnsi="Carlito" w:cs="Carlito" w:eastAsia="Carlito"/>
@@ -5109,22 +5083,24 @@
           <w:b w:val="0"/>
           <w:highlight w:val="none"/>
         </w:rPr>
-        <w:t xml:space="preserve">Uma história bem detalhada ajuda muito na hora de interpretar seu personagem, por isso capriche! Como era a sua família? Como ele foi treinado? Qual seu objetivo para lutar? Quando mais detalhes colocar nessa parte, mais interessante e vivo seu herói ficará.</w:t>
-      </w:r>
-      <w:r>
-        <w:rPr>
-          <w:rFonts w:ascii="Carlito" w:hAnsi="Carlito" w:cs="Carlito" w:eastAsia="Carlito"/>
-          <w:b w:val="0"/>
-          <w:highlight w:val="none"/>
-        </w:rPr>
-      </w:r>
-      <w:r>
-        <w:rPr>
-          <w:rFonts w:ascii="Carlito" w:hAnsi="Carlito" w:cs="Carlito" w:eastAsia="Carlito"/>
-          <w:b w:val="0"/>
-          <w:highlight w:val="none"/>
-        </w:rPr>
-      </w:r>
+        <w:t xml:space="preserve">Um</w:t>
+      </w:r>
+      <w:r>
+        <w:rPr>
+          <w:rFonts w:ascii="Carlito" w:hAnsi="Carlito" w:cs="Carlito" w:eastAsia="Carlito"/>
+          <w:b w:val="0"/>
+          <w:highlight w:val="none"/>
+        </w:rPr>
+        <w:t xml:space="preserve">a história bem detalhada ajuda muito na hora de interpretar seu personagem, por isso capriche! Como era a sua família? Como ele foi treinado? Qual seu objetivo para lutar? Quando mais detalhes colocar nessa parte, mais interessante e vivo seu herói ficará.</w:t>
+      </w:r>
+      <w:r>
+        <w:rPr>
+          <w:rFonts w:ascii="Carlito" w:hAnsi="Carlito" w:cs="Carlito" w:eastAsia="Carlito"/>
+          <w:b w:val="0"/>
+          <w:highlight w:val="none"/>
+        </w:rPr>
+      </w:r>
+      <w:r/>
     </w:p>
     <w:p>
       <w:pPr>
@@ -12216,7 +12192,6 @@
           <w:color w:val="A6A6A6" w:themeColor="background1" w:themeShade="A6"/>
         </w:rPr>
       </w:r>
-      <w:r/>
       <w:r>
         <w:rPr>
           <w:rFonts w:ascii="Upheaval TT (BRK)" w:hAnsi="Upheaval TT (BRK)" w:cs="Upheaval TT (BRK)" w:eastAsia="Upheaval TT (BRK)"/>
@@ -15023,7 +14998,7 @@
                 <w:color w:val="FFFFFF" w:themeColor="background1"/>
                 <w:highlight w:val="none"/>
               </w:rPr>
-              <w:t xml:space="preserve">Cada derrota em combate justo.</w:t>
+              <w:t xml:space="preserve">Falhou em um objetivo importante.</w:t>
             </w:r>
             <w:r>
               <w:rPr>
@@ -16069,6 +16044,62 @@
         <w:spacing w:before="113" w:beforeAutospacing="0" w:after="113" w:afterAutospacing="0" w:line="240" w:lineRule="auto"/>
         <w:rPr>
           <w:rFonts w:ascii="Carlito" w:hAnsi="Carlito" w:cs="Carlito" w:eastAsia="Carlito"/>
+          <w:highlight w:val="none"/>
+        </w:rPr>
+      </w:pPr>
+      <w:r>
+        <w:rPr>
+          <w:rFonts w:ascii="Carlito" w:hAnsi="Carlito" w:cs="Carlito" w:eastAsia="Carlito"/>
+          <w:b/>
+          <w:highlight w:val="none"/>
+        </w:rPr>
+        <w:t xml:space="preserve">Adaptadora </w:t>
+      </w:r>
+      <w:r>
+        <w:rPr>
+          <w:rFonts w:ascii="Carlito" w:hAnsi="Carlito" w:cs="Carlito" w:eastAsia="Carlito"/>
+          <w:b/>
+          <w:highlight w:val="none"/>
+        </w:rPr>
+        <w:t xml:space="preserve">(5 PE’s):</w:t>
+      </w:r>
+      <w:r>
+        <w:rPr>
+          <w:rFonts w:ascii="Carlito" w:hAnsi="Carlito" w:cs="Carlito" w:eastAsia="Carlito"/>
+          <w:b/>
+          <w:highlight w:val="none"/>
+        </w:rPr>
+        <w:t xml:space="preserve"> </w:t>
+      </w:r>
+      <w:r>
+        <w:rPr>
+          <w:rFonts w:ascii="Carlito" w:hAnsi="Carlito" w:cs="Carlito" w:eastAsia="Carlito"/>
+          <w:b w:val="0"/>
+          <w:highlight w:val="none"/>
+        </w:rPr>
+        <w:t xml:space="preserve">Aplica seu bônus ao ataque ou caso o personagem esteja perto da morte, na defesa.</w:t>
+      </w:r>
+      <w:r>
+        <w:rPr>
+          <w:rFonts w:ascii="Carlito" w:hAnsi="Carlito" w:cs="Carlito" w:eastAsia="Carlito"/>
+          <w:b w:val="0"/>
+          <w:highlight w:val="none"/>
+        </w:rPr>
+      </w:r>
+      <w:r>
+        <w:rPr>
+          <w:rFonts w:ascii="Carlito" w:hAnsi="Carlito" w:cs="Carlito" w:eastAsia="Carlito"/>
+          <w:b w:val="0"/>
+          <w:highlight w:val="none"/>
+        </w:rPr>
+      </w:r>
+    </w:p>
+    <w:p>
+      <w:pPr>
+        <w:jc w:val="both"/>
+        <w:spacing w:before="113" w:beforeAutospacing="0" w:after="113" w:afterAutospacing="0" w:line="240" w:lineRule="auto"/>
+        <w:rPr>
+          <w:rFonts w:ascii="Carlito" w:hAnsi="Carlito" w:cs="Carlito" w:eastAsia="Carlito"/>
           <w:b w:val="0"/>
           <w:highlight w:val="none"/>
         </w:rPr>
@@ -16155,40 +16186,6 @@
           <w:highlight w:val="none"/>
         </w:rPr>
       </w:r>
-    </w:p>
-    <w:p>
-      <w:pPr>
-        <w:jc w:val="both"/>
-        <w:spacing w:before="113" w:beforeAutospacing="0" w:after="113" w:afterAutospacing="0" w:line="240" w:lineRule="auto"/>
-        <w:rPr>
-          <w:rFonts w:ascii="Carlito" w:hAnsi="Carlito" w:cs="Carlito" w:eastAsia="Carlito"/>
-          <w:b w:val="0"/>
-          <w:highlight w:val="none"/>
-        </w:rPr>
-      </w:pPr>
-      <w:r>
-        <w:rPr>
-          <w:rFonts w:ascii="Carlito" w:hAnsi="Carlito" w:cs="Carlito" w:eastAsia="Carlito"/>
-          <w:b/>
-          <w:highlight w:val="none"/>
-        </w:rPr>
-        <w:t xml:space="preserve">Radiante (30 PE’S): </w:t>
-      </w:r>
-      <w:r>
-        <w:rPr>
-          <w:rFonts w:ascii="Carlito" w:hAnsi="Carlito" w:cs="Carlito" w:eastAsia="Carlito"/>
-          <w:b w:val="0"/>
-          <w:highlight w:val="none"/>
-        </w:rPr>
-        <w:t xml:space="preserve">Este item canaliza energia pura, os ataques realizados com armas radiantes só podem ser Bloqueados caso o oponente também possua uma arma ou armadura radiante.</w:t>
-      </w:r>
-      <w:r>
-        <w:rPr>
-          <w:rFonts w:ascii="Carlito" w:hAnsi="Carlito" w:cs="Carlito" w:eastAsia="Carlito"/>
-          <w:b/>
-          <w:highlight w:val="none"/>
-        </w:rPr>
-      </w:r>
       <w:r/>
     </w:p>
     <w:p>
@@ -16207,28 +16204,20 @@
           <w:b/>
           <w:highlight w:val="none"/>
         </w:rPr>
-        <w:t xml:space="preserve">Sombria (30 PE’s):</w:t>
+        <w:t xml:space="preserve">Radiante (30 PE’S): </w:t>
+      </w:r>
+      <w:r>
+        <w:rPr>
+          <w:rFonts w:ascii="Carlito" w:hAnsi="Carlito" w:cs="Carlito" w:eastAsia="Carlito"/>
+          <w:b w:val="0"/>
+          <w:highlight w:val="none"/>
+        </w:rPr>
+        <w:t xml:space="preserve">Este item canaliza energia pura, os ataques realizados com armas radiantes só podem ser Bloqueados caso o oponente também possua uma arma ou armadura radiante.</w:t>
       </w:r>
       <w:r>
         <w:rPr>
           <w:rFonts w:ascii="Carlito" w:hAnsi="Carlito" w:cs="Carlito" w:eastAsia="Carlito"/>
           <w:b/>
-          <w:highlight w:val="none"/>
-        </w:rPr>
-        <w:t xml:space="preserve"> </w:t>
-      </w:r>
-      <w:r>
-        <w:rPr>
-          <w:rFonts w:ascii="Carlito" w:hAnsi="Carlito" w:cs="Carlito" w:eastAsia="Carlito"/>
-          <w:b w:val="0"/>
-          <w:highlight w:val="none"/>
-        </w:rPr>
-        <w:t xml:space="preserve">Quando usada por personagem com a desvantagem Amaldiçoado ou Monstruoso, uma arma recebe +2 no Ataque, enquanto uma armadura recebe +2 no Bloqueio.</w:t>
-      </w:r>
-      <w:r>
-        <w:rPr>
-          <w:rFonts w:ascii="Carlito" w:hAnsi="Carlito" w:cs="Carlito" w:eastAsia="Carlito"/>
-          <w:b w:val="0"/>
           <w:highlight w:val="none"/>
         </w:rPr>
       </w:r>
@@ -16250,7 +16239,7 @@
           <w:b/>
           <w:highlight w:val="none"/>
         </w:rPr>
-        <w:t xml:space="preserve">Submarina </w:t>
+        <w:t xml:space="preserve">Sombria (30 PE’s):</w:t>
       </w:r>
       <w:r>
         <w:rPr>
@@ -16258,14 +16247,6 @@
           <w:b/>
           <w:highlight w:val="none"/>
         </w:rPr>
-        <w:t xml:space="preserve">(5 PE’s):</w:t>
-      </w:r>
-      <w:r>
-        <w:rPr>
-          <w:rFonts w:ascii="Carlito" w:hAnsi="Carlito" w:cs="Carlito" w:eastAsia="Carlito"/>
-          <w:b/>
-          <w:highlight w:val="none"/>
-        </w:rPr>
         <w:t xml:space="preserve"> </w:t>
       </w:r>
       <w:r>
@@ -16274,101 +16255,12 @@
           <w:b w:val="0"/>
           <w:highlight w:val="none"/>
         </w:rPr>
-        <w:t xml:space="preserve">Aplicável somente a armaduras. Essa armadura tem propriedades especiais que permite ao personagem não apenas respirar em baixo d’água, como também não o atrapalha ao nadar ou lutar enquanto ele estiver mergulhando.</w:t>
-      </w:r>
-      <w:r>
-        <w:rPr>
-          <w:rFonts w:ascii="Carlito" w:hAnsi="Carlito" w:cs="Carlito" w:eastAsia="Carlito"/>
-          <w:b w:val="0"/>
-          <w:highlight w:val="none"/>
-        </w:rPr>
-      </w:r>
-      <w:r>
-        <w:rPr>
-          <w:rFonts w:ascii="Carlito" w:hAnsi="Carlito" w:cs="Carlito" w:eastAsia="Carlito"/>
-          <w:b w:val="0"/>
-          <w:highlight w:val="none"/>
-        </w:rPr>
-      </w:r>
-    </w:p>
-    <w:p>
-      <w:pPr>
-        <w:jc w:val="both"/>
-        <w:spacing w:before="113" w:beforeAutospacing="0" w:after="113" w:afterAutospacing="0" w:line="240" w:lineRule="auto"/>
-        <w:rPr>
-          <w:rFonts w:ascii="Carlito" w:hAnsi="Carlito" w:cs="Carlito" w:eastAsia="Carlito"/>
-          <w:highlight w:val="none"/>
-        </w:rPr>
-      </w:pPr>
-      <w:r>
-        <w:rPr>
-          <w:rFonts w:ascii="Carlito" w:hAnsi="Carlito" w:cs="Carlito" w:eastAsia="Carlito"/>
-          <w:b/>
-          <w:highlight w:val="none"/>
-        </w:rPr>
-        <w:t xml:space="preserve">Vorpal (30 PE’s):</w:t>
-      </w:r>
-      <w:r>
-        <w:rPr>
-          <w:rFonts w:ascii="Carlito" w:hAnsi="Carlito" w:cs="Carlito" w:eastAsia="Carlito"/>
-          <w:b/>
-          <w:highlight w:val="none"/>
-        </w:rPr>
-        <w:t xml:space="preserve"> </w:t>
-      </w:r>
-      <w:r>
-        <w:rPr>
-          <w:rFonts w:ascii="Carlito" w:hAnsi="Carlito" w:cs="Carlito" w:eastAsia="Carlito"/>
-          <w:b w:val="0"/>
-          <w:highlight w:val="none"/>
-        </w:rPr>
-        <w:t xml:space="preserve">Aplicável somente a armas. Sobrenaturalmente afiada, quando o personagem rola um 6 em sua jogada de ataque com essa arma, se o alvo de pertencer a mesma escala de poder, ele precisa fazer um teste de Resistência, caso falhe a arma o corta ao meio, matando-o imediatamente.</w:t>
-      </w:r>
-      <w:r>
-        <w:rPr>
-          <w:rFonts w:ascii="Carlito" w:hAnsi="Carlito" w:cs="Carlito" w:eastAsia="Carlito"/>
-          <w:b w:val="0"/>
-          <w:highlight w:val="none"/>
-        </w:rPr>
-      </w:r>
-      <w:r>
-        <w:rPr>
-          <w:rFonts w:ascii="Carlito" w:hAnsi="Carlito" w:cs="Carlito" w:eastAsia="Carlito"/>
-          <w:b w:val="0"/>
-          <w:highlight w:val="none"/>
-        </w:rPr>
-      </w:r>
-    </w:p>
-    <w:p>
-      <w:pPr>
-        <w:jc w:val="both"/>
-        <w:spacing w:before="113" w:beforeAutospacing="0" w:after="113" w:afterAutospacing="0" w:line="240" w:lineRule="auto"/>
-        <w:rPr>
-          <w:rFonts w:ascii="Carlito" w:hAnsi="Carlito" w:cs="Carlito" w:eastAsia="Carlito"/>
-          <w:b w:val="0"/>
-          <w:highlight w:val="none"/>
-        </w:rPr>
-      </w:pPr>
-      <w:r>
-        <w:rPr>
-          <w:rFonts w:ascii="Carlito" w:hAnsi="Carlito" w:cs="Carlito" w:eastAsia="Carlito"/>
-          <w:b/>
-          <w:highlight w:val="none"/>
-        </w:rPr>
-        <w:t xml:space="preserve">Veloz (10 PE’s):</w:t>
-      </w:r>
-      <w:r>
-        <w:rPr>
-          <w:rFonts w:ascii="Carlito" w:hAnsi="Carlito" w:cs="Carlito" w:eastAsia="Carlito"/>
-          <w:b w:val="0"/>
-          <w:highlight w:val="none"/>
-        </w:rPr>
-        <w:t xml:space="preserve"> Essa se for uma armadura, concede +2 nas jogadas de iniciativa, se for uma arma, concede ataque adicional no combo. </w:t>
-      </w:r>
-      <w:r>
-        <w:rPr>
-          <w:rFonts w:ascii="Carlito" w:hAnsi="Carlito" w:cs="Carlito" w:eastAsia="Carlito"/>
-          <w:b/>
+        <w:t xml:space="preserve">Quando usada por personagem com a desvantagem Amaldiçoado ou Monstruoso, uma arma recebe +2 no Ataque, enquanto uma armadura recebe +2 no Bloqueio.</w:t>
+      </w:r>
+      <w:r>
+        <w:rPr>
+          <w:rFonts w:ascii="Carlito" w:hAnsi="Carlito" w:cs="Carlito" w:eastAsia="Carlito"/>
+          <w:b w:val="0"/>
           <w:highlight w:val="none"/>
         </w:rPr>
       </w:r>
@@ -16387,15 +16279,152 @@
       <w:r>
         <w:rPr>
           <w:rFonts w:ascii="Carlito" w:hAnsi="Carlito" w:cs="Carlito" w:eastAsia="Carlito"/>
-          <w:b w:val="0"/>
-          <w:highlight w:val="none"/>
-        </w:rPr>
-      </w:r>
-      <w:r>
-        <w:rPr>
           <w:b/>
           <w:highlight w:val="none"/>
         </w:rPr>
+        <w:t xml:space="preserve">Submarina </w:t>
+      </w:r>
+      <w:r>
+        <w:rPr>
+          <w:rFonts w:ascii="Carlito" w:hAnsi="Carlito" w:cs="Carlito" w:eastAsia="Carlito"/>
+          <w:b/>
+          <w:highlight w:val="none"/>
+        </w:rPr>
+        <w:t xml:space="preserve">(5 PE’s):</w:t>
+      </w:r>
+      <w:r>
+        <w:rPr>
+          <w:rFonts w:ascii="Carlito" w:hAnsi="Carlito" w:cs="Carlito" w:eastAsia="Carlito"/>
+          <w:b/>
+          <w:highlight w:val="none"/>
+        </w:rPr>
+        <w:t xml:space="preserve"> </w:t>
+      </w:r>
+      <w:r>
+        <w:rPr>
+          <w:rFonts w:ascii="Carlito" w:hAnsi="Carlito" w:cs="Carlito" w:eastAsia="Carlito"/>
+          <w:b w:val="0"/>
+          <w:highlight w:val="none"/>
+        </w:rPr>
+        <w:t xml:space="preserve">Aplicável somente a armaduras. Essa armadura tem propriedades especiais que permite ao personagem não apenas respirar em baixo d’água, como também não o atrapalha ao nadar.</w:t>
+      </w:r>
+      <w:r/>
+    </w:p>
+    <w:p>
+      <w:pPr>
+        <w:jc w:val="both"/>
+        <w:spacing w:before="113" w:beforeAutospacing="0" w:after="113" w:afterAutospacing="0" w:line="240" w:lineRule="auto"/>
+        <w:rPr>
+          <w:rFonts w:ascii="Carlito" w:hAnsi="Carlito" w:cs="Carlito" w:eastAsia="Carlito"/>
+          <w:b w:val="0"/>
+          <w:highlight w:val="none"/>
+        </w:rPr>
+      </w:pPr>
+      <w:r>
+        <w:rPr>
+          <w:rFonts w:ascii="Carlito" w:hAnsi="Carlito" w:cs="Carlito" w:eastAsia="Carlito"/>
+          <w:b w:val="0"/>
+          <w:highlight w:val="none"/>
+        </w:rPr>
+      </w:r>
+      <w:r>
+        <w:rPr>
+          <w:rFonts w:ascii="Carlito" w:hAnsi="Carlito" w:cs="Carlito" w:eastAsia="Carlito"/>
+          <w:b/>
+          <w:highlight w:val="none"/>
+        </w:rPr>
+        <w:t xml:space="preserve">Vorpal (30 PE’s):</w:t>
+      </w:r>
+      <w:r>
+        <w:rPr>
+          <w:rFonts w:ascii="Carlito" w:hAnsi="Carlito" w:cs="Carlito" w:eastAsia="Carlito"/>
+          <w:b/>
+          <w:highlight w:val="none"/>
+        </w:rPr>
+        <w:t xml:space="preserve"> </w:t>
+      </w:r>
+      <w:r>
+        <w:rPr>
+          <w:rFonts w:ascii="Carlito" w:hAnsi="Carlito" w:cs="Carlito" w:eastAsia="Carlito"/>
+          <w:b w:val="0"/>
+          <w:highlight w:val="none"/>
+        </w:rPr>
+        <w:t xml:space="preserve">Aplicável soment</w:t>
+      </w:r>
+      <w:r>
+        <w:rPr>
+          <w:rFonts w:ascii="Carlito" w:hAnsi="Carlito" w:cs="Carlito" w:eastAsia="Carlito"/>
+          <w:b w:val="0"/>
+          <w:highlight w:val="none"/>
+        </w:rPr>
+        <w:t xml:space="preserve">e a armas. Sobrenaturalmente afiada, quando o personagem rola um 6 em sua jogada de ataque com essa arma, se o alvo de pertencer a mesma escala de poder, ele precisa fazer um teste de Resistência, caso falhe a arma o corta ao meio, matando-o imediatamente.</w:t>
+      </w:r>
+      <w:r>
+        <w:rPr>
+          <w:rFonts w:ascii="Carlito" w:hAnsi="Carlito" w:cs="Carlito" w:eastAsia="Carlito"/>
+          <w:b w:val="0"/>
+          <w:highlight w:val="none"/>
+        </w:rPr>
+      </w:r>
+      <w:r/>
+    </w:p>
+    <w:p>
+      <w:pPr>
+        <w:jc w:val="both"/>
+        <w:spacing w:before="113" w:beforeAutospacing="0" w:after="113" w:afterAutospacing="0" w:line="240" w:lineRule="auto"/>
+        <w:rPr>
+          <w:rFonts w:ascii="Carlito" w:hAnsi="Carlito" w:cs="Carlito" w:eastAsia="Carlito"/>
+          <w:b w:val="0"/>
+          <w:highlight w:val="none"/>
+        </w:rPr>
+      </w:pPr>
+      <w:r>
+        <w:rPr>
+          <w:rFonts w:ascii="Carlito" w:hAnsi="Carlito" w:cs="Carlito" w:eastAsia="Carlito"/>
+          <w:b/>
+          <w:highlight w:val="none"/>
+        </w:rPr>
+        <w:t xml:space="preserve">Veloz (10 PE’s):</w:t>
+      </w:r>
+      <w:r>
+        <w:rPr>
+          <w:rFonts w:ascii="Carlito" w:hAnsi="Carlito" w:cs="Carlito" w:eastAsia="Carlito"/>
+          <w:b w:val="0"/>
+          <w:highlight w:val="none"/>
+        </w:rPr>
+        <w:t xml:space="preserve"> Essa se for uma armadura, concede +2 nas jogadas de iniciativa, se for uma arma, concede ataque adicional no combo. </w:t>
+      </w:r>
+      <w:r>
+        <w:rPr>
+          <w:rFonts w:ascii="Carlito" w:hAnsi="Carlito" w:cs="Carlito" w:eastAsia="Carlito"/>
+          <w:b/>
+          <w:highlight w:val="none"/>
+        </w:rPr>
+      </w:r>
+      <w:r/>
+    </w:p>
+    <w:p>
+      <w:pPr>
+        <w:jc w:val="both"/>
+        <w:spacing w:before="113" w:beforeAutospacing="0" w:after="113" w:afterAutospacing="0" w:line="240" w:lineRule="auto"/>
+        <w:rPr>
+          <w:rFonts w:ascii="Carlito" w:hAnsi="Carlito" w:cs="Carlito" w:eastAsia="Carlito"/>
+          <w:b w:val="0"/>
+          <w:highlight w:val="none"/>
+        </w:rPr>
+      </w:pPr>
+      <w:r>
+        <w:rPr>
+          <w:rFonts w:ascii="Carlito" w:hAnsi="Carlito" w:cs="Carlito" w:eastAsia="Carlito"/>
+          <w:b w:val="0"/>
+          <w:highlight w:val="none"/>
+        </w:rPr>
+      </w:r>
+      <w:r>
+        <w:rPr>
+          <w:b/>
+          <w:highlight w:val="none"/>
+        </w:rPr>
         <w:t xml:space="preserve">• Subir Escala de Poder:</w:t>
       </w:r>
       <w:r>
@@ -16411,15 +16440,15 @@
           <w:b w:val="0"/>
           <w:highlight w:val="none"/>
         </w:rPr>
-        <w:t xml:space="preserve">Qualquer personagem pode subir a sua escala de poder, para isso ele dever no mínimo 15 pontos em Características. Subir de escala  custa 100 pontos de experi</w:t>
-      </w:r>
-      <w:r>
-        <w:rPr>
-          <w:rFonts w:ascii="Carlito" w:hAnsi="Carlito" w:cs="Carlito" w:eastAsia="Carlito"/>
-          <w:b w:val="0"/>
-          <w:highlight w:val="none"/>
-        </w:rPr>
-        <w:t xml:space="preserve">ência. Quando o personagem sobe de escala, ele conserva todas as suas Vantagens, Desvantagens, mas ele zera todos os seus pontos de Características, ele recebe em seguida, 1 ponto para cada 5 ponto de característica que ele tinha anteriormente.</w:t>
+        <w:t xml:space="preserve">Qualquer personagem pode subir a sua escala de poder, para isso ele deve possuir no mínimo 15 pontos em Características. Subir de escala  custa 100 pontos de experi</w:t>
+      </w:r>
+      <w:r>
+        <w:rPr>
+          <w:rFonts w:ascii="Carlito" w:hAnsi="Carlito" w:cs="Carlito" w:eastAsia="Carlito"/>
+          <w:b w:val="0"/>
+          <w:highlight w:val="none"/>
+        </w:rPr>
+        <w:t xml:space="preserve">ência. Quando o personagem sobe de escala, ele conserva todas as suas Vantagens, Desvantagens, mas ele zera todos os seus pontos de Características, ele recebe em seguida, 1 ponto para cada 5 ponto de Característica que ele tinha anteriormente.</w:t>
       </w:r>
       <w:r>
         <w:rPr>

--- a/Omega.docx
+++ b/Omega.docx
@@ -16086,13 +16086,7 @@
           <w:highlight w:val="none"/>
         </w:rPr>
       </w:r>
-      <w:r>
-        <w:rPr>
-          <w:rFonts w:ascii="Carlito" w:hAnsi="Carlito" w:cs="Carlito" w:eastAsia="Carlito"/>
-          <w:b w:val="0"/>
-          <w:highlight w:val="none"/>
-        </w:rPr>
-      </w:r>
+      <w:r/>
     </w:p>
     <w:p>
       <w:pPr>

--- a/Omega.docx
+++ b/Omega.docx
@@ -3281,7 +3281,7 @@
     <w:p>
       <w:pPr>
         <w:pStyle w:val="721"/>
-        <w:spacing w:before="113" w:beforeAutospacing="0" w:after="57" w:afterAutospacing="0" w:line="240" w:lineRule="auto"/>
+        <w:spacing w:before="113" w:beforeAutospacing="0" w:after="113" w:afterAutospacing="0" w:line="240" w:lineRule="auto"/>
         <w:rPr>
           <w:rFonts w:ascii="Arial Black" w:hAnsi="Arial Black" w:cs="Arial Black" w:eastAsia="Arial Black"/>
         </w:rPr>
@@ -3328,7 +3328,7 @@
     <w:p>
       <w:pPr>
         <w:jc w:val="both"/>
-        <w:spacing w:line="240" w:lineRule="auto"/>
+        <w:spacing w:before="113" w:beforeAutospacing="0" w:after="113" w:afterAutospacing="0" w:line="240" w:lineRule="auto"/>
         <w:rPr>
           <w:rFonts w:ascii="Carlito" w:hAnsi="Carlito" w:cs="Carlito" w:eastAsia="Carlito"/>
         </w:rPr>
@@ -3385,7 +3385,7 @@
     <w:p>
       <w:pPr>
         <w:jc w:val="both"/>
-        <w:spacing w:line="240" w:lineRule="auto"/>
+        <w:spacing w:before="113" w:beforeAutospacing="0" w:after="113" w:afterAutospacing="0" w:line="240" w:lineRule="auto"/>
         <w:rPr>
           <w:rFonts w:ascii="Carlito" w:hAnsi="Carlito" w:cs="Carlito" w:eastAsia="Carlito"/>
           <w:highlight w:val="none"/>
@@ -3456,7 +3456,7 @@
     <w:p>
       <w:pPr>
         <w:pStyle w:val="721"/>
-        <w:spacing w:before="113" w:beforeAutospacing="0" w:after="57" w:afterAutospacing="0" w:line="240" w:lineRule="auto"/>
+        <w:spacing w:before="113" w:beforeAutospacing="0" w:after="113" w:afterAutospacing="0" w:line="240" w:lineRule="auto"/>
         <w:rPr>
           <w:rFonts w:ascii="Arial Black" w:hAnsi="Arial Black" w:cs="Arial Black" w:eastAsia="Arial Black"/>
           <w:color w:val="C00000"/>
@@ -3489,7 +3489,7 @@
     <w:p>
       <w:pPr>
         <w:jc w:val="both"/>
-        <w:spacing w:line="240" w:lineRule="auto"/>
+        <w:spacing w:before="113" w:beforeAutospacing="0" w:after="113" w:afterAutospacing="0" w:line="240" w:lineRule="auto"/>
       </w:pPr>
       <w:r>
         <w:rPr>
@@ -3520,7 +3520,7 @@
     <w:p>
       <w:pPr>
         <w:jc w:val="both"/>
-        <w:spacing w:line="240" w:lineRule="auto"/>
+        <w:spacing w:before="113" w:beforeAutospacing="0" w:after="113" w:afterAutospacing="0" w:line="240" w:lineRule="auto"/>
         <w:rPr>
           <w:highlight w:val="none"/>
         </w:rPr>
@@ -3535,7 +3535,7 @@
         <w:t xml:space="preserve">Omega RPG</w:t>
       </w:r>
       <w:r>
-        <w:t xml:space="preserve"> não existe sistema de magias, os magos estão mais inspirados nos magos de jogos de luta do naqueles das literatura ou dos filmes. Assim um mago pode ser criado com um personagem mais focado em Vantagens e Poder de Fogo. </w:t>
+        <w:t xml:space="preserve"> não existe sistema de magias, os magos estão mais inspirados nos magos de jogos de luta do naqueles da literatura. Assim um mago pode ser criado com um personagem mais focado em Vantagens e Poder de Fogo. </w:t>
       </w:r>
       <w:r>
         <w:t xml:space="preserve">Da mesma forma não há Vantagens nem Desvantagens únicas, cada personagem é determinado pela sua distribuição de pontos e pelas Vantagens e Desvantagens que escolhe. </w:t>
@@ -3550,7 +3550,7 @@
         <w:rPr>
           <w:highlight w:val="none"/>
         </w:rPr>
-        <w:t xml:space="preserve"> progressão dos personagens foi rebalanceada, não há mais características maiores que 5, essa progressão agorá é diluída entre o aumento das Características e Escala de Poder. </w:t>
+        <w:t xml:space="preserve"> progressão dos personagens foi rebalanceada, não há mais Características maiores que 5, essa progressão agorá é diluída entre o aumento das Características e Escala de Poder. </w:t>
       </w:r>
       <w:r>
         <w:rPr>
@@ -3568,7 +3568,7 @@
     <w:p>
       <w:pPr>
         <w:pStyle w:val="721"/>
-        <w:spacing w:before="113" w:beforeAutospacing="0" w:after="57" w:afterAutospacing="0" w:line="240" w:lineRule="auto"/>
+        <w:spacing w:before="113" w:beforeAutospacing="0" w:after="113" w:afterAutospacing="0" w:line="240" w:lineRule="auto"/>
         <w:rPr>
           <w:rFonts w:ascii="Arial Black" w:hAnsi="Arial Black" w:cs="Arial Black" w:eastAsia="Arial Black"/>
           <w:color w:val="C00000"/>
@@ -3593,7 +3593,7 @@
     <w:p>
       <w:pPr>
         <w:jc w:val="both"/>
-        <w:spacing w:line="240" w:lineRule="auto"/>
+        <w:spacing w:before="113" w:beforeAutospacing="0" w:after="113" w:afterAutospacing="0" w:line="240" w:lineRule="auto"/>
         <w:rPr>
           <w:rFonts w:ascii="Carlito" w:hAnsi="Carlito" w:cs="Carlito" w:eastAsia="Carlito"/>
           <w:highlight w:val="none"/>
@@ -3641,9 +3641,8 @@
     <w:p>
       <w:pPr>
         <w:jc w:val="both"/>
-        <w:spacing w:line="240" w:lineRule="auto"/>
-        <w:rPr>
-          <w:rFonts w:ascii="Carlito" w:hAnsi="Carlito" w:cs="Carlito" w:eastAsia="Carlito"/>
+        <w:spacing w:before="113" w:beforeAutospacing="0" w:after="113" w:afterAutospacing="0" w:line="240" w:lineRule="auto"/>
+        <w:rPr>
           <w:highlight w:val="none"/>
         </w:rPr>
       </w:pPr>
@@ -3681,6 +3680,47 @@
       <w:r/>
     </w:p>
     <w:p>
+      <w:pPr>
+        <w:jc w:val="both"/>
+        <w:spacing w:before="113" w:beforeAutospacing="0" w:after="113" w:afterAutospacing="0" w:line="240" w:lineRule="auto"/>
+        <w:rPr>
+          <w:rFonts w:ascii="Carlito" w:hAnsi="Carlito" w:cs="Carlito" w:eastAsia="Carlito"/>
+          <w:highlight w:val="none"/>
+        </w:rPr>
+      </w:pPr>
+      <w:r>
+        <w:rPr>
+          <w:b w:val="0"/>
+          <w:highlight w:val="none"/>
+        </w:rPr>
+        <w:t xml:space="preserve">Declaro que o</w:t>
+      </w:r>
+      <w:r>
+        <w:rPr>
+          <w:b/>
+          <w:highlight w:val="none"/>
+        </w:rPr>
+        <w:t xml:space="preserve"> Omega RPG </w:t>
+      </w:r>
+      <w:r>
+        <w:rPr>
+          <w:highlight w:val="none"/>
+        </w:rPr>
+        <w:t xml:space="preserve">é distribuído sob a mesma licença do 3D&amp;T Alpha, com a diferença que você também é autorizado a utilizar o nome </w:t>
+      </w:r>
+      <w:r>
+        <w:rPr>
+          <w:b/>
+          <w:highlight w:val="none"/>
+        </w:rPr>
+        <w:t xml:space="preserve">Omega RPG</w:t>
+      </w:r>
+      <w:r>
+        <w:rPr>
+          <w:highlight w:val="none"/>
+        </w:rPr>
+        <w:t xml:space="preserve"> em todos os seus jogos, livros ou títulos.</w:t>
+      </w:r>
       <w:r>
         <w:rPr>
           <w:rFonts w:ascii="Upheaval TT (BRK)" w:hAnsi="Upheaval TT (BRK)" w:cs="Upheaval TT (BRK)" w:eastAsia="Upheaval TT (BRK)"/>

--- a/Omega.docx
+++ b/Omega.docx
@@ -11682,7 +11682,7 @@
           <w:b w:val="0"/>
           <w:highlight w:val="none"/>
         </w:rPr>
-        <w:t xml:space="preserve"> der Vantagens como Ataque Especia </w:t>
+        <w:t xml:space="preserve"> der Vantagens como Ataque Especial </w:t>
       </w:r>
       <w:r>
         <w:rPr>
@@ -11818,13 +11818,28 @@
         <w:rPr>
           <w:highlight w:val="none"/>
         </w:rPr>
-        <w:t xml:space="preserve">Bloqueios interrompem combos, esquivas não.</w:t>
-      </w:r>
-      <w:r>
-        <w:rPr>
-          <w:b w:val="0"/>
-          <w:highlight w:val="none"/>
-        </w:rPr>
+        <w:t xml:space="preserve">Bloqueios interrompem combos, Esquivas não.</w:t>
+      </w:r>
+      <w:r>
+        <w:rPr>
+          <w:b w:val="0"/>
+          <w:highlight w:val="none"/>
+        </w:rPr>
+        <w:t xml:space="preserve"> Cada defesa realizada em um combo também sofre uma penalidade </w:t>
+      </w:r>
+      <w:r>
+        <w:rPr>
+          <w:b w:val="0"/>
+          <w:highlight w:val="none"/>
+        </w:rPr>
+        <w:t xml:space="preserve">cumulativa de</w:t>
+      </w:r>
+      <w:r>
+        <w:rPr>
+          <w:b w:val="0"/>
+          <w:highlight w:val="none"/>
+        </w:rPr>
+        <w:t xml:space="preserve"> -1 como no ataque, com a diferença que a defesa não é limita pela Habilidade.</w:t>
       </w:r>
       <w:r/>
     </w:p>
@@ -12106,6 +12121,52 @@
           <w:highlight w:val="none"/>
         </w:rPr>
       </w:r>
+      <w:r/>
+      <w:r>
+        <w:rPr>
+          <w:b/>
+          <w:highlight w:val="none"/>
+        </w:rPr>
+        <w:t xml:space="preserve">Kami:</w:t>
+      </w:r>
+      <w:r>
+        <w:rPr>
+          <w:b w:val="0"/>
+          <w:highlight w:val="none"/>
+        </w:rPr>
+        <w:t xml:space="preserve"> </w:t>
+      </w:r>
+      <w:r>
+        <w:rPr>
+          <w:b w:val="0"/>
+          <w:highlight w:val="none"/>
+        </w:rPr>
+        <w:t xml:space="preserve">Significa “deus”. Personagens e criaturas mil vezes mais poderosos.</w:t>
+      </w:r>
+      <w:r>
+        <w:rPr>
+          <w:b w:val="0"/>
+          <w:highlight w:val="none"/>
+        </w:rPr>
+      </w:r>
+      <w:r/>
+    </w:p>
+    <w:p>
+      <w:pPr>
+        <w:pStyle w:val="721"/>
+        <w:spacing w:before="113" w:beforeAutospacing="0" w:after="0" w:afterAutospacing="0" w:line="240" w:lineRule="auto"/>
+        <w:rPr>
+          <w:rFonts w:ascii="Upheaval TT (BRK)" w:hAnsi="Upheaval TT (BRK)" w:cs="Upheaval TT (BRK)" w:eastAsia="Upheaval TT (BRK)"/>
+          <w:color w:val="A6A6A6"/>
+        </w:rPr>
+      </w:pPr>
+      <w:r>
+        <w:rPr>
+          <w:rFonts w:ascii="Upheaval TT (BRK)" w:hAnsi="Upheaval TT (BRK)" w:cs="Upheaval TT (BRK)" w:eastAsia="Upheaval TT (BRK)"/>
+          <w:b w:val="0"/>
+          <w:color w:val="A6A6A6" w:themeColor="background1" w:themeShade="A6"/>
+        </w:rPr>
+      </w:r>
       <w:r>
         <mc:AlternateContent>
           <mc:Choice Requires="wpg">
@@ -12116,7 +12177,7 @@
                   <wp:posOffset>0</wp:posOffset>
                 </wp:positionH>
                 <wp:positionV relativeFrom="paragraph">
-                  <wp:posOffset>288000</wp:posOffset>
+                  <wp:posOffset>132592</wp:posOffset>
                 </wp:positionV>
                 <wp:extent cx="414774" cy="414774"/>
                 <wp:effectExtent l="0" t="0" r="2" b="2"/>
@@ -12136,7 +12197,7 @@
                   <a:graphicData uri="http://schemas.openxmlformats.org/drawingml/2006/picture">
                     <pic:pic xmlns:pic="http://schemas.openxmlformats.org/drawingml/2006/picture">
                       <pic:nvPicPr>
-                        <pic:cNvPr id="651508313" name="" hidden="0"/>
+                        <pic:cNvPr id="1052463085" name="" hidden="0"/>
                         <pic:cNvPicPr>
                           <a:picLocks noChangeAspect="1"/>
                         </pic:cNvPicPr>
@@ -12179,7 +12240,7 @@
                   <v:f eqn="sum @10 21600 0"/>
                 </v:formulas>
               </v:shapetype>
-              <v:shape id="_x0000_i15" o:spid="_x0000_s15" type="#_x0000_t75" style="position:absolute;mso-wrap-distance-left:9.1pt;mso-wrap-distance-top:0.0pt;mso-wrap-distance-right:9.1pt;mso-wrap-distance-bottom:0.0pt;z-index:44032;o:allowoverlap:true;o:allowincell:true;mso-position-horizontal-relative:text;margin-left:0.0pt;mso-position-horizontal:absolute;mso-position-vertical-relative:text;margin-top:22.7pt;mso-position-vertical:absolute;width:32.7pt;height:32.7pt;rotation:0;" wrapcoords="0 0 100000 0 100000 100000 0 100000" stroked="false">
+              <v:shape id="_x0000_i15" o:spid="_x0000_s15" type="#_x0000_t75" style="position:absolute;mso-wrap-distance-left:9.1pt;mso-wrap-distance-top:0.0pt;mso-wrap-distance-right:9.1pt;mso-wrap-distance-bottom:0.0pt;z-index:44032;o:allowoverlap:true;o:allowincell:true;mso-position-horizontal-relative:text;margin-left:0.0pt;mso-position-horizontal:absolute;mso-position-vertical-relative:text;margin-top:10.4pt;mso-position-vertical:absolute;width:32.7pt;height:32.7pt;rotation:0;" wrapcoords="0 0 100000 0 100000 100000 0 100000" stroked="false">
                 <v:path textboxrect="0,0,0,0"/>
                 <v:imagedata r:id="rId23" o:title=""/>
               </v:shape>
@@ -12189,51 +12250,6 @@
       </w:r>
       <w:r>
         <w:rPr>
-          <w:b/>
-          <w:highlight w:val="none"/>
-        </w:rPr>
-        <w:t xml:space="preserve">Kami:</w:t>
-      </w:r>
-      <w:r>
-        <w:rPr>
-          <w:b w:val="0"/>
-          <w:highlight w:val="none"/>
-        </w:rPr>
-        <w:t xml:space="preserve"> </w:t>
-      </w:r>
-      <w:r>
-        <w:rPr>
-          <w:b w:val="0"/>
-          <w:highlight w:val="none"/>
-        </w:rPr>
-        <w:t xml:space="preserve">Significa “deus”. Personagens e criaturas mil vezes mais poderosos.</w:t>
-      </w:r>
-      <w:r>
-        <w:rPr>
-          <w:b w:val="0"/>
-          <w:highlight w:val="none"/>
-        </w:rPr>
-      </w:r>
-      <w:r/>
-    </w:p>
-    <w:p>
-      <w:pPr>
-        <w:pStyle w:val="721"/>
-        <w:spacing w:before="113" w:beforeAutospacing="0" w:after="0" w:afterAutospacing="0" w:line="240" w:lineRule="auto"/>
-        <w:rPr>
-          <w:rFonts w:ascii="Upheaval TT (BRK)" w:hAnsi="Upheaval TT (BRK)" w:cs="Upheaval TT (BRK)" w:eastAsia="Upheaval TT (BRK)"/>
-          <w:color w:val="A6A6A6"/>
-        </w:rPr>
-      </w:pPr>
-      <w:r>
-        <w:rPr>
-          <w:rFonts w:ascii="Upheaval TT (BRK)" w:hAnsi="Upheaval TT (BRK)" w:cs="Upheaval TT (BRK)" w:eastAsia="Upheaval TT (BRK)"/>
-          <w:b w:val="0"/>
-          <w:color w:val="A6A6A6" w:themeColor="background1" w:themeShade="A6"/>
-        </w:rPr>
-      </w:r>
-      <w:r>
-        <w:rPr>
           <w:rFonts w:ascii="Upheaval TT (BRK)" w:hAnsi="Upheaval TT (BRK)" w:cs="Upheaval TT (BRK)" w:eastAsia="Upheaval TT (BRK)"/>
           <w:b w:val="0"/>
           <w:color w:val="A6A6A6" w:themeColor="background1" w:themeShade="A6"/>
@@ -12285,7 +12301,7 @@
     <w:p>
       <w:pPr>
         <w:jc w:val="both"/>
-        <w:spacing w:line="240" w:lineRule="auto"/>
+        <w:spacing w:after="113" w:afterAutospacing="0" w:line="240" w:lineRule="auto"/>
         <w:rPr>
           <w:b/>
           <w:highlight w:val="none"/>
@@ -12329,7 +12345,7 @@
     <w:p>
       <w:pPr>
         <w:jc w:val="both"/>
-        <w:spacing w:line="240" w:lineRule="auto"/>
+        <w:spacing w:after="113" w:afterAutospacing="0" w:line="240" w:lineRule="auto"/>
         <w:rPr>
           <w:b w:val="0"/>
           <w:highlight w:val="none"/>
@@ -12381,6 +12397,125 @@
         <w:rPr>
           <w:b w:val="0"/>
           <w:highlight w:val="none"/>
+        </w:rPr>
+      </w:r>
+      <w:r/>
+    </w:p>
+    <w:p>
+      <w:pPr>
+        <w:jc w:val="both"/>
+        <w:spacing w:after="113" w:afterAutospacing="0" w:line="240" w:lineRule="auto"/>
+      </w:pPr>
+      <w:r>
+        <w:rPr>
+          <w:b w:val="0"/>
+          <w:highlight w:val="none"/>
+        </w:rPr>
+        <w:t xml:space="preserve">A palavra do Narrador é final, não pode ser questionada. Tudo </w:t>
+      </w:r>
+      <w:r>
+        <w:rPr>
+          <w:b w:val="0"/>
+          <w:highlight w:val="none"/>
+        </w:rPr>
+        <w:t xml:space="preserve">que ele diz se torna real no mundo imaginário do jogo. Ele pode </w:t>
+      </w:r>
+      <w:r>
+        <w:rPr>
+          <w:b w:val="0"/>
+          <w:highlight w:val="none"/>
+        </w:rPr>
+        <w:t xml:space="preserve">contrariar as regras que estão nesta revista, uma regra só </w:t>
+      </w:r>
+      <w:r>
+        <w:rPr>
+          <w:b w:val="0"/>
+          <w:highlight w:val="none"/>
+        </w:rPr>
+        <w:t xml:space="preserve">existe quando o Narrador permite. Ele pode até inventar suas </w:t>
+      </w:r>
+      <w:r>
+        <w:rPr>
+          <w:b w:val="0"/>
+          <w:highlight w:val="none"/>
+        </w:rPr>
+        <w:t xml:space="preserve">próprias regras no meio do jogo!</w:t>
+      </w:r>
+      <w:r/>
+    </w:p>
+    <w:p>
+      <w:pPr>
+        <w:jc w:val="both"/>
+        <w:spacing w:after="113" w:afterAutospacing="0" w:line="240" w:lineRule="auto"/>
+        <w:rPr>
+          <w:b w:val="0"/>
+          <w:highlight w:val="none"/>
+        </w:rPr>
+      </w:pPr>
+      <w:r>
+        <w:rPr>
+          <w:b w:val="0"/>
+          <w:highlight w:val="none"/>
+        </w:rPr>
+        <w:t xml:space="preserve">Sempre que um jogador tenta fazer algo com seu personagem, </w:t>
+      </w:r>
+      <w:r>
+        <w:rPr>
+          <w:b w:val="0"/>
+          <w:highlight w:val="none"/>
+        </w:rPr>
+        <w:t xml:space="preserve">o Narrador diz se ele conseguiu ou não. O Narrador diz como ele </w:t>
+      </w:r>
+      <w:r>
+        <w:rPr>
+          <w:b w:val="0"/>
+          <w:highlight w:val="none"/>
+        </w:rPr>
+        <w:t xml:space="preserve">deve realizar sua ação, como jogar os dados, que resultado </w:t>
+      </w:r>
+      <w:r>
+        <w:rPr>
+          <w:b w:val="0"/>
+          <w:highlight w:val="none"/>
+        </w:rPr>
+        <w:t xml:space="preserve">precisa conseguir... coisas assim.</w:t>
+      </w:r>
+      <w:r>
+        <w:rPr>
+          <w:b w:val="0"/>
+          <w:highlight w:val="none"/>
+        </w:rPr>
+      </w:r>
+      <w:r/>
+    </w:p>
+    <w:p>
+      <w:pPr>
+        <w:pStyle w:val="721"/>
+        <w:spacing w:before="113" w:beforeAutospacing="0" w:after="51" w:afterAutospacing="0" w:line="240" w:lineRule="auto"/>
+        <w:rPr>
+          <w:rFonts w:ascii="Arial Black" w:hAnsi="Arial Black" w:cs="Arial Black" w:eastAsia="Arial Black"/>
+          <w:color w:val="C00000"/>
+        </w:rPr>
+      </w:pPr>
+      <w:r>
+        <w:rPr>
+          <w:rFonts w:ascii="Carlito" w:hAnsi="Carlito" w:cs="Carlito" w:eastAsia="Carlito"/>
+          <w:b w:val="0"/>
+          <w:color w:val="C00000"/>
+        </w:rPr>
+      </w:r>
+      <w:r>
+        <w:rPr>
+          <w:rFonts w:ascii="Upheaval TT (BRK)" w:hAnsi="Upheaval TT (BRK)" w:cs="Upheaval TT (BRK)" w:eastAsia="Upheaval TT (BRK)"/>
+          <w:b w:val="0"/>
+          <w:color w:val="A6A6A6" w:themeColor="background1" w:themeShade="A6"/>
+        </w:rPr>
+        <w:t xml:space="preserve">Dever Importante</w:t>
+      </w:r>
+      <w:r>
+        <w:rPr>
+          <w:rFonts w:ascii="Upheaval TT (BRK)" w:hAnsi="Upheaval TT (BRK)" w:cs="Upheaval TT (BRK)" w:eastAsia="Upheaval TT (BRK)"/>
+          <w:color w:val="A6A6A6" w:themeColor="background1" w:themeShade="A6"/>
         </w:rPr>
       </w:r>
       <w:r/>
@@ -12392,38 +12527,43 @@
       </w:pPr>
       <w:r>
         <w:rPr>
-          <w:b w:val="0"/>
-          <w:highlight w:val="none"/>
-        </w:rPr>
-        <w:t xml:space="preserve">A palavra do Narrador é final, não pode ser questionada. Tudo </w:t>
-      </w:r>
-      <w:r>
-        <w:rPr>
-          <w:b w:val="0"/>
-          <w:highlight w:val="none"/>
-        </w:rPr>
-        <w:t xml:space="preserve">que ele diz se torna real no mundo imaginário do jogo. Ele pode </w:t>
-      </w:r>
-      <w:r>
-        <w:rPr>
-          <w:b w:val="0"/>
-          <w:highlight w:val="none"/>
-        </w:rPr>
-        <w:t xml:space="preserve">contrariar as regras que estão nesta revista, uma regra só </w:t>
-      </w:r>
-      <w:r>
-        <w:rPr>
-          <w:b w:val="0"/>
-          <w:highlight w:val="none"/>
-        </w:rPr>
-        <w:t xml:space="preserve">existe quando o Narrador permite. Ele pode até inventar suas </w:t>
-      </w:r>
-      <w:r>
-        <w:rPr>
-          <w:b w:val="0"/>
-          <w:highlight w:val="none"/>
-        </w:rPr>
-        <w:t xml:space="preserve">próprias regras no meio do jogo!</w:t>
+          <w:rFonts w:ascii="Carlito" w:hAnsi="Carlito" w:cs="Carlito" w:eastAsia="Carlito"/>
+          <w:b w:val="0"/>
+          <w:highlight w:val="none"/>
+        </w:rPr>
+        <w:t xml:space="preserve">Ser Narrador é divertido, mas não é fácil. O Narrador tem mais </w:t>
+      </w:r>
+      <w:r>
+        <w:rPr>
+          <w:rFonts w:ascii="Carlito" w:hAnsi="Carlito" w:cs="Carlito" w:eastAsia="Carlito"/>
+          <w:b w:val="0"/>
+          <w:highlight w:val="none"/>
+        </w:rPr>
+        <w:t xml:space="preserve">trabalho que os outros jogadores. Ele deve conhecer todas as </w:t>
+      </w:r>
+      <w:r>
+        <w:rPr>
+          <w:rFonts w:ascii="Carlito" w:hAnsi="Carlito" w:cs="Carlito" w:eastAsia="Carlito"/>
+          <w:b w:val="0"/>
+          <w:highlight w:val="none"/>
+        </w:rPr>
+        <w:t xml:space="preserve">regras, até para quebrá-las. Também é o Narrador que ensina </w:t>
+      </w:r>
+      <w:r>
+        <w:rPr>
+          <w:rFonts w:ascii="Carlito" w:hAnsi="Carlito" w:cs="Carlito" w:eastAsia="Carlito"/>
+          <w:b w:val="0"/>
+          <w:highlight w:val="none"/>
+        </w:rPr>
+        <w:t xml:space="preserve">o jogo para o resto do grupo. Portanto, o Narrador precisa ler </w:t>
+      </w:r>
+      <w:r>
+        <w:rPr>
+          <w:rFonts w:ascii="Carlito" w:hAnsi="Carlito" w:cs="Carlito" w:eastAsia="Carlito"/>
+          <w:b w:val="0"/>
+          <w:highlight w:val="none"/>
+        </w:rPr>
+        <w:t xml:space="preserve">este texto do começo ao fim e entender como o jogo funciona.</w:t>
       </w:r>
       <w:r/>
     </w:p>
@@ -12432,75 +12572,74 @@
         <w:jc w:val="both"/>
         <w:spacing w:line="240" w:lineRule="auto"/>
         <w:rPr>
+          <w:rFonts w:ascii="Carlito" w:hAnsi="Carlito" w:cs="Carlito" w:eastAsia="Carlito"/>
           <w:b w:val="0"/>
           <w:highlight w:val="none"/>
         </w:rPr>
       </w:pPr>
       <w:r>
         <w:rPr>
-          <w:b w:val="0"/>
-          <w:highlight w:val="none"/>
-        </w:rPr>
-        <w:t xml:space="preserve">Sempre que um jogador tenta fazer algo com seu personagem, </w:t>
-      </w:r>
-      <w:r>
-        <w:rPr>
-          <w:b w:val="0"/>
-          <w:highlight w:val="none"/>
-        </w:rPr>
-        <w:t xml:space="preserve">o Narrador diz se ele conseguiu ou não. O Narrador diz como ele </w:t>
-      </w:r>
-      <w:r>
-        <w:rPr>
-          <w:b w:val="0"/>
-          <w:highlight w:val="none"/>
-        </w:rPr>
-        <w:t xml:space="preserve">deve realizar sua ação, como jogar os dados, que resultado </w:t>
-      </w:r>
-      <w:r>
-        <w:rPr>
-          <w:b w:val="0"/>
-          <w:highlight w:val="none"/>
-        </w:rPr>
-        <w:t xml:space="preserve">precisa conseguir... coisas assim.</w:t>
-      </w:r>
-      <w:r>
-        <w:rPr>
-          <w:b w:val="0"/>
-          <w:highlight w:val="none"/>
-        </w:rPr>
-      </w:r>
-      <w:r/>
-    </w:p>
-    <w:p>
-      <w:pPr>
-        <w:pStyle w:val="721"/>
-        <w:spacing w:before="113" w:beforeAutospacing="0" w:after="51" w:afterAutospacing="0" w:line="240" w:lineRule="auto"/>
-        <w:rPr>
-          <w:rFonts w:ascii="Arial Black" w:hAnsi="Arial Black" w:cs="Arial Black" w:eastAsia="Arial Black"/>
-          <w:color w:val="C00000"/>
-        </w:rPr>
-      </w:pPr>
-      <w:r>
-        <w:rPr>
-          <w:rFonts w:ascii="Carlito" w:hAnsi="Carlito" w:cs="Carlito" w:eastAsia="Carlito"/>
-          <w:b w:val="0"/>
-          <w:color w:val="C00000"/>
-        </w:rPr>
-      </w:r>
-      <w:r>
-        <w:rPr>
-          <w:rFonts w:ascii="Upheaval TT (BRK)" w:hAnsi="Upheaval TT (BRK)" w:cs="Upheaval TT (BRK)" w:eastAsia="Upheaval TT (BRK)"/>
-          <w:b w:val="0"/>
-          <w:color w:val="A6A6A6" w:themeColor="background1" w:themeShade="A6"/>
-        </w:rPr>
-        <w:t xml:space="preserve">Dever Importante</w:t>
-      </w:r>
-      <w:r>
-        <w:rPr>
-          <w:rFonts w:ascii="Upheaval TT (BRK)" w:hAnsi="Upheaval TT (BRK)" w:cs="Upheaval TT (BRK)" w:eastAsia="Upheaval TT (BRK)"/>
-          <w:color w:val="A6A6A6" w:themeColor="background1" w:themeShade="A6"/>
-        </w:rPr>
+          <w:rFonts w:ascii="Carlito" w:hAnsi="Carlito" w:cs="Carlito" w:eastAsia="Carlito"/>
+          <w:b w:val="0"/>
+          <w:highlight w:val="none"/>
+        </w:rPr>
+        <w:t xml:space="preserve">O Narrador também inventa as aventuras. Hoje existem páginas na web e revistas</w:t>
+      </w:r>
+      <w:r>
+        <w:rPr>
+          <w:rFonts w:ascii="Carlito" w:hAnsi="Carlito" w:cs="Carlito" w:eastAsia="Carlito"/>
+          <w:b w:val="0"/>
+          <w:highlight w:val="none"/>
+        </w:rPr>
+        <w:t xml:space="preserve"> trazem numerosas </w:t>
+      </w:r>
+      <w:r>
+        <w:rPr>
+          <w:rFonts w:ascii="Carlito" w:hAnsi="Carlito" w:cs="Carlito" w:eastAsia="Carlito"/>
+          <w:b w:val="0"/>
+          <w:highlight w:val="none"/>
+        </w:rPr>
+        <w:t xml:space="preserve">aventuras prontas que um Narrador pode usar. Qualquer aventu</w:t>
+      </w:r>
+      <w:r>
+        <w:rPr>
+          <w:rFonts w:ascii="Carlito" w:hAnsi="Carlito" w:cs="Carlito" w:eastAsia="Carlito"/>
+          <w:b w:val="0"/>
+          <w:highlight w:val="none"/>
+        </w:rPr>
+        <w:t xml:space="preserve">ra pronta pode ser modificada ou alterada pelo Narrador se ele </w:t>
+      </w:r>
+      <w:r>
+        <w:rPr>
+          <w:rFonts w:ascii="Carlito" w:hAnsi="Carlito" w:cs="Carlito" w:eastAsia="Carlito"/>
+          <w:b w:val="0"/>
+          <w:highlight w:val="none"/>
+        </w:rPr>
+        <w:t xml:space="preserve">achar necessário, trocando personagens, mudando seus </w:t>
+      </w:r>
+      <w:r>
+        <w:rPr>
+          <w:rFonts w:ascii="Carlito" w:hAnsi="Carlito" w:cs="Carlito" w:eastAsia="Carlito"/>
+          <w:b w:val="0"/>
+          <w:highlight w:val="none"/>
+        </w:rPr>
+        <w:t xml:space="preserve">poderes, acrescentando ou removendo coisas... essas mudan</w:t>
+      </w:r>
+      <w:r>
+        <w:rPr>
+          <w:rFonts w:ascii="Carlito" w:hAnsi="Carlito" w:cs="Carlito" w:eastAsia="Carlito"/>
+          <w:b w:val="0"/>
+          <w:highlight w:val="none"/>
+        </w:rPr>
+        <w:t xml:space="preserve">ças podem ser necessárias para tornar a aventura mais ade</w:t>
+      </w:r>
+      <w:r>
+        <w:rPr>
+          <w:rFonts w:ascii="Carlito" w:hAnsi="Carlito" w:cs="Carlito" w:eastAsia="Carlito"/>
+          <w:b w:val="0"/>
+          <w:highlight w:val="none"/>
+        </w:rPr>
+        <w:t xml:space="preserve">quada a seu grupo de jogo.</w:t>
       </w:r>
       <w:r/>
     </w:p>
@@ -12515,115 +12654,62 @@
           <w:b w:val="0"/>
           <w:highlight w:val="none"/>
         </w:rPr>
-        <w:t xml:space="preserve">Ser Narrador é divertido, mas não é fácil. O Narrador tem mais </w:t>
-      </w:r>
-      <w:r>
-        <w:rPr>
-          <w:rFonts w:ascii="Carlito" w:hAnsi="Carlito" w:cs="Carlito" w:eastAsia="Carlito"/>
-          <w:b w:val="0"/>
-          <w:highlight w:val="none"/>
-        </w:rPr>
-        <w:t xml:space="preserve">trabalho que os outros jogadores. Ele deve conhecer todas as </w:t>
-      </w:r>
-      <w:r>
-        <w:rPr>
-          <w:rFonts w:ascii="Carlito" w:hAnsi="Carlito" w:cs="Carlito" w:eastAsia="Carlito"/>
-          <w:b w:val="0"/>
-          <w:highlight w:val="none"/>
-        </w:rPr>
-        <w:t xml:space="preserve">regras, até para quebrá-las. Também é o Narrador que ensina </w:t>
-      </w:r>
-      <w:r>
-        <w:rPr>
-          <w:rFonts w:ascii="Carlito" w:hAnsi="Carlito" w:cs="Carlito" w:eastAsia="Carlito"/>
-          <w:b w:val="0"/>
-          <w:highlight w:val="none"/>
-        </w:rPr>
-        <w:t xml:space="preserve">o jogo para o resto do grupo. Portanto, o Narrador precisa ler </w:t>
-      </w:r>
-      <w:r>
-        <w:rPr>
-          <w:rFonts w:ascii="Carlito" w:hAnsi="Carlito" w:cs="Carlito" w:eastAsia="Carlito"/>
-          <w:b w:val="0"/>
-          <w:highlight w:val="none"/>
-        </w:rPr>
-        <w:t xml:space="preserve">este texto do começo ao fim e entender como o jogo funciona.</w:t>
+        <w:t xml:space="preserve">Não é preciso que o Narrador seja sempre a mesma pessoa. É </w:t>
+      </w:r>
+      <w:r>
+        <w:rPr>
+          <w:rFonts w:ascii="Carlito" w:hAnsi="Carlito" w:cs="Carlito" w:eastAsia="Carlito"/>
+          <w:b w:val="0"/>
+          <w:highlight w:val="none"/>
+        </w:rPr>
+        <w:t xml:space="preserve">interessante que cada jogador do grupo tente ser Narrador pelo </w:t>
+      </w:r>
+      <w:r>
+        <w:rPr>
+          <w:rFonts w:ascii="Carlito" w:hAnsi="Carlito" w:cs="Carlito" w:eastAsia="Carlito"/>
+          <w:b w:val="0"/>
+          <w:highlight w:val="none"/>
+        </w:rPr>
+        <w:t xml:space="preserve">menos uma vez.</w:t>
+      </w:r>
+      <w:r>
+        <w:rPr>
+          <w:rFonts w:ascii="Carlito" w:hAnsi="Carlito" w:cs="Carlito" w:eastAsia="Carlito"/>
+          <w:b w:val="0"/>
+          <w:highlight w:val="none"/>
+        </w:rPr>
       </w:r>
       <w:r/>
     </w:p>
     <w:p>
       <w:pPr>
-        <w:jc w:val="both"/>
-        <w:spacing w:line="240" w:lineRule="auto"/>
-        <w:rPr>
-          <w:rFonts w:ascii="Carlito" w:hAnsi="Carlito" w:cs="Carlito" w:eastAsia="Carlito"/>
-          <w:b w:val="0"/>
-          <w:highlight w:val="none"/>
+        <w:pStyle w:val="721"/>
+        <w:spacing w:before="113" w:beforeAutospacing="0" w:after="51" w:afterAutospacing="0" w:line="240" w:lineRule="auto"/>
+        <w:rPr>
+          <w:rFonts w:ascii="Arial Black" w:hAnsi="Arial Black" w:cs="Arial Black" w:eastAsia="Arial Black"/>
+          <w:color w:val="C00000"/>
         </w:rPr>
       </w:pPr>
       <w:r>
         <w:rPr>
           <w:rFonts w:ascii="Carlito" w:hAnsi="Carlito" w:cs="Carlito" w:eastAsia="Carlito"/>
           <w:b w:val="0"/>
-          <w:highlight w:val="none"/>
-        </w:rPr>
-        <w:t xml:space="preserve">O Narrador também inventa as aventuras. Hoje existem páginas na web e revistas</w:t>
-      </w:r>
-      <w:r>
-        <w:rPr>
-          <w:rFonts w:ascii="Carlito" w:hAnsi="Carlito" w:cs="Carlito" w:eastAsia="Carlito"/>
-          <w:b w:val="0"/>
-          <w:highlight w:val="none"/>
-        </w:rPr>
-        <w:t xml:space="preserve"> trazem numerosas </w:t>
-      </w:r>
-      <w:r>
-        <w:rPr>
-          <w:rFonts w:ascii="Carlito" w:hAnsi="Carlito" w:cs="Carlito" w:eastAsia="Carlito"/>
-          <w:b w:val="0"/>
-          <w:highlight w:val="none"/>
-        </w:rPr>
-        <w:t xml:space="preserve">aventuras prontas que um Narrador pode usar. Qualquer aventu</w:t>
-      </w:r>
-      <w:r>
-        <w:rPr>
-          <w:rFonts w:ascii="Carlito" w:hAnsi="Carlito" w:cs="Carlito" w:eastAsia="Carlito"/>
-          <w:b w:val="0"/>
-          <w:highlight w:val="none"/>
-        </w:rPr>
-        <w:t xml:space="preserve">ra pronta pode ser modificada ou alterada pelo Narrador se ele </w:t>
-      </w:r>
-      <w:r>
-        <w:rPr>
-          <w:rFonts w:ascii="Carlito" w:hAnsi="Carlito" w:cs="Carlito" w:eastAsia="Carlito"/>
-          <w:b w:val="0"/>
-          <w:highlight w:val="none"/>
-        </w:rPr>
-        <w:t xml:space="preserve">achar necessário, trocando personagens, mudando seus </w:t>
-      </w:r>
-      <w:r>
-        <w:rPr>
-          <w:rFonts w:ascii="Carlito" w:hAnsi="Carlito" w:cs="Carlito" w:eastAsia="Carlito"/>
-          <w:b w:val="0"/>
-          <w:highlight w:val="none"/>
-        </w:rPr>
-        <w:t xml:space="preserve">poderes, acrescentando ou removendo coisas... essas mudan</w:t>
-      </w:r>
-      <w:r>
-        <w:rPr>
-          <w:rFonts w:ascii="Carlito" w:hAnsi="Carlito" w:cs="Carlito" w:eastAsia="Carlito"/>
-          <w:b w:val="0"/>
-          <w:highlight w:val="none"/>
-        </w:rPr>
-        <w:t xml:space="preserve">ças podem ser necessárias para tornar a aventura mais ade</w:t>
-      </w:r>
-      <w:r>
-        <w:rPr>
-          <w:rFonts w:ascii="Carlito" w:hAnsi="Carlito" w:cs="Carlito" w:eastAsia="Carlito"/>
-          <w:b w:val="0"/>
-          <w:highlight w:val="none"/>
-        </w:rPr>
-        <w:t xml:space="preserve">quada a seu grupo de jogo.</w:t>
+          <w:color w:val="C00000"/>
+        </w:rPr>
+      </w:r>
+      <w:r>
+        <w:rPr>
+          <w:rFonts w:ascii="Upheaval TT (BRK)" w:hAnsi="Upheaval TT (BRK)" w:cs="Upheaval TT (BRK)" w:eastAsia="Upheaval TT (BRK)"/>
+          <w:b w:val="0"/>
+          <w:color w:val="A6A6A6" w:themeColor="background1" w:themeShade="A6"/>
+        </w:rPr>
+        <w:t xml:space="preserve">Em Nome da Diversão</w:t>
+      </w:r>
+      <w:r>
+        <w:rPr>
+          <w:rFonts w:ascii="Upheaval TT (BRK)" w:hAnsi="Upheaval TT (BRK)" w:cs="Upheaval TT (BRK)" w:eastAsia="Upheaval TT (BRK)"/>
+          <w:color w:val="A6A6A6" w:themeColor="background1" w:themeShade="A6"/>
+        </w:rPr>
       </w:r>
       <w:r/>
     </w:p>
@@ -12638,29 +12724,179 @@
           <w:b w:val="0"/>
           <w:highlight w:val="none"/>
         </w:rPr>
-        <w:t xml:space="preserve">Não é preciso que o Narrador seja sempre a mesma pessoa. É </w:t>
-      </w:r>
-      <w:r>
-        <w:rPr>
-          <w:rFonts w:ascii="Carlito" w:hAnsi="Carlito" w:cs="Carlito" w:eastAsia="Carlito"/>
-          <w:b w:val="0"/>
-          <w:highlight w:val="none"/>
-        </w:rPr>
-        <w:t xml:space="preserve">interessante que cada jogador do grupo tente ser Narrador pelo </w:t>
-      </w:r>
-      <w:r>
-        <w:rPr>
-          <w:rFonts w:ascii="Carlito" w:hAnsi="Carlito" w:cs="Carlito" w:eastAsia="Carlito"/>
-          <w:b w:val="0"/>
-          <w:highlight w:val="none"/>
-        </w:rPr>
-        <w:t xml:space="preserve">menos uma vez.</w:t>
-      </w:r>
-      <w:r>
-        <w:rPr>
-          <w:rFonts w:ascii="Carlito" w:hAnsi="Carlito" w:cs="Carlito" w:eastAsia="Carlito"/>
-          <w:b w:val="0"/>
-          <w:highlight w:val="none"/>
+        <w:t xml:space="preserve">O Narrador não joga CONTRA os outros jogadores. Ele não joga </w:t>
+      </w:r>
+      <w:r>
+        <w:rPr>
+          <w:rFonts w:ascii="Carlito" w:hAnsi="Carlito" w:cs="Carlito" w:eastAsia="Carlito"/>
+          <w:b w:val="0"/>
+          <w:highlight w:val="none"/>
+        </w:rPr>
+        <w:t xml:space="preserve">para ganhar. Se fizesse isso, os outros não teriam chance, </w:t>
+      </w:r>
+      <w:r>
+        <w:rPr>
+          <w:rFonts w:ascii="Carlito" w:hAnsi="Carlito" w:cs="Carlito" w:eastAsia="Carlito"/>
+          <w:b w:val="0"/>
+          <w:highlight w:val="none"/>
+        </w:rPr>
+        <w:t xml:space="preserve">porque o Narrador tem o controle total do jogo! </w:t>
+      </w:r>
+      <w:r>
+        <w:rPr>
+          <w:rFonts w:ascii="Carlito" w:hAnsi="Carlito" w:cs="Carlito" w:eastAsia="Carlito"/>
+          <w:b w:val="0"/>
+          <w:highlight w:val="none"/>
+        </w:rPr>
+        <w:t xml:space="preserve">Assim o jogo não teria graça!</w:t>
+      </w:r>
+      <w:r/>
+    </w:p>
+    <w:p>
+      <w:pPr>
+        <w:jc w:val="both"/>
+        <w:spacing w:line="240" w:lineRule="auto"/>
+        <w:rPr>
+          <w:rFonts w:ascii="Carlito" w:hAnsi="Carlito" w:cs="Carlito" w:eastAsia="Carlito"/>
+          <w:b w:val="0"/>
+          <w:highlight w:val="none"/>
+        </w:rPr>
+      </w:pPr>
+      <w:r>
+        <w:rPr>
+          <w:rFonts w:ascii="Carlito" w:hAnsi="Carlito" w:cs="Carlito" w:eastAsia="Carlito"/>
+          <w:b w:val="0"/>
+          <w:highlight w:val="none"/>
+        </w:rPr>
+        <w:t xml:space="preserve">O Narrador precisa ser justo, como um juiz ou árbitro. Seu papel </w:t>
+      </w:r>
+      <w:r>
+        <w:rPr>
+          <w:rFonts w:ascii="Carlito" w:hAnsi="Carlito" w:cs="Carlito" w:eastAsia="Carlito"/>
+          <w:b w:val="0"/>
+          <w:highlight w:val="none"/>
+        </w:rPr>
+        <w:t xml:space="preserve">é colocar o desafio no caminho dos outros jogadores. Ele é </w:t>
+      </w:r>
+      <w:r>
+        <w:rPr>
+          <w:rFonts w:ascii="Carlito" w:hAnsi="Carlito" w:cs="Carlito" w:eastAsia="Carlito"/>
+          <w:b w:val="0"/>
+          <w:highlight w:val="none"/>
+        </w:rPr>
+        <w:t xml:space="preserve">como um escritor de livros ou um roteirista de cinema, criando </w:t>
+      </w:r>
+      <w:r>
+        <w:rPr>
+          <w:rFonts w:ascii="Carlito" w:hAnsi="Carlito" w:cs="Carlito" w:eastAsia="Carlito"/>
+          <w:b w:val="0"/>
+          <w:highlight w:val="none"/>
+        </w:rPr>
+        <w:t xml:space="preserve">uma história emocionante para que todos se divirtam. Esse é o </w:t>
+      </w:r>
+      <w:r>
+        <w:rPr>
+          <w:rFonts w:ascii="Carlito" w:hAnsi="Carlito" w:cs="Carlito" w:eastAsia="Carlito"/>
+          <w:b w:val="0"/>
+          <w:highlight w:val="none"/>
+        </w:rPr>
+        <w:t xml:space="preserve">objetivo de qualquer partida de RPG.</w:t>
+      </w:r>
+      <w:r/>
+    </w:p>
+    <w:p>
+      <w:pPr>
+        <w:jc w:val="both"/>
+        <w:spacing w:line="240" w:lineRule="auto"/>
+        <w:rPr>
+          <w:rFonts w:ascii="Carlito" w:hAnsi="Carlito" w:cs="Carlito" w:eastAsia="Carlito"/>
+          <w:b w:val="0"/>
+          <w:sz w:val="22"/>
+          <w:highlight w:val="none"/>
+        </w:rPr>
+      </w:pPr>
+      <w:r>
+        <w:rPr>
+          <w:rFonts w:ascii="Carlito" w:hAnsi="Carlito" w:cs="Carlito" w:eastAsia="Carlito"/>
+          <w:b w:val="0"/>
+          <w:highlight w:val="none"/>
+        </w:rPr>
+      </w:r>
+      <w:r>
+        <w:rPr>
+          <w:rFonts w:ascii="Carlito" w:hAnsi="Carlito" w:cs="Carlito" w:eastAsia="Carlito"/>
+          <w:b w:val="0"/>
+          <w:sz w:val="22"/>
+          <w:highlight w:val="none"/>
+        </w:rPr>
+        <w:t xml:space="preserve">Acima de tudo, o Narrador deve ter bom senso e sabedoria. Se </w:t>
+      </w:r>
+      <w:r>
+        <w:rPr>
+          <w:rFonts w:ascii="Carlito" w:hAnsi="Carlito" w:cs="Carlito" w:eastAsia="Carlito"/>
+          <w:b w:val="0"/>
+          <w:sz w:val="22"/>
+          <w:highlight w:val="none"/>
+        </w:rPr>
+        <w:t xml:space="preserve">um jogador tenta uma coisa sensata, como usar uma alavanca </w:t>
+      </w:r>
+      <w:r>
+        <w:rPr>
+          <w:rFonts w:ascii="Carlito" w:hAnsi="Carlito" w:cs="Carlito" w:eastAsia="Carlito"/>
+          <w:b w:val="0"/>
+          <w:sz w:val="22"/>
+          <w:highlight w:val="none"/>
+        </w:rPr>
+        <w:t xml:space="preserve">para arrombar uma porta, suas chances de conseguir são </w:t>
+      </w:r>
+      <w:r>
+        <w:rPr>
+          <w:rFonts w:ascii="Carlito" w:hAnsi="Carlito" w:cs="Carlito" w:eastAsia="Carlito"/>
+          <w:b w:val="0"/>
+          <w:sz w:val="22"/>
+          <w:highlight w:val="none"/>
+        </w:rPr>
+        <w:t xml:space="preserve">maiores. O Narrador pode apenas dizer “você consegue” ou </w:t>
+      </w:r>
+      <w:r>
+        <w:rPr>
+          <w:rFonts w:ascii="Carlito" w:hAnsi="Carlito" w:cs="Carlito" w:eastAsia="Carlito"/>
+          <w:b w:val="0"/>
+          <w:sz w:val="22"/>
+          <w:highlight w:val="none"/>
+        </w:rPr>
+        <w:t xml:space="preserve">facilitar seu teste quando ele joga os dados. Por outro lado, se </w:t>
+      </w:r>
+      <w:r>
+        <w:rPr>
+          <w:rFonts w:ascii="Carlito" w:hAnsi="Carlito" w:cs="Carlito" w:eastAsia="Carlito"/>
+          <w:b w:val="0"/>
+          <w:sz w:val="22"/>
+          <w:highlight w:val="none"/>
+        </w:rPr>
+        <w:t xml:space="preserve">o jogador tenta algo difícil ou absurdo (como forçar a mesma </w:t>
+      </w:r>
+      <w:r>
+        <w:rPr>
+          <w:rFonts w:ascii="Carlito" w:hAnsi="Carlito" w:cs="Carlito" w:eastAsia="Carlito"/>
+          <w:b w:val="0"/>
+          <w:sz w:val="22"/>
+          <w:highlight w:val="none"/>
+        </w:rPr>
+        <w:t xml:space="preserve">porta com um palito de sorvete!) então o Narrador diz que é </w:t>
+      </w:r>
+      <w:r>
+        <w:rPr>
+          <w:rFonts w:ascii="Carlito" w:hAnsi="Carlito" w:cs="Carlito" w:eastAsia="Carlito"/>
+          <w:b w:val="0"/>
+          <w:sz w:val="22"/>
+          <w:highlight w:val="none"/>
+        </w:rPr>
+        <w:t xml:space="preserve">impossível ou torna o teste muito mais difícil.</w:t>
+      </w:r>
+      <w:r>
+        <w:rPr>
+          <w:sz w:val="22"/>
         </w:rPr>
       </w:r>
       <w:r/>
@@ -12670,24 +12906,16 @@
         <w:pStyle w:val="721"/>
         <w:spacing w:before="113" w:beforeAutospacing="0" w:after="51" w:afterAutospacing="0" w:line="240" w:lineRule="auto"/>
         <w:rPr>
-          <w:rFonts w:ascii="Arial Black" w:hAnsi="Arial Black" w:cs="Arial Black" w:eastAsia="Arial Black"/>
-          <w:color w:val="C00000"/>
+          <w:rFonts w:ascii="Upheaval TT (BRK)" w:hAnsi="Upheaval TT (BRK)" w:cs="Upheaval TT (BRK)" w:eastAsia="Upheaval TT (BRK)"/>
+          <w:color w:val="A6A6A6"/>
         </w:rPr>
       </w:pPr>
       <w:r>
         <w:rPr>
-          <w:rFonts w:ascii="Carlito" w:hAnsi="Carlito" w:cs="Carlito" w:eastAsia="Carlito"/>
-          <w:b w:val="0"/>
-          <w:color w:val="C00000"/>
-        </w:rPr>
-      </w:r>
-      <w:r>
-        <w:rPr>
           <w:rFonts w:ascii="Upheaval TT (BRK)" w:hAnsi="Upheaval TT (BRK)" w:cs="Upheaval TT (BRK)" w:eastAsia="Upheaval TT (BRK)"/>
-          <w:b w:val="0"/>
           <w:color w:val="A6A6A6" w:themeColor="background1" w:themeShade="A6"/>
         </w:rPr>
-        <w:t xml:space="preserve">Em Nome da Diversão</w:t>
+        <w:t xml:space="preserve">NPC’s, Os Personagens do Narrador</w:t>
       </w:r>
       <w:r>
         <w:rPr>
@@ -12708,31 +12936,31 @@
           <w:b w:val="0"/>
           <w:highlight w:val="none"/>
         </w:rPr>
-        <w:t xml:space="preserve">O Narrador não joga CONTRA os outros jogadores. Ele não joga </w:t>
-      </w:r>
-      <w:r>
-        <w:rPr>
-          <w:rFonts w:ascii="Carlito" w:hAnsi="Carlito" w:cs="Carlito" w:eastAsia="Carlito"/>
-          <w:b w:val="0"/>
-          <w:highlight w:val="none"/>
-        </w:rPr>
-        <w:t xml:space="preserve">para ganhar. Se fizesse isso, os outros não teriam chance, </w:t>
-      </w:r>
-      <w:r>
-        <w:rPr>
-          <w:rFonts w:ascii="Carlito" w:hAnsi="Carlito" w:cs="Carlito" w:eastAsia="Carlito"/>
-          <w:b w:val="0"/>
-          <w:highlight w:val="none"/>
-        </w:rPr>
-        <w:t xml:space="preserve">porque o Narrador tem o controle total do jogo! </w:t>
-      </w:r>
-      <w:r>
-        <w:rPr>
-          <w:rFonts w:ascii="Carlito" w:hAnsi="Carlito" w:cs="Carlito" w:eastAsia="Carlito"/>
-          <w:b w:val="0"/>
-          <w:highlight w:val="none"/>
-        </w:rPr>
-        <w:t xml:space="preserve">Assim o jogo não teria graça!</w:t>
+        <w:t xml:space="preserve">Enquanto os jogadores contro</w:t>
+      </w:r>
+      <w:r>
+        <w:rPr>
+          <w:rFonts w:ascii="Carlito" w:hAnsi="Carlito" w:cs="Carlito" w:eastAsia="Carlito"/>
+          <w:b w:val="0"/>
+          <w:highlight w:val="none"/>
+        </w:rPr>
+        <w:t xml:space="preserve">l</w:t>
+      </w:r>
+      <w:r>
+        <w:rPr>
+          <w:rFonts w:ascii="Carlito" w:hAnsi="Carlito" w:cs="Carlito" w:eastAsia="Carlito"/>
+          <w:b w:val="0"/>
+          <w:highlight w:val="none"/>
+        </w:rPr>
+        <w:t xml:space="preserve">am os heróis, cabe ao Narrador controlar os outros personagens da aventura. Os inimigos, os aliados, as vítimas... todos são personagens do Narrador. Esses personagens chamam-se NPC’s que significa Non Player Character, personagens não jogadores em inglês.</w:t>
+      </w:r>
+      <w:r>
+        <w:rPr>
+          <w:rFonts w:ascii="Carlito" w:hAnsi="Carlito" w:cs="Carlito" w:eastAsia="Carlito"/>
+          <w:b w:val="0"/>
+          <w:sz w:val="22"/>
+          <w:highlight w:val="none"/>
+        </w:rPr>
       </w:r>
       <w:r/>
     </w:p>
@@ -12742,7 +12970,6 @@
         <w:spacing w:line="240" w:lineRule="auto"/>
         <w:rPr>
           <w:rFonts w:ascii="Carlito" w:hAnsi="Carlito" w:cs="Carlito" w:eastAsia="Carlito"/>
-          <w:b w:val="0"/>
           <w:highlight w:val="none"/>
         </w:rPr>
       </w:pPr>
@@ -12752,39 +12979,38 @@
           <w:b w:val="0"/>
           <w:highlight w:val="none"/>
         </w:rPr>
-        <w:t xml:space="preserve">O Narrador precisa ser justo, como um juiz ou árbitro. Seu papel </w:t>
-      </w:r>
-      <w:r>
-        <w:rPr>
-          <w:rFonts w:ascii="Carlito" w:hAnsi="Carlito" w:cs="Carlito" w:eastAsia="Carlito"/>
-          <w:b w:val="0"/>
-          <w:highlight w:val="none"/>
-        </w:rPr>
-        <w:t xml:space="preserve">é colocar o desafio no caminho dos outros jogadores. Ele é </w:t>
-      </w:r>
-      <w:r>
-        <w:rPr>
-          <w:rFonts w:ascii="Carlito" w:hAnsi="Carlito" w:cs="Carlito" w:eastAsia="Carlito"/>
-          <w:b w:val="0"/>
-          <w:highlight w:val="none"/>
-        </w:rPr>
-        <w:t xml:space="preserve">como um escritor de livros ou um roteirista de cinema, criando </w:t>
-      </w:r>
-      <w:r>
-        <w:rPr>
-          <w:rFonts w:ascii="Carlito" w:hAnsi="Carlito" w:cs="Carlito" w:eastAsia="Carlito"/>
-          <w:b w:val="0"/>
-          <w:highlight w:val="none"/>
-        </w:rPr>
-        <w:t xml:space="preserve">uma história emocionante para que todos se divirtam. Esse é o </w:t>
-      </w:r>
-      <w:r>
-        <w:rPr>
-          <w:rFonts w:ascii="Carlito" w:hAnsi="Carlito" w:cs="Carlito" w:eastAsia="Carlito"/>
-          <w:b w:val="0"/>
-          <w:highlight w:val="none"/>
-        </w:rPr>
-        <w:t xml:space="preserve">objetivo de qualquer partida de RPG.</w:t>
+        <w:t xml:space="preserve">Jogar com NPC’s é uma das coisas divertidas em ser Narrador</w:t>
+      </w:r>
+      <w:r>
+        <w:rPr>
+          <w:rFonts w:ascii="Carlito" w:hAnsi="Carlito" w:cs="Carlito" w:eastAsia="Carlito"/>
+          <w:b w:val="0"/>
+          <w:highlight w:val="none"/>
+        </w:rPr>
+        <w:t xml:space="preserve">, você não tem apenas um personagem, mas vários! Contro</w:t>
+      </w:r>
+      <w:r>
+        <w:rPr>
+          <w:rFonts w:ascii="Carlito" w:hAnsi="Carlito" w:cs="Carlito" w:eastAsia="Carlito"/>
+          <w:b w:val="0"/>
+          <w:highlight w:val="none"/>
+        </w:rPr>
+        <w:t xml:space="preserve">la suas ações, imagina o que eles fariam e como agiriam </w:t>
+      </w:r>
+      <w:r>
+        <w:rPr>
+          <w:rFonts w:ascii="Carlito" w:hAnsi="Carlito" w:cs="Carlito" w:eastAsia="Carlito"/>
+          <w:b w:val="0"/>
+          <w:highlight w:val="none"/>
+        </w:rPr>
+        <w:t xml:space="preserve">diante dos heróis.</w:t>
+      </w:r>
+      <w:r>
+        <w:rPr>
+          <w:rFonts w:ascii="Carlito" w:hAnsi="Carlito" w:cs="Carlito" w:eastAsia="Carlito"/>
+          <w:b w:val="0"/>
+          <w:highlight w:val="none"/>
+        </w:rPr>
       </w:r>
       <w:r/>
     </w:p>
@@ -12795,7 +13021,6 @@
         <w:rPr>
           <w:rFonts w:ascii="Carlito" w:hAnsi="Carlito" w:cs="Carlito" w:eastAsia="Carlito"/>
           <w:b w:val="0"/>
-          <w:sz w:val="22"/>
           <w:highlight w:val="none"/>
         </w:rPr>
       </w:pPr>
@@ -12805,107 +13030,23 @@
           <w:b w:val="0"/>
           <w:highlight w:val="none"/>
         </w:rPr>
-      </w:r>
-      <w:r>
-        <w:rPr>
-          <w:rFonts w:ascii="Carlito" w:hAnsi="Carlito" w:cs="Carlito" w:eastAsia="Carlito"/>
-          <w:b w:val="0"/>
-          <w:sz w:val="22"/>
-          <w:highlight w:val="none"/>
-        </w:rPr>
-        <w:t xml:space="preserve">Acima de tudo, o Narrador deve ter bom senso e sabedoria. Se </w:t>
-      </w:r>
-      <w:r>
-        <w:rPr>
-          <w:rFonts w:ascii="Carlito" w:hAnsi="Carlito" w:cs="Carlito" w:eastAsia="Carlito"/>
-          <w:b w:val="0"/>
-          <w:sz w:val="22"/>
-          <w:highlight w:val="none"/>
-        </w:rPr>
-        <w:t xml:space="preserve">um jogador tenta uma coisa sensata, como usar uma alavanca </w:t>
-      </w:r>
-      <w:r>
-        <w:rPr>
-          <w:rFonts w:ascii="Carlito" w:hAnsi="Carlito" w:cs="Carlito" w:eastAsia="Carlito"/>
-          <w:b w:val="0"/>
-          <w:sz w:val="22"/>
-          <w:highlight w:val="none"/>
-        </w:rPr>
-        <w:t xml:space="preserve">para arrombar uma porta, suas chances de conseguir são </w:t>
-      </w:r>
-      <w:r>
-        <w:rPr>
-          <w:rFonts w:ascii="Carlito" w:hAnsi="Carlito" w:cs="Carlito" w:eastAsia="Carlito"/>
-          <w:b w:val="0"/>
-          <w:sz w:val="22"/>
-          <w:highlight w:val="none"/>
-        </w:rPr>
-        <w:t xml:space="preserve">maiores. O Narrador pode apenas dizer “você consegue” ou </w:t>
-      </w:r>
-      <w:r>
-        <w:rPr>
-          <w:rFonts w:ascii="Carlito" w:hAnsi="Carlito" w:cs="Carlito" w:eastAsia="Carlito"/>
-          <w:b w:val="0"/>
-          <w:sz w:val="22"/>
-          <w:highlight w:val="none"/>
-        </w:rPr>
-        <w:t xml:space="preserve">facilitar seu teste quando ele joga os dados. Por outro lado, se </w:t>
-      </w:r>
-      <w:r>
-        <w:rPr>
-          <w:rFonts w:ascii="Carlito" w:hAnsi="Carlito" w:cs="Carlito" w:eastAsia="Carlito"/>
-          <w:b w:val="0"/>
-          <w:sz w:val="22"/>
-          <w:highlight w:val="none"/>
-        </w:rPr>
-        <w:t xml:space="preserve">o jogador tenta algo difícil ou absurdo (como forçar a mesma </w:t>
-      </w:r>
-      <w:r>
-        <w:rPr>
-          <w:rFonts w:ascii="Carlito" w:hAnsi="Carlito" w:cs="Carlito" w:eastAsia="Carlito"/>
-          <w:b w:val="0"/>
-          <w:sz w:val="22"/>
-          <w:highlight w:val="none"/>
-        </w:rPr>
-        <w:t xml:space="preserve">porta com um palito de sorvete!) então o Narrador diz que é </w:t>
-      </w:r>
-      <w:r>
-        <w:rPr>
-          <w:rFonts w:ascii="Carlito" w:hAnsi="Carlito" w:cs="Carlito" w:eastAsia="Carlito"/>
-          <w:b w:val="0"/>
-          <w:sz w:val="22"/>
-          <w:highlight w:val="none"/>
-        </w:rPr>
-        <w:t xml:space="preserve">impossível ou torna o teste muito mais difícil.</w:t>
-      </w:r>
-      <w:r>
-        <w:rPr>
-          <w:sz w:val="22"/>
-        </w:rPr>
-      </w:r>
-      <w:r/>
-    </w:p>
-    <w:p>
-      <w:pPr>
-        <w:pStyle w:val="721"/>
-        <w:spacing w:before="113" w:beforeAutospacing="0" w:after="51" w:afterAutospacing="0" w:line="240" w:lineRule="auto"/>
-        <w:rPr>
-          <w:rFonts w:ascii="Upheaval TT (BRK)" w:hAnsi="Upheaval TT (BRK)" w:cs="Upheaval TT (BRK)" w:eastAsia="Upheaval TT (BRK)"/>
-          <w:color w:val="A6A6A6"/>
-        </w:rPr>
-      </w:pPr>
-      <w:r>
-        <w:rPr>
-          <w:rFonts w:ascii="Upheaval TT (BRK)" w:hAnsi="Upheaval TT (BRK)" w:cs="Upheaval TT (BRK)" w:eastAsia="Upheaval TT (BRK)"/>
-          <w:color w:val="A6A6A6" w:themeColor="background1" w:themeShade="A6"/>
-        </w:rPr>
-        <w:t xml:space="preserve">NPC’s, Os Personagens do Narrador</w:t>
-      </w:r>
-      <w:r>
-        <w:rPr>
-          <w:rFonts w:ascii="Upheaval TT (BRK)" w:hAnsi="Upheaval TT (BRK)" w:cs="Upheaval TT (BRK)" w:eastAsia="Upheaval TT (BRK)"/>
-          <w:color w:val="A6A6A6" w:themeColor="background1" w:themeShade="A6"/>
-        </w:rPr>
+        <w:t xml:space="preserve">O Narrador também vai conversar com os jogadores como se </w:t>
+      </w:r>
+      <w:r>
+        <w:rPr>
+          <w:rFonts w:ascii="Carlito" w:hAnsi="Carlito" w:cs="Carlito" w:eastAsia="Carlito"/>
+          <w:b w:val="0"/>
+          <w:highlight w:val="none"/>
+        </w:rPr>
+        <w:t xml:space="preserve">fosse ele mesmo um personagem. Para ficar mais real, ele </w:t>
+      </w:r>
+      <w:r>
+        <w:rPr>
+          <w:rFonts w:ascii="Carlito" w:hAnsi="Carlito" w:cs="Carlito" w:eastAsia="Carlito"/>
+          <w:b w:val="0"/>
+          <w:highlight w:val="none"/>
+        </w:rPr>
+        <w:t xml:space="preserve">pode mudar a voz quando fala pelo NPC.</w:t>
       </w:r>
       <w:r/>
     </w:p>
@@ -12913,6 +13054,11 @@
       <w:pPr>
         <w:jc w:val="both"/>
         <w:spacing w:line="240" w:lineRule="auto"/>
+        <w:rPr>
+          <w:rFonts w:ascii="Carlito" w:hAnsi="Carlito" w:cs="Carlito" w:eastAsia="Carlito"/>
+          <w:b w:val="0"/>
+          <w:highlight w:val="none"/>
+        </w:rPr>
       </w:pPr>
       <w:r>
         <w:rPr>
@@ -12920,40 +13066,41 @@
           <w:b w:val="0"/>
           <w:highlight w:val="none"/>
         </w:rPr>
-        <w:t xml:space="preserve">Enquanto os jogadores contro</w:t>
-      </w:r>
-      <w:r>
-        <w:rPr>
-          <w:rFonts w:ascii="Carlito" w:hAnsi="Carlito" w:cs="Carlito" w:eastAsia="Carlito"/>
-          <w:b w:val="0"/>
-          <w:highlight w:val="none"/>
-        </w:rPr>
-        <w:t xml:space="preserve">l</w:t>
-      </w:r>
-      <w:r>
-        <w:rPr>
-          <w:rFonts w:ascii="Carlito" w:hAnsi="Carlito" w:cs="Carlito" w:eastAsia="Carlito"/>
-          <w:b w:val="0"/>
-          <w:highlight w:val="none"/>
-        </w:rPr>
-        <w:t xml:space="preserve">am os heróis, cabe ao Narrador controlar os outros personagens da aventura. Os inimigos, os aliados, as vítimas... todos são personagens do Narrador. Esses personagens chamam-se NPC’s que significa Non Player Character, personagens não jogadores em inglês.</w:t>
-      </w:r>
-      <w:r>
-        <w:rPr>
-          <w:rFonts w:ascii="Carlito" w:hAnsi="Carlito" w:cs="Carlito" w:eastAsia="Carlito"/>
-          <w:b w:val="0"/>
-          <w:sz w:val="22"/>
-          <w:highlight w:val="none"/>
-        </w:rPr>
+        <w:t xml:space="preserve">NPC’s são feitos com as mesmas regras básicas que os PC’s. </w:t>
+      </w:r>
+      <w:r>
+        <w:rPr>
+          <w:rFonts w:ascii="Carlito" w:hAnsi="Carlito" w:cs="Carlito" w:eastAsia="Carlito"/>
+          <w:b w:val="0"/>
+          <w:highlight w:val="none"/>
+        </w:rPr>
+        <w:t xml:space="preserve">Eles têm as mesmas cinco Características básicas, por exem</w:t>
+      </w:r>
+      <w:r>
+        <w:rPr>
+          <w:rFonts w:ascii="Carlito" w:hAnsi="Carlito" w:cs="Carlito" w:eastAsia="Carlito"/>
+          <w:b w:val="0"/>
+          <w:highlight w:val="none"/>
+        </w:rPr>
+        <w:t xml:space="preserve">plo. Também podem ter as mesmas Vantagens, Desvanta</w:t>
+      </w:r>
+      <w:r>
+        <w:rPr>
+          <w:rFonts w:ascii="Carlito" w:hAnsi="Carlito" w:cs="Carlito" w:eastAsia="Carlito"/>
+          <w:b w:val="0"/>
+          <w:highlight w:val="none"/>
+        </w:rPr>
+        <w:t xml:space="preserve">gens e Perícias.</w:t>
       </w:r>
       <w:r/>
     </w:p>
     <w:p>
       <w:pPr>
         <w:jc w:val="both"/>
-        <w:spacing w:line="240" w:lineRule="auto"/>
-        <w:rPr>
-          <w:rFonts w:ascii="Carlito" w:hAnsi="Carlito" w:cs="Carlito" w:eastAsia="Carlito"/>
+        <w:spacing w:after="113" w:afterAutospacing="0" w:line="240" w:lineRule="auto"/>
+        <w:rPr>
+          <w:rFonts w:ascii="Carlito" w:hAnsi="Carlito" w:cs="Carlito" w:eastAsia="Carlito"/>
+          <w:b w:val="0"/>
           <w:highlight w:val="none"/>
         </w:rPr>
       </w:pPr>
@@ -12963,31 +13110,60 @@
           <w:b w:val="0"/>
           <w:highlight w:val="none"/>
         </w:rPr>
-        <w:t xml:space="preserve">Jogar com NPC’s é uma das coisas divertidas em ser Narrador</w:t>
-      </w:r>
-      <w:r>
-        <w:rPr>
-          <w:rFonts w:ascii="Carlito" w:hAnsi="Carlito" w:cs="Carlito" w:eastAsia="Carlito"/>
-          <w:b w:val="0"/>
-          <w:highlight w:val="none"/>
-        </w:rPr>
-        <w:t xml:space="preserve">, você não tem apenas um personagem, mas vários! Contro</w:t>
-      </w:r>
-      <w:r>
-        <w:rPr>
-          <w:rFonts w:ascii="Carlito" w:hAnsi="Carlito" w:cs="Carlito" w:eastAsia="Carlito"/>
-          <w:b w:val="0"/>
-          <w:highlight w:val="none"/>
-        </w:rPr>
-        <w:t xml:space="preserve">la suas ações, imagina o que eles fariam e como agiriam </w:t>
-      </w:r>
-      <w:r>
-        <w:rPr>
-          <w:rFonts w:ascii="Carlito" w:hAnsi="Carlito" w:cs="Carlito" w:eastAsia="Carlito"/>
-          <w:b w:val="0"/>
-          <w:highlight w:val="none"/>
-        </w:rPr>
-        <w:t xml:space="preserve">diante dos heróis.</w:t>
+      </w:r>
+      <w:r>
+        <w:rPr>
+          <w:b/>
+          <w:highlight w:val="none"/>
+        </w:rPr>
+        <w:t xml:space="preserve">• Pessoas Comuns (0 a 4 pontos):</w:t>
+      </w:r>
+      <w:r>
+        <w:rPr>
+          <w:b w:val="0"/>
+          <w:highlight w:val="none"/>
+        </w:rPr>
+        <w:t xml:space="preserve"> </w:t>
+      </w:r>
+      <w:r>
+        <w:rPr>
+          <w:rFonts w:ascii="Carlito" w:hAnsi="Carlito" w:cs="Carlito" w:eastAsia="Carlito"/>
+          <w:b w:val="0"/>
+          <w:highlight w:val="none"/>
+        </w:rPr>
+        <w:t xml:space="preserve">“Comum” é todo personagem não heroico que </w:t>
+      </w:r>
+      <w:r>
+        <w:rPr>
+          <w:rFonts w:ascii="Carlito" w:hAnsi="Carlito" w:cs="Carlito" w:eastAsia="Carlito"/>
+          <w:b w:val="0"/>
+          <w:highlight w:val="none"/>
+        </w:rPr>
+        <w:t xml:space="preserve">povoa o cenário de campanha. Desde trabalhadores assalariados que </w:t>
+      </w:r>
+      <w:r>
+        <w:rPr>
+          <w:rFonts w:ascii="Carlito" w:hAnsi="Carlito" w:cs="Carlito" w:eastAsia="Carlito"/>
+          <w:b w:val="0"/>
+          <w:highlight w:val="none"/>
+        </w:rPr>
+        <w:t xml:space="preserve">circulam pelas ruas, até camponeses e fazendeiros, técnicos em um </w:t>
+      </w:r>
+      <w:r>
+        <w:rPr>
+          <w:rFonts w:ascii="Carlito" w:hAnsi="Carlito" w:cs="Carlito" w:eastAsia="Carlito"/>
+          <w:b w:val="0"/>
+          <w:highlight w:val="none"/>
+        </w:rPr>
+        <w:t xml:space="preserve">laboratório, guardas em uma base militar, alunos e professores em </w:t>
+      </w:r>
+      <w:r>
+        <w:rPr>
+          <w:rFonts w:ascii="Carlito" w:hAnsi="Carlito" w:cs="Carlito" w:eastAsia="Carlito"/>
+          <w:b w:val="0"/>
+          <w:highlight w:val="none"/>
+        </w:rPr>
+        <w:t xml:space="preserve">escolas, policiais, bandidos...</w:t>
       </w:r>
       <w:r>
         <w:rPr>
@@ -13001,12 +13177,7 @@
     <w:p>
       <w:pPr>
         <w:jc w:val="both"/>
-        <w:spacing w:line="240" w:lineRule="auto"/>
-        <w:rPr>
-          <w:rFonts w:ascii="Carlito" w:hAnsi="Carlito" w:cs="Carlito" w:eastAsia="Carlito"/>
-          <w:b w:val="0"/>
-          <w:highlight w:val="none"/>
-        </w:rPr>
+        <w:spacing w:after="113" w:afterAutospacing="0" w:line="240" w:lineRule="auto"/>
       </w:pPr>
       <w:r>
         <w:rPr>
@@ -13014,35 +13185,75 @@
           <w:b w:val="0"/>
           <w:highlight w:val="none"/>
         </w:rPr>
-        <w:t xml:space="preserve">O Narrador também vai conversar com os jogadores como se </w:t>
-      </w:r>
-      <w:r>
-        <w:rPr>
-          <w:rFonts w:ascii="Carlito" w:hAnsi="Carlito" w:cs="Carlito" w:eastAsia="Carlito"/>
-          <w:b w:val="0"/>
-          <w:highlight w:val="none"/>
-        </w:rPr>
-        <w:t xml:space="preserve">fosse ele mesmo um personagem. Para ficar mais real, ele </w:t>
-      </w:r>
-      <w:r>
-        <w:rPr>
-          <w:rFonts w:ascii="Carlito" w:hAnsi="Carlito" w:cs="Carlito" w:eastAsia="Carlito"/>
-          <w:b w:val="0"/>
-          <w:highlight w:val="none"/>
-        </w:rPr>
-        <w:t xml:space="preserve">pode mudar a voz quando fala pelo NPC.</w:t>
+      </w:r>
+      <w:r>
+        <w:rPr>
+          <w:b/>
+          <w:highlight w:val="none"/>
+        </w:rPr>
+        <w:t xml:space="preserve">• Grunts (0 a 5 pontos):</w:t>
+      </w:r>
+      <w:r>
+        <w:rPr>
+          <w:b w:val="0"/>
+          <w:highlight w:val="none"/>
+        </w:rPr>
+        <w:t xml:space="preserve"> </w:t>
+      </w:r>
+      <w:r>
+        <w:rPr>
+          <w:rFonts w:ascii="Carlito" w:hAnsi="Carlito" w:cs="Carlito" w:eastAsia="Carlito"/>
+          <w:b w:val="0"/>
+          <w:highlight w:val="none"/>
+        </w:rPr>
+        <w:t xml:space="preserve">Estes humanoides violentos são os soldados de infantaria do exército inimigo. São </w:t>
+      </w:r>
+      <w:r>
+        <w:rPr>
+          <w:rFonts w:ascii="Carlito" w:hAnsi="Carlito" w:cs="Carlito" w:eastAsia="Carlito"/>
+          <w:b w:val="0"/>
+          <w:highlight w:val="none"/>
+        </w:rPr>
+        <w:t xml:space="preserve">produzidos e/ou treinados em massa, através de biotecnologia, mutação, magia e outros meios </w:t>
+      </w:r>
+      <w:r>
+        <w:rPr>
+          <w:rFonts w:ascii="Carlito" w:hAnsi="Carlito" w:cs="Carlito" w:eastAsia="Carlito"/>
+          <w:b w:val="0"/>
+          <w:highlight w:val="none"/>
+        </w:rPr>
+        <w:t xml:space="preserve">não naturais. </w:t>
+      </w:r>
+      <w:r>
+        <w:rPr>
+          <w:rFonts w:ascii="Carlito" w:hAnsi="Carlito" w:cs="Carlito" w:eastAsia="Carlito"/>
+          <w:b w:val="0"/>
+          <w:highlight w:val="none"/>
+        </w:rPr>
+        <w:t xml:space="preserve">Grunts demonstram pouca inteligência. Raramente sabem falar, apenas grunhir, embora </w:t>
+      </w:r>
+      <w:r>
+        <w:rPr>
+          <w:rFonts w:ascii="Carlito" w:hAnsi="Carlito" w:cs="Carlito" w:eastAsia="Carlito"/>
+          <w:b w:val="0"/>
+          <w:highlight w:val="none"/>
+        </w:rPr>
+        <w:t xml:space="preserve">compreendam as ordens de seus superiores. Obedecem cegamente, não por lealdade, mas </w:t>
+      </w:r>
+      <w:r>
+        <w:rPr>
+          <w:rFonts w:ascii="Carlito" w:hAnsi="Carlito" w:cs="Carlito" w:eastAsia="Carlito"/>
+          <w:b w:val="0"/>
+          <w:highlight w:val="none"/>
+        </w:rPr>
+        <w:t xml:space="preserve">por medo e intimidação.</w:t>
       </w:r>
       <w:r/>
     </w:p>
     <w:p>
       <w:pPr>
         <w:jc w:val="both"/>
-        <w:spacing w:line="240" w:lineRule="auto"/>
-        <w:rPr>
-          <w:rFonts w:ascii="Carlito" w:hAnsi="Carlito" w:cs="Carlito" w:eastAsia="Carlito"/>
-          <w:b w:val="0"/>
-          <w:highlight w:val="none"/>
-        </w:rPr>
+        <w:spacing w:after="113" w:afterAutospacing="0" w:line="240" w:lineRule="auto"/>
       </w:pPr>
       <w:r>
         <w:rPr>
@@ -13050,38 +13261,67 @@
           <w:b w:val="0"/>
           <w:highlight w:val="none"/>
         </w:rPr>
-        <w:t xml:space="preserve">NPC’s são feitos com as mesmas regras básicas que os PC’s. </w:t>
-      </w:r>
-      <w:r>
-        <w:rPr>
-          <w:rFonts w:ascii="Carlito" w:hAnsi="Carlito" w:cs="Carlito" w:eastAsia="Carlito"/>
-          <w:b w:val="0"/>
-          <w:highlight w:val="none"/>
-        </w:rPr>
-        <w:t xml:space="preserve">Eles têm as mesmas cinco Características básicas, por exem</w:t>
-      </w:r>
-      <w:r>
-        <w:rPr>
-          <w:rFonts w:ascii="Carlito" w:hAnsi="Carlito" w:cs="Carlito" w:eastAsia="Carlito"/>
-          <w:b w:val="0"/>
-          <w:highlight w:val="none"/>
-        </w:rPr>
-        <w:t xml:space="preserve">plo. Também podem ter as mesmas Vantagens, Desvanta</w:t>
-      </w:r>
-      <w:r>
-        <w:rPr>
-          <w:rFonts w:ascii="Carlito" w:hAnsi="Carlito" w:cs="Carlito" w:eastAsia="Carlito"/>
-          <w:b w:val="0"/>
-          <w:highlight w:val="none"/>
-        </w:rPr>
-        <w:t xml:space="preserve">gens e Perícias.</w:t>
+      </w:r>
+      <w:r>
+        <w:rPr>
+          <w:b/>
+          <w:highlight w:val="none"/>
+        </w:rPr>
+        <w:t xml:space="preserve">• Monstros (5 a 10 pontos):</w:t>
+      </w:r>
+      <w:r>
+        <w:rPr>
+          <w:b w:val="0"/>
+          <w:highlight w:val="none"/>
+        </w:rPr>
+        <w:t xml:space="preserve"> </w:t>
+      </w:r>
+      <w:r>
+        <w:rPr>
+          <w:rFonts w:ascii="Carlito" w:hAnsi="Carlito" w:cs="Carlito" w:eastAsia="Carlito"/>
+          <w:b w:val="0"/>
+          <w:highlight w:val="none"/>
+        </w:rPr>
+        <w:t xml:space="preserve">Podem ser feras pré-históricas adormecidas sob o mar e despertadas por testes </w:t>
+      </w:r>
+      <w:r>
+        <w:rPr>
+          <w:rFonts w:ascii="Carlito" w:hAnsi="Carlito" w:cs="Carlito" w:eastAsia="Carlito"/>
+          <w:b w:val="0"/>
+          <w:highlight w:val="none"/>
+        </w:rPr>
+        <w:t xml:space="preserve">atômicos, </w:t>
+      </w:r>
+      <w:r>
+        <w:rPr>
+          <w:rFonts w:ascii="Carlito" w:hAnsi="Carlito" w:cs="Carlito" w:eastAsia="Carlito"/>
+          <w:b w:val="0"/>
+          <w:highlight w:val="none"/>
+        </w:rPr>
+        <w:t xml:space="preserve">aliens que ambicionam a conquista da Terra</w:t>
+      </w:r>
+      <w:r>
+        <w:rPr>
+          <w:rFonts w:ascii="Carlito" w:hAnsi="Carlito" w:cs="Carlito" w:eastAsia="Carlito"/>
+          <w:b w:val="0"/>
+          <w:highlight w:val="none"/>
+        </w:rPr>
+        <w:t xml:space="preserve"> ou criaturas construídas por cientistas loucos a partir da poluição ambiental, </w:t>
+      </w:r>
+      <w:r>
+        <w:rPr>
+          <w:rFonts w:ascii="Carlito" w:hAnsi="Carlito" w:cs="Carlito" w:eastAsia="Carlito"/>
+          <w:b w:val="0"/>
+          <w:highlight w:val="none"/>
+        </w:rPr>
+        <w:t xml:space="preserve">engenharia genética.</w:t>
       </w:r>
       <w:r/>
     </w:p>
     <w:p>
       <w:pPr>
         <w:jc w:val="both"/>
-        <w:spacing w:line="240" w:lineRule="auto"/>
+        <w:spacing w:before="198" w:beforeAutospacing="0" w:after="113" w:afterAutospacing="0" w:line="240" w:lineRule="auto"/>
         <w:rPr>
           <w:rFonts w:ascii="Carlito" w:hAnsi="Carlito" w:cs="Carlito" w:eastAsia="Carlito"/>
           <w:b w:val="0"/>
@@ -13100,7 +13340,7 @@
           <w:b/>
           <w:highlight w:val="none"/>
         </w:rPr>
-        <w:t xml:space="preserve">• Pessoas Comuns (0 a 4 pontos):</w:t>
+        <w:t xml:space="preserve">• Generais (12 a 15 pontos):</w:t>
       </w:r>
       <w:r>
         <w:rPr>
@@ -13115,39 +13355,47 @@
           <w:b w:val="0"/>
           <w:highlight w:val="none"/>
         </w:rPr>
-        <w:t xml:space="preserve">“Comum” é todo personagem não heroico que </w:t>
-      </w:r>
-      <w:r>
-        <w:rPr>
-          <w:rFonts w:ascii="Carlito" w:hAnsi="Carlito" w:cs="Carlito" w:eastAsia="Carlito"/>
-          <w:b w:val="0"/>
-          <w:highlight w:val="none"/>
-        </w:rPr>
-        <w:t xml:space="preserve">povoa o cenário de campanha. Desde trabalhadores assalariados que </w:t>
-      </w:r>
-      <w:r>
-        <w:rPr>
-          <w:rFonts w:ascii="Carlito" w:hAnsi="Carlito" w:cs="Carlito" w:eastAsia="Carlito"/>
-          <w:b w:val="0"/>
-          <w:highlight w:val="none"/>
-        </w:rPr>
-        <w:t xml:space="preserve">circulam pelas ruas, até camponeses e fazendeiros, técnicos em um </w:t>
-      </w:r>
-      <w:r>
-        <w:rPr>
-          <w:rFonts w:ascii="Carlito" w:hAnsi="Carlito" w:cs="Carlito" w:eastAsia="Carlito"/>
-          <w:b w:val="0"/>
-          <w:highlight w:val="none"/>
-        </w:rPr>
-        <w:t xml:space="preserve">laboratório, guardas em uma base militar, alunos e professores em </w:t>
-      </w:r>
-      <w:r>
-        <w:rPr>
-          <w:rFonts w:ascii="Carlito" w:hAnsi="Carlito" w:cs="Carlito" w:eastAsia="Carlito"/>
-          <w:b w:val="0"/>
-          <w:highlight w:val="none"/>
-        </w:rPr>
-        <w:t xml:space="preserve">escolas, policiais, bandidos...</w:t>
+        <w:t xml:space="preserve">Numerosos generais são subordinados diretos do Grande Vilão, seus valiosos tenentes. </w:t>
+      </w:r>
+      <w:r>
+        <w:rPr>
+          <w:rFonts w:ascii="Carlito" w:hAnsi="Carlito" w:cs="Carlito" w:eastAsia="Carlito"/>
+          <w:b w:val="0"/>
+          <w:highlight w:val="none"/>
+        </w:rPr>
+        <w:t xml:space="preserve">São lutadores habilidosos, astutos e orgulhosos: raras vezes desafiam os heróis pessoalmente, </w:t>
+      </w:r>
+      <w:r>
+        <w:rPr>
+          <w:rFonts w:ascii="Carlito" w:hAnsi="Carlito" w:cs="Carlito" w:eastAsia="Carlito"/>
+          <w:b w:val="0"/>
+          <w:highlight w:val="none"/>
+        </w:rPr>
+        <w:t xml:space="preserve">exceto em ocasiões especiais. </w:t>
+      </w:r>
+      <w:r>
+        <w:rPr>
+          <w:rFonts w:ascii="Carlito" w:hAnsi="Carlito" w:cs="Carlito" w:eastAsia="Carlito"/>
+          <w:b w:val="0"/>
+          <w:highlight w:val="none"/>
+        </w:rPr>
+        <w:t xml:space="preserve">No início de uma campanha eles podem vencer facilmente os </w:t>
+      </w:r>
+      <w:r>
+        <w:rPr>
+          <w:rFonts w:ascii="Carlito" w:hAnsi="Carlito" w:cs="Carlito" w:eastAsia="Carlito"/>
+          <w:b w:val="0"/>
+          <w:highlight w:val="none"/>
+        </w:rPr>
+        <w:t xml:space="preserve">aventureiros; porém, enquanto os heróis conquistam vitórias e Pontos de Experiência, o </w:t>
+      </w:r>
+      <w:r>
+        <w:rPr>
+          <w:rFonts w:ascii="Carlito" w:hAnsi="Carlito" w:cs="Carlito" w:eastAsia="Carlito"/>
+          <w:b w:val="0"/>
+          <w:highlight w:val="none"/>
+        </w:rPr>
+        <w:t xml:space="preserve">mesmo não acontece com generais.</w:t>
       </w:r>
       <w:r>
         <w:rPr>
@@ -13161,333 +13409,18 @@
     <w:p>
       <w:pPr>
         <w:jc w:val="both"/>
-        <w:spacing w:line="240" w:lineRule="auto"/>
+        <w:spacing w:after="113" w:afterAutospacing="0" w:line="240" w:lineRule="auto"/>
+        <w:rPr>
+          <w:rFonts w:ascii="Carlito" w:hAnsi="Carlito" w:cs="Carlito" w:eastAsia="Carlito"/>
+          <w:b w:val="0"/>
+          <w:highlight w:val="none"/>
+        </w:rPr>
       </w:pPr>
       <w:r>
         <w:rPr>
           <w:rFonts w:ascii="Carlito" w:hAnsi="Carlito" w:cs="Carlito" w:eastAsia="Carlito"/>
           <w:b w:val="0"/>
           <w:highlight w:val="none"/>
-        </w:rPr>
-      </w:r>
-      <w:r>
-        <w:rPr>
-          <w:b/>
-          <w:highlight w:val="none"/>
-        </w:rPr>
-        <w:t xml:space="preserve">• Grunts (0 a 5 pontos):</w:t>
-      </w:r>
-      <w:r>
-        <w:rPr>
-          <w:b w:val="0"/>
-          <w:highlight w:val="none"/>
-        </w:rPr>
-        <w:t xml:space="preserve"> </w:t>
-      </w:r>
-      <w:r>
-        <w:rPr>
-          <w:rFonts w:ascii="Carlito" w:hAnsi="Carlito" w:cs="Carlito" w:eastAsia="Carlito"/>
-          <w:b w:val="0"/>
-          <w:highlight w:val="none"/>
-        </w:rPr>
-        <w:t xml:space="preserve">Estes humanoides violentos são os soldados de infantaria do exército inimigo. São </w:t>
-      </w:r>
-      <w:r>
-        <w:rPr>
-          <w:rFonts w:ascii="Carlito" w:hAnsi="Carlito" w:cs="Carlito" w:eastAsia="Carlito"/>
-          <w:b w:val="0"/>
-          <w:highlight w:val="none"/>
-        </w:rPr>
-        <w:t xml:space="preserve">produzidos e/ou treinados em massa, através de biotecnologia, mutação, magia e outros meios </w:t>
-      </w:r>
-      <w:r>
-        <w:rPr>
-          <w:rFonts w:ascii="Carlito" w:hAnsi="Carlito" w:cs="Carlito" w:eastAsia="Carlito"/>
-          <w:b w:val="0"/>
-          <w:highlight w:val="none"/>
-        </w:rPr>
-        <w:t xml:space="preserve">não naturais. </w:t>
-      </w:r>
-      <w:r>
-        <w:rPr>
-          <w:rFonts w:ascii="Carlito" w:hAnsi="Carlito" w:cs="Carlito" w:eastAsia="Carlito"/>
-          <w:b w:val="0"/>
-          <w:highlight w:val="none"/>
-        </w:rPr>
-        <w:t xml:space="preserve">Grunts demonstram pouca inteligência. Raramente sabem falar, apenas grunhir, embora </w:t>
-      </w:r>
-      <w:r>
-        <w:rPr>
-          <w:rFonts w:ascii="Carlito" w:hAnsi="Carlito" w:cs="Carlito" w:eastAsia="Carlito"/>
-          <w:b w:val="0"/>
-          <w:highlight w:val="none"/>
-        </w:rPr>
-        <w:t xml:space="preserve">compreendam as ordens de seus superiores. Obedecem cegamente, não por lealdade, mas </w:t>
-      </w:r>
-      <w:r>
-        <w:rPr>
-          <w:rFonts w:ascii="Carlito" w:hAnsi="Carlito" w:cs="Carlito" w:eastAsia="Carlito"/>
-          <w:b w:val="0"/>
-          <w:highlight w:val="none"/>
-        </w:rPr>
-        <w:t xml:space="preserve">por medo e intimidação.</w:t>
-      </w:r>
-      <w:r/>
-    </w:p>
-    <w:p>
-      <w:pPr>
-        <w:jc w:val="both"/>
-        <w:spacing w:line="240" w:lineRule="auto"/>
-      </w:pPr>
-      <w:r>
-        <w:rPr>
-          <w:rFonts w:ascii="Carlito" w:hAnsi="Carlito" w:cs="Carlito" w:eastAsia="Carlito"/>
-          <w:b w:val="0"/>
-          <w:highlight w:val="none"/>
-        </w:rPr>
-      </w:r>
-      <w:r>
-        <w:rPr>
-          <w:b/>
-          <w:highlight w:val="none"/>
-        </w:rPr>
-        <w:t xml:space="preserve">• Monstros (5 a 10 pontos):</w:t>
-      </w:r>
-      <w:r>
-        <w:rPr>
-          <w:b w:val="0"/>
-          <w:highlight w:val="none"/>
-        </w:rPr>
-        <w:t xml:space="preserve"> </w:t>
-      </w:r>
-      <w:r>
-        <w:rPr>
-          <w:rFonts w:ascii="Carlito" w:hAnsi="Carlito" w:cs="Carlito" w:eastAsia="Carlito"/>
-          <w:b w:val="0"/>
-          <w:highlight w:val="none"/>
-        </w:rPr>
-        <w:t xml:space="preserve">Podem ser feras pré-históricas adormecidas sob o mar e despertadas por testes </w:t>
-      </w:r>
-      <w:r>
-        <w:rPr>
-          <w:rFonts w:ascii="Carlito" w:hAnsi="Carlito" w:cs="Carlito" w:eastAsia="Carlito"/>
-          <w:b w:val="0"/>
-          <w:highlight w:val="none"/>
-        </w:rPr>
-        <w:t xml:space="preserve">atômicos, </w:t>
-      </w:r>
-      <w:r>
-        <w:rPr>
-          <w:rFonts w:ascii="Carlito" w:hAnsi="Carlito" w:cs="Carlito" w:eastAsia="Carlito"/>
-          <w:b w:val="0"/>
-          <w:highlight w:val="none"/>
-        </w:rPr>
-        <w:t xml:space="preserve">aliens que ambicionam a conquista da Terra</w:t>
-      </w:r>
-      <w:r>
-        <w:rPr>
-          <w:rFonts w:ascii="Carlito" w:hAnsi="Carlito" w:cs="Carlito" w:eastAsia="Carlito"/>
-          <w:b w:val="0"/>
-          <w:highlight w:val="none"/>
-        </w:rPr>
-        <w:t xml:space="preserve"> ou criaturas construídas por cientistas loucos a partir da poluição ambiental, </w:t>
-      </w:r>
-      <w:r>
-        <w:rPr>
-          <w:rFonts w:ascii="Carlito" w:hAnsi="Carlito" w:cs="Carlito" w:eastAsia="Carlito"/>
-          <w:b w:val="0"/>
-          <w:highlight w:val="none"/>
-        </w:rPr>
-        <w:t xml:space="preserve">engenharia genética.</w:t>
-      </w:r>
-      <w:r/>
-    </w:p>
-    <w:p>
-      <w:pPr>
-        <w:jc w:val="both"/>
-        <w:spacing w:before="198" w:beforeAutospacing="0" w:line="240" w:lineRule="auto"/>
-        <w:rPr>
-          <w:rFonts w:ascii="Carlito" w:hAnsi="Carlito" w:cs="Carlito" w:eastAsia="Carlito"/>
-          <w:b w:val="0"/>
-          <w:highlight w:val="none"/>
-        </w:rPr>
-      </w:pPr>
-      <w:r>
-        <w:rPr>
-          <w:rFonts w:ascii="Carlito" w:hAnsi="Carlito" w:cs="Carlito" w:eastAsia="Carlito"/>
-          <w:b w:val="0"/>
-          <w:highlight w:val="none"/>
-        </w:rPr>
-      </w:r>
-      <w:r>
-        <w:rPr>
-          <w:b/>
-          <w:highlight w:val="none"/>
-        </w:rPr>
-        <w:t xml:space="preserve">• Generais (12 a 15 pontos):</w:t>
-      </w:r>
-      <w:r>
-        <w:rPr>
-          <w:b w:val="0"/>
-          <w:highlight w:val="none"/>
-        </w:rPr>
-        <w:t xml:space="preserve"> </w:t>
-      </w:r>
-      <w:r>
-        <w:rPr>
-          <w:rFonts w:ascii="Carlito" w:hAnsi="Carlito" w:cs="Carlito" w:eastAsia="Carlito"/>
-          <w:b w:val="0"/>
-          <w:highlight w:val="none"/>
-        </w:rPr>
-        <w:t xml:space="preserve">Numerosos generais são subordinados diretos do Grande Vilão, seus valiosos tenentes. </w:t>
-      </w:r>
-      <w:r>
-        <w:rPr>
-          <w:rFonts w:ascii="Carlito" w:hAnsi="Carlito" w:cs="Carlito" w:eastAsia="Carlito"/>
-          <w:b w:val="0"/>
-          <w:highlight w:val="none"/>
-        </w:rPr>
-        <w:t xml:space="preserve">São lutadores habilidosos, astutos e orgulhosos: raras vezes desafiam os heróis pessoalmente, </w:t>
-      </w:r>
-      <w:r>
-        <w:rPr>
-          <w:rFonts w:ascii="Carlito" w:hAnsi="Carlito" w:cs="Carlito" w:eastAsia="Carlito"/>
-          <w:b w:val="0"/>
-          <w:highlight w:val="none"/>
-        </w:rPr>
-        <w:t xml:space="preserve">exceto em ocasiões especiais. </w:t>
-      </w:r>
-      <w:r>
-        <w:rPr>
-          <w:rFonts w:ascii="Carlito" w:hAnsi="Carlito" w:cs="Carlito" w:eastAsia="Carlito"/>
-          <w:b w:val="0"/>
-          <w:highlight w:val="none"/>
-        </w:rPr>
-        <w:t xml:space="preserve">No início de uma campanha eles podem vencer facilmente os </w:t>
-      </w:r>
-      <w:r>
-        <w:rPr>
-          <w:rFonts w:ascii="Carlito" w:hAnsi="Carlito" w:cs="Carlito" w:eastAsia="Carlito"/>
-          <w:b w:val="0"/>
-          <w:highlight w:val="none"/>
-        </w:rPr>
-        <w:t xml:space="preserve">aventureiros; porém, enquanto os heróis conquistam vitórias e Pontos de Experiência, o </w:t>
-      </w:r>
-      <w:r>
-        <w:rPr>
-          <w:rFonts w:ascii="Carlito" w:hAnsi="Carlito" w:cs="Carlito" w:eastAsia="Carlito"/>
-          <w:b w:val="0"/>
-          <w:highlight w:val="none"/>
-        </w:rPr>
-        <w:t xml:space="preserve">mesmo não acontece com generais.</w:t>
-      </w:r>
-      <w:r>
-        <w:rPr>
-          <w:rFonts w:ascii="Carlito" w:hAnsi="Carlito" w:cs="Carlito" w:eastAsia="Carlito"/>
-          <w:b w:val="0"/>
-          <w:highlight w:val="none"/>
-        </w:rPr>
-      </w:r>
-      <w:r/>
-    </w:p>
-    <w:p>
-      <w:pPr>
-        <w:jc w:val="both"/>
-        <w:spacing w:line="240" w:lineRule="auto"/>
-        <w:rPr>
-          <w:rFonts w:ascii="Carlito" w:hAnsi="Carlito" w:cs="Carlito" w:eastAsia="Carlito"/>
-          <w:b w:val="0"/>
-          <w:highlight w:val="none"/>
-        </w:rPr>
-      </w:pPr>
-      <w:r>
-        <w:rPr>
-          <w:rFonts w:ascii="Carlito" w:hAnsi="Carlito" w:cs="Carlito" w:eastAsia="Carlito"/>
-          <w:b w:val="0"/>
-          <w:highlight w:val="none"/>
-        </w:rPr>
-      </w:r>
-      <w:r>
-        <w:rPr>
-          <w:b/>
-          <w:highlight w:val="none"/>
-        </w:rPr>
-        <w:t xml:space="preserve">• O Grande Vilão (17 a 25 pontos):</w:t>
-      </w:r>
-      <w:r>
-        <w:rPr>
-          <w:b w:val="0"/>
-          <w:highlight w:val="none"/>
-        </w:rPr>
-        <w:t xml:space="preserve"> </w:t>
-      </w:r>
-      <w:r>
-        <w:rPr>
-          <w:rFonts w:ascii="Carlito" w:hAnsi="Carlito" w:cs="Carlito" w:eastAsia="Carlito"/>
-          <w:b w:val="0"/>
-          <w:highlight w:val="none"/>
-        </w:rPr>
-        <w:t xml:space="preserve">A derrota do Grande Vilão, ou Vilão Final, é </w:t>
-      </w:r>
-      <w:r>
-        <w:rPr>
-          <w:rFonts w:ascii="Carlito" w:hAnsi="Carlito" w:cs="Carlito" w:eastAsia="Carlito"/>
-          <w:b w:val="0"/>
-          <w:highlight w:val="none"/>
-        </w:rPr>
-        <w:t xml:space="preserve">muitas vezes o último objetivo de uma campanha. Ele</w:t>
-      </w:r>
-      <w:r>
-        <w:rPr>
-          <w:rFonts w:ascii="Carlito" w:hAnsi="Carlito" w:cs="Carlito" w:eastAsia="Carlito"/>
-          <w:b w:val="0"/>
-          <w:highlight w:val="none"/>
-        </w:rPr>
-        <w:t xml:space="preserve"> comanda seus generais a bordo de uma </w:t>
-      </w:r>
-      <w:r>
-        <w:rPr>
-          <w:rFonts w:ascii="Carlito" w:hAnsi="Carlito" w:cs="Carlito" w:eastAsia="Carlito"/>
-          <w:b w:val="0"/>
-          <w:highlight w:val="none"/>
-        </w:rPr>
-        <w:t xml:space="preserve">nave-mãe gigantesca, uma fortaleza escondida, a </w:t>
-      </w:r>
-      <w:r>
-        <w:rPr>
-          <w:rFonts w:ascii="Carlito" w:hAnsi="Carlito" w:cs="Carlito" w:eastAsia="Carlito"/>
-          <w:b w:val="0"/>
-          <w:highlight w:val="none"/>
-        </w:rPr>
-        <w:t xml:space="preserve">torre de uma supercorporação, um castelo mágico, </w:t>
-      </w:r>
-      <w:r>
-        <w:rPr>
-          <w:rFonts w:ascii="Carlito" w:hAnsi="Carlito" w:cs="Carlito" w:eastAsia="Carlito"/>
-          <w:b w:val="0"/>
-          <w:highlight w:val="none"/>
-        </w:rPr>
-        <w:t xml:space="preserve">ou mesmo em outro planeta ou dimensão. </w:t>
-      </w:r>
-      <w:r>
-        <w:t xml:space="preserve">O Grande Vilão geralmente pertence a uma Escala de Poder acima da dos jogadores.</w:t>
-      </w:r>
-      <w:r/>
-    </w:p>
-    <w:p>
-      <w:pPr>
-        <w:pStyle w:val="721"/>
-        <w:spacing w:before="113" w:beforeAutospacing="0" w:after="0" w:afterAutospacing="0" w:line="240" w:lineRule="auto"/>
-        <w:rPr>
-          <w:rFonts w:ascii="Upheaval TT (BRK)" w:hAnsi="Upheaval TT (BRK)" w:cs="Upheaval TT (BRK)" w:eastAsia="Upheaval TT (BRK)"/>
-          <w:color w:val="A6A6A6"/>
-        </w:rPr>
-      </w:pPr>
-      <w:r>
-        <w:rPr>
-          <w:rFonts w:ascii="Upheaval TT (BRK)" w:hAnsi="Upheaval TT (BRK)" w:cs="Upheaval TT (BRK)" w:eastAsia="Upheaval TT (BRK)"/>
-          <w:b w:val="0"/>
-          <w:color w:val="A6A6A6" w:themeColor="background1" w:themeShade="A6"/>
         </w:rPr>
       </w:r>
       <w:r>
@@ -13500,10 +13433,10 @@
                   <wp:posOffset>0</wp:posOffset>
                 </wp:positionH>
                 <wp:positionV relativeFrom="paragraph">
-                  <wp:posOffset>5590</wp:posOffset>
+                  <wp:posOffset>1260000</wp:posOffset>
                 </wp:positionV>
-                <wp:extent cx="414776" cy="414776"/>
-                <wp:effectExtent l="0" t="0" r="0" b="0"/>
+                <wp:extent cx="414774" cy="414774"/>
+                <wp:effectExtent l="0" t="0" r="2" b="2"/>
                 <wp:wrapTight wrapText="bothSides">
                   <wp:wrapPolygon edited="1">
                     <wp:start x="0" y="0"/>
@@ -13520,7 +13453,7 @@
                   <a:graphicData uri="http://schemas.openxmlformats.org/drawingml/2006/picture">
                     <pic:pic xmlns:pic="http://schemas.openxmlformats.org/drawingml/2006/picture">
                       <pic:nvPicPr>
-                        <pic:cNvPr id="195433159" name="" hidden="0"/>
+                        <pic:cNvPr id="1934594915" name="" hidden="0"/>
                         <pic:cNvPicPr>
                           <a:picLocks noChangeAspect="1"/>
                         </pic:cNvPicPr>
@@ -13531,7 +13464,7 @@
                         <a:stretch/>
                       </pic:blipFill>
                       <pic:spPr bwMode="auto">
-                        <a:xfrm flipH="0" flipV="0">
+                        <a:xfrm rot="0" flipH="0" flipV="0">
                           <a:off x="0" y="0"/>
                           <a:ext cx="414774" cy="414774"/>
                         </a:xfrm>
@@ -13563,7 +13496,7 @@
                   <v:f eqn="sum @10 21600 0"/>
                 </v:formulas>
               </v:shapetype>
-              <v:shape id="_x0000_i16" o:spid="_x0000_s16" type="#_x0000_t75" style="position:absolute;mso-wrap-distance-left:9.1pt;mso-wrap-distance-top:0.0pt;mso-wrap-distance-right:9.1pt;mso-wrap-distance-bottom:0.0pt;z-index:44032;o:allowoverlap:true;o:allowincell:true;mso-position-horizontal-relative:text;margin-left:0.0pt;mso-position-horizontal:absolute;mso-position-vertical-relative:text;margin-top:0.4pt;mso-position-vertical:absolute;width:32.7pt;height:32.7pt;" wrapcoords="0 0 100000 0 100000 100000 0 100000" stroked="false">
+              <v:shape id="_x0000_i16" o:spid="_x0000_s16" type="#_x0000_t75" style="position:absolute;mso-wrap-distance-left:9.1pt;mso-wrap-distance-top:0.0pt;mso-wrap-distance-right:9.1pt;mso-wrap-distance-bottom:0.0pt;z-index:44032;o:allowoverlap:true;o:allowincell:true;mso-position-horizontal-relative:text;margin-left:0.0pt;mso-position-horizontal:absolute;mso-position-vertical-relative:text;margin-top:99.2pt;mso-position-vertical:absolute;width:32.7pt;height:32.7pt;rotation:0;" wrapcoords="0 0 100000 0 100000 100000 0 100000" stroked="false">
                 <v:path textboxrect="0,0,0,0"/>
                 <v:imagedata r:id="rId24" o:title=""/>
               </v:shape>
@@ -13571,6 +13504,90 @@
           </mc:Fallback>
         </mc:AlternateContent>
       </w:r>
+      <w:r>
+        <w:rPr>
+          <w:b/>
+          <w:highlight w:val="none"/>
+        </w:rPr>
+        <w:t xml:space="preserve">• O Grande Vilão (17 a 25 pontos):</w:t>
+      </w:r>
+      <w:r>
+        <w:rPr>
+          <w:b w:val="0"/>
+          <w:highlight w:val="none"/>
+        </w:rPr>
+        <w:t xml:space="preserve"> </w:t>
+      </w:r>
+      <w:r>
+        <w:rPr>
+          <w:rFonts w:ascii="Carlito" w:hAnsi="Carlito" w:cs="Carlito" w:eastAsia="Carlito"/>
+          <w:b w:val="0"/>
+          <w:highlight w:val="none"/>
+        </w:rPr>
+        <w:t xml:space="preserve">A derrota do Grande Vilão, ou Vilão Final, é </w:t>
+      </w:r>
+      <w:r>
+        <w:rPr>
+          <w:rFonts w:ascii="Carlito" w:hAnsi="Carlito" w:cs="Carlito" w:eastAsia="Carlito"/>
+          <w:b w:val="0"/>
+          <w:highlight w:val="none"/>
+        </w:rPr>
+        <w:t xml:space="preserve">muitas vezes o último objetivo de uma campanha. Ele</w:t>
+      </w:r>
+      <w:r>
+        <w:rPr>
+          <w:rFonts w:ascii="Carlito" w:hAnsi="Carlito" w:cs="Carlito" w:eastAsia="Carlito"/>
+          <w:b w:val="0"/>
+          <w:highlight w:val="none"/>
+        </w:rPr>
+        <w:t xml:space="preserve"> comanda seus generais a bordo de uma </w:t>
+      </w:r>
+      <w:r>
+        <w:rPr>
+          <w:rFonts w:ascii="Carlito" w:hAnsi="Carlito" w:cs="Carlito" w:eastAsia="Carlito"/>
+          <w:b w:val="0"/>
+          <w:highlight w:val="none"/>
+        </w:rPr>
+        <w:t xml:space="preserve">nave-mãe gigantesca, uma fortaleza escondida, a </w:t>
+      </w:r>
+      <w:r>
+        <w:rPr>
+          <w:rFonts w:ascii="Carlito" w:hAnsi="Carlito" w:cs="Carlito" w:eastAsia="Carlito"/>
+          <w:b w:val="0"/>
+          <w:highlight w:val="none"/>
+        </w:rPr>
+        <w:t xml:space="preserve">torre de uma supercorporação, um castelo mágico, </w:t>
+      </w:r>
+      <w:r>
+        <w:rPr>
+          <w:rFonts w:ascii="Carlito" w:hAnsi="Carlito" w:cs="Carlito" w:eastAsia="Carlito"/>
+          <w:b w:val="0"/>
+          <w:highlight w:val="none"/>
+        </w:rPr>
+        <w:t xml:space="preserve">ou mesmo em outro planeta ou dimensão. </w:t>
+      </w:r>
+      <w:r>
+        <w:t xml:space="preserve">O Grande Vilão geralmente pertence a uma Escala de Poder acima da dos jogadores.</w:t>
+      </w:r>
+      <w:r/>
+    </w:p>
+    <w:p>
+      <w:pPr>
+        <w:pStyle w:val="721"/>
+        <w:spacing w:before="113" w:beforeAutospacing="0" w:after="0" w:afterAutospacing="0" w:line="240" w:lineRule="auto"/>
+        <w:rPr>
+          <w:rFonts w:ascii="Upheaval TT (BRK)" w:hAnsi="Upheaval TT (BRK)" w:cs="Upheaval TT (BRK)" w:eastAsia="Upheaval TT (BRK)"/>
+          <w:color w:val="A6A6A6"/>
+        </w:rPr>
+      </w:pPr>
+      <w:r>
+        <w:rPr>
+          <w:rFonts w:ascii="Upheaval TT (BRK)" w:hAnsi="Upheaval TT (BRK)" w:cs="Upheaval TT (BRK)" w:eastAsia="Upheaval TT (BRK)"/>
+          <w:b w:val="0"/>
+          <w:color w:val="A6A6A6" w:themeColor="background1" w:themeShade="A6"/>
+        </w:rPr>
+      </w:r>
+      <w:r/>
       <w:r>
         <w:rPr>
           <w:rFonts w:ascii="Upheaval TT (BRK)" w:hAnsi="Upheaval TT (BRK)" w:cs="Upheaval TT (BRK)" w:eastAsia="Upheaval TT (BRK)"/>
@@ -14278,7 +14295,7 @@
     <w:p>
       <w:pPr>
         <w:jc w:val="both"/>
-        <w:spacing w:line="240" w:lineRule="auto"/>
+        <w:spacing w:after="113" w:afterAutospacing="0" w:line="240" w:lineRule="auto"/>
         <w:rPr>
           <w:rFonts w:ascii="Carlito" w:hAnsi="Carlito" w:cs="Carlito" w:eastAsia="Carlito"/>
           <w:b w:val="0"/>
@@ -14360,7 +14377,7 @@
     <w:p>
       <w:pPr>
         <w:jc w:val="both"/>
-        <w:spacing w:line="240" w:lineRule="auto"/>
+        <w:spacing w:after="113" w:afterAutospacing="0" w:line="240" w:lineRule="auto"/>
         <w:rPr>
           <w:rFonts w:ascii="Carlito" w:hAnsi="Carlito" w:cs="Carlito" w:eastAsia="Carlito"/>
           <w:highlight w:val="none"/>
@@ -14546,7 +14563,7 @@
     <w:p>
       <w:pPr>
         <w:pStyle w:val="721"/>
-        <w:spacing w:before="0" w:beforeAutospacing="0" w:after="57" w:afterAutospacing="0" w:line="240" w:lineRule="auto"/>
+        <w:spacing w:before="0" w:beforeAutospacing="0" w:after="113" w:afterAutospacing="0" w:line="240" w:lineRule="auto"/>
         <w:rPr>
           <w:rFonts w:ascii="Arial Black" w:hAnsi="Arial Black" w:cs="Arial Black" w:eastAsia="Arial Black"/>
         </w:rPr>
@@ -14565,7 +14582,7 @@
     <w:p>
       <w:pPr>
         <w:jc w:val="both"/>
-        <w:spacing w:line="240" w:lineRule="auto"/>
+        <w:spacing w:after="113" w:afterAutospacing="0" w:line="240" w:lineRule="auto"/>
       </w:pPr>
       <w:r>
         <w:rPr>
@@ -14606,7 +14623,7 @@
     <w:p>
       <w:pPr>
         <w:jc w:val="both"/>
-        <w:spacing w:line="240" w:lineRule="auto"/>
+        <w:spacing w:after="113" w:afterAutospacing="0" w:line="240" w:lineRule="auto"/>
         <w:rPr>
           <w:b w:val="0"/>
           <w:highlight w:val="none"/>
@@ -15177,7 +15194,7 @@
     <w:p>
       <w:pPr>
         <w:pStyle w:val="721"/>
-        <w:spacing w:before="113" w:beforeAutospacing="0" w:after="51" w:afterAutospacing="0" w:line="240" w:lineRule="auto"/>
+        <w:spacing w:before="113" w:beforeAutospacing="0" w:after="113" w:afterAutospacing="0" w:line="240" w:lineRule="auto"/>
         <w:rPr>
           <w:rFonts w:ascii="Arial Black" w:hAnsi="Arial Black" w:cs="Arial Black" w:eastAsia="Arial Black"/>
         </w:rPr>
@@ -15207,7 +15224,7 @@
     <w:p>
       <w:pPr>
         <w:jc w:val="both"/>
-        <w:spacing w:line="240" w:lineRule="auto"/>
+        <w:spacing w:before="0" w:beforeAutospacing="0" w:after="113" w:afterAutospacing="0" w:line="240" w:lineRule="auto"/>
         <w:rPr>
           <w:highlight w:val="none"/>
         </w:rPr>
@@ -15244,7 +15261,7 @@
     <w:p>
       <w:pPr>
         <w:jc w:val="both"/>
-        <w:spacing w:line="240" w:lineRule="auto"/>
+        <w:spacing w:before="0" w:beforeAutospacing="0" w:after="113" w:afterAutospacing="0" w:line="240" w:lineRule="auto"/>
         <w:rPr>
           <w:highlight w:val="none"/>
         </w:rPr>
@@ -15295,7 +15312,7 @@
     <w:p>
       <w:pPr>
         <w:jc w:val="both"/>
-        <w:spacing w:after="113" w:afterAutospacing="0" w:line="240" w:lineRule="auto"/>
+        <w:spacing w:before="0" w:beforeAutospacing="0" w:after="113" w:afterAutospacing="0" w:line="240" w:lineRule="auto"/>
         <w:rPr>
           <w:highlight w:val="none"/>
         </w:rPr>
@@ -15338,7 +15355,7 @@
     <w:p>
       <w:pPr>
         <w:jc w:val="both"/>
-        <w:spacing w:after="113" w:afterAutospacing="0" w:line="240" w:lineRule="auto"/>
+        <w:spacing w:before="0" w:beforeAutospacing="0" w:after="113" w:afterAutospacing="0" w:line="240" w:lineRule="auto"/>
         <w:rPr>
           <w:highlight w:val="none"/>
         </w:rPr>

--- a/Omega.docx
+++ b/Omega.docx
@@ -3874,7 +3874,7 @@
     <w:p>
       <w:pPr>
         <w:jc w:val="both"/>
-        <w:spacing w:line="240" w:lineRule="auto"/>
+        <w:spacing w:before="0" w:beforeAutospacing="0" w:after="113" w:afterAutospacing="0" w:line="240" w:lineRule="auto"/>
         <w:rPr>
           <w:b/>
         </w:rPr>
@@ -3902,7 +3902,7 @@
     <w:p>
       <w:pPr>
         <w:jc w:val="both"/>
-        <w:spacing w:line="240" w:lineRule="auto"/>
+        <w:spacing w:before="0" w:beforeAutospacing="0" w:after="113" w:afterAutospacing="0" w:line="240" w:lineRule="auto"/>
         <w:rPr>
           <w:b/>
           <w:highlight w:val="none"/>
@@ -3958,7 +3958,7 @@
     <w:p>
       <w:pPr>
         <w:jc w:val="both"/>
-        <w:spacing w:line="240" w:lineRule="auto"/>
+        <w:spacing w:before="0" w:beforeAutospacing="0" w:after="113" w:afterAutospacing="0" w:line="240" w:lineRule="auto"/>
         <w:rPr>
           <w:b w:val="0"/>
           <w:highlight w:val="none"/>
@@ -3996,7 +3996,7 @@
     <w:p>
       <w:pPr>
         <w:pStyle w:val="721"/>
-        <w:spacing w:before="113" w:beforeAutospacing="0" w:after="57" w:afterAutospacing="0" w:line="240" w:lineRule="auto"/>
+        <w:spacing w:before="0" w:beforeAutospacing="0" w:after="0" w:afterAutospacing="0" w:line="240" w:lineRule="auto"/>
         <w:rPr>
           <w:rFonts w:ascii="Arial Black" w:hAnsi="Arial Black" w:cs="Arial Black" w:eastAsia="Arial Black"/>
           <w:color w:val="C00000"/>
@@ -4021,7 +4021,7 @@
     <w:p>
       <w:pPr>
         <w:jc w:val="both"/>
-        <w:spacing w:line="240" w:lineRule="auto"/>
+        <w:spacing w:before="0" w:beforeAutospacing="0" w:after="113" w:afterAutospacing="0" w:line="240" w:lineRule="auto"/>
         <w:rPr>
           <w:rFonts w:ascii="Carlito" w:hAnsi="Carlito" w:cs="Carlito" w:eastAsia="Carlito"/>
           <w:b/>
@@ -4085,7 +4085,7 @@
     <w:p>
       <w:pPr>
         <w:jc w:val="both"/>
-        <w:spacing w:line="240" w:lineRule="auto"/>
+        <w:spacing w:before="0" w:beforeAutospacing="0" w:after="113" w:afterAutospacing="0" w:line="240" w:lineRule="auto"/>
         <w:rPr>
           <w:rFonts w:ascii="Carlito" w:hAnsi="Carlito" w:cs="Carlito" w:eastAsia="Carlito"/>
           <w:b w:val="0"/>
@@ -4124,7 +4124,7 @@
     <w:p>
       <w:pPr>
         <w:jc w:val="both"/>
-        <w:spacing w:line="240" w:lineRule="auto"/>
+        <w:spacing w:before="0" w:beforeAutospacing="0" w:after="113" w:afterAutospacing="0" w:line="240" w:lineRule="auto"/>
       </w:pPr>
       <w:r>
         <w:rPr>
@@ -4171,7 +4171,7 @@
     <w:p>
       <w:pPr>
         <w:jc w:val="both"/>
-        <w:spacing w:line="240" w:lineRule="auto"/>
+        <w:spacing w:before="0" w:beforeAutospacing="0" w:after="113" w:afterAutospacing="0" w:line="240" w:lineRule="auto"/>
         <w:rPr>
           <w:rFonts w:ascii="Carlito" w:hAnsi="Carlito" w:cs="Carlito" w:eastAsia="Carlito"/>
           <w:b w:val="0"/>
@@ -4215,7 +4215,7 @@
       <w:pPr>
         <w:ind w:left="0" w:right="0" w:firstLine="0"/>
         <w:jc w:val="both"/>
-        <w:spacing w:before="0" w:beforeAutospacing="0" w:after="57" w:afterAutospacing="0" w:line="240" w:lineRule="auto"/>
+        <w:spacing w:before="0" w:beforeAutospacing="0" w:after="113" w:afterAutospacing="0" w:line="240" w:lineRule="auto"/>
         <w:rPr>
           <w:rFonts w:ascii="Carlito" w:hAnsi="Carlito" w:cs="Carlito" w:eastAsia="Carlito"/>
           <w:b w:val="0"/>
@@ -4267,7 +4267,7 @@
       <w:pPr>
         <w:ind w:left="0" w:right="0" w:firstLine="0"/>
         <w:jc w:val="both"/>
-        <w:spacing w:before="0" w:beforeAutospacing="0" w:after="57" w:afterAutospacing="0" w:line="240" w:lineRule="auto"/>
+        <w:spacing w:before="0" w:beforeAutospacing="0" w:after="113" w:afterAutospacing="0" w:line="240" w:lineRule="auto"/>
         <w:rPr>
           <w:rFonts w:ascii="Carlito" w:hAnsi="Carlito" w:cs="Carlito" w:eastAsia="Carlito"/>
           <w:b w:val="0"/>
@@ -4319,7 +4319,7 @@
       <w:pPr>
         <w:ind w:left="0" w:right="0" w:firstLine="0"/>
         <w:jc w:val="both"/>
-        <w:spacing w:before="0" w:beforeAutospacing="0" w:after="57" w:afterAutospacing="0" w:line="240" w:lineRule="auto"/>
+        <w:spacing w:before="0" w:beforeAutospacing="0" w:after="113" w:afterAutospacing="0" w:line="240" w:lineRule="auto"/>
         <w:rPr>
           <w:rFonts w:ascii="Carlito" w:hAnsi="Carlito" w:cs="Carlito" w:eastAsia="Carlito"/>
           <w:b w:val="0"/>
@@ -4371,7 +4371,7 @@
       <w:pPr>
         <w:ind w:left="0" w:right="0" w:firstLine="0"/>
         <w:jc w:val="both"/>
-        <w:spacing w:before="0" w:beforeAutospacing="0" w:after="57" w:afterAutospacing="0" w:line="240" w:lineRule="auto"/>
+        <w:spacing w:before="0" w:beforeAutospacing="0" w:after="113" w:afterAutospacing="0" w:line="240" w:lineRule="auto"/>
         <w:rPr>
           <w:rFonts w:ascii="Carlito" w:hAnsi="Carlito" w:cs="Carlito" w:eastAsia="Carlito"/>
           <w:b w:val="0"/>
@@ -4430,7 +4430,7 @@
       <w:pPr>
         <w:ind w:left="0" w:right="0" w:firstLine="0"/>
         <w:jc w:val="both"/>
-        <w:spacing w:before="0" w:beforeAutospacing="0" w:after="57" w:afterAutospacing="0" w:line="240" w:lineRule="auto"/>
+        <w:spacing w:before="0" w:beforeAutospacing="0" w:after="113" w:afterAutospacing="0" w:line="240" w:lineRule="auto"/>
         <w:rPr>
           <w:rFonts w:ascii="Carlito" w:hAnsi="Carlito" w:cs="Carlito" w:eastAsia="Carlito"/>
           <w:highlight w:val="none"/>
@@ -4480,7 +4480,7 @@
     <w:p>
       <w:pPr>
         <w:pStyle w:val="721"/>
-        <w:spacing w:before="113" w:beforeAutospacing="0" w:after="57" w:afterAutospacing="0" w:line="240" w:lineRule="auto"/>
+        <w:spacing w:before="0" w:beforeAutospacing="0" w:after="0" w:afterAutospacing="0" w:line="240" w:lineRule="auto"/>
         <w:rPr>
           <w:rFonts w:ascii="Upheaval TT (BRK)" w:hAnsi="Upheaval TT (BRK)" w:cs="Upheaval TT (BRK)" w:eastAsia="Upheaval TT (BRK)"/>
           <w:color w:val="A6A6A6"/>
@@ -4505,7 +4505,7 @@
     <w:p>
       <w:pPr>
         <w:jc w:val="both"/>
-        <w:spacing w:line="240" w:lineRule="auto"/>
+        <w:spacing w:before="0" w:beforeAutospacing="0" w:after="113" w:afterAutospacing="0" w:line="240" w:lineRule="auto"/>
         <w:rPr>
           <w:rFonts w:ascii="Carlito" w:hAnsi="Carlito" w:cs="Carlito" w:eastAsia="Carlito"/>
           <w:b w:val="0"/>
@@ -4536,7 +4536,7 @@
     <w:p>
       <w:pPr>
         <w:jc w:val="both"/>
-        <w:spacing w:line="240" w:lineRule="auto"/>
+        <w:spacing w:before="0" w:beforeAutospacing="0" w:after="113" w:afterAutospacing="0" w:line="240" w:lineRule="auto"/>
       </w:pPr>
       <w:r>
         <w:rPr>
@@ -4648,7 +4648,7 @@
     <w:p>
       <w:pPr>
         <w:jc w:val="both"/>
-        <w:spacing w:line="240" w:lineRule="auto"/>
+        <w:spacing w:before="0" w:beforeAutospacing="0" w:after="113" w:afterAutospacing="0" w:line="240" w:lineRule="auto"/>
         <w:rPr>
           <w:rFonts w:ascii="Carlito" w:hAnsi="Carlito" w:cs="Carlito" w:eastAsia="Carlito"/>
           <w:b w:val="0"/>
@@ -4666,7 +4666,7 @@
     <w:p>
       <w:pPr>
         <w:pStyle w:val="721"/>
-        <w:spacing w:before="113" w:beforeAutospacing="0" w:after="57" w:afterAutospacing="0" w:line="240" w:lineRule="auto"/>
+        <w:spacing w:before="0" w:beforeAutospacing="0" w:after="0" w:afterAutospacing="0" w:line="240" w:lineRule="auto"/>
         <w:rPr>
           <w:rFonts w:ascii="Arial Black" w:hAnsi="Arial Black" w:cs="Arial Black" w:eastAsia="Arial Black"/>
           <w:color w:val="C00000"/>
@@ -4685,7 +4685,7 @@
     <w:p>
       <w:pPr>
         <w:jc w:val="both"/>
-        <w:spacing w:line="240" w:lineRule="auto"/>
+        <w:spacing w:before="0" w:beforeAutospacing="0" w:after="113" w:afterAutospacing="0" w:line="240" w:lineRule="auto"/>
         <w:rPr>
           <w:rFonts w:ascii="Carlito" w:hAnsi="Carlito" w:cs="Carlito" w:eastAsia="Carlito"/>
           <w:b w:val="0"/>
@@ -4716,7 +4716,7 @@
     <w:p>
       <w:pPr>
         <w:jc w:val="both"/>
-        <w:spacing w:line="240" w:lineRule="auto"/>
+        <w:spacing w:before="0" w:beforeAutospacing="0" w:after="113" w:afterAutospacing="0" w:line="240" w:lineRule="auto"/>
         <w:rPr>
           <w:rFonts w:ascii="Carlito" w:hAnsi="Carlito" w:cs="Carlito" w:eastAsia="Carlito"/>
         </w:rPr>
@@ -4763,7 +4763,7 @@
     <w:p>
       <w:pPr>
         <w:jc w:val="both"/>
-        <w:spacing w:line="240" w:lineRule="auto"/>
+        <w:spacing w:before="0" w:beforeAutospacing="0" w:after="113" w:afterAutospacing="0" w:line="240" w:lineRule="auto"/>
         <w:rPr>
           <w:rFonts w:ascii="Carlito" w:hAnsi="Carlito" w:cs="Carlito" w:eastAsia="Carlito"/>
           <w:b w:val="0"/>
@@ -4791,7 +4791,7 @@
     <w:p>
       <w:pPr>
         <w:pStyle w:val="721"/>
-        <w:spacing w:before="113" w:beforeAutospacing="0" w:after="57" w:afterAutospacing="0" w:line="240" w:lineRule="auto"/>
+        <w:spacing w:before="0" w:beforeAutospacing="0" w:after="0" w:afterAutospacing="0" w:line="240" w:lineRule="auto"/>
         <w:rPr>
           <w:rFonts w:ascii="Arial Black" w:hAnsi="Arial Black" w:cs="Arial Black" w:eastAsia="Arial Black"/>
           <w:color w:val="C00000"/>
@@ -4810,7 +4810,7 @@
     <w:p>
       <w:pPr>
         <w:jc w:val="both"/>
-        <w:spacing w:line="240" w:lineRule="auto"/>
+        <w:spacing w:before="0" w:beforeAutospacing="0" w:after="113" w:afterAutospacing="0" w:line="240" w:lineRule="auto"/>
         <w:rPr>
           <w:rFonts w:ascii="Carlito" w:hAnsi="Carlito" w:cs="Carlito" w:eastAsia="Carlito"/>
           <w:b w:val="0"/>
@@ -4850,7 +4850,7 @@
     <w:p>
       <w:pPr>
         <w:jc w:val="both"/>
-        <w:spacing w:line="240" w:lineRule="auto"/>
+        <w:spacing w:before="0" w:beforeAutospacing="0" w:after="113" w:afterAutospacing="0" w:line="240" w:lineRule="auto"/>
         <w:rPr>
           <w:rFonts w:ascii="Carlito" w:hAnsi="Carlito" w:cs="Carlito" w:eastAsia="Carlito"/>
           <w:b w:val="0"/>
@@ -4885,7 +4885,7 @@
     <w:p>
       <w:pPr>
         <w:pStyle w:val="721"/>
-        <w:spacing w:before="113" w:beforeAutospacing="0" w:after="57" w:afterAutospacing="0" w:line="240" w:lineRule="auto"/>
+        <w:spacing w:before="0" w:beforeAutospacing="0" w:after="0" w:afterAutospacing="0" w:line="240" w:lineRule="auto"/>
         <w:rPr>
           <w:rFonts w:ascii="Arial Black" w:hAnsi="Arial Black" w:cs="Arial Black" w:eastAsia="Arial Black"/>
           <w:color w:val="C00000"/>
@@ -4904,7 +4904,7 @@
     <w:p>
       <w:pPr>
         <w:jc w:val="both"/>
-        <w:spacing w:line="240" w:lineRule="auto"/>
+        <w:spacing w:before="0" w:beforeAutospacing="0" w:after="113" w:afterAutospacing="0" w:line="240" w:lineRule="auto"/>
       </w:pPr>
       <w:r>
         <w:rPr>
@@ -4927,7 +4927,7 @@
     <w:p>
       <w:pPr>
         <w:jc w:val="both"/>
-        <w:spacing w:line="240" w:lineRule="auto"/>
+        <w:spacing w:before="0" w:beforeAutospacing="0" w:after="113" w:afterAutospacing="0" w:line="240" w:lineRule="auto"/>
       </w:pPr>
       <w:r>
         <w:rPr>
@@ -4958,7 +4958,7 @@
     <w:p>
       <w:pPr>
         <w:jc w:val="both"/>
-        <w:spacing w:line="240" w:lineRule="auto"/>
+        <w:spacing w:before="0" w:beforeAutospacing="0" w:after="113" w:afterAutospacing="0" w:line="240" w:lineRule="auto"/>
       </w:pPr>
       <w:r>
         <w:rPr>
@@ -4989,7 +4989,7 @@
     <w:p>
       <w:pPr>
         <w:jc w:val="both"/>
-        <w:spacing w:line="240" w:lineRule="auto"/>
+        <w:spacing w:before="0" w:beforeAutospacing="0" w:after="113" w:afterAutospacing="0" w:line="240" w:lineRule="auto"/>
       </w:pPr>
       <w:r>
         <w:rPr>
@@ -5020,7 +5020,7 @@
     <w:p>
       <w:pPr>
         <w:jc w:val="both"/>
-        <w:spacing w:line="240" w:lineRule="auto"/>
+        <w:spacing w:before="0" w:beforeAutospacing="0" w:after="113" w:afterAutospacing="0" w:line="240" w:lineRule="auto"/>
         <w:rPr>
           <w:rFonts w:ascii="Carlito" w:hAnsi="Carlito" w:cs="Carlito" w:eastAsia="Carlito"/>
           <w:b w:val="0"/>
@@ -5063,7 +5063,7 @@
     <w:p>
       <w:pPr>
         <w:pStyle w:val="721"/>
-        <w:spacing w:before="113" w:beforeAutospacing="0" w:after="57" w:afterAutospacing="0" w:line="240" w:lineRule="auto"/>
+        <w:spacing w:before="0" w:beforeAutospacing="0" w:after="0" w:afterAutospacing="0" w:line="240" w:lineRule="auto"/>
         <w:rPr>
           <w:rFonts w:ascii="Arial Black" w:hAnsi="Arial Black" w:cs="Arial Black" w:eastAsia="Arial Black"/>
           <w:color w:val="C00000"/>
@@ -5082,7 +5082,7 @@
     <w:p>
       <w:pPr>
         <w:jc w:val="both"/>
-        <w:spacing w:line="240" w:lineRule="auto"/>
+        <w:spacing w:before="0" w:beforeAutospacing="0" w:after="113" w:afterAutospacing="0" w:line="240" w:lineRule="auto"/>
         <w:rPr>
           <w:rFonts w:ascii="Carlito" w:hAnsi="Carlito" w:cs="Carlito" w:eastAsia="Carlito"/>
           <w:b w:val="0"/>
@@ -5110,7 +5110,7 @@
     <w:p>
       <w:pPr>
         <w:jc w:val="both"/>
-        <w:spacing w:line="240" w:lineRule="auto"/>
+        <w:spacing w:before="0" w:beforeAutospacing="0" w:after="113" w:afterAutospacing="0" w:line="240" w:lineRule="auto"/>
         <w:rPr>
           <w:rFonts w:ascii="Carlito" w:hAnsi="Carlito" w:cs="Carlito" w:eastAsia="Carlito"/>
           <w:b w:val="0"/>
@@ -5145,7 +5145,7 @@
     <w:p>
       <w:pPr>
         <w:pStyle w:val="721"/>
-        <w:spacing w:before="113" w:beforeAutospacing="0" w:after="57" w:afterAutospacing="0" w:line="240" w:lineRule="auto"/>
+        <w:spacing w:before="0" w:beforeAutospacing="0" w:after="0" w:afterAutospacing="0" w:line="240" w:lineRule="auto"/>
         <w:rPr>
           <w:rFonts w:ascii="Arial Black" w:hAnsi="Arial Black" w:cs="Arial Black" w:eastAsia="Arial Black"/>
           <w:color w:val="C00000"/>
@@ -5164,7 +5164,7 @@
     <w:p>
       <w:pPr>
         <w:jc w:val="both"/>
-        <w:spacing w:line="240" w:lineRule="auto"/>
+        <w:spacing w:before="0" w:beforeAutospacing="0" w:after="113" w:afterAutospacing="0" w:line="240" w:lineRule="auto"/>
         <w:rPr>
           <w:rFonts w:ascii="Carlito" w:hAnsi="Carlito" w:cs="Carlito" w:eastAsia="Carlito"/>
           <w:b w:val="0"/>
@@ -5203,7 +5203,7 @@
     <w:p>
       <w:pPr>
         <w:jc w:val="both"/>
-        <w:spacing w:line="240" w:lineRule="auto"/>
+        <w:spacing w:before="0" w:beforeAutospacing="0" w:after="113" w:afterAutospacing="0" w:line="240" w:lineRule="auto"/>
         <w:rPr>
           <w:rFonts w:ascii="Carlito" w:hAnsi="Carlito" w:cs="Carlito" w:eastAsia="Carlito"/>
           <w:b w:val="0"/>
@@ -5274,10 +5274,10 @@
                   <wp:posOffset>0</wp:posOffset>
                 </wp:positionH>
                 <wp:positionV relativeFrom="paragraph">
-                  <wp:posOffset>34075</wp:posOffset>
+                  <wp:posOffset>-144000</wp:posOffset>
                 </wp:positionV>
-                <wp:extent cx="414776" cy="414776"/>
-                <wp:effectExtent l="0" t="0" r="0" b="0"/>
+                <wp:extent cx="414774" cy="414774"/>
+                <wp:effectExtent l="0" t="0" r="2" b="2"/>
                 <wp:wrapTight wrapText="bothSides">
                   <wp:wrapPolygon edited="1">
                     <wp:start x="0" y="0"/>
@@ -5286,7 +5286,7 @@
                     <wp:lineTo x="0" y="21600"/>
                   </wp:wrapPolygon>
                 </wp:wrapTight>
-                <wp:docPr id="10" name="" hidden="0"/>
+                <wp:docPr id="10" name="" hidden="0" title=""/>
                 <wp:cNvGraphicFramePr>
                   <a:graphicFrameLocks xmlns:a="http://schemas.openxmlformats.org/drawingml/2006/main" noChangeAspect="1"/>
                 </wp:cNvGraphicFramePr>
@@ -5305,7 +5305,7 @@
                         <a:stretch/>
                       </pic:blipFill>
                       <pic:spPr bwMode="auto">
-                        <a:xfrm flipH="0" flipV="0">
+                        <a:xfrm rot="0" flipH="0" flipV="0">
                           <a:off x="0" y="0"/>
                           <a:ext cx="414774" cy="414774"/>
                         </a:xfrm>
@@ -5337,7 +5337,7 @@
                   <v:f eqn="sum @10 21600 0"/>
                 </v:formulas>
               </v:shapetype>
-              <v:shape id="_x0000_i9" o:spid="_x0000_s9" type="#_x0000_t75" style="position:absolute;mso-wrap-distance-left:9.1pt;mso-wrap-distance-top:0.0pt;mso-wrap-distance-right:9.1pt;mso-wrap-distance-bottom:0.0pt;z-index:44032;o:allowoverlap:true;o:allowincell:true;mso-position-horizontal-relative:text;margin-left:0.0pt;mso-position-horizontal:absolute;mso-position-vertical-relative:text;margin-top:2.7pt;mso-position-vertical:absolute;width:32.7pt;height:32.7pt;" wrapcoords="0 0 100000 0 100000 100000 0 100000" stroked="false">
+              <v:shape id="_x0000_i9" o:spid="_x0000_s9" type="#_x0000_t75" style="position:absolute;mso-wrap-distance-left:9.1pt;mso-wrap-distance-top:0.0pt;mso-wrap-distance-right:9.1pt;mso-wrap-distance-bottom:0.0pt;z-index:44032;o:allowoverlap:true;o:allowincell:true;mso-position-horizontal-relative:text;margin-left:0.0pt;mso-position-horizontal:absolute;mso-position-vertical-relative:text;margin-top:-11.3pt;mso-position-vertical:absolute;width:32.7pt;height:32.7pt;rotation:0;" wrapcoords="0 0 100000 0 100000 100000 0 100000" stroked="false">
                 <v:path textboxrect="0,0,0,0"/>
                 <v:imagedata r:id="rId17" o:title=""/>
               </v:shape>
@@ -5390,7 +5390,7 @@
     <w:p>
       <w:pPr>
         <w:jc w:val="both"/>
-        <w:spacing w:line="240" w:lineRule="auto"/>
+        <w:spacing w:before="0" w:beforeAutospacing="0" w:after="113" w:afterAutospacing="0" w:line="240" w:lineRule="auto"/>
         <w:rPr>
           <w:b w:val="0"/>
         </w:rPr>
@@ -5453,7 +5453,7 @@
     <w:p>
       <w:pPr>
         <w:pStyle w:val="721"/>
-        <w:spacing w:before="113" w:beforeAutospacing="0" w:after="51" w:afterAutospacing="0" w:line="240" w:lineRule="auto"/>
+        <w:spacing w:before="0" w:beforeAutospacing="0" w:after="0" w:afterAutospacing="0" w:line="240" w:lineRule="auto"/>
         <w:rPr>
           <w:rFonts w:ascii="Upheaval TT (BRK)" w:hAnsi="Upheaval TT (BRK)" w:cs="Upheaval TT (BRK)" w:eastAsia="Upheaval TT (BRK)"/>
           <w:color w:val="A6A6A6"/>
@@ -5478,7 +5478,7 @@
     <w:p>
       <w:pPr>
         <w:jc w:val="both"/>
-        <w:spacing w:line="240" w:lineRule="auto"/>
+        <w:spacing w:before="0" w:beforeAutospacing="0" w:after="113" w:afterAutospacing="0" w:line="240" w:lineRule="auto"/>
         <w:rPr>
           <w:rFonts w:ascii="Carlito" w:hAnsi="Carlito" w:cs="Carlito" w:eastAsia="Carlito"/>
           <w:b w:val="0"/>
@@ -5544,7 +5544,7 @@
     <w:p>
       <w:pPr>
         <w:pStyle w:val="721"/>
-        <w:spacing w:before="113" w:beforeAutospacing="0" w:after="51" w:afterAutospacing="0" w:line="240" w:lineRule="auto"/>
+        <w:spacing w:before="0" w:beforeAutospacing="0" w:after="0" w:afterAutospacing="0" w:line="240" w:lineRule="auto"/>
         <w:rPr>
           <w:rFonts w:ascii="Arial Black" w:hAnsi="Arial Black" w:cs="Arial Black" w:eastAsia="Arial Black"/>
         </w:rPr>
@@ -5563,7 +5563,7 @@
       <w:pPr>
         <w:ind w:left="0" w:right="0" w:firstLine="0"/>
         <w:jc w:val="both"/>
-        <w:spacing w:line="240" w:lineRule="auto"/>
+        <w:spacing w:before="0" w:beforeAutospacing="0" w:after="113" w:afterAutospacing="0" w:line="240" w:lineRule="auto"/>
         <w:rPr>
           <w:rFonts w:ascii="Carlito" w:hAnsi="Carlito" w:cs="Carlito" w:eastAsia="Carlito"/>
           <w:b w:val="0"/>
@@ -5616,7 +5616,7 @@
       <w:pPr>
         <w:ind w:left="0" w:right="0" w:firstLine="0"/>
         <w:jc w:val="both"/>
-        <w:spacing w:line="240" w:lineRule="auto"/>
+        <w:spacing w:before="0" w:beforeAutospacing="0" w:after="113" w:afterAutospacing="0" w:line="240" w:lineRule="auto"/>
         <w:rPr>
           <w:rFonts w:ascii="Carlito" w:hAnsi="Carlito" w:cs="Carlito" w:eastAsia="Carlito"/>
           <w:b w:val="0"/>
@@ -5665,7 +5665,7 @@
     <w:p>
       <w:pPr>
         <w:pStyle w:val="721"/>
-        <w:spacing w:before="113" w:beforeAutospacing="0" w:after="51" w:afterAutospacing="0" w:line="240" w:lineRule="auto"/>
+        <w:spacing w:before="0" w:beforeAutospacing="0" w:after="0" w:afterAutospacing="0" w:line="240" w:lineRule="auto"/>
         <w:rPr>
           <w:rFonts w:ascii="Arial Black" w:hAnsi="Arial Black" w:cs="Arial Black" w:eastAsia="Arial Black"/>
         </w:rPr>
@@ -5684,7 +5684,7 @@
       <w:pPr>
         <w:ind w:left="0" w:right="0" w:firstLine="0"/>
         <w:jc w:val="both"/>
-        <w:spacing w:line="240" w:lineRule="auto"/>
+        <w:spacing w:before="0" w:beforeAutospacing="0" w:after="113" w:afterAutospacing="0" w:line="240" w:lineRule="auto"/>
         <w:rPr>
           <w:rFonts w:ascii="Carlito" w:hAnsi="Carlito" w:cs="Carlito" w:eastAsia="Carlito"/>
           <w:b w:val="0"/>
@@ -5745,7 +5745,7 @@
       <w:pPr>
         <w:ind w:left="0" w:right="0" w:firstLine="0"/>
         <w:jc w:val="both"/>
-        <w:spacing w:line="240" w:lineRule="auto"/>
+        <w:spacing w:before="0" w:beforeAutospacing="0" w:after="113" w:afterAutospacing="0" w:line="240" w:lineRule="auto"/>
       </w:pPr>
       <w:r>
         <w:rPr>
@@ -5782,7 +5782,7 @@
     <w:p>
       <w:pPr>
         <w:pStyle w:val="721"/>
-        <w:spacing w:before="113" w:beforeAutospacing="0" w:after="51" w:afterAutospacing="0" w:line="240" w:lineRule="auto"/>
+        <w:spacing w:before="0" w:beforeAutospacing="0" w:after="0" w:afterAutospacing="0" w:line="240" w:lineRule="auto"/>
         <w:rPr>
           <w:rFonts w:ascii="Arial Black" w:hAnsi="Arial Black" w:cs="Arial Black" w:eastAsia="Arial Black"/>
         </w:rPr>
@@ -5801,7 +5801,7 @@
       <w:pPr>
         <w:ind w:left="0" w:right="0" w:firstLine="0"/>
         <w:jc w:val="both"/>
-        <w:spacing w:line="240" w:lineRule="auto"/>
+        <w:spacing w:before="0" w:beforeAutospacing="0" w:after="113" w:afterAutospacing="0" w:line="240" w:lineRule="auto"/>
       </w:pPr>
       <w:r>
         <w:rPr>
@@ -5856,7 +5856,7 @@
     <w:p>
       <w:pPr>
         <w:pStyle w:val="721"/>
-        <w:spacing w:before="113" w:beforeAutospacing="0" w:after="51" w:afterAutospacing="0" w:line="240" w:lineRule="auto"/>
+        <w:spacing w:before="0" w:beforeAutospacing="0" w:after="0" w:afterAutospacing="0" w:line="240" w:lineRule="auto"/>
         <w:rPr>
           <w:rFonts w:ascii="Arial Black" w:hAnsi="Arial Black" w:cs="Arial Black" w:eastAsia="Arial Black"/>
         </w:rPr>
@@ -5875,7 +5875,7 @@
       <w:pPr>
         <w:ind w:left="0" w:right="0" w:firstLine="0"/>
         <w:jc w:val="both"/>
-        <w:spacing w:line="240" w:lineRule="auto"/>
+        <w:spacing w:before="0" w:beforeAutospacing="0" w:after="113" w:afterAutospacing="0" w:line="240" w:lineRule="auto"/>
         <w:rPr>
           <w:rFonts w:ascii="Carlito" w:hAnsi="Carlito" w:cs="Carlito" w:eastAsia="Carlito"/>
           <w:b w:val="0"/>
@@ -5897,10 +5897,10 @@
                   <wp:posOffset>0</wp:posOffset>
                 </wp:positionH>
                 <wp:positionV relativeFrom="paragraph">
-                  <wp:posOffset>1821097</wp:posOffset>
+                  <wp:posOffset>1764000</wp:posOffset>
                 </wp:positionV>
-                <wp:extent cx="414776" cy="414776"/>
-                <wp:effectExtent l="0" t="0" r="0" b="0"/>
+                <wp:extent cx="414774" cy="414774"/>
+                <wp:effectExtent l="0" t="0" r="2" b="2"/>
                 <wp:wrapTight wrapText="bothSides">
                   <wp:wrapPolygon edited="1">
                     <wp:start x="0" y="0"/>
@@ -5928,7 +5928,7 @@
                         <a:stretch/>
                       </pic:blipFill>
                       <pic:spPr bwMode="auto">
-                        <a:xfrm flipH="0" flipV="0">
+                        <a:xfrm rot="0" flipH="0" flipV="0">
                           <a:off x="0" y="0"/>
                           <a:ext cx="414774" cy="414774"/>
                         </a:xfrm>
@@ -5960,7 +5960,7 @@
                   <v:f eqn="sum @10 21600 0"/>
                 </v:formulas>
               </v:shapetype>
-              <v:shape id="_x0000_i10" o:spid="_x0000_s10" type="#_x0000_t75" style="position:absolute;mso-wrap-distance-left:9.1pt;mso-wrap-distance-top:0.0pt;mso-wrap-distance-right:9.1pt;mso-wrap-distance-bottom:0.0pt;z-index:44032;o:allowoverlap:true;o:allowincell:true;mso-position-horizontal-relative:text;margin-left:0.0pt;mso-position-horizontal:absolute;mso-position-vertical-relative:text;margin-top:143.4pt;mso-position-vertical:absolute;width:32.7pt;height:32.7pt;" wrapcoords="0 0 100000 0 100000 100000 0 100000" stroked="false">
+              <v:shape id="_x0000_i10" o:spid="_x0000_s10" type="#_x0000_t75" style="position:absolute;mso-wrap-distance-left:9.1pt;mso-wrap-distance-top:0.0pt;mso-wrap-distance-right:9.1pt;mso-wrap-distance-bottom:0.0pt;z-index:44032;o:allowoverlap:true;o:allowincell:true;mso-position-horizontal-relative:text;margin-left:0.0pt;mso-position-horizontal:absolute;mso-position-vertical-relative:text;margin-top:138.9pt;mso-position-vertical:absolute;width:32.7pt;height:32.7pt;rotation:0;" wrapcoords="0 0 100000 0 100000 100000 0 100000" stroked="false">
                 <v:path textboxrect="0,0,0,0"/>
                 <v:imagedata r:id="rId18" o:title=""/>
               </v:shape>
@@ -6093,7 +6093,7 @@
     <w:p>
       <w:pPr>
         <w:jc w:val="both"/>
-        <w:spacing w:line="240" w:lineRule="auto"/>
+        <w:spacing w:before="0" w:beforeAutospacing="0" w:after="113" w:afterAutospacing="0" w:line="240" w:lineRule="auto"/>
         <w:rPr>
           <w:b/>
         </w:rPr>
@@ -6114,7 +6114,7 @@
     <w:p>
       <w:pPr>
         <w:jc w:val="both"/>
-        <w:spacing w:line="240" w:lineRule="auto"/>
+        <w:spacing w:before="0" w:beforeAutospacing="0" w:after="113" w:afterAutospacing="0" w:line="240" w:lineRule="auto"/>
       </w:pPr>
       <w:r>
         <w:rPr>
@@ -6156,7 +6156,7 @@
     <w:p>
       <w:pPr>
         <w:jc w:val="both"/>
-        <w:spacing w:line="240" w:lineRule="auto"/>
+        <w:spacing w:before="0" w:beforeAutospacing="0" w:after="113" w:afterAutospacing="0" w:line="240" w:lineRule="auto"/>
         <w:rPr>
           <w:rFonts w:ascii="Carlito" w:hAnsi="Carlito" w:cs="Carlito" w:eastAsia="Carlito"/>
           <w:b w:val="0"/>
@@ -6221,7 +6221,7 @@
     <w:p>
       <w:pPr>
         <w:jc w:val="both"/>
-        <w:spacing w:line="240" w:lineRule="auto"/>
+        <w:spacing w:before="0" w:beforeAutospacing="0" w:after="113" w:afterAutospacing="0" w:line="240" w:lineRule="auto"/>
         <w:rPr>
           <w:rFonts w:ascii="Carlito" w:hAnsi="Carlito" w:cs="Carlito" w:eastAsia="Carlito"/>
           <w:b w:val="0"/>
@@ -6246,7 +6246,7 @@
     <w:p>
       <w:pPr>
         <w:jc w:val="both"/>
-        <w:spacing w:line="240" w:lineRule="auto"/>
+        <w:spacing w:before="0" w:beforeAutospacing="0" w:after="113" w:afterAutospacing="0" w:line="240" w:lineRule="auto"/>
         <w:rPr>
           <w:rFonts w:ascii="Carlito" w:hAnsi="Carlito" w:cs="Carlito" w:eastAsia="Carlito"/>
           <w:b w:val="0"/>
@@ -6318,7 +6318,7 @@
     <w:p>
       <w:pPr>
         <w:jc w:val="both"/>
-        <w:spacing w:line="240" w:lineRule="auto"/>
+        <w:spacing w:before="0" w:beforeAutospacing="0" w:after="113" w:afterAutospacing="0" w:line="240" w:lineRule="auto"/>
         <w:rPr>
           <w:rFonts w:ascii="Carlito" w:hAnsi="Carlito" w:cs="Carlito" w:eastAsia="Carlito"/>
           <w:b w:val="0"/>
@@ -6386,7 +6386,7 @@
     <w:p>
       <w:pPr>
         <w:pStyle w:val="721"/>
-        <w:spacing w:before="113" w:beforeAutospacing="0" w:after="51" w:afterAutospacing="0" w:line="240" w:lineRule="auto"/>
+        <w:spacing w:before="0" w:beforeAutospacing="0" w:after="0" w:afterAutospacing="0" w:line="240" w:lineRule="auto"/>
         <w:rPr>
           <w:rFonts w:ascii="Upheaval TT (BRK)" w:hAnsi="Upheaval TT (BRK)" w:cs="Upheaval TT (BRK)" w:eastAsia="Upheaval TT (BRK)"/>
           <w:color w:val="A6A6A6"/>
@@ -6411,7 +6411,7 @@
     <w:p>
       <w:pPr>
         <w:jc w:val="both"/>
-        <w:spacing w:line="240" w:lineRule="auto"/>
+        <w:spacing w:before="0" w:beforeAutospacing="0" w:after="113" w:afterAutospacing="0" w:line="240" w:lineRule="auto"/>
         <w:rPr>
           <w:rFonts w:ascii="Carlito" w:hAnsi="Carlito" w:cs="Carlito" w:eastAsia="Carlito"/>
           <w:b w:val="0"/>
@@ -6463,7 +6463,7 @@
     <w:p>
       <w:pPr>
         <w:jc w:val="both"/>
-        <w:spacing w:line="240" w:lineRule="auto"/>
+        <w:spacing w:before="0" w:beforeAutospacing="0" w:after="113" w:afterAutospacing="0" w:line="240" w:lineRule="auto"/>
         <w:rPr>
           <w:rFonts w:ascii="Carlito" w:hAnsi="Carlito" w:cs="Carlito" w:eastAsia="Carlito"/>
           <w:b w:val="0"/>
@@ -6488,7 +6488,7 @@
     <w:p>
       <w:pPr>
         <w:jc w:val="both"/>
-        <w:spacing w:line="240" w:lineRule="auto"/>
+        <w:spacing w:before="0" w:beforeAutospacing="0" w:after="113" w:afterAutospacing="0" w:line="240" w:lineRule="auto"/>
       </w:pPr>
       <w:r>
         <w:rPr>
@@ -6527,6 +6527,41 @@
           <w:rFonts w:ascii="Upheaval TT (BRK)" w:hAnsi="Upheaval TT (BRK)" w:cs="Upheaval TT (BRK)" w:eastAsia="Upheaval TT (BRK)"/>
           <w:b w:val="0"/>
           <w:color w:val="A6A6A6" w:themeColor="background1" w:themeShade="A6"/>
+        </w:rPr>
+      </w:r>
+      <w:r/>
+      <w:r>
+        <w:rPr>
+          <w:rFonts w:ascii="Upheaval TT (BRK)" w:hAnsi="Upheaval TT (BRK)" w:cs="Upheaval TT (BRK)" w:eastAsia="Upheaval TT (BRK)"/>
+          <w:b w:val="0"/>
+          <w:color w:val="A6A6A6" w:themeColor="background1" w:themeShade="A6"/>
+        </w:rPr>
+        <w:t xml:space="preserve">Parte 5</w:t>
+      </w:r>
+      <w:r>
+        <w:rPr>
+          <w:rFonts w:ascii="Upheaval TT (BRK)" w:hAnsi="Upheaval TT (BRK)" w:cs="Upheaval TT (BRK)" w:eastAsia="Upheaval TT (BRK)"/>
+          <w:color w:val="A6A6A6" w:themeColor="background1" w:themeShade="A6"/>
+        </w:rPr>
+      </w:r>
+      <w:r/>
+    </w:p>
+    <w:p>
+      <w:pPr>
+        <w:pStyle w:val="721"/>
+        <w:spacing w:before="0" w:beforeAutospacing="0" w:after="57" w:afterAutospacing="0" w:line="240" w:lineRule="auto"/>
+        <w:rPr>
+          <w:rFonts w:ascii="Arial Black" w:hAnsi="Arial Black" w:cs="Arial Black" w:eastAsia="Arial Black"/>
+          <w:color w:val="C00000"/>
+          <w:sz w:val="48"/>
+        </w:rPr>
+      </w:pPr>
+      <w:r>
+        <w:rPr>
+          <w:rFonts w:ascii="Upheaval TT (BRK)" w:hAnsi="Upheaval TT (BRK)" w:cs="Upheaval TT (BRK)" w:eastAsia="Upheaval TT (BRK)"/>
+          <w:b w:val="0"/>
+          <w:color w:val="A6A6A6" w:themeColor="background1" w:themeShade="A6"/>
+          <w:sz w:val="48"/>
         </w:rPr>
       </w:r>
       <w:r>
@@ -6539,10 +6574,10 @@
                   <wp:posOffset>0</wp:posOffset>
                 </wp:positionH>
                 <wp:positionV relativeFrom="paragraph">
-                  <wp:posOffset>37850</wp:posOffset>
+                  <wp:posOffset>-324000</wp:posOffset>
                 </wp:positionV>
-                <wp:extent cx="414776" cy="414776"/>
-                <wp:effectExtent l="0" t="0" r="0" b="0"/>
+                <wp:extent cx="414774" cy="414774"/>
+                <wp:effectExtent l="0" t="0" r="2" b="2"/>
                 <wp:wrapTight wrapText="bothSides">
                   <wp:wrapPolygon edited="1">
                     <wp:start x="0" y="0"/>
@@ -6559,7 +6594,7 @@
                   <a:graphicData uri="http://schemas.openxmlformats.org/drawingml/2006/picture">
                     <pic:pic xmlns:pic="http://schemas.openxmlformats.org/drawingml/2006/picture">
                       <pic:nvPicPr>
-                        <pic:cNvPr id="1341411981" name="" hidden="0"/>
+                        <pic:cNvPr id="591892956" name="" hidden="0"/>
                         <pic:cNvPicPr>
                           <a:picLocks noChangeAspect="1"/>
                         </pic:cNvPicPr>
@@ -6570,7 +6605,7 @@
                         <a:stretch/>
                       </pic:blipFill>
                       <pic:spPr bwMode="auto">
-                        <a:xfrm flipH="0" flipV="0">
+                        <a:xfrm rot="0" flipH="0" flipV="0">
                           <a:off x="0" y="0"/>
                           <a:ext cx="414774" cy="414774"/>
                         </a:xfrm>
@@ -6602,7 +6637,7 @@
                   <v:f eqn="sum @10 21600 0"/>
                 </v:formulas>
               </v:shapetype>
-              <v:shape id="_x0000_i11" o:spid="_x0000_s11" type="#_x0000_t75" style="position:absolute;mso-wrap-distance-left:9.1pt;mso-wrap-distance-top:0.0pt;mso-wrap-distance-right:9.1pt;mso-wrap-distance-bottom:0.0pt;z-index:44032;o:allowoverlap:true;o:allowincell:true;mso-position-horizontal-relative:text;margin-left:0.0pt;mso-position-horizontal:absolute;mso-position-vertical-relative:text;margin-top:3.0pt;mso-position-vertical:absolute;width:32.7pt;height:32.7pt;" wrapcoords="0 0 100000 0 100000 100000 0 100000" stroked="false">
+              <v:shape id="_x0000_i11" o:spid="_x0000_s11" type="#_x0000_t75" style="position:absolute;mso-wrap-distance-left:9.1pt;mso-wrap-distance-top:0.0pt;mso-wrap-distance-right:9.1pt;mso-wrap-distance-bottom:0.0pt;z-index:44032;o:allowoverlap:true;o:allowincell:true;mso-position-horizontal-relative:text;margin-left:0.0pt;mso-position-horizontal:absolute;mso-position-vertical-relative:text;margin-top:-25.5pt;mso-position-vertical:absolute;width:32.7pt;height:32.7pt;rotation:0;" wrapcoords="0 0 100000 0 100000 100000 0 100000" stroked="false">
                 <v:path textboxrect="0,0,0,0"/>
                 <v:imagedata r:id="rId19" o:title=""/>
               </v:shape>
@@ -6615,32 +6650,6 @@
           <w:rFonts w:ascii="Upheaval TT (BRK)" w:hAnsi="Upheaval TT (BRK)" w:cs="Upheaval TT (BRK)" w:eastAsia="Upheaval TT (BRK)"/>
           <w:b w:val="0"/>
           <w:color w:val="A6A6A6" w:themeColor="background1" w:themeShade="A6"/>
-        </w:rPr>
-        <w:t xml:space="preserve">Parte 5</w:t>
-      </w:r>
-      <w:r>
-        <w:rPr>
-          <w:rFonts w:ascii="Upheaval TT (BRK)" w:hAnsi="Upheaval TT (BRK)" w:cs="Upheaval TT (BRK)" w:eastAsia="Upheaval TT (BRK)"/>
-          <w:color w:val="A6A6A6" w:themeColor="background1" w:themeShade="A6"/>
-        </w:rPr>
-      </w:r>
-      <w:r/>
-    </w:p>
-    <w:p>
-      <w:pPr>
-        <w:pStyle w:val="721"/>
-        <w:spacing w:before="0" w:beforeAutospacing="0" w:after="57" w:afterAutospacing="0" w:line="240" w:lineRule="auto"/>
-        <w:rPr>
-          <w:rFonts w:ascii="Arial Black" w:hAnsi="Arial Black" w:cs="Arial Black" w:eastAsia="Arial Black"/>
-          <w:color w:val="C00000"/>
-          <w:sz w:val="48"/>
-        </w:rPr>
-      </w:pPr>
-      <w:r>
-        <w:rPr>
-          <w:rFonts w:ascii="Upheaval TT (BRK)" w:hAnsi="Upheaval TT (BRK)" w:cs="Upheaval TT (BRK)" w:eastAsia="Upheaval TT (BRK)"/>
-          <w:b w:val="0"/>
-          <w:color w:val="A6A6A6" w:themeColor="background1" w:themeShade="A6"/>
           <w:sz w:val="48"/>
         </w:rPr>
         <w:t xml:space="preserve">VANTAGENS </w:t>
@@ -6655,7 +6664,7 @@
     <w:p>
       <w:pPr>
         <w:jc w:val="both"/>
-        <w:spacing w:before="0" w:beforeAutospacing="0" w:after="198" w:afterAutospacing="0" w:line="240" w:lineRule="auto"/>
+        <w:spacing w:before="0" w:beforeAutospacing="0" w:after="113" w:afterAutospacing="0" w:line="240" w:lineRule="auto"/>
         <w:rPr>
           <w:b/>
         </w:rPr>
@@ -6682,7 +6691,7 @@
     <w:p>
       <w:pPr>
         <w:jc w:val="both"/>
-        <w:spacing w:before="0" w:beforeAutospacing="0" w:after="198" w:afterAutospacing="0" w:line="240" w:lineRule="auto"/>
+        <w:spacing w:before="0" w:beforeAutospacing="0" w:after="113" w:afterAutospacing="0" w:line="240" w:lineRule="auto"/>
         <w:rPr>
           <w:b w:val="0"/>
         </w:rPr>
@@ -6698,7 +6707,7 @@
     <w:p>
       <w:pPr>
         <w:jc w:val="both"/>
-        <w:spacing w:before="0" w:beforeAutospacing="0" w:after="198" w:afterAutospacing="0" w:line="240" w:lineRule="auto"/>
+        <w:spacing w:before="0" w:beforeAutospacing="0" w:after="113" w:afterAutospacing="0" w:line="240" w:lineRule="auto"/>
         <w:rPr>
           <w:rFonts w:ascii="Carlito" w:hAnsi="Carlito" w:cs="Carlito" w:eastAsia="Carlito"/>
           <w:b w:val="0"/>
@@ -6781,7 +6790,7 @@
     <w:p>
       <w:pPr>
         <w:jc w:val="both"/>
-        <w:spacing w:before="0" w:beforeAutospacing="0" w:after="198" w:afterAutospacing="0" w:line="240" w:lineRule="auto"/>
+        <w:spacing w:before="0" w:beforeAutospacing="0" w:after="113" w:afterAutospacing="0" w:line="240" w:lineRule="auto"/>
         <w:rPr>
           <w:rFonts w:ascii="Carlito" w:hAnsi="Carlito" w:cs="Carlito" w:eastAsia="Carlito"/>
           <w:b w:val="0"/>
@@ -6839,7 +6848,7 @@
     <w:p>
       <w:pPr>
         <w:jc w:val="both"/>
-        <w:spacing w:before="0" w:beforeAutospacing="0" w:after="198" w:afterAutospacing="0" w:line="240" w:lineRule="auto"/>
+        <w:spacing w:before="0" w:beforeAutospacing="0" w:after="113" w:afterAutospacing="0" w:line="240" w:lineRule="auto"/>
         <w:rPr>
           <w:rFonts w:ascii="Carlito" w:hAnsi="Carlito" w:cs="Carlito" w:eastAsia="Carlito"/>
           <w:b w:val="0"/>
@@ -6866,7 +6875,7 @@
     <w:p>
       <w:pPr>
         <w:jc w:val="both"/>
-        <w:spacing w:before="0" w:beforeAutospacing="0" w:after="198" w:afterAutospacing="0" w:line="240" w:lineRule="auto"/>
+        <w:spacing w:before="0" w:beforeAutospacing="0" w:after="113" w:afterAutospacing="0" w:line="240" w:lineRule="auto"/>
         <w:rPr>
           <w:rFonts w:ascii="Carlito" w:hAnsi="Carlito" w:cs="Carlito" w:eastAsia="Carlito"/>
           <w:b w:val="0"/>
@@ -6972,10 +6981,11 @@
     <w:p>
       <w:pPr>
         <w:jc w:val="both"/>
-        <w:spacing w:before="0" w:beforeAutospacing="0" w:after="198" w:afterAutospacing="0" w:line="240" w:lineRule="auto"/>
+        <w:spacing w:before="0" w:beforeAutospacing="0" w:after="113" w:afterAutospacing="0" w:line="240" w:lineRule="auto"/>
         <w:rPr>
           <w:rFonts w:ascii="Carlito" w:hAnsi="Carlito" w:cs="Carlito" w:eastAsia="Carlito"/>
           <w:sz w:val="22"/>
+          <w:highlight w:val="none"/>
         </w:rPr>
       </w:pPr>
       <w:r>
@@ -7021,17 +7031,18 @@
     <w:p>
       <w:pPr>
         <w:jc w:val="both"/>
-        <w:spacing w:before="0" w:beforeAutospacing="0" w:after="198" w:afterAutospacing="0" w:line="240" w:lineRule="auto"/>
-        <w:rPr>
-          <w:rFonts w:ascii="Carlito" w:hAnsi="Carlito" w:cs="Carlito" w:eastAsia="Carlito"/>
-          <w:b w:val="0"/>
+        <w:spacing w:before="0" w:beforeAutospacing="0" w:after="113" w:afterAutospacing="0" w:line="240" w:lineRule="auto"/>
+        <w:rPr>
+          <w:rFonts w:ascii="Carlito" w:hAnsi="Carlito" w:cs="Carlito" w:eastAsia="Carlito"/>
           <w:sz w:val="22"/>
+          <w:highlight w:val="none"/>
         </w:rPr>
       </w:pPr>
       <w:r>
         <w:rPr>
           <w:rFonts w:ascii="Carlito" w:hAnsi="Carlito" w:cs="Carlito" w:eastAsia="Carlito"/>
           <w:sz w:val="22"/>
+          <w:highlight w:val="none"/>
         </w:rPr>
       </w:r>
       <w:r>
@@ -7057,7 +7068,7 @@
           <w:b/>
           <w:sz w:val="22"/>
         </w:rPr>
-        <w:t xml:space="preserve">Ataque Poderoso</w:t>
+        <w:t xml:space="preserve">Ataque Carregado </w:t>
       </w:r>
       <w:r>
         <w:rPr>
@@ -7065,7 +7076,7 @@
           <w:b/>
           <w:sz w:val="22"/>
         </w:rPr>
-        <w:t xml:space="preserve"> </w:t>
+        <w:t xml:space="preserve">(2 Pontos)</w:t>
       </w:r>
       <w:r>
         <w:rPr>
@@ -7073,41 +7084,32 @@
           <w:b/>
           <w:sz w:val="22"/>
         </w:rPr>
-        <w:t xml:space="preserve">(1 ponto cada)</w:t>
-      </w:r>
-      <w:r>
-        <w:rPr>
-          <w:rFonts w:ascii="Carlito" w:hAnsi="Carlito" w:cs="Carlito" w:eastAsia="Carlito"/>
-          <w:b/>
+        <w:t xml:space="preserve">: </w:t>
+      </w:r>
+      <w:r>
+        <w:rPr>
+          <w:rFonts w:ascii="Carlito" w:hAnsi="Carlito" w:cs="Carlito" w:eastAsia="Carlito"/>
           <w:sz w:val="22"/>
-        </w:rPr>
-        <w:t xml:space="preserve">: </w:t>
-      </w:r>
-      <w:r>
-        <w:rPr>
-          <w:rFonts w:ascii="Carlito" w:hAnsi="Carlito" w:cs="Carlito" w:eastAsia="Carlito"/>
-          <w:b w:val="0"/>
+          <w:highlight w:val="none"/>
+        </w:rPr>
+        <w:t xml:space="preserve">Seu personagem é capaz de concentrar a energia de qualquer um de seus ataques e realizar uma ataque ainda mais poderoso que o normal. Para isso ele precisa gastar 1 turno inteiro se concentrando, no turno seguinte caso acerte o ataque, o dano que seria causado é dobrado. Se atacado enquanto carrega, o personagem precisa fazer um teste de habilidade ou perde a concentração perdendo o ataque carregado.</w:t>
+      </w:r>
+      <w:r>
+        <w:rPr>
+          <w:rFonts w:ascii="Carlito" w:hAnsi="Carlito" w:cs="Carlito" w:eastAsia="Carlito"/>
           <w:sz w:val="22"/>
-        </w:rPr>
-        <w:t xml:space="preserve">Uma técnica semelhante ao Ataque Especial, porém mais poderosa, sempre que o personagem estiver Perto da Morte e usar um Ataques Especial, ele se torna um Ataque Poderoso e soma +4 ao invés de +2 em sua jogada de ataque</w:t>
-      </w:r>
-      <w:r>
-        <w:rPr>
-          <w:rFonts w:ascii="Carlito" w:hAnsi="Carlito" w:cs="Carlito" w:eastAsia="Carlito"/>
-          <w:b w:val="0"/>
-          <w:sz w:val="22"/>
-        </w:rPr>
-        <w:t xml:space="preserve">. </w:t>
+          <w:highlight w:val="none"/>
+        </w:rPr>
+        <w:t xml:space="preserve">  </w:t>
       </w:r>
       <w:r/>
     </w:p>
     <w:p>
       <w:pPr>
         <w:jc w:val="both"/>
-        <w:spacing w:before="0" w:beforeAutospacing="0" w:after="198" w:afterAutospacing="0" w:line="240" w:lineRule="auto"/>
-        <w:rPr>
-          <w:rFonts w:ascii="Carlito" w:hAnsi="Carlito" w:cs="Carlito" w:eastAsia="Carlito"/>
-          <w:b w:val="0"/>
+        <w:spacing w:before="0" w:beforeAutospacing="0" w:after="113" w:afterAutospacing="0" w:line="240" w:lineRule="auto"/>
+        <w:rPr>
+          <w:rFonts w:ascii="Carlito" w:hAnsi="Carlito" w:cs="Carlito" w:eastAsia="Carlito"/>
           <w:sz w:val="22"/>
           <w:highlight w:val="none"/>
         </w:rPr>
@@ -7115,51 +7117,106 @@
       <w:r>
         <w:rPr>
           <w:rFonts w:ascii="Carlito" w:hAnsi="Carlito" w:cs="Carlito" w:eastAsia="Carlito"/>
-          <w:b w:val="0"/>
           <w:sz w:val="22"/>
-        </w:rPr>
-      </w:r>
-      <w:r>
-        <w:rPr>
-          <w:rFonts w:ascii="Carlito" w:hAnsi="Carlito" w:cs="Carlito" w:eastAsia="Carlito"/>
-          <w:b w:val="0"/>
+          <w:highlight w:val="none"/>
+        </w:rPr>
+        <w:t xml:space="preserve">Como a execução de um Ataque Carregado ocorre no turno seguinte ao uso da Vantagem, ele pode ser combinado com Ataque Especial ou Poderoso. Lembrando que a carga só vale para 1 ataque no combo.</w:t>
+      </w:r>
+      <w:r>
+        <w:rPr>
+          <w:rFonts w:ascii="Carlito" w:hAnsi="Carlito" w:cs="Carlito" w:eastAsia="Carlito"/>
           <w:sz w:val="22"/>
           <w:highlight w:val="none"/>
         </w:rPr>
-        <w:t xml:space="preserve">Para possuir esta técnica o lutador deve também te</w:t>
-      </w:r>
-      <w:r>
+      </w:r>
+    </w:p>
+    <w:p>
+      <w:pPr>
+        <w:jc w:val="both"/>
+        <w:spacing w:before="0" w:beforeAutospacing="0" w:after="113" w:afterAutospacing="0" w:line="240" w:lineRule="auto"/>
         <w:rPr>
           <w:rFonts w:ascii="Carlito" w:hAnsi="Carlito" w:cs="Carlito" w:eastAsia="Carlito"/>
           <w:b w:val="0"/>
           <w:sz w:val="22"/>
-          <w:highlight w:val="none"/>
-        </w:rPr>
-        <w:t xml:space="preserve">r um Ataque Especial baseado na mesma Característica escolhida. </w:t>
-      </w:r>
-      <w:r>
-        <w:rPr>
-          <w:rFonts w:ascii="Carlito" w:hAnsi="Carlito" w:cs="Carlito" w:eastAsia="Carlito"/>
-          <w:b w:val="0"/>
+        </w:rPr>
+      </w:pPr>
+      <w:r>
+        <w:rPr>
+          <w:rFonts w:ascii="Carlito" w:hAnsi="Carlito" w:cs="Carlito" w:eastAsia="Carlito"/>
           <w:sz w:val="22"/>
-          <w:highlight w:val="none"/>
-        </w:rPr>
-        <w:t xml:space="preserve">Da mesma forma que o ataque especial, você pode usar essa vantagem quantas vezes quiser, mas limitado a uma vez por turno.</w:t>
-      </w:r>
-      <w:r>
-        <w:rPr>
-          <w:rFonts w:ascii="Carlito" w:hAnsi="Carlito" w:cs="Carlito" w:eastAsia="Carlito"/>
-          <w:b w:val="0"/>
+        </w:rPr>
+      </w:r>
+      <w:r>
+        <w:rPr>
+          <w:rFonts w:ascii="Carlito" w:hAnsi="Carlito" w:cs="Carlito" w:eastAsia="Carlito"/>
+          <w:b/>
           <w:sz w:val="22"/>
           <w:highlight w:val="none"/>
         </w:rPr>
+        <w:t xml:space="preserve">•</w:t>
+      </w:r>
+      <w:r>
+        <w:rPr>
+          <w:rFonts w:ascii="Carlito" w:hAnsi="Carlito" w:cs="Carlito" w:eastAsia="Carlito"/>
+          <w:b/>
+          <w:sz w:val="22"/>
+        </w:rPr>
+        <w:t xml:space="preserve"> </w:t>
+      </w:r>
+      <w:r>
+        <w:rPr>
+          <w:rFonts w:ascii="Carlito" w:hAnsi="Carlito" w:cs="Carlito" w:eastAsia="Carlito"/>
+          <w:b/>
+          <w:sz w:val="22"/>
+        </w:rPr>
+        <w:t xml:space="preserve">Ataque Poderoso</w:t>
+      </w:r>
+      <w:r>
+        <w:rPr>
+          <w:rFonts w:ascii="Carlito" w:hAnsi="Carlito" w:cs="Carlito" w:eastAsia="Carlito"/>
+          <w:b/>
+          <w:sz w:val="22"/>
+        </w:rPr>
+        <w:t xml:space="preserve"> </w:t>
+      </w:r>
+      <w:r>
+        <w:rPr>
+          <w:rFonts w:ascii="Carlito" w:hAnsi="Carlito" w:cs="Carlito" w:eastAsia="Carlito"/>
+          <w:b/>
+          <w:sz w:val="22"/>
+        </w:rPr>
+        <w:t xml:space="preserve">(1 ponto cada)</w:t>
+      </w:r>
+      <w:r>
+        <w:rPr>
+          <w:rFonts w:ascii="Carlito" w:hAnsi="Carlito" w:cs="Carlito" w:eastAsia="Carlito"/>
+          <w:b/>
+          <w:sz w:val="22"/>
+        </w:rPr>
+        <w:t xml:space="preserve">: </w:t>
+      </w:r>
+      <w:r>
+        <w:rPr>
+          <w:rFonts w:ascii="Carlito" w:hAnsi="Carlito" w:cs="Carlito" w:eastAsia="Carlito"/>
+          <w:b w:val="0"/>
+          <w:sz w:val="22"/>
+        </w:rPr>
+        <w:t xml:space="preserve">Uma técnica semelhante ao Ataque Especial, porém mais poderosa, sempre que o personagem estiver Perto da Morte e usar um Ataques Especial, ele se torna um Ataque Poderoso e soma +4 ao invés de +2 em sua jogada de ataque</w:t>
+      </w:r>
+      <w:r>
+        <w:rPr>
+          <w:rFonts w:ascii="Carlito" w:hAnsi="Carlito" w:cs="Carlito" w:eastAsia="Carlito"/>
+          <w:b w:val="0"/>
+          <w:sz w:val="22"/>
+        </w:rPr>
+        <w:t xml:space="preserve">. </w:t>
       </w:r>
       <w:r/>
     </w:p>
     <w:p>
       <w:pPr>
         <w:jc w:val="both"/>
-        <w:spacing w:before="0" w:beforeAutospacing="0" w:after="198" w:afterAutospacing="0" w:line="240" w:lineRule="auto"/>
+        <w:spacing w:before="0" w:beforeAutospacing="0" w:after="113" w:afterAutospacing="0" w:line="240" w:lineRule="auto"/>
         <w:rPr>
           <w:rFonts w:ascii="Carlito" w:hAnsi="Carlito" w:cs="Carlito" w:eastAsia="Carlito"/>
           <w:b w:val="0"/>
@@ -7170,86 +7227,43 @@
       <w:r>
         <w:rPr>
           <w:rFonts w:ascii="Carlito" w:hAnsi="Carlito" w:cs="Carlito" w:eastAsia="Carlito"/>
+          <w:b w:val="0"/>
           <w:sz w:val="22"/>
         </w:rPr>
       </w:r>
       <w:r>
         <w:rPr>
           <w:rFonts w:ascii="Carlito" w:hAnsi="Carlito" w:cs="Carlito" w:eastAsia="Carlito"/>
-          <w:b/>
+          <w:b w:val="0"/>
           <w:sz w:val="22"/>
           <w:highlight w:val="none"/>
         </w:rPr>
-        <w:t xml:space="preserve">•</w:t>
-      </w:r>
-      <w:r>
-        <w:rPr>
-          <w:rFonts w:ascii="Carlito" w:hAnsi="Carlito" w:cs="Carlito" w:eastAsia="Carlito"/>
-          <w:b/>
+        <w:t xml:space="preserve">Para possuir esta técnica o lutador deve também te</w:t>
+      </w:r>
+      <w:r>
+        <w:rPr>
+          <w:rFonts w:ascii="Carlito" w:hAnsi="Carlito" w:cs="Carlito" w:eastAsia="Carlito"/>
+          <w:b w:val="0"/>
           <w:sz w:val="22"/>
-        </w:rPr>
-        <w:t xml:space="preserve"> </w:t>
-      </w:r>
-      <w:r>
-        <w:rPr>
-          <w:rFonts w:ascii="Carlito" w:hAnsi="Carlito" w:cs="Carlito" w:eastAsia="Carlito"/>
-          <w:b/>
+          <w:highlight w:val="none"/>
+        </w:rPr>
+        <w:t xml:space="preserve">r um Ataque Especial baseado na mesma Característica escolhida. </w:t>
+      </w:r>
+      <w:r>
+        <w:rPr>
+          <w:rFonts w:ascii="Carlito" w:hAnsi="Carlito" w:cs="Carlito" w:eastAsia="Carlito"/>
+          <w:b w:val="0"/>
           <w:sz w:val="22"/>
-        </w:rPr>
-        <w:t xml:space="preserve">Boa Fama</w:t>
-      </w:r>
-      <w:r>
-        <w:rPr>
-          <w:rFonts w:ascii="Carlito" w:hAnsi="Carlito" w:cs="Carlito" w:eastAsia="Carlito"/>
-          <w:b/>
+          <w:highlight w:val="none"/>
+        </w:rPr>
+        <w:t xml:space="preserve">Da mesma forma que o ataque especial, você pode usar essa vantagem quantas vezes quiser, mas limitado a uma vez por turno.</w:t>
+      </w:r>
+      <w:r>
+        <w:rPr>
+          <w:rFonts w:ascii="Carlito" w:hAnsi="Carlito" w:cs="Carlito" w:eastAsia="Carlito"/>
+          <w:b w:val="0"/>
           <w:sz w:val="22"/>
-        </w:rPr>
-        <w:t xml:space="preserve"> </w:t>
-      </w:r>
-      <w:r>
-        <w:rPr>
-          <w:rFonts w:ascii="Carlito" w:hAnsi="Carlito" w:cs="Carlito" w:eastAsia="Carlito"/>
-          <w:b/>
-          <w:sz w:val="22"/>
-        </w:rPr>
-        <w:t xml:space="preserve">(1 ponto)</w:t>
-      </w:r>
-      <w:r>
-        <w:rPr>
-          <w:rFonts w:ascii="Carlito" w:hAnsi="Carlito" w:cs="Carlito" w:eastAsia="Carlito"/>
-          <w:b/>
-          <w:sz w:val="22"/>
-        </w:rPr>
-        <w:t xml:space="preserve">: </w:t>
-      </w:r>
-      <w:r>
-        <w:rPr>
-          <w:rFonts w:ascii="Carlito" w:hAnsi="Carlito" w:cs="Carlito" w:eastAsia="Carlito"/>
-          <w:b w:val="0"/>
-          <w:sz w:val="22"/>
-        </w:rPr>
-        <w:t xml:space="preserve">V</w:t>
-      </w:r>
-      <w:r>
-        <w:rPr>
-          <w:rFonts w:ascii="Carlito" w:hAnsi="Carlito" w:cs="Carlito" w:eastAsia="Carlito"/>
-          <w:b w:val="0"/>
-          <w:sz w:val="22"/>
-        </w:rPr>
-        <w:t xml:space="preserve">ocê é respeitado entre os outros heróis e aventureiros do mundo. Você pode ser conhecido por lutar bem, ter um estilo diferente, uma aparência especial, ou até por uma única luta marcante. De qualquer forma, você é famoso, respeitado ou temido por alguma r</w:t>
-      </w:r>
-      <w:r>
-        <w:rPr>
-          <w:rFonts w:ascii="Carlito" w:hAnsi="Carlito" w:cs="Carlito" w:eastAsia="Carlito"/>
-          <w:b w:val="0"/>
-          <w:sz w:val="22"/>
-        </w:rPr>
-        <w:t xml:space="preserve">azão. </w:t>
-      </w:r>
-      <w:r>
-        <w:rPr>
-          <w:rFonts w:ascii="Carlito" w:hAnsi="Carlito" w:cs="Carlito" w:eastAsia="Carlito"/>
-          <w:sz w:val="22"/>
+          <w:highlight w:val="none"/>
         </w:rPr>
       </w:r>
       <w:r/>
@@ -7257,7 +7271,7 @@
     <w:p>
       <w:pPr>
         <w:jc w:val="both"/>
-        <w:spacing w:before="0" w:beforeAutospacing="0" w:after="198" w:afterAutospacing="0" w:line="240" w:lineRule="auto"/>
+        <w:spacing w:before="0" w:beforeAutospacing="0" w:after="113" w:afterAutospacing="0" w:line="240" w:lineRule="auto"/>
         <w:rPr>
           <w:rFonts w:ascii="Carlito" w:hAnsi="Carlito" w:cs="Carlito" w:eastAsia="Carlito"/>
           <w:b w:val="0"/>
@@ -7268,10 +7282,81 @@
       <w:r>
         <w:rPr>
           <w:rFonts w:ascii="Carlito" w:hAnsi="Carlito" w:cs="Carlito" w:eastAsia="Carlito"/>
-          <w:b w:val="0"/>
           <w:sz w:val="22"/>
         </w:rPr>
-        <w:t xml:space="preserve">Ser famoso pode trazer vantagens em algumas ocasiões, mas também problemas. Para você, será mais difícil passar despercebido ou agir disfarçado. Se você tem a Desvantagem Ponto Fraco (veja mais adiante), ele será conhecido por todos.</w:t>
+      </w:r>
+      <w:r>
+        <w:rPr>
+          <w:rFonts w:ascii="Carlito" w:hAnsi="Carlito" w:cs="Carlito" w:eastAsia="Carlito"/>
+          <w:b/>
+          <w:sz w:val="22"/>
+          <w:highlight w:val="none"/>
+        </w:rPr>
+        <w:t xml:space="preserve">•</w:t>
+      </w:r>
+      <w:r>
+        <w:rPr>
+          <w:rFonts w:ascii="Carlito" w:hAnsi="Carlito" w:cs="Carlito" w:eastAsia="Carlito"/>
+          <w:b/>
+          <w:sz w:val="22"/>
+        </w:rPr>
+        <w:t xml:space="preserve"> </w:t>
+      </w:r>
+      <w:r>
+        <w:rPr>
+          <w:rFonts w:ascii="Carlito" w:hAnsi="Carlito" w:cs="Carlito" w:eastAsia="Carlito"/>
+          <w:b/>
+          <w:sz w:val="22"/>
+        </w:rPr>
+        <w:t xml:space="preserve">Boa Fama</w:t>
+      </w:r>
+      <w:r>
+        <w:rPr>
+          <w:rFonts w:ascii="Carlito" w:hAnsi="Carlito" w:cs="Carlito" w:eastAsia="Carlito"/>
+          <w:b/>
+          <w:sz w:val="22"/>
+        </w:rPr>
+        <w:t xml:space="preserve"> </w:t>
+      </w:r>
+      <w:r>
+        <w:rPr>
+          <w:rFonts w:ascii="Carlito" w:hAnsi="Carlito" w:cs="Carlito" w:eastAsia="Carlito"/>
+          <w:b/>
+          <w:sz w:val="22"/>
+        </w:rPr>
+        <w:t xml:space="preserve">(1 ponto)</w:t>
+      </w:r>
+      <w:r>
+        <w:rPr>
+          <w:rFonts w:ascii="Carlito" w:hAnsi="Carlito" w:cs="Carlito" w:eastAsia="Carlito"/>
+          <w:b/>
+          <w:sz w:val="22"/>
+        </w:rPr>
+        <w:t xml:space="preserve">: </w:t>
+      </w:r>
+      <w:r>
+        <w:rPr>
+          <w:rFonts w:ascii="Carlito" w:hAnsi="Carlito" w:cs="Carlito" w:eastAsia="Carlito"/>
+          <w:b w:val="0"/>
+          <w:sz w:val="22"/>
+        </w:rPr>
+        <w:t xml:space="preserve">V</w:t>
+      </w:r>
+      <w:r>
+        <w:rPr>
+          <w:rFonts w:ascii="Carlito" w:hAnsi="Carlito" w:cs="Carlito" w:eastAsia="Carlito"/>
+          <w:b w:val="0"/>
+          <w:sz w:val="22"/>
+        </w:rPr>
+        <w:t xml:space="preserve">ocê é respeitado entre os outros heróis e aventureiros do mundo. Você pode ser conhecido por lutar bem, ter um estilo diferente, uma aparência especial, ou até por uma única luta marcante. De qualquer forma, você é famoso, respeitado ou temido por alguma r</w:t>
+      </w:r>
+      <w:r>
+        <w:rPr>
+          <w:rFonts w:ascii="Carlito" w:hAnsi="Carlito" w:cs="Carlito" w:eastAsia="Carlito"/>
+          <w:b w:val="0"/>
+          <w:sz w:val="22"/>
+        </w:rPr>
+        <w:t xml:space="preserve">azão. </w:t>
       </w:r>
       <w:r>
         <w:rPr>
@@ -7284,7 +7369,7 @@
     <w:p>
       <w:pPr>
         <w:jc w:val="both"/>
-        <w:spacing w:before="0" w:beforeAutospacing="0" w:after="198" w:afterAutospacing="0" w:line="240" w:lineRule="auto"/>
+        <w:spacing w:before="0" w:beforeAutospacing="0" w:after="113" w:afterAutospacing="0" w:line="240" w:lineRule="auto"/>
         <w:rPr>
           <w:rFonts w:ascii="Carlito" w:hAnsi="Carlito" w:cs="Carlito" w:eastAsia="Carlito"/>
           <w:b w:val="0"/>
@@ -7295,110 +7380,23 @@
       <w:r>
         <w:rPr>
           <w:rFonts w:ascii="Carlito" w:hAnsi="Carlito" w:cs="Carlito" w:eastAsia="Carlito"/>
+          <w:b w:val="0"/>
           <w:sz w:val="22"/>
         </w:rPr>
-      </w:r>
-      <w:r>
-        <w:rPr>
-          <w:rFonts w:ascii="Carlito" w:hAnsi="Carlito" w:cs="Carlito" w:eastAsia="Carlito"/>
-          <w:b/>
+        <w:t xml:space="preserve">Ser famoso pode trazer vantagens em algumas ocasiões, mas também problemas. Para você, será mais difícil passar despercebido ou agir disfarçado. Se você tem a Desvantagem Ponto Fraco (veja mais adiante), ele será conhecido por todos.</w:t>
+      </w:r>
+      <w:r>
+        <w:rPr>
+          <w:rFonts w:ascii="Carlito" w:hAnsi="Carlito" w:cs="Carlito" w:eastAsia="Carlito"/>
           <w:sz w:val="22"/>
-          <w:highlight w:val="none"/>
-        </w:rPr>
-        <w:t xml:space="preserve">•</w:t>
-      </w:r>
-      <w:r>
-        <w:rPr>
-          <w:rFonts w:ascii="Carlito" w:hAnsi="Carlito" w:cs="Carlito" w:eastAsia="Carlito"/>
-          <w:b/>
-          <w:sz w:val="22"/>
-        </w:rPr>
-        <w:t xml:space="preserve"> </w:t>
-      </w:r>
-      <w:r>
-        <w:rPr>
-          <w:rFonts w:ascii="Carlito" w:hAnsi="Carlito" w:cs="Carlito" w:eastAsia="Carlito"/>
-          <w:b/>
-          <w:sz w:val="22"/>
-        </w:rPr>
-        <w:t xml:space="preserve">Energia Extra</w:t>
-      </w:r>
-      <w:r>
-        <w:rPr>
-          <w:rFonts w:ascii="Carlito" w:hAnsi="Carlito" w:cs="Carlito" w:eastAsia="Carlito"/>
-          <w:b/>
-          <w:sz w:val="22"/>
-        </w:rPr>
-        <w:t xml:space="preserve"> </w:t>
-      </w:r>
-      <w:r>
-        <w:rPr>
-          <w:rFonts w:ascii="Carlito" w:hAnsi="Carlito" w:cs="Carlito" w:eastAsia="Carlito"/>
-          <w:b/>
-          <w:sz w:val="22"/>
-        </w:rPr>
-        <w:t xml:space="preserve">(1 pontos): </w:t>
-      </w:r>
-      <w:r>
-        <w:rPr>
-          <w:rFonts w:ascii="Carlito" w:hAnsi="Carlito" w:cs="Carlito" w:eastAsia="Carlito"/>
-          <w:b w:val="0"/>
-          <w:sz w:val="22"/>
-          <w:highlight w:val="none"/>
-        </w:rPr>
-        <w:t xml:space="preserve">Durante uma luta, no seu turno, se estiver Perto da Morte, você pode usar sua força de v</w:t>
-      </w:r>
-      <w:r>
-        <w:rPr>
-          <w:rFonts w:ascii="Carlito" w:hAnsi="Carlito" w:cs="Carlito" w:eastAsia="Carlito"/>
-          <w:b w:val="0"/>
-          <w:sz w:val="22"/>
-          <w:highlight w:val="none"/>
-        </w:rPr>
-        <w:t xml:space="preserve">o</w:t>
-      </w:r>
-      <w:r>
-        <w:rPr>
-          <w:rFonts w:ascii="Carlito" w:hAnsi="Carlito" w:cs="Carlito" w:eastAsia="Carlito"/>
-          <w:b w:val="0"/>
-          <w:sz w:val="22"/>
-          <w:highlight w:val="none"/>
-        </w:rPr>
-        <w:t xml:space="preserve">ntade para tentar se recuperar. </w:t>
-      </w:r>
-      <w:r>
-        <w:rPr>
-          <w:rFonts w:ascii="Carlito" w:hAnsi="Carlito" w:cs="Carlito" w:eastAsia="Carlito"/>
-          <w:b w:val="0"/>
-          <w:sz w:val="22"/>
-          <w:highlight w:val="none"/>
-        </w:rPr>
-        <w:t xml:space="preserve">Você pode gastar 2 PMs para recuperar todos os seus PVs. Usar a Energia Extra leva um turno, e você não pode fazer qualquer outra coisa enquanto se concentra</w:t>
-      </w:r>
-      <w:r>
-        <w:rPr>
-          <w:rFonts w:ascii="Carlito" w:hAnsi="Carlito" w:cs="Carlito" w:eastAsia="Carlito"/>
-          <w:b w:val="0"/>
-          <w:sz w:val="22"/>
-          <w:highlight w:val="none"/>
-        </w:rPr>
-        <w:t xml:space="preserve">. </w:t>
-      </w:r>
-      <w:r>
-        <w:rPr>
-          <w:rFonts w:ascii="Carlito" w:hAnsi="Carlito" w:cs="Carlito" w:eastAsia="Carlito"/>
-          <w:b w:val="0"/>
-          <w:sz w:val="22"/>
-          <w:highlight w:val="none"/>
-        </w:rPr>
-        <w:t xml:space="preserve">Você pode fazer isso quantas vezes quiser, mas somente quanto estiver Perto da Morte e em combate.</w:t>
+        </w:rPr>
       </w:r>
       <w:r/>
     </w:p>
     <w:p>
       <w:pPr>
         <w:jc w:val="both"/>
-        <w:spacing w:before="0" w:beforeAutospacing="0" w:after="198" w:afterAutospacing="0" w:line="240" w:lineRule="auto"/>
+        <w:spacing w:before="0" w:beforeAutospacing="0" w:after="113" w:afterAutospacing="0" w:line="240" w:lineRule="auto"/>
         <w:rPr>
           <w:rFonts w:ascii="Carlito" w:hAnsi="Carlito" w:cs="Carlito" w:eastAsia="Carlito"/>
           <w:b w:val="0"/>
@@ -7409,9 +7407,7 @@
       <w:r>
         <w:rPr>
           <w:rFonts w:ascii="Carlito" w:hAnsi="Carlito" w:cs="Carlito" w:eastAsia="Carlito"/>
-          <w:b w:val="0"/>
           <w:sz w:val="22"/>
-          <w:highlight w:val="none"/>
         </w:rPr>
       </w:r>
       <w:r>
@@ -7429,7 +7425,7 @@
           <w:b/>
           <w:sz w:val="22"/>
         </w:rPr>
-        <w:t xml:space="preserve"> Levitação</w:t>
+        <w:t xml:space="preserve"> </w:t>
       </w:r>
       <w:r>
         <w:rPr>
@@ -7437,7 +7433,7 @@
           <w:b/>
           <w:sz w:val="22"/>
         </w:rPr>
-        <w:t xml:space="preserve"> </w:t>
+        <w:t xml:space="preserve">Energia Extra</w:t>
       </w:r>
       <w:r>
         <w:rPr>
@@ -7445,16 +7441,15 @@
           <w:b/>
           <w:sz w:val="22"/>
         </w:rPr>
-        <w:t xml:space="preserve">(2 pontos):</w:t>
-      </w:r>
-      <w:r>
-        <w:rPr>
-          <w:rFonts w:ascii="Carlito" w:hAnsi="Carlito" w:cs="Carlito" w:eastAsia="Carlito"/>
-          <w:b w:val="0"/>
+        <w:t xml:space="preserve"> </w:t>
+      </w:r>
+      <w:r>
+        <w:rPr>
+          <w:rFonts w:ascii="Carlito" w:hAnsi="Carlito" w:cs="Carlito" w:eastAsia="Carlito"/>
+          <w:b/>
           <w:sz w:val="22"/>
-          <w:highlight w:val="none"/>
-        </w:rPr>
-        <w:t xml:space="preserve"> Você pode voar, gastando 2 PM para ativa</w:t>
+        </w:rPr>
+        <w:t xml:space="preserve">(1 pontos): </w:t>
       </w:r>
       <w:r>
         <w:rPr>
@@ -7463,7 +7458,7 @@
           <w:sz w:val="22"/>
           <w:highlight w:val="none"/>
         </w:rPr>
-        <w:t xml:space="preserve">r a Vantagem. Quanto maior sua Habilidade, melhor você voa: com H1 pode apenas levitar um pouco acima do chão, e mover-se a uma velocidade de 10m/s; H2 permite levitar mais alto e mover-se a até 20m/s; com H3 ou mais você já pode realmente voar, a até 40m/</w:t>
+        <w:t xml:space="preserve">Durante uma luta, no seu turno, se estiver Perto da Morte, você pode usar sua força de v</w:t>
       </w:r>
       <w:r>
         <w:rPr>
@@ -7472,18 +7467,53 @@
           <w:sz w:val="22"/>
           <w:highlight w:val="none"/>
         </w:rPr>
-        <w:t xml:space="preserve">s. Dobre essa velocidade para cada ponto extra de Habilidade; 80m/s para H4, 160m/s para H5... </w:t>
+        <w:t xml:space="preserve">o</w:t>
+      </w:r>
+      <w:r>
+        <w:rPr>
+          <w:rFonts w:ascii="Carlito" w:hAnsi="Carlito" w:cs="Carlito" w:eastAsia="Carlito"/>
+          <w:b w:val="0"/>
+          <w:sz w:val="22"/>
+          <w:highlight w:val="none"/>
+        </w:rPr>
+        <w:t xml:space="preserve">ntade para tentar se recuperar. </w:t>
+      </w:r>
+      <w:r>
+        <w:rPr>
+          <w:rFonts w:ascii="Carlito" w:hAnsi="Carlito" w:cs="Carlito" w:eastAsia="Carlito"/>
+          <w:b w:val="0"/>
+          <w:sz w:val="22"/>
+          <w:highlight w:val="none"/>
+        </w:rPr>
+        <w:t xml:space="preserve">Você pode gastar 2 PMs para recuperar todos os seus PVs. Usar a Energia Extra leva um turno, e você não pode fazer qualquer outra coisa enquanto se concentra</w:t>
+      </w:r>
+      <w:r>
+        <w:rPr>
+          <w:rFonts w:ascii="Carlito" w:hAnsi="Carlito" w:cs="Carlito" w:eastAsia="Carlito"/>
+          <w:b w:val="0"/>
+          <w:sz w:val="22"/>
+          <w:highlight w:val="none"/>
+        </w:rPr>
+        <w:t xml:space="preserve">. </w:t>
+      </w:r>
+      <w:r>
+        <w:rPr>
+          <w:rFonts w:ascii="Carlito" w:hAnsi="Carlito" w:cs="Carlito" w:eastAsia="Carlito"/>
+          <w:b w:val="0"/>
+          <w:sz w:val="22"/>
+          <w:highlight w:val="none"/>
+        </w:rPr>
+        <w:t xml:space="preserve">Você pode fazer isso quantas vezes quiser, mas somente quanto estiver Perto da Morte e em combate.</w:t>
       </w:r>
       <w:r/>
     </w:p>
     <w:p>
       <w:pPr>
         <w:jc w:val="both"/>
-        <w:spacing w:before="0" w:beforeAutospacing="0" w:after="198" w:afterAutospacing="0" w:line="240" w:lineRule="auto"/>
-        <w:rPr>
-          <w:rFonts w:ascii="Carlito" w:hAnsi="Carlito" w:cs="Carlito" w:eastAsia="Carlito"/>
-          <w:b w:val="0"/>
-          <w:color w:val="000000"/>
+        <w:spacing w:before="0" w:beforeAutospacing="0" w:after="113" w:afterAutospacing="0" w:line="240" w:lineRule="auto"/>
+        <w:rPr>
+          <w:rFonts w:ascii="Carlito" w:hAnsi="Carlito" w:cs="Carlito" w:eastAsia="Carlito"/>
+          <w:b w:val="0"/>
           <w:sz w:val="22"/>
           <w:highlight w:val="none"/>
         </w:rPr>
@@ -7495,246 +7525,217 @@
           <w:sz w:val="22"/>
           <w:highlight w:val="none"/>
         </w:rPr>
-        <w:t xml:space="preserve">Você pode tentar atingir altura ou velocidade acima de seu limite, mas o Mestre vai exigir um teste de Habilidade (com um redutor de 1 para cada ponto de Habilid</w:t>
-      </w:r>
-      <w:r>
-        <w:rPr>
-          <w:rFonts w:ascii="Carlito" w:hAnsi="Carlito" w:cs="Carlito" w:eastAsia="Carlito"/>
-          <w:b w:val="0"/>
+      </w:r>
+      <w:r>
+        <w:rPr>
+          <w:rFonts w:ascii="Carlito" w:hAnsi="Carlito" w:cs="Carlito" w:eastAsia="Carlito"/>
+          <w:b/>
           <w:sz w:val="22"/>
           <w:highlight w:val="none"/>
         </w:rPr>
-        <w:t xml:space="preserve">ade além da sua); se falhar você cai e sofre 1d de dano para cada 10m de altura.</w:t>
-      </w:r>
-      <w:r>
-        <w:rPr>
-          <w:rFonts w:ascii="Carlito" w:hAnsi="Carlito" w:cs="Carlito" w:eastAsia="Carlito"/>
-          <w:b w:val="0"/>
+        <w:t xml:space="preserve">•</w:t>
+      </w:r>
+      <w:r>
+        <w:rPr>
+          <w:rFonts w:ascii="Carlito" w:hAnsi="Carlito" w:cs="Carlito" w:eastAsia="Carlito"/>
+          <w:b/>
           <w:sz w:val="22"/>
-          <w:highlight w:val="none"/>
-        </w:rPr>
+        </w:rPr>
+        <w:t xml:space="preserve"> Levitação</w:t>
+      </w:r>
+      <w:r>
+        <w:rPr>
+          <w:rFonts w:ascii="Carlito" w:hAnsi="Carlito" w:cs="Carlito" w:eastAsia="Carlito"/>
+          <w:b/>
+          <w:sz w:val="22"/>
+        </w:rPr>
+        <w:t xml:space="preserve"> </w:t>
+      </w:r>
+      <w:r>
+        <w:rPr>
+          <w:rFonts w:ascii="Carlito" w:hAnsi="Carlito" w:cs="Carlito" w:eastAsia="Carlito"/>
+          <w:b/>
+          <w:sz w:val="22"/>
+        </w:rPr>
+        <w:t xml:space="preserve">(2 pontos):</w:t>
+      </w:r>
+      <w:r>
+        <w:rPr>
+          <w:rFonts w:ascii="Carlito" w:hAnsi="Carlito" w:cs="Carlito" w:eastAsia="Carlito"/>
+          <w:b w:val="0"/>
+          <w:sz w:val="22"/>
+          <w:highlight w:val="none"/>
+        </w:rPr>
+        <w:t xml:space="preserve"> Você pode voar, gastando 2 PM para ativa</w:t>
+      </w:r>
+      <w:r>
+        <w:rPr>
+          <w:rFonts w:ascii="Carlito" w:hAnsi="Carlito" w:cs="Carlito" w:eastAsia="Carlito"/>
+          <w:b w:val="0"/>
+          <w:sz w:val="22"/>
+          <w:highlight w:val="none"/>
+        </w:rPr>
+        <w:t xml:space="preserve">r a Vantagem. Quanto maior sua Habilidade, melhor você voa: com H1 pode apenas levitar um pouco acima do chão, e mover-se a uma velocidade de 10m/s; H2 permite levitar mais alto e mover-se a até 20m/s; com H3 ou mais você já pode realmente voar, a até 40m/</w:t>
+      </w:r>
+      <w:r>
+        <w:rPr>
+          <w:rFonts w:ascii="Carlito" w:hAnsi="Carlito" w:cs="Carlito" w:eastAsia="Carlito"/>
+          <w:b w:val="0"/>
+          <w:sz w:val="22"/>
+          <w:highlight w:val="none"/>
+        </w:rPr>
+        <w:t xml:space="preserve">s. Dobre essa velocidade para cada ponto extra de Habilidade; 80m/s para H4, 160m/s para H5... </w:t>
       </w:r>
       <w:r/>
     </w:p>
     <w:p>
       <w:pPr>
         <w:jc w:val="both"/>
-        <w:spacing w:before="0" w:beforeAutospacing="0" w:after="198" w:afterAutospacing="0" w:line="240" w:lineRule="auto"/>
-        <w:rPr>
-          <w:rFonts w:ascii="Carlito" w:hAnsi="Carlito" w:cs="Carlito" w:eastAsia="Carlito"/>
-          <w:b w:val="0"/>
+        <w:spacing w:before="0" w:beforeAutospacing="0" w:after="113" w:afterAutospacing="0" w:line="240" w:lineRule="auto"/>
+        <w:rPr>
+          <w:rFonts w:ascii="Carlito" w:hAnsi="Carlito" w:cs="Carlito" w:eastAsia="Carlito"/>
+          <w:b w:val="0"/>
+          <w:color w:val="000000"/>
           <w:sz w:val="22"/>
+          <w:highlight w:val="none"/>
         </w:rPr>
       </w:pPr>
       <w:r>
         <w:rPr>
           <w:rFonts w:ascii="Carlito" w:hAnsi="Carlito" w:cs="Carlito" w:eastAsia="Carlito"/>
-          <w:b/>
+          <w:b w:val="0"/>
           <w:sz w:val="22"/>
           <w:highlight w:val="none"/>
         </w:rPr>
-        <w:t xml:space="preserve">•</w:t>
-      </w:r>
-      <w:r>
-        <w:rPr>
-          <w:rFonts w:ascii="Carlito" w:hAnsi="Carlito" w:cs="Carlito" w:eastAsia="Carlito"/>
-          <w:b/>
+        <w:t xml:space="preserve">Você pode tentar atingir altura ou velocidade acima de seu limite, mas o Mestre vai exigir um teste de Habilidade (com um redutor de 1 para cada ponto de Habilid</w:t>
+      </w:r>
+      <w:r>
+        <w:rPr>
+          <w:rFonts w:ascii="Carlito" w:hAnsi="Carlito" w:cs="Carlito" w:eastAsia="Carlito"/>
+          <w:b w:val="0"/>
           <w:sz w:val="22"/>
-        </w:rPr>
-        <w:t xml:space="preserve"> </w:t>
-      </w:r>
-      <w:r>
-        <w:rPr>
-          <w:rFonts w:ascii="Carlito" w:hAnsi="Carlito" w:cs="Carlito" w:eastAsia="Carlito"/>
-          <w:b/>
+          <w:highlight w:val="none"/>
+        </w:rPr>
+        <w:t xml:space="preserve">ade além da sua); se falhar você cai e sofre 1d de dano para cada 10m de altura.</w:t>
+      </w:r>
+      <w:r>
+        <w:rPr>
+          <w:rFonts w:ascii="Carlito" w:hAnsi="Carlito" w:cs="Carlito" w:eastAsia="Carlito"/>
+          <w:b w:val="0"/>
           <w:sz w:val="22"/>
-        </w:rPr>
-        <w:t xml:space="preserve">Invisibilidade </w:t>
-      </w:r>
-      <w:r>
-        <w:rPr>
-          <w:rFonts w:ascii="Carlito" w:hAnsi="Carlito" w:cs="Carlito" w:eastAsia="Carlito"/>
-          <w:b/>
-          <w:sz w:val="22"/>
-        </w:rPr>
-        <w:t xml:space="preserve">(2 pontos):</w:t>
-      </w:r>
-      <w:r>
-        <w:rPr>
-          <w:rFonts w:ascii="Carlito" w:hAnsi="Carlito" w:cs="Carlito" w:eastAsia="Carlito"/>
-          <w:b w:val="0"/>
-          <w:sz w:val="22"/>
-        </w:rPr>
-        <w:t xml:space="preserve"> </w:t>
-      </w:r>
-      <w:r>
-        <w:rPr>
-          <w:rFonts w:ascii="Carlito" w:hAnsi="Carlito" w:cs="Carlito" w:eastAsia="Carlito"/>
-          <w:b w:val="0"/>
-          <w:sz w:val="22"/>
-        </w:rPr>
-        <w:t xml:space="preserve">V</w:t>
-      </w:r>
-      <w:r>
-        <w:rPr>
-          <w:rFonts w:ascii="Carlito" w:hAnsi="Carlito" w:cs="Carlito" w:eastAsia="Carlito"/>
-          <w:b w:val="0"/>
-          <w:sz w:val="22"/>
-        </w:rPr>
-        <w:t xml:space="preserve">ocê pode ficar invisível. Fora de um combate, pode usar esta habilidade durante quanto tempo desejar. Durante um combate, pode se manter invisível apenas durante um número de turnos igual à sua Habilidade. Quando você está invisível, seu oponente sofre uma</w:t>
-      </w:r>
-      <w:r>
-        <w:rPr>
-          <w:rFonts w:ascii="Carlito" w:hAnsi="Carlito" w:cs="Carlito" w:eastAsia="Carlito"/>
-          <w:b w:val="0"/>
-          <w:sz w:val="22"/>
-        </w:rPr>
-        <w:t xml:space="preserve"> penalização de H1 para acertar ataques corporais conta você, e H3 para acertar ataques à distância ou se esquivar (estes são os mesmos redutores que um personagem sofre quando está cego). </w:t>
+          <w:highlight w:val="none"/>
+        </w:rPr>
       </w:r>
       <w:r/>
     </w:p>
     <w:p>
       <w:pPr>
         <w:jc w:val="both"/>
-        <w:spacing w:before="0" w:beforeAutospacing="0" w:after="198" w:afterAutospacing="0" w:line="240" w:lineRule="auto"/>
+        <w:spacing w:before="0" w:beforeAutospacing="0" w:after="113" w:afterAutospacing="0" w:line="240" w:lineRule="auto"/>
         <w:rPr>
           <w:rFonts w:ascii="Carlito" w:hAnsi="Carlito" w:cs="Carlito" w:eastAsia="Carlito"/>
           <w:b w:val="0"/>
           <w:sz w:val="22"/>
-          <w:highlight w:val="none"/>
         </w:rPr>
       </w:pPr>
       <w:r>
         <w:rPr>
           <w:rFonts w:ascii="Carlito" w:hAnsi="Carlito" w:cs="Carlito" w:eastAsia="Carlito"/>
-          <w:b w:val="0"/>
+          <w:b/>
           <w:sz w:val="22"/>
-        </w:rPr>
-        <w:t xml:space="preserve">Ficar invisível leva um turno e consome 4 PMs. Se a qualquer momen</w:t>
-      </w:r>
-      <w:r>
-        <w:rPr>
-          <w:rFonts w:ascii="Carlito" w:hAnsi="Carlito" w:cs="Carlito" w:eastAsia="Carlito"/>
-          <w:b w:val="0"/>
+          <w:highlight w:val="none"/>
+        </w:rPr>
+        <w:t xml:space="preserve">•</w:t>
+      </w:r>
+      <w:r>
+        <w:rPr>
+          <w:rFonts w:ascii="Carlito" w:hAnsi="Carlito" w:cs="Carlito" w:eastAsia="Carlito"/>
+          <w:b/>
           <w:sz w:val="22"/>
         </w:rPr>
-        <w:t xml:space="preserve">to você sofrer dano, volta a ficar visível.</w:t>
-      </w:r>
-      <w:r>
-        <w:rPr>
-          <w:rFonts w:ascii="Carlito" w:hAnsi="Carlito" w:cs="Carlito" w:eastAsia="Carlito"/>
-          <w:b w:val="0"/>
+        <w:t xml:space="preserve"> </w:t>
+      </w:r>
+      <w:r>
+        <w:rPr>
+          <w:rFonts w:ascii="Carlito" w:hAnsi="Carlito" w:cs="Carlito" w:eastAsia="Carlito"/>
+          <w:b/>
           <w:sz w:val="22"/>
         </w:rPr>
+        <w:t xml:space="preserve">Invisibilidade </w:t>
+      </w:r>
+      <w:r>
+        <w:rPr>
+          <w:rFonts w:ascii="Carlito" w:hAnsi="Carlito" w:cs="Carlito" w:eastAsia="Carlito"/>
+          <w:b/>
+          <w:sz w:val="22"/>
+        </w:rPr>
+        <w:t xml:space="preserve">(2 pontos):</w:t>
+      </w:r>
+      <w:r>
+        <w:rPr>
+          <w:rFonts w:ascii="Carlito" w:hAnsi="Carlito" w:cs="Carlito" w:eastAsia="Carlito"/>
+          <w:b w:val="0"/>
+          <w:sz w:val="22"/>
+        </w:rPr>
+        <w:t xml:space="preserve"> </w:t>
+      </w:r>
+      <w:r>
+        <w:rPr>
+          <w:rFonts w:ascii="Carlito" w:hAnsi="Carlito" w:cs="Carlito" w:eastAsia="Carlito"/>
+          <w:b w:val="0"/>
+          <w:sz w:val="22"/>
+        </w:rPr>
+        <w:t xml:space="preserve">V</w:t>
+      </w:r>
+      <w:r>
+        <w:rPr>
+          <w:rFonts w:ascii="Carlito" w:hAnsi="Carlito" w:cs="Carlito" w:eastAsia="Carlito"/>
+          <w:b w:val="0"/>
+          <w:sz w:val="22"/>
+        </w:rPr>
+        <w:t xml:space="preserve">ocê pode ficar invisível. Fora de um combate, pode usar esta habilidade durante quanto tempo desejar. Durante um combate, pode se manter invisível apenas durante um número de turnos igual à sua Habilidade. Quando você está invisível, seu oponente sofre uma</w:t>
+      </w:r>
+      <w:r>
+        <w:rPr>
+          <w:rFonts w:ascii="Carlito" w:hAnsi="Carlito" w:cs="Carlito" w:eastAsia="Carlito"/>
+          <w:b w:val="0"/>
+          <w:sz w:val="22"/>
+        </w:rPr>
+        <w:t xml:space="preserve"> penalização de H1 para acertar ataques corporais conta você, e H3 para acertar ataques à distância ou se esquivar (estes são os mesmos redutores que um personagem sofre quando está cego). </w:t>
       </w:r>
       <w:r/>
     </w:p>
     <w:p>
       <w:pPr>
         <w:jc w:val="both"/>
-        <w:spacing w:before="0" w:beforeAutospacing="0" w:after="198" w:afterAutospacing="0" w:line="240" w:lineRule="auto"/>
-        <w:rPr>
-          <w:rFonts w:ascii="Carlito" w:hAnsi="Carlito" w:cs="Carlito" w:eastAsia="Carlito"/>
+        <w:spacing w:before="0" w:beforeAutospacing="0" w:after="113" w:afterAutospacing="0" w:line="240" w:lineRule="auto"/>
+        <w:rPr>
+          <w:rFonts w:ascii="Carlito" w:hAnsi="Carlito" w:cs="Carlito" w:eastAsia="Carlito"/>
+          <w:b w:val="0"/>
           <w:sz w:val="22"/>
+          <w:highlight w:val="none"/>
         </w:rPr>
       </w:pPr>
       <w:r>
         <w:rPr>
           <w:rFonts w:ascii="Carlito" w:hAnsi="Carlito" w:cs="Carlito" w:eastAsia="Carlito"/>
+          <w:b w:val="0"/>
           <w:sz w:val="22"/>
         </w:rPr>
-      </w:r>
-      <w:r>
-        <w:rPr>
-          <w:rFonts w:ascii="Carlito" w:hAnsi="Carlito" w:cs="Carlito" w:eastAsia="Carlito"/>
-          <w:b/>
+        <w:t xml:space="preserve">Ficar invisível leva um turno e consome 4 PMs. Se a qualquer momen</w:t>
+      </w:r>
+      <w:r>
+        <w:rPr>
+          <w:rFonts w:ascii="Carlito" w:hAnsi="Carlito" w:cs="Carlito" w:eastAsia="Carlito"/>
+          <w:b w:val="0"/>
           <w:sz w:val="22"/>
-          <w:highlight w:val="none"/>
-        </w:rPr>
-        <w:t xml:space="preserve">•</w:t>
-      </w:r>
-      <w:r>
-        <w:rPr>
-          <w:rFonts w:ascii="Carlito" w:hAnsi="Carlito" w:cs="Carlito" w:eastAsia="Carlito"/>
-          <w:b/>
-          <w:sz w:val="22"/>
-        </w:rPr>
-        <w:t xml:space="preserve"> Mestre</w:t>
-      </w:r>
-      <w:r>
-        <w:rPr>
-          <w:rFonts w:ascii="Carlito" w:hAnsi="Carlito" w:cs="Carlito" w:eastAsia="Carlito"/>
-          <w:b/>
-          <w:sz w:val="22"/>
-        </w:rPr>
-        <w:t xml:space="preserve"> </w:t>
-      </w:r>
-      <w:r>
-        <w:rPr>
-          <w:rFonts w:ascii="Carlito" w:hAnsi="Carlito" w:cs="Carlito" w:eastAsia="Carlito"/>
-          <w:b/>
-          <w:sz w:val="22"/>
-        </w:rPr>
-        <w:t xml:space="preserve">(1 ponto)</w:t>
-      </w:r>
-      <w:r>
-        <w:rPr>
-          <w:rFonts w:ascii="Carlito" w:hAnsi="Carlito" w:cs="Carlito" w:eastAsia="Carlito"/>
-          <w:b/>
-          <w:sz w:val="22"/>
-        </w:rPr>
-        <w:t xml:space="preserve">:</w:t>
-      </w:r>
-      <w:r>
-        <w:rPr>
-          <w:rFonts w:ascii="Carlito" w:hAnsi="Carlito" w:cs="Carlito" w:eastAsia="Carlito"/>
-          <w:sz w:val="22"/>
-        </w:rPr>
-        <w:t xml:space="preserve"> </w:t>
-      </w:r>
-      <w:r>
-        <w:rPr>
-          <w:rFonts w:ascii="Carlito" w:hAnsi="Carlito" w:cs="Carlito" w:eastAsia="Carlito"/>
-          <w:b w:val="0"/>
-          <w:sz w:val="22"/>
-        </w:rPr>
-        <w:t xml:space="preserve">Você ainda tem contato com a pessoa que ensinou você a usar seus poderes, habilidades. Pode ser um velho sensei, um guerreiro veterano, um clérigo que </w:t>
-      </w:r>
-      <w:r>
-        <w:rPr>
-          <w:rFonts w:ascii="Carlito" w:hAnsi="Carlito" w:cs="Carlito" w:eastAsia="Carlito"/>
-          <w:b w:val="0"/>
-          <w:sz w:val="22"/>
-        </w:rPr>
-        <w:t xml:space="preserve">e</w:t>
-      </w:r>
-      <w:r>
-        <w:rPr>
-          <w:rFonts w:ascii="Carlito" w:hAnsi="Carlito" w:cs="Carlito" w:eastAsia="Carlito"/>
-          <w:b w:val="0"/>
-          <w:sz w:val="22"/>
-        </w:rPr>
-        <w:t xml:space="preserve">ns</w:t>
-      </w:r>
-      <w:r>
-        <w:rPr>
-          <w:rFonts w:ascii="Carlito" w:hAnsi="Carlito" w:cs="Carlito" w:eastAsia="Carlito"/>
-          <w:b w:val="0"/>
-          <w:sz w:val="22"/>
-        </w:rPr>
-        <w:t xml:space="preserve">inou você a louvar uma divindade, um mago que aceitou você como aprendiz, e assim por diante. Ele é muito sábio e sabe responder a praticamente qualquer pergunta. Mesmo que ele esteja morto ou distante, o Mentor ainda pode ajudá-lo: em momentos de dificu</w:t>
-      </w:r>
-      <w:r>
-        <w:rPr>
-          <w:rFonts w:ascii="Carlito" w:hAnsi="Carlito" w:cs="Carlito" w:eastAsia="Carlito"/>
-          <w:b w:val="0"/>
-          <w:sz w:val="22"/>
-        </w:rPr>
-        <w:t xml:space="preserve">ldade você pode se lembrar de algum ensinamento importante ou receber uma mensagem telepática.</w:t>
-      </w:r>
-      <w:r>
-        <w:rPr>
-          <w:rFonts w:ascii="Carlito" w:hAnsi="Carlito" w:cs="Carlito" w:eastAsia="Carlito"/>
+        </w:rPr>
+        <w:t xml:space="preserve">to você sofrer dano, volta a ficar visível.</w:t>
+      </w:r>
+      <w:r>
+        <w:rPr>
+          <w:rFonts w:ascii="Carlito" w:hAnsi="Carlito" w:cs="Carlito" w:eastAsia="Carlito"/>
+          <w:b w:val="0"/>
           <w:sz w:val="22"/>
         </w:rPr>
       </w:r>
@@ -7743,20 +7744,16 @@
     <w:p>
       <w:pPr>
         <w:jc w:val="both"/>
-        <w:spacing w:before="0" w:beforeAutospacing="0" w:after="198" w:afterAutospacing="0" w:line="240" w:lineRule="auto"/>
-        <w:rPr>
-          <w:rFonts w:ascii="Carlito" w:hAnsi="Carlito" w:cs="Carlito" w:eastAsia="Carlito"/>
-          <w:b w:val="0"/>
+        <w:spacing w:before="0" w:beforeAutospacing="0" w:after="113" w:afterAutospacing="0" w:line="240" w:lineRule="auto"/>
+        <w:rPr>
+          <w:rFonts w:ascii="Carlito" w:hAnsi="Carlito" w:cs="Carlito" w:eastAsia="Carlito"/>
           <w:sz w:val="22"/>
-          <w:highlight w:val="none"/>
         </w:rPr>
       </w:pPr>
       <w:r>
         <w:rPr>
           <w:rFonts w:ascii="Carlito" w:hAnsi="Carlito" w:cs="Carlito" w:eastAsia="Carlito"/>
-          <w:b w:val="0"/>
           <w:sz w:val="22"/>
-          <w:highlight w:val="none"/>
         </w:rPr>
       </w:r>
       <w:r>
@@ -7774,7 +7771,7 @@
           <w:b/>
           <w:sz w:val="22"/>
         </w:rPr>
-        <w:t xml:space="preserve"> </w:t>
+        <w:t xml:space="preserve"> Mestre</w:t>
       </w:r>
       <w:r>
         <w:rPr>
@@ -7782,7 +7779,7 @@
           <w:b/>
           <w:sz w:val="22"/>
         </w:rPr>
-        <w:t xml:space="preserve">Membros Elásticos </w:t>
+        <w:t xml:space="preserve"> </w:t>
       </w:r>
       <w:r>
         <w:rPr>
@@ -7798,50 +7795,67 @@
           <w:b/>
           <w:sz w:val="22"/>
         </w:rPr>
-        <w:t xml:space="preserve">: </w:t>
-      </w:r>
-      <w:r>
-        <w:rPr>
-          <w:rFonts w:ascii="Carlito" w:hAnsi="Carlito" w:cs="Carlito" w:eastAsia="Carlito"/>
-          <w:b w:val="0"/>
+        <w:t xml:space="preserve">:</w:t>
+      </w:r>
+      <w:r>
+        <w:rPr>
+          <w:rFonts w:ascii="Carlito" w:hAnsi="Carlito" w:cs="Carlito" w:eastAsia="Carlito"/>
           <w:sz w:val="22"/>
-          <w:highlight w:val="none"/>
-        </w:rPr>
-        <w:t xml:space="preserve">Seus braços e pernas podem ir muito mais longe que o normal</w:t>
+        </w:rPr>
+        <w:t xml:space="preserve"> </w:t>
       </w:r>
       <w:r>
         <w:rPr>
           <w:rFonts w:ascii="Carlito" w:hAnsi="Carlito" w:cs="Carlito" w:eastAsia="Carlito"/>
           <w:b w:val="0"/>
           <w:sz w:val="22"/>
-          <w:highlight w:val="none"/>
-        </w:rPr>
-        <w:t xml:space="preserve">. Você pode apenas esticá</w:t>
+        </w:rPr>
+        <w:t xml:space="preserve">Você ainda tem contato com a pessoa que ensinou você a usar seus poderes, habilidades. Pode ser um velho sensei, um guerreiro veterano, um clérigo que </w:t>
       </w:r>
       <w:r>
         <w:rPr>
           <w:rFonts w:ascii="Carlito" w:hAnsi="Carlito" w:cs="Carlito" w:eastAsia="Carlito"/>
           <w:b w:val="0"/>
           <w:sz w:val="22"/>
-          <w:highlight w:val="none"/>
-        </w:rPr>
-        <w:t xml:space="preserve">-</w:t>
+        </w:rPr>
+        <w:t xml:space="preserve">e</w:t>
       </w:r>
       <w:r>
         <w:rPr>
           <w:rFonts w:ascii="Carlito" w:hAnsi="Carlito" w:cs="Carlito" w:eastAsia="Carlito"/>
           <w:b w:val="0"/>
           <w:sz w:val="22"/>
-          <w:highlight w:val="none"/>
-        </w:rPr>
-        <w:t xml:space="preserve">los, ou violar o espaço tempo e abrir um “mini portal dimensional” para levar seus braços e pernas a longas distâncias. Com esta vantagem você não precisa de Poder de Fogo para atacar a distância, de se quiser pode suar Força e ataques corporais pra isso. </w:t>
+        </w:rPr>
+        <w:t xml:space="preserve">ns</w:t>
+      </w:r>
+      <w:r>
+        <w:rPr>
+          <w:rFonts w:ascii="Carlito" w:hAnsi="Carlito" w:cs="Carlito" w:eastAsia="Carlito"/>
+          <w:b w:val="0"/>
+          <w:sz w:val="22"/>
+        </w:rPr>
+        <w:t xml:space="preserve">inou você a louvar uma divindade, um mago que aceitou você como aprendiz, e assim por diante. Ele é muito sábio e sabe responder a praticamente qualquer pergunta. Mesmo que ele esteja morto ou distante, o Mentor ainda pode ajudá-lo: em momentos de dificu</w:t>
+      </w:r>
+      <w:r>
+        <w:rPr>
+          <w:rFonts w:ascii="Carlito" w:hAnsi="Carlito" w:cs="Carlito" w:eastAsia="Carlito"/>
+          <w:b w:val="0"/>
+          <w:sz w:val="22"/>
+        </w:rPr>
+        <w:t xml:space="preserve">ldade você pode se lembrar de algum ensinamento importante ou receber uma mensagem telepática.</w:t>
+      </w:r>
+      <w:r>
+        <w:rPr>
+          <w:rFonts w:ascii="Carlito" w:hAnsi="Carlito" w:cs="Carlito" w:eastAsia="Carlito"/>
+          <w:sz w:val="22"/>
+        </w:rPr>
       </w:r>
       <w:r/>
     </w:p>
     <w:p>
       <w:pPr>
         <w:jc w:val="both"/>
-        <w:spacing w:before="0" w:beforeAutospacing="0" w:after="198" w:afterAutospacing="0" w:line="240" w:lineRule="auto"/>
+        <w:spacing w:before="0" w:beforeAutospacing="0" w:after="113" w:afterAutospacing="0" w:line="240" w:lineRule="auto"/>
         <w:rPr>
           <w:rFonts w:ascii="Carlito" w:hAnsi="Carlito" w:cs="Carlito" w:eastAsia="Carlito"/>
           <w:b w:val="0"/>
@@ -7856,7 +7870,6 @@
           <w:sz w:val="22"/>
           <w:highlight w:val="none"/>
         </w:rPr>
-        <w:t xml:space="preserve">Para ativar essa vantagem você precisa gastar 2 PMs, fora de combate ela dura o tempo que você quiser, em combate ela dura 1 turno para cada ponto em habilidade.</w:t>
       </w:r>
       <w:r>
         <w:rPr>
@@ -7865,13 +7878,82 @@
           <w:sz w:val="22"/>
           <w:highlight w:val="none"/>
         </w:rPr>
+        <w:t xml:space="preserve">•</w:t>
+      </w:r>
+      <w:r>
+        <w:rPr>
+          <w:rFonts w:ascii="Carlito" w:hAnsi="Carlito" w:cs="Carlito" w:eastAsia="Carlito"/>
+          <w:b/>
+          <w:sz w:val="22"/>
+        </w:rPr>
+        <w:t xml:space="preserve"> </w:t>
+      </w:r>
+      <w:r>
+        <w:rPr>
+          <w:rFonts w:ascii="Carlito" w:hAnsi="Carlito" w:cs="Carlito" w:eastAsia="Carlito"/>
+          <w:b/>
+          <w:sz w:val="22"/>
+        </w:rPr>
+        <w:t xml:space="preserve">Membros Elásticos </w:t>
+      </w:r>
+      <w:r>
+        <w:rPr>
+          <w:rFonts w:ascii="Carlito" w:hAnsi="Carlito" w:cs="Carlito" w:eastAsia="Carlito"/>
+          <w:b/>
+          <w:sz w:val="22"/>
+        </w:rPr>
+        <w:t xml:space="preserve">(1 ponto)</w:t>
+      </w:r>
+      <w:r>
+        <w:rPr>
+          <w:rFonts w:ascii="Carlito" w:hAnsi="Carlito" w:cs="Carlito" w:eastAsia="Carlito"/>
+          <w:b/>
+          <w:sz w:val="22"/>
+        </w:rPr>
+        <w:t xml:space="preserve">: </w:t>
+      </w:r>
+      <w:r>
+        <w:rPr>
+          <w:rFonts w:ascii="Carlito" w:hAnsi="Carlito" w:cs="Carlito" w:eastAsia="Carlito"/>
+          <w:b w:val="0"/>
+          <w:sz w:val="22"/>
+          <w:highlight w:val="none"/>
+        </w:rPr>
+        <w:t xml:space="preserve">Seus braços e pernas podem ir muito mais longe que o normal</w:t>
+      </w:r>
+      <w:r>
+        <w:rPr>
+          <w:rFonts w:ascii="Carlito" w:hAnsi="Carlito" w:cs="Carlito" w:eastAsia="Carlito"/>
+          <w:b w:val="0"/>
+          <w:sz w:val="22"/>
+          <w:highlight w:val="none"/>
+        </w:rPr>
+        <w:t xml:space="preserve">. Você pode apenas esticá</w:t>
+      </w:r>
+      <w:r>
+        <w:rPr>
+          <w:rFonts w:ascii="Carlito" w:hAnsi="Carlito" w:cs="Carlito" w:eastAsia="Carlito"/>
+          <w:b w:val="0"/>
+          <w:sz w:val="22"/>
+          <w:highlight w:val="none"/>
+        </w:rPr>
+        <w:t xml:space="preserve">-</w:t>
+      </w:r>
+      <w:r>
+        <w:rPr>
+          <w:rFonts w:ascii="Carlito" w:hAnsi="Carlito" w:cs="Carlito" w:eastAsia="Carlito"/>
+          <w:b w:val="0"/>
+          <w:sz w:val="22"/>
+          <w:highlight w:val="none"/>
+        </w:rPr>
+        <w:t xml:space="preserve">los, ou violar o espaço tempo e abrir um “mini portal dimensional” para levar seus braços e pernas a longas distâncias. Com esta vantagem você não precisa de Poder de Fogo para atacar a distância, de se quiser pode suar Força e ataques corporais pra isso. </w:t>
       </w:r>
       <w:r/>
     </w:p>
     <w:p>
       <w:pPr>
         <w:jc w:val="both"/>
-        <w:spacing w:before="0" w:beforeAutospacing="0" w:after="198" w:afterAutospacing="0" w:line="240" w:lineRule="auto"/>
+        <w:spacing w:before="0" w:beforeAutospacing="0" w:after="113" w:afterAutospacing="0" w:line="240" w:lineRule="auto"/>
         <w:rPr>
           <w:rFonts w:ascii="Carlito" w:hAnsi="Carlito" w:cs="Carlito" w:eastAsia="Carlito"/>
           <w:b w:val="0"/>
@@ -7882,8 +7964,11 @@
       <w:r>
         <w:rPr>
           <w:rFonts w:ascii="Carlito" w:hAnsi="Carlito" w:cs="Carlito" w:eastAsia="Carlito"/>
+          <w:b w:val="0"/>
           <w:sz w:val="22"/>
-        </w:rPr>
+          <w:highlight w:val="none"/>
+        </w:rPr>
+        <w:t xml:space="preserve">Para ativar essa vantagem você precisa gastar 2 PMs, fora de combate ela dura o tempo que você quiser, em combate ela dura 1 turno para cada ponto em habilidade.</w:t>
       </w:r>
       <w:r>
         <w:rPr>
@@ -7891,77 +7976,6 @@
           <w:b/>
           <w:sz w:val="22"/>
           <w:highlight w:val="none"/>
-        </w:rPr>
-        <w:t xml:space="preserve">•</w:t>
-      </w:r>
-      <w:r>
-        <w:rPr>
-          <w:rFonts w:ascii="Carlito" w:hAnsi="Carlito" w:cs="Carlito" w:eastAsia="Carlito"/>
-          <w:b/>
-          <w:sz w:val="22"/>
-        </w:rPr>
-        <w:t xml:space="preserve"> </w:t>
-      </w:r>
-      <w:r>
-        <w:rPr>
-          <w:rFonts w:ascii="Carlito" w:hAnsi="Carlito" w:cs="Carlito" w:eastAsia="Carlito"/>
-          <w:b/>
-          <w:sz w:val="22"/>
-        </w:rPr>
-        <w:t xml:space="preserve">Paralisia </w:t>
-      </w:r>
-      <w:r>
-        <w:rPr>
-          <w:rFonts w:ascii="Carlito" w:hAnsi="Carlito" w:cs="Carlito" w:eastAsia="Carlito"/>
-          <w:b/>
-          <w:sz w:val="22"/>
-        </w:rPr>
-        <w:t xml:space="preserve">(1 ponto)</w:t>
-      </w:r>
-      <w:r>
-        <w:rPr>
-          <w:rFonts w:ascii="Carlito" w:hAnsi="Carlito" w:cs="Carlito" w:eastAsia="Carlito"/>
-          <w:b/>
-          <w:sz w:val="22"/>
-        </w:rPr>
-        <w:t xml:space="preserve">:</w:t>
-      </w:r>
-      <w:r>
-        <w:rPr>
-          <w:rFonts w:ascii="Carlito" w:hAnsi="Carlito" w:cs="Carlito" w:eastAsia="Carlito"/>
-          <w:sz w:val="22"/>
-        </w:rPr>
-        <w:t xml:space="preserve"> </w:t>
-      </w:r>
-      <w:r>
-        <w:rPr>
-          <w:rFonts w:ascii="Carlito" w:hAnsi="Carlito" w:cs="Carlito" w:eastAsia="Carlito"/>
-          <w:b w:val="0"/>
-          <w:sz w:val="22"/>
-        </w:rPr>
-        <w:t xml:space="preserve">Você conhece uma técnica ou ataque secreto capaz de paralisar temporariamente um alvo</w:t>
-      </w:r>
-      <w:r>
-        <w:rPr>
-          <w:rFonts w:ascii="Carlito" w:hAnsi="Carlito" w:cs="Carlito" w:eastAsia="Carlito"/>
-          <w:b w:val="0"/>
-          <w:sz w:val="22"/>
-        </w:rPr>
-        <w:t xml:space="preserve">. </w:t>
-      </w:r>
-      <w:r>
-        <w:rPr>
-          <w:rFonts w:ascii="Carlito" w:hAnsi="Carlito" w:cs="Carlito" w:eastAsia="Carlito"/>
-          <w:b w:val="0"/>
-          <w:sz w:val="22"/>
-          <w:highlight w:val="none"/>
-        </w:rPr>
-        <w:t xml:space="preserve">Ele pode fazer isso através de um grito sônico, gás tóxico, ataque congelante ou arma secreta.</w:t>
-      </w:r>
-      <w:r>
-        <w:rPr>
-          <w:rFonts w:ascii="Carlito" w:hAnsi="Carlito" w:cs="Carlito" w:eastAsia="Carlito"/>
-          <w:sz w:val="22"/>
         </w:rPr>
       </w:r>
       <w:r/>
@@ -7969,7 +7983,7 @@
     <w:p>
       <w:pPr>
         <w:jc w:val="both"/>
-        <w:spacing w:before="0" w:beforeAutospacing="0" w:after="198" w:afterAutospacing="0" w:line="240" w:lineRule="auto"/>
+        <w:spacing w:before="0" w:beforeAutospacing="0" w:after="113" w:afterAutospacing="0" w:line="240" w:lineRule="auto"/>
         <w:rPr>
           <w:rFonts w:ascii="Carlito" w:hAnsi="Carlito" w:cs="Carlito" w:eastAsia="Carlito"/>
           <w:b w:val="0"/>
@@ -7980,11 +7994,81 @@
       <w:r>
         <w:rPr>
           <w:rFonts w:ascii="Carlito" w:hAnsi="Carlito" w:cs="Carlito" w:eastAsia="Carlito"/>
-          <w:b w:val="0"/>
           <w:sz w:val="22"/>
-          <w:highlight w:val="none"/>
-        </w:rPr>
-        <w:t xml:space="preserve">Para usar paralisia você precisa gastar 1 PM e fazer um ataque normal, se acertar você causará somente 1 ponto de dano. O alvo então ficará paralisado.</w:t>
+        </w:rPr>
+      </w:r>
+      <w:r>
+        <w:rPr>
+          <w:rFonts w:ascii="Carlito" w:hAnsi="Carlito" w:cs="Carlito" w:eastAsia="Carlito"/>
+          <w:b/>
+          <w:sz w:val="22"/>
+          <w:highlight w:val="none"/>
+        </w:rPr>
+        <w:t xml:space="preserve">•</w:t>
+      </w:r>
+      <w:r>
+        <w:rPr>
+          <w:rFonts w:ascii="Carlito" w:hAnsi="Carlito" w:cs="Carlito" w:eastAsia="Carlito"/>
+          <w:b/>
+          <w:sz w:val="22"/>
+        </w:rPr>
+        <w:t xml:space="preserve"> </w:t>
+      </w:r>
+      <w:r>
+        <w:rPr>
+          <w:rFonts w:ascii="Carlito" w:hAnsi="Carlito" w:cs="Carlito" w:eastAsia="Carlito"/>
+          <w:b/>
+          <w:sz w:val="22"/>
+        </w:rPr>
+        <w:t xml:space="preserve">Paralisia </w:t>
+      </w:r>
+      <w:r>
+        <w:rPr>
+          <w:rFonts w:ascii="Carlito" w:hAnsi="Carlito" w:cs="Carlito" w:eastAsia="Carlito"/>
+          <w:b/>
+          <w:sz w:val="22"/>
+        </w:rPr>
+        <w:t xml:space="preserve">(1 ponto)</w:t>
+      </w:r>
+      <w:r>
+        <w:rPr>
+          <w:rFonts w:ascii="Carlito" w:hAnsi="Carlito" w:cs="Carlito" w:eastAsia="Carlito"/>
+          <w:b/>
+          <w:sz w:val="22"/>
+        </w:rPr>
+        <w:t xml:space="preserve">:</w:t>
+      </w:r>
+      <w:r>
+        <w:rPr>
+          <w:rFonts w:ascii="Carlito" w:hAnsi="Carlito" w:cs="Carlito" w:eastAsia="Carlito"/>
+          <w:sz w:val="22"/>
+        </w:rPr>
+        <w:t xml:space="preserve"> </w:t>
+      </w:r>
+      <w:r>
+        <w:rPr>
+          <w:rFonts w:ascii="Carlito" w:hAnsi="Carlito" w:cs="Carlito" w:eastAsia="Carlito"/>
+          <w:b w:val="0"/>
+          <w:sz w:val="22"/>
+        </w:rPr>
+        <w:t xml:space="preserve">Você conhece uma técnica ou ataque secreto capaz de paralisar temporariamente um alvo</w:t>
+      </w:r>
+      <w:r>
+        <w:rPr>
+          <w:rFonts w:ascii="Carlito" w:hAnsi="Carlito" w:cs="Carlito" w:eastAsia="Carlito"/>
+          <w:b w:val="0"/>
+          <w:sz w:val="22"/>
+        </w:rPr>
+        <w:t xml:space="preserve">. </w:t>
+      </w:r>
+      <w:r>
+        <w:rPr>
+          <w:rFonts w:ascii="Carlito" w:hAnsi="Carlito" w:cs="Carlito" w:eastAsia="Carlito"/>
+          <w:b w:val="0"/>
+          <w:sz w:val="22"/>
+          <w:highlight w:val="none"/>
+        </w:rPr>
+        <w:t xml:space="preserve">Ele pode fazer isso através de um grito sônico, gás tóxico, ataque congelante ou arma secreta.</w:t>
       </w:r>
       <w:r>
         <w:rPr>
@@ -7997,7 +8081,7 @@
     <w:p>
       <w:pPr>
         <w:jc w:val="both"/>
-        <w:spacing w:before="0" w:beforeAutospacing="0" w:after="198" w:afterAutospacing="0" w:line="240" w:lineRule="auto"/>
+        <w:spacing w:before="0" w:beforeAutospacing="0" w:after="113" w:afterAutospacing="0" w:line="240" w:lineRule="auto"/>
         <w:rPr>
           <w:rFonts w:ascii="Carlito" w:hAnsi="Carlito" w:cs="Carlito" w:eastAsia="Carlito"/>
           <w:b w:val="0"/>
@@ -8012,7 +8096,7 @@
           <w:sz w:val="22"/>
           <w:highlight w:val="none"/>
         </w:rPr>
-        <w:t xml:space="preserve">Um personagem paralisado ficará incapaz de falar, se mover ou usar vantagens. Todo ataque realizado contra o alvo tem acerto automático e o dano é reduzido apenas pela Armadura +1, ao invés de Armadura +1d. </w:t>
+        <w:t xml:space="preserve">Para usar paralisia você precisa gastar 1 PM e fazer um ataque normal, se acertar você causará somente 1 ponto de dano. O alvo então ficará paralisado.</w:t>
       </w:r>
       <w:r>
         <w:rPr>
@@ -8025,7 +8109,7 @@
     <w:p>
       <w:pPr>
         <w:jc w:val="both"/>
-        <w:spacing w:before="0" w:beforeAutospacing="0" w:after="198" w:afterAutospacing="0" w:line="240" w:lineRule="auto"/>
+        <w:spacing w:before="0" w:beforeAutospacing="0" w:after="113" w:afterAutospacing="0" w:line="240" w:lineRule="auto"/>
         <w:rPr>
           <w:rFonts w:ascii="Carlito" w:hAnsi="Carlito" w:cs="Carlito" w:eastAsia="Carlito"/>
           <w:b w:val="0"/>
@@ -8040,24 +8124,7 @@
           <w:sz w:val="22"/>
           <w:highlight w:val="none"/>
         </w:rPr>
-      </w:r>
-      <w:r>
-        <w:rPr>
-          <w:rFonts w:ascii="Carlito" w:hAnsi="Carlito" w:cs="Carlito" w:eastAsia="Carlito"/>
-          <w:b w:val="0"/>
-          <w:sz w:val="22"/>
-          <w:highlight w:val="none"/>
-        </w:rPr>
-        <w:t xml:space="preserve">A paralisia dura dois turnos, mas se encerra imediatamente caso o personagem seja atacado. </w:t>
-      </w:r>
-      <w:r>
-        <w:rPr>
-          <w:rFonts w:ascii="Carlito" w:hAnsi="Carlito" w:cs="Carlito" w:eastAsia="Carlito"/>
-          <w:b w:val="0"/>
-          <w:sz w:val="22"/>
-          <w:highlight w:val="none"/>
-        </w:rPr>
-        <w:t xml:space="preserve">Você pode usar essa vantagem quantas vezes quiser, mas limitado a uma vez por turno.</w:t>
+        <w:t xml:space="preserve">Um personagem paralisado ficará incapaz de falar, se mover ou usar vantagens. Todo ataque realizado contra o alvo tem acerto automático e o dano é reduzido apenas pela Armadura +1, ao invés de Armadura +1d. </w:t>
       </w:r>
       <w:r>
         <w:rPr>
@@ -8070,113 +8137,44 @@
     <w:p>
       <w:pPr>
         <w:jc w:val="both"/>
-        <w:spacing w:before="0" w:beforeAutospacing="0" w:after="198" w:afterAutospacing="0" w:line="240" w:lineRule="auto"/>
-        <w:rPr>
-          <w:rFonts w:ascii="Carlito" w:hAnsi="Carlito" w:cs="Carlito" w:eastAsia="Carlito"/>
+        <w:spacing w:before="0" w:beforeAutospacing="0" w:after="113" w:afterAutospacing="0" w:line="240" w:lineRule="auto"/>
+        <w:rPr>
+          <w:rFonts w:ascii="Carlito" w:hAnsi="Carlito" w:cs="Carlito" w:eastAsia="Carlito"/>
+          <w:b w:val="0"/>
+          <w:sz w:val="22"/>
+          <w:highlight w:val="none"/>
         </w:rPr>
       </w:pPr>
       <w:r>
         <w:rPr>
           <w:rFonts w:ascii="Carlito" w:hAnsi="Carlito" w:cs="Carlito" w:eastAsia="Carlito"/>
+          <w:b w:val="0"/>
           <w:sz w:val="22"/>
-        </w:rPr>
-      </w:r>
-      <w:r>
-        <w:rPr>
-          <w:rFonts w:ascii="Carlito" w:hAnsi="Carlito" w:cs="Carlito" w:eastAsia="Carlito"/>
-          <w:b/>
+          <w:highlight w:val="none"/>
+        </w:rPr>
+      </w:r>
+      <w:r>
+        <w:rPr>
+          <w:rFonts w:ascii="Carlito" w:hAnsi="Carlito" w:cs="Carlito" w:eastAsia="Carlito"/>
+          <w:b w:val="0"/>
           <w:sz w:val="22"/>
           <w:highlight w:val="none"/>
         </w:rPr>
-        <w:t xml:space="preserve">•</w:t>
-      </w:r>
-      <w:r>
-        <w:rPr>
-          <w:rFonts w:ascii="Carlito" w:hAnsi="Carlito" w:cs="Carlito" w:eastAsia="Carlito"/>
-          <w:b/>
+        <w:t xml:space="preserve">A paralisia dura dois turnos, mas se encerra imediatamente caso o personagem seja atacado. </w:t>
+      </w:r>
+      <w:r>
+        <w:rPr>
+          <w:rFonts w:ascii="Carlito" w:hAnsi="Carlito" w:cs="Carlito" w:eastAsia="Carlito"/>
+          <w:b w:val="0"/>
           <w:sz w:val="22"/>
-        </w:rPr>
-        <w:t xml:space="preserve"> Perito</w:t>
-      </w:r>
-      <w:r>
-        <w:rPr>
-          <w:rFonts w:ascii="Carlito" w:hAnsi="Carlito" w:cs="Carlito" w:eastAsia="Carlito"/>
-          <w:b/>
+          <w:highlight w:val="none"/>
+        </w:rPr>
+        <w:t xml:space="preserve">Você pode usar essa vantagem quantas vezes quiser, mas limitado a uma vez por turno.</w:t>
+      </w:r>
+      <w:r>
+        <w:rPr>
+          <w:rFonts w:ascii="Carlito" w:hAnsi="Carlito" w:cs="Carlito" w:eastAsia="Carlito"/>
           <w:sz w:val="22"/>
-        </w:rPr>
-        <w:t xml:space="preserve"> </w:t>
-      </w:r>
-      <w:r>
-        <w:rPr>
-          <w:rFonts w:ascii="Carlito" w:hAnsi="Carlito" w:cs="Carlito" w:eastAsia="Carlito"/>
-          <w:b/>
-          <w:sz w:val="22"/>
-        </w:rPr>
-        <w:t xml:space="preserve">(1 ponto)</w:t>
-      </w:r>
-      <w:r>
-        <w:rPr>
-          <w:rFonts w:ascii="Carlito" w:hAnsi="Carlito" w:cs="Carlito" w:eastAsia="Carlito"/>
-          <w:b/>
-          <w:sz w:val="22"/>
-        </w:rPr>
-        <w:t xml:space="preserve">:</w:t>
-      </w:r>
-      <w:r>
-        <w:rPr>
-          <w:rFonts w:ascii="Carlito" w:hAnsi="Carlito" w:cs="Carlito" w:eastAsia="Carlito"/>
-          <w:sz w:val="22"/>
-        </w:rPr>
-        <w:t xml:space="preserve"> </w:t>
-      </w:r>
-      <w:r>
-        <w:rPr>
-          <w:rFonts w:ascii="Carlito" w:hAnsi="Carlito" w:cs="Carlito" w:eastAsia="Carlito"/>
-          <w:b w:val="0"/>
-          <w:sz w:val="22"/>
-        </w:rPr>
-        <w:t xml:space="preserve">V</w:t>
-      </w:r>
-      <w:r>
-        <w:rPr>
-          <w:rFonts w:ascii="Carlito" w:hAnsi="Carlito" w:cs="Carlito" w:eastAsia="Carlito"/>
-          <w:b w:val="0"/>
-          <w:sz w:val="22"/>
-        </w:rPr>
-        <w:t xml:space="preserve">ocê treinou e estudo muito, sobre os mais diversos tipos de coisas, se tornando hábil em muitas situação adversas. Parece que você sempre sabe o que fazer, recebe +2 em testes que não envolvam combate.</w:t>
-      </w:r>
-      <w:r>
-        <w:rPr>
-          <w:rFonts w:ascii="Carlito" w:hAnsi="Carlito" w:cs="Carlito" w:eastAsia="Carlito"/>
-          <w:b w:val="0"/>
-          <w:sz w:val="22"/>
-          <w:highlight w:val="none"/>
-        </w:rPr>
-        <w:t xml:space="preserve"> </w:t>
-      </w:r>
-      <w:r>
-        <w:rPr>
-          <w:b w:val="0"/>
-        </w:rPr>
-        <w:t xml:space="preserve">Não pode ser adquirido junto com Inculto</w:t>
-      </w:r>
-      <w:r>
-        <w:t xml:space="preserve">.</w:t>
-      </w:r>
-      <w:r>
-        <w:rPr>
-          <w:rFonts w:ascii="Carlito" w:hAnsi="Carlito" w:cs="Carlito" w:eastAsia="Carlito"/>
-          <w:b w:val="0"/>
-          <w:sz w:val="22"/>
-        </w:rPr>
-        <w:t xml:space="preserve"> </w:t>
-      </w:r>
-      <w:r>
-        <w:rPr>
-          <w:rFonts w:ascii="Carlito" w:hAnsi="Carlito" w:cs="Carlito" w:eastAsia="Carlito"/>
-          <w:b w:val="0"/>
-          <w:sz w:val="22"/>
-          <w:highlight w:val="none"/>
         </w:rPr>
       </w:r>
       <w:r/>
@@ -8184,10 +8182,9 @@
     <w:p>
       <w:pPr>
         <w:jc w:val="both"/>
-        <w:spacing w:before="0" w:beforeAutospacing="0" w:after="198" w:afterAutospacing="0" w:line="240" w:lineRule="auto"/>
-        <w:rPr>
-          <w:rFonts w:ascii="Carlito" w:hAnsi="Carlito" w:cs="Carlito" w:eastAsia="Carlito"/>
-          <w:sz w:val="22"/>
+        <w:spacing w:before="0" w:beforeAutospacing="0" w:after="113" w:afterAutospacing="0" w:line="240" w:lineRule="auto"/>
+        <w:rPr>
+          <w:rFonts w:ascii="Carlito" w:hAnsi="Carlito" w:cs="Carlito" w:eastAsia="Carlito"/>
         </w:rPr>
       </w:pPr>
       <w:r>
@@ -8211,7 +8208,7 @@
           <w:b/>
           <w:sz w:val="22"/>
         </w:rPr>
-        <w:t xml:space="preserve"> </w:t>
+        <w:t xml:space="preserve"> Perito</w:t>
       </w:r>
       <w:r>
         <w:rPr>
@@ -8219,7 +8216,7 @@
           <w:b/>
           <w:sz w:val="22"/>
         </w:rPr>
-        <w:t xml:space="preserve">Telepatia </w:t>
+        <w:t xml:space="preserve"> </w:t>
       </w:r>
       <w:r>
         <w:rPr>
@@ -8227,7 +8224,7 @@
           <w:b/>
           <w:sz w:val="22"/>
         </w:rPr>
-        <w:t xml:space="preserve">(2 pontos)</w:t>
+        <w:t xml:space="preserve">(1 ponto)</w:t>
       </w:r>
       <w:r>
         <w:rPr>
@@ -8247,23 +8244,59 @@
       <w:r>
         <w:rPr>
           <w:rFonts w:ascii="Carlito" w:hAnsi="Carlito" w:cs="Carlito" w:eastAsia="Carlito"/>
+          <w:b w:val="0"/>
           <w:sz w:val="22"/>
         </w:rPr>
-        <w:t xml:space="preserve">Você tem o poder de ler a mente de outras pessoas e saber o </w:t>
-      </w:r>
-      <w:r>
-        <w:rPr>
-          <w:rFonts w:ascii="Carlito" w:hAnsi="Carlito" w:cs="Carlito" w:eastAsia="Carlito"/>
+        <w:t xml:space="preserve">V</w:t>
+      </w:r>
+      <w:r>
+        <w:rPr>
+          <w:rFonts w:ascii="Carlito" w:hAnsi="Carlito" w:cs="Carlito" w:eastAsia="Carlito"/>
+          <w:b w:val="0"/>
           <w:sz w:val="22"/>
         </w:rPr>
-        <w:t xml:space="preserve">que estão pensando. Quando tenta ler a mente de alguém contra a sua vontade, a vítima tem direito a um teste de Resistência para evitar o efeito: se o alvo teve sucesso, você falhou e só pode fazer outra tentativa contra aquele alvo após 24 horas. </w:t>
+        <w:t xml:space="preserve">ocê treinou e estudo muito, sobre os mais diversos tipos de coisas, se tornando hábil em muitas situação adversas. Parece que você sempre sabe o que fazer, recebe +2 em testes que não envolvam combate.</w:t>
+      </w:r>
+      <w:r>
+        <w:rPr>
+          <w:rFonts w:ascii="Carlito" w:hAnsi="Carlito" w:cs="Carlito" w:eastAsia="Carlito"/>
+          <w:b w:val="0"/>
+          <w:sz w:val="22"/>
+          <w:highlight w:val="none"/>
+        </w:rPr>
+        <w:t xml:space="preserve"> </w:t>
+      </w:r>
+      <w:r>
+        <w:rPr>
+          <w:b w:val="0"/>
+        </w:rPr>
+        <w:t xml:space="preserve">Não pode ser adquirido junto com Inculto</w:t>
+      </w:r>
+      <w:r>
+        <w:t xml:space="preserve">.</w:t>
+      </w:r>
+      <w:r>
+        <w:rPr>
+          <w:rFonts w:ascii="Carlito" w:hAnsi="Carlito" w:cs="Carlito" w:eastAsia="Carlito"/>
+          <w:b w:val="0"/>
+          <w:sz w:val="22"/>
+        </w:rPr>
+        <w:t xml:space="preserve"> </w:t>
+      </w:r>
+      <w:r>
+        <w:rPr>
+          <w:rFonts w:ascii="Carlito" w:hAnsi="Carlito" w:cs="Carlito" w:eastAsia="Carlito"/>
+          <w:b w:val="0"/>
+          <w:sz w:val="22"/>
+          <w:highlight w:val="none"/>
+        </w:rPr>
       </w:r>
       <w:r/>
     </w:p>
     <w:p>
       <w:pPr>
         <w:jc w:val="both"/>
-        <w:spacing w:before="0" w:beforeAutospacing="0" w:after="198" w:afterAutospacing="0" w:line="240" w:lineRule="auto"/>
+        <w:spacing w:before="0" w:beforeAutospacing="0" w:after="113" w:afterAutospacing="0" w:line="240" w:lineRule="auto"/>
         <w:rPr>
           <w:rFonts w:ascii="Carlito" w:hAnsi="Carlito" w:cs="Carlito" w:eastAsia="Carlito"/>
           <w:sz w:val="22"/>
@@ -8278,26 +8311,73 @@
       <w:r>
         <w:rPr>
           <w:rFonts w:ascii="Carlito" w:hAnsi="Carlito" w:cs="Carlito" w:eastAsia="Carlito"/>
+          <w:b/>
           <w:sz w:val="22"/>
-        </w:rPr>
-        <w:t xml:space="preserve">Você só</w:t>
-      </w:r>
-      <w:r>
-        <w:rPr>
-          <w:rFonts w:ascii="Carlito" w:hAnsi="Carlito" w:cs="Carlito" w:eastAsia="Carlito"/>
+          <w:highlight w:val="none"/>
+        </w:rPr>
+        <w:t xml:space="preserve">•</w:t>
+      </w:r>
+      <w:r>
+        <w:rPr>
+          <w:rFonts w:ascii="Carlito" w:hAnsi="Carlito" w:cs="Carlito" w:eastAsia="Carlito"/>
+          <w:b/>
           <w:sz w:val="22"/>
         </w:rPr>
-        <w:t xml:space="preserve"> pode ler a mente de alguém que consiga ver. Usar Telepatia exige que você gaste 4 PMs e esteja calmo e concentrado: portanto, é impossível usar durante uma luta.</w:t>
+        <w:t xml:space="preserve"> </w:t>
+      </w:r>
+      <w:r>
+        <w:rPr>
+          <w:rFonts w:ascii="Carlito" w:hAnsi="Carlito" w:cs="Carlito" w:eastAsia="Carlito"/>
+          <w:b/>
+          <w:sz w:val="22"/>
+        </w:rPr>
+        <w:t xml:space="preserve">Telepatia </w:t>
+      </w:r>
+      <w:r>
+        <w:rPr>
+          <w:rFonts w:ascii="Carlito" w:hAnsi="Carlito" w:cs="Carlito" w:eastAsia="Carlito"/>
+          <w:b/>
+          <w:sz w:val="22"/>
+        </w:rPr>
+        <w:t xml:space="preserve">(2 pontos)</w:t>
+      </w:r>
+      <w:r>
+        <w:rPr>
+          <w:rFonts w:ascii="Carlito" w:hAnsi="Carlito" w:cs="Carlito" w:eastAsia="Carlito"/>
+          <w:b/>
+          <w:sz w:val="22"/>
+        </w:rPr>
+        <w:t xml:space="preserve">:</w:t>
+      </w:r>
+      <w:r>
+        <w:rPr>
+          <w:rFonts w:ascii="Carlito" w:hAnsi="Carlito" w:cs="Carlito" w:eastAsia="Carlito"/>
+          <w:sz w:val="22"/>
+        </w:rPr>
+        <w:t xml:space="preserve"> </w:t>
+      </w:r>
+      <w:r>
+        <w:rPr>
+          <w:rFonts w:ascii="Carlito" w:hAnsi="Carlito" w:cs="Carlito" w:eastAsia="Carlito"/>
+          <w:sz w:val="22"/>
+        </w:rPr>
+        <w:t xml:space="preserve">Você tem o poder de ler a mente de outras pessoas e saber o </w:t>
+      </w:r>
+      <w:r>
+        <w:rPr>
+          <w:rFonts w:ascii="Carlito" w:hAnsi="Carlito" w:cs="Carlito" w:eastAsia="Carlito"/>
+          <w:sz w:val="22"/>
+        </w:rPr>
+        <w:t xml:space="preserve">que estão pensando. Quando tenta ler a mente de alguém contra a sua vontade, a vítima tem direito a um teste de Resistência para evitar o efeito: se o alvo teve sucesso, você falhou e só pode fazer outra tentativa contra aquele alvo após 24 horas. </w:t>
       </w:r>
       <w:r/>
     </w:p>
     <w:p>
       <w:pPr>
         <w:jc w:val="both"/>
-        <w:spacing w:before="0" w:beforeAutospacing="0" w:after="198" w:afterAutospacing="0" w:line="240" w:lineRule="auto"/>
-        <w:rPr>
-          <w:rFonts w:ascii="Carlito" w:hAnsi="Carlito" w:cs="Carlito" w:eastAsia="Carlito"/>
-          <w:b w:val="0"/>
+        <w:spacing w:before="0" w:beforeAutospacing="0" w:after="113" w:afterAutospacing="0" w:line="240" w:lineRule="auto"/>
+        <w:rPr>
+          <w:rFonts w:ascii="Carlito" w:hAnsi="Carlito" w:cs="Carlito" w:eastAsia="Carlito"/>
           <w:sz w:val="22"/>
         </w:rPr>
       </w:pPr>
@@ -8310,89 +8390,121 @@
       <w:r>
         <w:rPr>
           <w:rFonts w:ascii="Carlito" w:hAnsi="Carlito" w:cs="Carlito" w:eastAsia="Carlito"/>
-          <w:b/>
           <w:sz w:val="22"/>
-          <w:highlight w:val="none"/>
-        </w:rPr>
-        <w:t xml:space="preserve">•</w:t>
-      </w:r>
-      <w:r>
-        <w:rPr>
-          <w:rFonts w:ascii="Carlito" w:hAnsi="Carlito" w:cs="Carlito" w:eastAsia="Carlito"/>
-          <w:b/>
+        </w:rPr>
+        <w:t xml:space="preserve">Você só</w:t>
+      </w:r>
+      <w:r>
+        <w:rPr>
+          <w:rFonts w:ascii="Carlito" w:hAnsi="Carlito" w:cs="Carlito" w:eastAsia="Carlito"/>
           <w:sz w:val="22"/>
         </w:rPr>
-        <w:t xml:space="preserve"> </w:t>
-      </w:r>
-      <w:r>
-        <w:rPr>
-          <w:rFonts w:ascii="Carlito" w:hAnsi="Carlito" w:cs="Carlito" w:eastAsia="Carlito"/>
-          <w:b/>
-          <w:sz w:val="22"/>
-        </w:rPr>
-        <w:t xml:space="preserve">Teletransporte </w:t>
-      </w:r>
-      <w:r>
-        <w:rPr>
-          <w:rFonts w:ascii="Carlito" w:hAnsi="Carlito" w:cs="Carlito" w:eastAsia="Carlito"/>
-          <w:b/>
-          <w:sz w:val="22"/>
-        </w:rPr>
-        <w:t xml:space="preserve">(2 pontos)</w:t>
-      </w:r>
-      <w:r>
-        <w:rPr>
-          <w:rFonts w:ascii="Carlito" w:hAnsi="Carlito" w:cs="Carlito" w:eastAsia="Carlito"/>
-          <w:b/>
-          <w:sz w:val="22"/>
-        </w:rPr>
-        <w:t xml:space="preserve">:</w:t>
-      </w:r>
-      <w:r>
-        <w:rPr>
-          <w:rFonts w:ascii="Carlito" w:hAnsi="Carlito" w:cs="Carlito" w:eastAsia="Carlito"/>
-          <w:sz w:val="22"/>
-        </w:rPr>
-        <w:t xml:space="preserve"> </w:t>
-      </w:r>
-      <w:r>
-        <w:rPr>
-          <w:rFonts w:ascii="Carlito" w:hAnsi="Carlito" w:cs="Carlito" w:eastAsia="Carlito"/>
-          <w:b w:val="0"/>
-          <w:sz w:val="22"/>
-        </w:rPr>
-        <w:t xml:space="preserve">V</w:t>
-      </w:r>
-      <w:r>
-        <w:rPr>
-          <w:rFonts w:ascii="Carlito" w:hAnsi="Carlito" w:cs="Carlito" w:eastAsia="Carlito"/>
-          <w:b w:val="0"/>
-          <w:sz w:val="22"/>
-        </w:rPr>
-        <w:t xml:space="preserve">ocê é</w:t>
-      </w:r>
-      <w:r>
-        <w:rPr>
-          <w:rFonts w:ascii="Carlito" w:hAnsi="Carlito" w:cs="Carlito" w:eastAsia="Carlito"/>
-          <w:b w:val="0"/>
-          <w:sz w:val="22"/>
-        </w:rPr>
-        <w:t xml:space="preserve"> capaz de desaparecer de um lugar e reaparecer em outro. Teletransportar-se para lugares que estejam à vista não exige nenhum teste. Para lugares que não possa ver (do outro lado de uma parede, por exemplo), faça um teste de Habilidade: se falhar, nada aco</w:t>
-      </w:r>
-      <w:r>
-        <w:rPr>
-          <w:rFonts w:ascii="Carlito" w:hAnsi="Carlito" w:cs="Carlito" w:eastAsia="Carlito"/>
-          <w:b w:val="0"/>
-          <w:sz w:val="22"/>
-        </w:rPr>
-        <w:t xml:space="preserve">ntece; se tiver sucesso, você desaparece de onde estava e reaparece onde quiser (até 1km por ponto de Habilidade). Você não pode levar outras pessoas ou objetos consigo.</w:t>
+        <w:t xml:space="preserve"> pode ler a mente de alguém que consiga ver. Usar Telepatia exige que você gaste 4 PMs e esteja calmo e concentrado: portanto, é impossível usar durante uma luta.</w:t>
       </w:r>
       <w:r/>
     </w:p>
     <w:p>
       <w:pPr>
         <w:jc w:val="both"/>
-        <w:spacing w:before="0" w:beforeAutospacing="0" w:after="198" w:afterAutospacing="0" w:line="240" w:lineRule="auto"/>
+        <w:spacing w:before="0" w:beforeAutospacing="0" w:after="113" w:afterAutospacing="0" w:line="240" w:lineRule="auto"/>
+        <w:rPr>
+          <w:rFonts w:ascii="Carlito" w:hAnsi="Carlito" w:cs="Carlito" w:eastAsia="Carlito"/>
+          <w:b w:val="0"/>
+          <w:sz w:val="22"/>
+        </w:rPr>
+      </w:pPr>
+      <w:r>
+        <w:rPr>
+          <w:rFonts w:ascii="Carlito" w:hAnsi="Carlito" w:cs="Carlito" w:eastAsia="Carlito"/>
+          <w:sz w:val="22"/>
+        </w:rPr>
+      </w:r>
+      <w:r>
+        <w:rPr>
+          <w:rFonts w:ascii="Carlito" w:hAnsi="Carlito" w:cs="Carlito" w:eastAsia="Carlito"/>
+          <w:b/>
+          <w:sz w:val="22"/>
+          <w:highlight w:val="none"/>
+        </w:rPr>
+        <w:t xml:space="preserve">•</w:t>
+      </w:r>
+      <w:r>
+        <w:rPr>
+          <w:rFonts w:ascii="Carlito" w:hAnsi="Carlito" w:cs="Carlito" w:eastAsia="Carlito"/>
+          <w:b/>
+          <w:sz w:val="22"/>
+        </w:rPr>
+        <w:t xml:space="preserve"> </w:t>
+      </w:r>
+      <w:r>
+        <w:rPr>
+          <w:rFonts w:ascii="Carlito" w:hAnsi="Carlito" w:cs="Carlito" w:eastAsia="Carlito"/>
+          <w:b/>
+          <w:sz w:val="22"/>
+        </w:rPr>
+        <w:t xml:space="preserve">Teletransporte </w:t>
+      </w:r>
+      <w:r>
+        <w:rPr>
+          <w:rFonts w:ascii="Carlito" w:hAnsi="Carlito" w:cs="Carlito" w:eastAsia="Carlito"/>
+          <w:b/>
+          <w:sz w:val="22"/>
+        </w:rPr>
+        <w:t xml:space="preserve">(2 pontos)</w:t>
+      </w:r>
+      <w:r>
+        <w:rPr>
+          <w:rFonts w:ascii="Carlito" w:hAnsi="Carlito" w:cs="Carlito" w:eastAsia="Carlito"/>
+          <w:b/>
+          <w:sz w:val="22"/>
+        </w:rPr>
+        <w:t xml:space="preserve">:</w:t>
+      </w:r>
+      <w:r>
+        <w:rPr>
+          <w:rFonts w:ascii="Carlito" w:hAnsi="Carlito" w:cs="Carlito" w:eastAsia="Carlito"/>
+          <w:sz w:val="22"/>
+        </w:rPr>
+        <w:t xml:space="preserve"> </w:t>
+      </w:r>
+      <w:r>
+        <w:rPr>
+          <w:rFonts w:ascii="Carlito" w:hAnsi="Carlito" w:cs="Carlito" w:eastAsia="Carlito"/>
+          <w:b w:val="0"/>
+          <w:sz w:val="22"/>
+        </w:rPr>
+        <w:t xml:space="preserve">V</w:t>
+      </w:r>
+      <w:r>
+        <w:rPr>
+          <w:rFonts w:ascii="Carlito" w:hAnsi="Carlito" w:cs="Carlito" w:eastAsia="Carlito"/>
+          <w:b w:val="0"/>
+          <w:sz w:val="22"/>
+        </w:rPr>
+        <w:t xml:space="preserve">ocê é</w:t>
+      </w:r>
+      <w:r>
+        <w:rPr>
+          <w:rFonts w:ascii="Carlito" w:hAnsi="Carlito" w:cs="Carlito" w:eastAsia="Carlito"/>
+          <w:b w:val="0"/>
+          <w:sz w:val="22"/>
+        </w:rPr>
+        <w:t xml:space="preserve"> capaz de desaparecer de um lugar e reaparecer em outro. Teletransportar-se para lugares que estejam à vista não exige nenhum teste. Para lugares que não possa ver (do outro lado de uma parede, por exemplo), faça um teste de Habilidade: se falhar, nada aco</w:t>
+      </w:r>
+      <w:r>
+        <w:rPr>
+          <w:rFonts w:ascii="Carlito" w:hAnsi="Carlito" w:cs="Carlito" w:eastAsia="Carlito"/>
+          <w:b w:val="0"/>
+          <w:sz w:val="22"/>
+        </w:rPr>
+        <w:t xml:space="preserve">ntece; se tiver sucesso, você desaparece de onde estava e reaparece onde quiser (até 1km por ponto de Habilidade). Você não pode levar outras pessoas ou objetos consigo.</w:t>
+      </w:r>
+      <w:r/>
+    </w:p>
+    <w:p>
+      <w:pPr>
+        <w:jc w:val="both"/>
+        <w:spacing w:before="0" w:beforeAutospacing="0" w:after="113" w:afterAutospacing="0" w:line="240" w:lineRule="auto"/>
       </w:pPr>
       <w:r>
         <w:rPr>
@@ -8407,7 +8519,7 @@
     <w:p>
       <w:pPr>
         <w:jc w:val="left"/>
-        <w:spacing w:before="0" w:beforeAutospacing="0" w:after="198" w:afterAutospacing="0" w:line="240" w:lineRule="auto"/>
+        <w:spacing w:before="0" w:beforeAutospacing="0" w:after="57" w:afterAutospacing="0" w:line="240" w:lineRule="auto"/>
         <w:rPr>
           <w:rFonts w:ascii="Upheaval TT (BRK)" w:hAnsi="Upheaval TT (BRK)" w:cs="Upheaval TT (BRK)" w:eastAsia="Upheaval TT (BRK)"/>
           <w:b w:val="0"/>
@@ -8543,7 +8655,7 @@
     <w:p>
       <w:pPr>
         <w:jc w:val="both"/>
-        <w:spacing w:line="240" w:lineRule="auto"/>
+        <w:spacing w:after="113" w:afterAutospacing="0" w:line="240" w:lineRule="auto"/>
       </w:pPr>
       <w:r>
         <w:rPr>
@@ -8572,7 +8684,7 @@
     <w:p>
       <w:pPr>
         <w:jc w:val="both"/>
-        <w:spacing w:before="0" w:beforeAutospacing="0" w:after="198" w:afterAutospacing="0" w:line="240" w:lineRule="auto"/>
+        <w:spacing w:before="0" w:beforeAutospacing="0" w:after="113" w:afterAutospacing="0" w:line="240" w:lineRule="auto"/>
         <w:rPr>
           <w:rFonts w:ascii="Carlito" w:hAnsi="Carlito" w:cs="Carlito" w:eastAsia="Carlito"/>
           <w:sz w:val="22"/>
@@ -8636,7 +8748,7 @@
     <w:p>
       <w:pPr>
         <w:jc w:val="both"/>
-        <w:spacing w:before="0" w:beforeAutospacing="0" w:after="198" w:afterAutospacing="0" w:line="240" w:lineRule="auto"/>
+        <w:spacing w:before="0" w:beforeAutospacing="0" w:after="113" w:afterAutospacing="0" w:line="240" w:lineRule="auto"/>
         <w:rPr>
           <w:rFonts w:ascii="Carlito" w:hAnsi="Carlito" w:cs="Carlito" w:eastAsia="Carlito"/>
           <w:b w:val="0"/>
@@ -8703,7 +8815,7 @@
     <w:p>
       <w:pPr>
         <w:jc w:val="both"/>
-        <w:spacing w:before="0" w:beforeAutospacing="0" w:after="198" w:afterAutospacing="0" w:line="240" w:lineRule="auto"/>
+        <w:spacing w:before="0" w:beforeAutospacing="0" w:after="113" w:afterAutospacing="0" w:line="240" w:lineRule="auto"/>
         <w:rPr>
           <w:rFonts w:ascii="Carlito" w:hAnsi="Carlito" w:cs="Carlito" w:eastAsia="Carlito"/>
           <w:sz w:val="22"/>
@@ -8759,7 +8871,7 @@
     <w:p>
       <w:pPr>
         <w:jc w:val="both"/>
-        <w:spacing w:before="0" w:beforeAutospacing="0" w:after="198" w:afterAutospacing="0" w:line="240" w:lineRule="auto"/>
+        <w:spacing w:before="0" w:beforeAutospacing="0" w:after="113" w:afterAutospacing="0" w:line="240" w:lineRule="auto"/>
         <w:rPr>
           <w:rFonts w:ascii="Carlito" w:hAnsi="Carlito" w:cs="Carlito" w:eastAsia="Carlito"/>
           <w:b w:val="0"/>
@@ -8852,7 +8964,7 @@
     <w:p>
       <w:pPr>
         <w:jc w:val="both"/>
-        <w:spacing w:before="0" w:beforeAutospacing="0" w:after="198" w:afterAutospacing="0" w:line="240" w:lineRule="auto"/>
+        <w:spacing w:before="0" w:beforeAutospacing="0" w:after="113" w:afterAutospacing="0" w:line="240" w:lineRule="auto"/>
         <w:rPr>
           <w:rFonts w:ascii="Carlito" w:hAnsi="Carlito" w:cs="Carlito" w:eastAsia="Carlito"/>
           <w:b w:val="0"/>
@@ -8942,7 +9054,7 @@
     <w:p>
       <w:pPr>
         <w:jc w:val="both"/>
-        <w:spacing w:before="0" w:beforeAutospacing="0" w:after="198" w:afterAutospacing="0" w:line="240" w:lineRule="auto"/>
+        <w:spacing w:before="0" w:beforeAutospacing="0" w:after="113" w:afterAutospacing="0" w:line="240" w:lineRule="auto"/>
         <w:rPr>
           <w:rFonts w:ascii="Carlito" w:hAnsi="Carlito" w:cs="Carlito" w:eastAsia="Carlito"/>
           <w:sz w:val="22"/>
@@ -9013,7 +9125,7 @@
     <w:p>
       <w:pPr>
         <w:jc w:val="both"/>
-        <w:spacing w:before="0" w:beforeAutospacing="0" w:after="198" w:afterAutospacing="0" w:line="240" w:lineRule="auto"/>
+        <w:spacing w:before="0" w:beforeAutospacing="0" w:after="113" w:afterAutospacing="0" w:line="240" w:lineRule="auto"/>
         <w:rPr>
           <w:rFonts w:ascii="Carlito" w:hAnsi="Carlito" w:cs="Carlito" w:eastAsia="Carlito"/>
           <w:sz w:val="22"/>
@@ -9048,7 +9160,7 @@
     <w:p>
       <w:pPr>
         <w:jc w:val="both"/>
-        <w:spacing w:before="0" w:beforeAutospacing="0" w:after="198" w:afterAutospacing="0" w:line="240" w:lineRule="auto"/>
+        <w:spacing w:before="0" w:beforeAutospacing="0" w:after="113" w:afterAutospacing="0" w:line="240" w:lineRule="auto"/>
         <w:rPr>
           <w:rFonts w:ascii="Carlito" w:hAnsi="Carlito" w:cs="Carlito" w:eastAsia="Carlito"/>
           <w:sz w:val="22"/>
@@ -9129,7 +9241,7 @@
     <w:p>
       <w:pPr>
         <w:jc w:val="both"/>
-        <w:spacing w:before="0" w:beforeAutospacing="0" w:after="198" w:afterAutospacing="0" w:line="240" w:lineRule="auto"/>
+        <w:spacing w:before="0" w:beforeAutospacing="0" w:after="113" w:afterAutospacing="0" w:line="240" w:lineRule="auto"/>
         <w:rPr>
           <w:rFonts w:ascii="Carlito" w:hAnsi="Carlito" w:cs="Carlito" w:eastAsia="Carlito"/>
           <w:b w:val="0"/>
@@ -9194,7 +9306,7 @@
     <w:p>
       <w:pPr>
         <w:jc w:val="both"/>
-        <w:spacing w:before="0" w:beforeAutospacing="0" w:after="198" w:afterAutospacing="0" w:line="240" w:lineRule="auto"/>
+        <w:spacing w:before="0" w:beforeAutospacing="0" w:after="113" w:afterAutospacing="0" w:line="240" w:lineRule="auto"/>
         <w:rPr>
           <w:rFonts w:ascii="Carlito" w:hAnsi="Carlito" w:cs="Carlito" w:eastAsia="Carlito"/>
           <w:b w:val="0"/>
@@ -9224,7 +9336,7 @@
     <w:p>
       <w:pPr>
         <w:jc w:val="both"/>
-        <w:spacing w:before="0" w:beforeAutospacing="0" w:after="198" w:afterAutospacing="0" w:line="240" w:lineRule="auto"/>
+        <w:spacing w:before="0" w:beforeAutospacing="0" w:after="113" w:afterAutospacing="0" w:line="240" w:lineRule="auto"/>
         <w:rPr>
           <w:rFonts w:ascii="Carlito" w:hAnsi="Carlito" w:cs="Carlito" w:eastAsia="Carlito"/>
           <w:b w:val="0"/>
@@ -9260,7 +9372,7 @@
     <w:p>
       <w:pPr>
         <w:jc w:val="both"/>
-        <w:spacing w:before="0" w:beforeAutospacing="0" w:after="198" w:afterAutospacing="0" w:line="240" w:lineRule="auto"/>
+        <w:spacing w:before="0" w:beforeAutospacing="0" w:after="113" w:afterAutospacing="0" w:line="240" w:lineRule="auto"/>
         <w:rPr>
           <w:rFonts w:ascii="Carlito" w:hAnsi="Carlito" w:cs="Carlito" w:eastAsia="Carlito"/>
           <w:b w:val="0"/>
@@ -9352,7 +9464,7 @@
     <w:p>
       <w:pPr>
         <w:jc w:val="both"/>
-        <w:spacing w:before="0" w:beforeAutospacing="0" w:after="198" w:afterAutospacing="0" w:line="240" w:lineRule="auto"/>
+        <w:spacing w:before="0" w:beforeAutospacing="0" w:after="113" w:afterAutospacing="0" w:line="240" w:lineRule="auto"/>
         <w:rPr>
           <w:rFonts w:ascii="Carlito" w:hAnsi="Carlito" w:cs="Carlito" w:eastAsia="Carlito"/>
           <w:sz w:val="22"/>
@@ -9377,7 +9489,7 @@
     <w:p>
       <w:pPr>
         <w:jc w:val="both"/>
-        <w:spacing w:before="0" w:beforeAutospacing="0" w:after="198" w:afterAutospacing="0" w:line="240" w:lineRule="auto"/>
+        <w:spacing w:before="0" w:beforeAutospacing="0" w:after="113" w:afterAutospacing="0" w:line="240" w:lineRule="auto"/>
         <w:rPr>
           <w:rFonts w:ascii="Carlito" w:hAnsi="Carlito" w:cs="Carlito" w:eastAsia="Carlito"/>
           <w:sz w:val="22"/>
@@ -9448,7 +9560,7 @@
     <w:p>
       <w:pPr>
         <w:jc w:val="both"/>
-        <w:spacing w:before="0" w:beforeAutospacing="0" w:after="198" w:afterAutospacing="0" w:line="240" w:lineRule="auto"/>
+        <w:spacing w:before="0" w:beforeAutospacing="0" w:after="113" w:afterAutospacing="0" w:line="240" w:lineRule="auto"/>
         <w:rPr>
           <w:rFonts w:ascii="Carlito" w:hAnsi="Carlito" w:cs="Carlito" w:eastAsia="Carlito"/>
           <w:sz w:val="22"/>
@@ -9495,7 +9607,7 @@
     <w:p>
       <w:pPr>
         <w:jc w:val="both"/>
-        <w:spacing w:before="0" w:beforeAutospacing="0" w:after="198" w:afterAutospacing="0" w:line="240" w:lineRule="auto"/>
+        <w:spacing w:before="0" w:beforeAutospacing="0" w:after="113" w:afterAutospacing="0" w:line="240" w:lineRule="auto"/>
         <w:rPr>
           <w:rFonts w:ascii="Carlito" w:hAnsi="Carlito" w:cs="Carlito" w:eastAsia="Carlito"/>
           <w:b w:val="0"/>
@@ -9523,7 +9635,7 @@
       <w:pPr>
         <w:pStyle w:val="721"/>
         <w:jc w:val="both"/>
-        <w:spacing w:before="0" w:beforeAutospacing="0" w:after="198" w:afterAutospacing="0" w:line="240" w:lineRule="auto"/>
+        <w:spacing w:before="0" w:beforeAutospacing="0" w:after="113" w:afterAutospacing="0" w:line="240" w:lineRule="auto"/>
         <w:rPr>
           <w:rFonts w:ascii="Carlito" w:hAnsi="Carlito" w:cs="Carlito" w:eastAsia="Carlito"/>
           <w:sz w:val="22"/>
@@ -9612,7 +9724,7 @@
     <w:p>
       <w:pPr>
         <w:jc w:val="both"/>
-        <w:spacing w:before="0" w:beforeAutospacing="0" w:after="198" w:afterAutospacing="0" w:line="240" w:lineRule="auto"/>
+        <w:spacing w:before="0" w:beforeAutospacing="0" w:after="113" w:afterAutospacing="0" w:line="240" w:lineRule="auto"/>
         <w:rPr>
           <w:rFonts w:ascii="Carlito" w:hAnsi="Carlito" w:cs="Carlito" w:eastAsia="Carlito"/>
           <w:b w:val="0"/>
@@ -9659,7 +9771,7 @@
       <w:pPr>
         <w:pStyle w:val="721"/>
         <w:jc w:val="both"/>
-        <w:spacing w:before="0" w:beforeAutospacing="0" w:after="198" w:afterAutospacing="0" w:line="240" w:lineRule="auto"/>
+        <w:spacing w:before="0" w:beforeAutospacing="0" w:after="113" w:afterAutospacing="0" w:line="240" w:lineRule="auto"/>
         <w:rPr>
           <w:rFonts w:ascii="Carlito" w:hAnsi="Carlito" w:cs="Carlito" w:eastAsia="Carlito"/>
           <w:sz w:val="22"/>
@@ -9732,7 +9844,7 @@
     <w:p>
       <w:pPr>
         <w:jc w:val="both"/>
-        <w:spacing w:before="0" w:beforeAutospacing="0" w:after="198" w:afterAutospacing="0" w:line="240" w:lineRule="auto"/>
+        <w:spacing w:before="0" w:beforeAutospacing="0" w:after="113" w:afterAutospacing="0" w:line="240" w:lineRule="auto"/>
         <w:rPr>
           <w:rFonts w:ascii="Carlito" w:hAnsi="Carlito" w:cs="Carlito" w:eastAsia="Carlito"/>
           <w:b w:val="0"/>
@@ -9915,7 +10027,7 @@
     <w:p>
       <w:pPr>
         <w:jc w:val="both"/>
-        <w:spacing w:line="240" w:lineRule="auto"/>
+        <w:spacing w:before="0" w:beforeAutospacing="0" w:after="113" w:afterAutospacing="0" w:line="240" w:lineRule="auto"/>
       </w:pPr>
       <w:r>
         <w:rPr>
@@ -9940,7 +10052,7 @@
     <w:p>
       <w:pPr>
         <w:jc w:val="both"/>
-        <w:spacing w:line="240" w:lineRule="auto"/>
+        <w:spacing w:before="0" w:beforeAutospacing="0" w:after="113" w:afterAutospacing="0" w:line="240" w:lineRule="auto"/>
         <w:rPr>
           <w:b w:val="0"/>
           <w:highlight w:val="none"/>
@@ -10003,7 +10115,7 @@
     <w:p>
       <w:pPr>
         <w:jc w:val="both"/>
-        <w:spacing w:line="240" w:lineRule="auto"/>
+        <w:spacing w:before="0" w:beforeAutospacing="0" w:after="113" w:afterAutospacing="0" w:line="240" w:lineRule="auto"/>
       </w:pPr>
       <w:r>
         <w:rPr>
@@ -10057,7 +10169,7 @@
     <w:p>
       <w:pPr>
         <w:pStyle w:val="721"/>
-        <w:spacing w:before="113" w:beforeAutospacing="0" w:after="51" w:afterAutospacing="0" w:line="240" w:lineRule="auto"/>
+        <w:spacing w:before="0" w:beforeAutospacing="0" w:after="0" w:afterAutospacing="0" w:line="240" w:lineRule="auto"/>
         <w:rPr>
           <w:rFonts w:ascii="Upheaval TT (BRK)" w:hAnsi="Upheaval TT (BRK)" w:cs="Upheaval TT (BRK)" w:eastAsia="Upheaval TT (BRK)"/>
           <w:color w:val="A6A6A6"/>
@@ -10089,7 +10201,7 @@
     <w:p>
       <w:pPr>
         <w:jc w:val="both"/>
-        <w:spacing w:line="240" w:lineRule="auto"/>
+        <w:spacing w:before="0" w:beforeAutospacing="0" w:after="113" w:afterAutospacing="0" w:line="240" w:lineRule="auto"/>
         <w:rPr>
           <w:rFonts w:ascii="Carlito" w:hAnsi="Carlito" w:cs="Carlito" w:eastAsia="Carlito"/>
           <w:b w:val="0"/>
@@ -10211,7 +10323,7 @@
     <w:p>
       <w:pPr>
         <w:jc w:val="both"/>
-        <w:spacing w:line="240" w:lineRule="auto"/>
+        <w:spacing w:before="0" w:beforeAutospacing="0" w:after="113" w:afterAutospacing="0" w:line="240" w:lineRule="auto"/>
         <w:rPr>
           <w:rFonts w:ascii="Carlito" w:hAnsi="Carlito" w:cs="Carlito" w:eastAsia="Carlito"/>
           <w:b w:val="0"/>
@@ -10284,7 +10396,7 @@
     <w:p>
       <w:pPr>
         <w:pStyle w:val="721"/>
-        <w:spacing w:before="113" w:beforeAutospacing="0" w:after="51" w:afterAutospacing="0" w:line="240" w:lineRule="auto"/>
+        <w:spacing w:before="0" w:beforeAutospacing="0" w:after="0" w:afterAutospacing="0" w:line="240" w:lineRule="auto"/>
         <w:rPr>
           <w:rFonts w:ascii="Upheaval TT (BRK)" w:hAnsi="Upheaval TT (BRK)" w:cs="Upheaval TT (BRK)" w:eastAsia="Upheaval TT (BRK)"/>
           <w:color w:val="A6A6A6"/>
@@ -10308,6 +10420,7 @@
       <w:r>
         <w:rPr>
           <w:rFonts w:ascii="Upheaval TT (BRK)" w:hAnsi="Upheaval TT (BRK)" w:cs="Upheaval TT (BRK)" w:eastAsia="Upheaval TT (BRK)"/>
+          <w:b w:val="0"/>
           <w:color w:val="A6A6A6" w:themeColor="background1" w:themeShade="A6"/>
         </w:rPr>
       </w:r>
@@ -10316,7 +10429,7 @@
     <w:p>
       <w:pPr>
         <w:jc w:val="both"/>
-        <w:spacing w:line="240" w:lineRule="auto"/>
+        <w:spacing w:before="0" w:beforeAutospacing="0" w:after="113" w:afterAutospacing="0" w:line="240" w:lineRule="auto"/>
         <w:rPr>
           <w:rFonts w:ascii="Carlito" w:hAnsi="Carlito" w:cs="Carlito" w:eastAsia="Carlito"/>
           <w:b w:val="0"/>
@@ -10378,7 +10491,7 @@
     <w:p>
       <w:pPr>
         <w:jc w:val="both"/>
-        <w:spacing w:line="240" w:lineRule="auto"/>
+        <w:spacing w:before="0" w:beforeAutospacing="0" w:after="113" w:afterAutospacing="0" w:line="240" w:lineRule="auto"/>
         <w:rPr>
           <w:rFonts w:ascii="Carlito" w:hAnsi="Carlito" w:cs="Carlito" w:eastAsia="Carlito"/>
           <w:b w:val="0"/>
@@ -10411,7 +10524,7 @@
     <w:p>
       <w:pPr>
         <w:jc w:val="both"/>
-        <w:spacing w:line="240" w:lineRule="auto"/>
+        <w:spacing w:before="0" w:beforeAutospacing="0" w:after="113" w:afterAutospacing="0" w:line="240" w:lineRule="auto"/>
         <w:rPr>
           <w:rFonts w:ascii="Carlito" w:hAnsi="Carlito" w:cs="Carlito" w:eastAsia="Carlito"/>
           <w:highlight w:val="none"/>
@@ -10469,7 +10582,7 @@
     <w:p>
       <w:pPr>
         <w:jc w:val="both"/>
-        <w:spacing w:line="240" w:lineRule="auto"/>
+        <w:spacing w:before="0" w:beforeAutospacing="0" w:after="113" w:afterAutospacing="0" w:line="240" w:lineRule="auto"/>
         <w:rPr>
           <w:rFonts w:ascii="Carlito" w:hAnsi="Carlito" w:cs="Carlito" w:eastAsia="Carlito"/>
           <w:highlight w:val="none"/>
@@ -10527,7 +10640,7 @@
     <w:p>
       <w:pPr>
         <w:jc w:val="both"/>
-        <w:spacing w:line="240" w:lineRule="auto"/>
+        <w:spacing w:before="0" w:beforeAutospacing="0" w:after="113" w:afterAutospacing="0" w:line="240" w:lineRule="auto"/>
         <w:rPr>
           <w:rFonts w:ascii="Carlito" w:hAnsi="Carlito" w:cs="Carlito" w:eastAsia="Carlito"/>
           <w:highlight w:val="none"/>
@@ -10585,7 +10698,7 @@
     <w:p>
       <w:pPr>
         <w:jc w:val="both"/>
-        <w:spacing w:line="240" w:lineRule="auto"/>
+        <w:spacing w:before="0" w:beforeAutospacing="0" w:after="113" w:afterAutospacing="0" w:line="240" w:lineRule="auto"/>
         <w:rPr>
           <w:rFonts w:ascii="Carlito" w:hAnsi="Carlito" w:cs="Carlito" w:eastAsia="Carlito"/>
           <w:highlight w:val="none"/>
@@ -10643,7 +10756,7 @@
     <w:p>
       <w:pPr>
         <w:jc w:val="both"/>
-        <w:spacing w:line="240" w:lineRule="auto"/>
+        <w:spacing w:before="0" w:beforeAutospacing="0" w:after="113" w:afterAutospacing="0" w:line="240" w:lineRule="auto"/>
         <w:rPr>
           <w:rFonts w:ascii="Carlito" w:hAnsi="Carlito" w:cs="Carlito" w:eastAsia="Carlito"/>
           <w:highlight w:val="none"/>
@@ -10701,7 +10814,7 @@
     <w:p>
       <w:pPr>
         <w:jc w:val="both"/>
-        <w:spacing w:line="240" w:lineRule="auto"/>
+        <w:spacing w:before="0" w:beforeAutospacing="0" w:after="113" w:afterAutospacing="0" w:line="240" w:lineRule="auto"/>
         <w:rPr>
           <w:rFonts w:ascii="Carlito" w:hAnsi="Carlito" w:cs="Carlito" w:eastAsia="Carlito"/>
           <w:b w:val="0"/>
@@ -10854,7 +10967,7 @@
     <w:p>
       <w:pPr>
         <w:pStyle w:val="721"/>
-        <w:spacing w:before="113" w:beforeAutospacing="0" w:after="51" w:afterAutospacing="0" w:line="240" w:lineRule="auto"/>
+        <w:spacing w:before="0" w:beforeAutospacing="0" w:after="0" w:afterAutospacing="0" w:line="240" w:lineRule="auto"/>
         <w:rPr>
           <w:rFonts w:ascii="Arial Black" w:hAnsi="Arial Black" w:cs="Arial Black" w:eastAsia="Arial Black"/>
           <w:color w:val="C00000"/>
@@ -10879,7 +10992,7 @@
     <w:p>
       <w:pPr>
         <w:jc w:val="both"/>
-        <w:spacing w:line="240" w:lineRule="auto"/>
+        <w:spacing w:before="0" w:beforeAutospacing="0" w:after="113" w:afterAutospacing="0" w:line="240" w:lineRule="auto"/>
         <w:rPr>
           <w:rFonts w:ascii="Carlito" w:hAnsi="Carlito" w:cs="Carlito" w:eastAsia="Carlito"/>
         </w:rPr>
@@ -10936,7 +11049,7 @@
     <w:p>
       <w:pPr>
         <w:jc w:val="both"/>
-        <w:spacing w:line="240" w:lineRule="auto"/>
+        <w:spacing w:before="0" w:beforeAutospacing="0" w:after="113" w:afterAutospacing="0" w:line="240" w:lineRule="auto"/>
         <w:rPr>
           <w:rFonts w:ascii="Carlito" w:hAnsi="Carlito" w:cs="Carlito" w:eastAsia="Carlito"/>
           <w:highlight w:val="none"/>
@@ -10971,7 +11084,7 @@
     <w:p>
       <w:pPr>
         <w:pStyle w:val="721"/>
-        <w:spacing w:before="113" w:beforeAutospacing="0" w:after="51" w:afterAutospacing="0" w:line="240" w:lineRule="auto"/>
+        <w:spacing w:before="0" w:beforeAutospacing="0" w:after="113" w:afterAutospacing="0" w:line="240" w:lineRule="auto"/>
         <w:rPr>
           <w:rFonts w:ascii="Arial Black" w:hAnsi="Arial Black" w:cs="Arial Black" w:eastAsia="Arial Black"/>
         </w:rPr>
@@ -10994,7 +11107,7 @@
     <w:p>
       <w:pPr>
         <w:jc w:val="both"/>
-        <w:spacing w:line="240" w:lineRule="auto"/>
+        <w:spacing w:before="0" w:beforeAutospacing="0" w:after="113" w:afterAutospacing="0" w:line="240" w:lineRule="auto"/>
         <w:rPr>
           <w:rFonts w:ascii="Carlito" w:hAnsi="Carlito" w:cs="Carlito" w:eastAsia="Carlito"/>
           <w:b w:val="0"/>
@@ -11073,7 +11186,7 @@
     <w:p>
       <w:pPr>
         <w:pStyle w:val="721"/>
-        <w:spacing w:before="113" w:beforeAutospacing="0" w:after="51" w:afterAutospacing="0" w:line="240" w:lineRule="auto"/>
+        <w:spacing w:before="0" w:beforeAutospacing="0" w:after="0" w:afterAutospacing="0" w:line="240" w:lineRule="auto"/>
         <w:rPr>
           <w:rFonts w:ascii="Upheaval TT (BRK)" w:hAnsi="Upheaval TT (BRK)" w:cs="Upheaval TT (BRK)" w:eastAsia="Upheaval TT (BRK)"/>
           <w:color w:val="A6A6A6"/>
@@ -11098,7 +11211,7 @@
     <w:p>
       <w:pPr>
         <w:jc w:val="both"/>
-        <w:spacing w:line="240" w:lineRule="auto"/>
+        <w:spacing w:before="0" w:beforeAutospacing="0" w:after="113" w:afterAutospacing="0" w:line="240" w:lineRule="auto"/>
         <w:rPr>
           <w:rFonts w:ascii="Carlito" w:hAnsi="Carlito" w:cs="Carlito" w:eastAsia="Carlito"/>
           <w:highlight w:val="none"/>
@@ -11140,7 +11253,7 @@
     <w:p>
       <w:pPr>
         <w:jc w:val="both"/>
-        <w:spacing w:line="240" w:lineRule="auto"/>
+        <w:spacing w:before="0" w:beforeAutospacing="0" w:after="113" w:afterAutospacing="0" w:line="240" w:lineRule="auto"/>
         <w:rPr>
           <w:rFonts w:ascii="Carlito" w:hAnsi="Carlito" w:cs="Carlito" w:eastAsia="Carlito"/>
           <w:highlight w:val="none"/>
@@ -11182,7 +11295,7 @@
     <w:p>
       <w:pPr>
         <w:jc w:val="both"/>
-        <w:spacing w:line="240" w:lineRule="auto"/>
+        <w:spacing w:before="0" w:beforeAutospacing="0" w:after="113" w:afterAutospacing="0" w:line="240" w:lineRule="auto"/>
         <w:rPr>
           <w:rFonts w:ascii="Carlito" w:hAnsi="Carlito" w:cs="Carlito" w:eastAsia="Carlito"/>
           <w:highlight w:val="none"/>
@@ -11353,7 +11466,7 @@
     <w:p>
       <w:pPr>
         <w:jc w:val="both"/>
-        <w:spacing w:line="240" w:lineRule="auto"/>
+        <w:spacing w:before="0" w:beforeAutospacing="0" w:after="113" w:afterAutospacing="0" w:line="240" w:lineRule="auto"/>
       </w:pPr>
       <w:r>
         <w:rPr>
@@ -11389,7 +11502,7 @@
     <w:p>
       <w:pPr>
         <w:jc w:val="both"/>
-        <w:spacing w:line="240" w:lineRule="auto"/>
+        <w:spacing w:before="0" w:beforeAutospacing="0" w:after="113" w:afterAutospacing="0" w:line="240" w:lineRule="auto"/>
       </w:pPr>
       <w:r>
         <w:rPr>
@@ -11431,7 +11544,7 @@
     <w:p>
       <w:pPr>
         <w:pStyle w:val="721"/>
-        <w:spacing w:before="113" w:beforeAutospacing="0" w:after="51" w:afterAutospacing="0" w:line="240" w:lineRule="auto"/>
+        <w:spacing w:before="0" w:beforeAutospacing="0" w:after="0" w:afterAutospacing="0" w:line="240" w:lineRule="auto"/>
         <w:rPr>
           <w:rFonts w:ascii="Arial Black" w:hAnsi="Arial Black" w:cs="Arial Black" w:eastAsia="Arial Black"/>
           <w:color w:val="C00000"/>
@@ -11463,7 +11576,7 @@
     <w:p>
       <w:pPr>
         <w:jc w:val="both"/>
-        <w:spacing w:line="240" w:lineRule="auto"/>
+        <w:spacing w:before="0" w:beforeAutospacing="0" w:after="113" w:afterAutospacing="0" w:line="240" w:lineRule="auto"/>
         <w:rPr>
           <w:b w:val="0"/>
           <w:highlight w:val="none"/>
@@ -11535,7 +11648,7 @@
     <w:p>
       <w:pPr>
         <w:jc w:val="both"/>
-        <w:spacing w:line="240" w:lineRule="auto"/>
+        <w:spacing w:before="0" w:beforeAutospacing="0" w:after="113" w:afterAutospacing="0" w:line="240" w:lineRule="auto"/>
         <w:rPr>
           <w:b w:val="0"/>
           <w:highlight w:val="none"/>
@@ -11600,7 +11713,7 @@
     <w:p>
       <w:pPr>
         <w:jc w:val="both"/>
-        <w:spacing w:line="240" w:lineRule="auto"/>
+        <w:spacing w:before="0" w:beforeAutospacing="0" w:after="113" w:afterAutospacing="0" w:line="240" w:lineRule="auto"/>
         <w:rPr>
           <w:b w:val="0"/>
           <w:highlight w:val="none"/>
@@ -11658,7 +11771,7 @@
     <w:p>
       <w:pPr>
         <w:jc w:val="both"/>
-        <w:spacing w:line="240" w:lineRule="auto"/>
+        <w:spacing w:before="0" w:beforeAutospacing="0" w:after="113" w:afterAutospacing="0" w:line="240" w:lineRule="auto"/>
         <w:rPr>
           <w:b w:val="0"/>
           <w:highlight w:val="none"/>
@@ -11702,7 +11815,7 @@
     <w:p>
       <w:pPr>
         <w:jc w:val="both"/>
-        <w:spacing w:line="240" w:lineRule="auto"/>
+        <w:spacing w:before="0" w:beforeAutospacing="0" w:after="113" w:afterAutospacing="0" w:line="240" w:lineRule="auto"/>
         <w:rPr>
           <w:b w:val="0"/>
           <w:highlight w:val="none"/>
@@ -11846,7 +11959,7 @@
     <w:p>
       <w:pPr>
         <w:jc w:val="both"/>
-        <w:spacing w:line="240" w:lineRule="auto"/>
+        <w:spacing w:before="0" w:beforeAutospacing="0" w:after="113" w:afterAutospacing="0" w:line="240" w:lineRule="auto"/>
         <w:rPr>
           <w:b w:val="0"/>
           <w:highlight w:val="none"/>
@@ -11909,7 +12022,7 @@
     <w:p>
       <w:pPr>
         <w:jc w:val="both"/>
-        <w:spacing w:before="0" w:beforeAutospacing="0" w:line="240" w:lineRule="auto"/>
+        <w:spacing w:before="0" w:beforeAutospacing="0" w:after="113" w:afterAutospacing="0" w:line="240" w:lineRule="auto"/>
         <w:rPr>
           <w:highlight w:val="none"/>
         </w:rPr>
@@ -11968,7 +12081,7 @@
     <w:p>
       <w:pPr>
         <w:jc w:val="both"/>
-        <w:spacing w:before="198" w:beforeAutospacing="0" w:line="240" w:lineRule="auto"/>
+        <w:spacing w:before="0" w:beforeAutospacing="0" w:after="113" w:afterAutospacing="0" w:line="240" w:lineRule="auto"/>
         <w:rPr>
           <w:highlight w:val="none"/>
         </w:rPr>
@@ -11995,7 +12108,7 @@
         </w:numPr>
         <w:ind w:left="425" w:right="0" w:hanging="360"/>
         <w:jc w:val="both"/>
-        <w:spacing w:after="0" w:afterAutospacing="0" w:line="240" w:lineRule="auto"/>
+        <w:spacing w:before="0" w:beforeAutospacing="0" w:after="113" w:afterAutospacing="0" w:line="240" w:lineRule="auto"/>
         <w:rPr>
           <w:highlight w:val="none"/>
         </w:rPr>
@@ -12031,7 +12144,7 @@
         </w:numPr>
         <w:ind w:left="425" w:right="0" w:hanging="360"/>
         <w:jc w:val="both"/>
-        <w:spacing w:after="0" w:afterAutospacing="0" w:line="240" w:lineRule="auto"/>
+        <w:spacing w:before="0" w:beforeAutospacing="0" w:after="113" w:afterAutospacing="0" w:line="240" w:lineRule="auto"/>
         <w:rPr>
           <w:highlight w:val="none"/>
         </w:rPr>
@@ -12067,7 +12180,7 @@
         </w:numPr>
         <w:ind w:left="425" w:right="0" w:hanging="360"/>
         <w:jc w:val="both"/>
-        <w:spacing w:after="0" w:afterAutospacing="0" w:line="240" w:lineRule="auto"/>
+        <w:spacing w:before="0" w:beforeAutospacing="0" w:after="113" w:afterAutospacing="0" w:line="240" w:lineRule="auto"/>
         <w:rPr>
           <w:highlight w:val="none"/>
         </w:rPr>
@@ -12110,7 +12223,7 @@
         </w:numPr>
         <w:ind w:left="425" w:right="0" w:hanging="360"/>
         <w:jc w:val="both"/>
-        <w:spacing w:after="0" w:afterAutospacing="0" w:line="240" w:lineRule="auto"/>
+        <w:spacing w:before="0" w:beforeAutospacing="0" w:after="113" w:afterAutospacing="0" w:line="240" w:lineRule="auto"/>
         <w:rPr>
           <w:highlight w:val="none"/>
         </w:rPr>
@@ -12121,7 +12234,6 @@
           <w:highlight w:val="none"/>
         </w:rPr>
       </w:r>
-      <w:r/>
       <w:r>
         <w:rPr>
           <w:b/>
@@ -12177,10 +12289,10 @@
                   <wp:posOffset>0</wp:posOffset>
                 </wp:positionH>
                 <wp:positionV relativeFrom="paragraph">
-                  <wp:posOffset>132592</wp:posOffset>
+                  <wp:posOffset>36000</wp:posOffset>
                 </wp:positionV>
                 <wp:extent cx="414774" cy="414774"/>
-                <wp:effectExtent l="0" t="0" r="2" b="2"/>
+                <wp:effectExtent l="0" t="0" r="0" b="0"/>
                 <wp:wrapTight wrapText="bothSides">
                   <wp:wrapPolygon edited="1">
                     <wp:start x="0" y="0"/>
@@ -12240,7 +12352,7 @@
                   <v:f eqn="sum @10 21600 0"/>
                 </v:formulas>
               </v:shapetype>
-              <v:shape id="_x0000_i15" o:spid="_x0000_s15" type="#_x0000_t75" style="position:absolute;mso-wrap-distance-left:9.1pt;mso-wrap-distance-top:0.0pt;mso-wrap-distance-right:9.1pt;mso-wrap-distance-bottom:0.0pt;z-index:44032;o:allowoverlap:true;o:allowincell:true;mso-position-horizontal-relative:text;margin-left:0.0pt;mso-position-horizontal:absolute;mso-position-vertical-relative:text;margin-top:10.4pt;mso-position-vertical:absolute;width:32.7pt;height:32.7pt;rotation:0;" wrapcoords="0 0 100000 0 100000 100000 0 100000" stroked="false">
+              <v:shape id="_x0000_i15" o:spid="_x0000_s15" type="#_x0000_t75" style="position:absolute;mso-wrap-distance-left:9.1pt;mso-wrap-distance-top:0.0pt;mso-wrap-distance-right:9.1pt;mso-wrap-distance-bottom:0.0pt;z-index:44032;o:allowoverlap:true;o:allowincell:true;mso-position-horizontal-relative:text;margin-left:0.0pt;mso-position-horizontal:absolute;mso-position-vertical-relative:text;margin-top:2.8pt;mso-position-vertical:absolute;width:32.7pt;height:32.7pt;rotation:0;" wrapcoords="0 0 100000 0 100000 100000 0 100000" stroked="false">
                 <v:path textboxrect="0,0,0,0"/>
                 <v:imagedata r:id="rId23" o:title=""/>
               </v:shape>
@@ -12491,7 +12603,7 @@
     <w:p>
       <w:pPr>
         <w:pStyle w:val="721"/>
-        <w:spacing w:before="113" w:beforeAutospacing="0" w:after="51" w:afterAutospacing="0" w:line="240" w:lineRule="auto"/>
+        <w:spacing w:before="113" w:beforeAutospacing="0" w:after="0" w:afterAutospacing="0" w:line="240" w:lineRule="auto"/>
         <w:rPr>
           <w:rFonts w:ascii="Arial Black" w:hAnsi="Arial Black" w:cs="Arial Black" w:eastAsia="Arial Black"/>
           <w:color w:val="C00000"/>
@@ -12523,7 +12635,7 @@
     <w:p>
       <w:pPr>
         <w:jc w:val="both"/>
-        <w:spacing w:line="240" w:lineRule="auto"/>
+        <w:spacing w:after="113" w:afterAutospacing="0" w:line="240" w:lineRule="auto"/>
       </w:pPr>
       <w:r>
         <w:rPr>
@@ -12570,7 +12682,7 @@
     <w:p>
       <w:pPr>
         <w:jc w:val="both"/>
-        <w:spacing w:line="240" w:lineRule="auto"/>
+        <w:spacing w:after="113" w:afterAutospacing="0" w:line="240" w:lineRule="auto"/>
         <w:rPr>
           <w:rFonts w:ascii="Carlito" w:hAnsi="Carlito" w:cs="Carlito" w:eastAsia="Carlito"/>
           <w:b w:val="0"/>
@@ -12646,7 +12758,7 @@
     <w:p>
       <w:pPr>
         <w:jc w:val="both"/>
-        <w:spacing w:line="240" w:lineRule="auto"/>
+        <w:spacing w:after="113" w:afterAutospacing="0" w:line="240" w:lineRule="auto"/>
       </w:pPr>
       <w:r>
         <w:rPr>
@@ -12684,7 +12796,7 @@
     <w:p>
       <w:pPr>
         <w:pStyle w:val="721"/>
-        <w:spacing w:before="113" w:beforeAutospacing="0" w:after="51" w:afterAutospacing="0" w:line="240" w:lineRule="auto"/>
+        <w:spacing w:before="113" w:beforeAutospacing="0" w:after="0" w:afterAutospacing="0" w:line="240" w:lineRule="auto"/>
         <w:rPr>
           <w:rFonts w:ascii="Arial Black" w:hAnsi="Arial Black" w:cs="Arial Black" w:eastAsia="Arial Black"/>
           <w:color w:val="C00000"/>
@@ -12716,7 +12828,7 @@
     <w:p>
       <w:pPr>
         <w:jc w:val="both"/>
-        <w:spacing w:line="240" w:lineRule="auto"/>
+        <w:spacing w:after="113" w:afterAutospacing="0" w:line="240" w:lineRule="auto"/>
       </w:pPr>
       <w:r>
         <w:rPr>
@@ -12755,7 +12867,7 @@
     <w:p>
       <w:pPr>
         <w:jc w:val="both"/>
-        <w:spacing w:line="240" w:lineRule="auto"/>
+        <w:spacing w:after="113" w:afterAutospacing="0" w:line="240" w:lineRule="auto"/>
         <w:rPr>
           <w:rFonts w:ascii="Carlito" w:hAnsi="Carlito" w:cs="Carlito" w:eastAsia="Carlito"/>
           <w:b w:val="0"/>
@@ -12807,7 +12919,7 @@
     <w:p>
       <w:pPr>
         <w:jc w:val="both"/>
-        <w:spacing w:line="240" w:lineRule="auto"/>
+        <w:spacing w:after="113" w:afterAutospacing="0" w:line="240" w:lineRule="auto"/>
         <w:rPr>
           <w:rFonts w:ascii="Carlito" w:hAnsi="Carlito" w:cs="Carlito" w:eastAsia="Carlito"/>
           <w:b w:val="0"/>
@@ -12904,7 +13016,7 @@
     <w:p>
       <w:pPr>
         <w:pStyle w:val="721"/>
-        <w:spacing w:before="113" w:beforeAutospacing="0" w:after="51" w:afterAutospacing="0" w:line="240" w:lineRule="auto"/>
+        <w:spacing w:before="113" w:beforeAutospacing="0" w:after="0" w:afterAutospacing="0" w:line="240" w:lineRule="auto"/>
         <w:rPr>
           <w:rFonts w:ascii="Upheaval TT (BRK)" w:hAnsi="Upheaval TT (BRK)" w:cs="Upheaval TT (BRK)" w:eastAsia="Upheaval TT (BRK)"/>
           <w:color w:val="A6A6A6"/>
@@ -12928,7 +13040,7 @@
     <w:p>
       <w:pPr>
         <w:jc w:val="both"/>
-        <w:spacing w:line="240" w:lineRule="auto"/>
+        <w:spacing w:after="113" w:afterAutospacing="0" w:line="240" w:lineRule="auto"/>
       </w:pPr>
       <w:r>
         <w:rPr>
@@ -12967,7 +13079,7 @@
     <w:p>
       <w:pPr>
         <w:jc w:val="both"/>
-        <w:spacing w:line="240" w:lineRule="auto"/>
+        <w:spacing w:after="113" w:afterAutospacing="0" w:line="240" w:lineRule="auto"/>
         <w:rPr>
           <w:rFonts w:ascii="Carlito" w:hAnsi="Carlito" w:cs="Carlito" w:eastAsia="Carlito"/>
           <w:highlight w:val="none"/>
@@ -13017,7 +13129,7 @@
     <w:p>
       <w:pPr>
         <w:jc w:val="both"/>
-        <w:spacing w:line="240" w:lineRule="auto"/>
+        <w:spacing w:after="113" w:afterAutospacing="0" w:line="240" w:lineRule="auto"/>
         <w:rPr>
           <w:rFonts w:ascii="Carlito" w:hAnsi="Carlito" w:cs="Carlito" w:eastAsia="Carlito"/>
           <w:b w:val="0"/>
@@ -13053,7 +13165,7 @@
     <w:p>
       <w:pPr>
         <w:jc w:val="both"/>
-        <w:spacing w:line="240" w:lineRule="auto"/>
+        <w:spacing w:after="113" w:afterAutospacing="0" w:line="240" w:lineRule="auto"/>
         <w:rPr>
           <w:rFonts w:ascii="Carlito" w:hAnsi="Carlito" w:cs="Carlito" w:eastAsia="Carlito"/>
           <w:b w:val="0"/>
@@ -13433,7 +13545,7 @@
                   <wp:posOffset>0</wp:posOffset>
                 </wp:positionH>
                 <wp:positionV relativeFrom="paragraph">
-                  <wp:posOffset>1260000</wp:posOffset>
+                  <wp:posOffset>1402875</wp:posOffset>
                 </wp:positionV>
                 <wp:extent cx="414774" cy="414774"/>
                 <wp:effectExtent l="0" t="0" r="2" b="2"/>
@@ -13453,7 +13565,7 @@
                   <a:graphicData uri="http://schemas.openxmlformats.org/drawingml/2006/picture">
                     <pic:pic xmlns:pic="http://schemas.openxmlformats.org/drawingml/2006/picture">
                       <pic:nvPicPr>
-                        <pic:cNvPr id="1934594915" name="" hidden="0"/>
+                        <pic:cNvPr id="1085405870" name="" hidden="0"/>
                         <pic:cNvPicPr>
                           <a:picLocks noChangeAspect="1"/>
                         </pic:cNvPicPr>
@@ -13496,7 +13608,7 @@
                   <v:f eqn="sum @10 21600 0"/>
                 </v:formulas>
               </v:shapetype>
-              <v:shape id="_x0000_i16" o:spid="_x0000_s16" type="#_x0000_t75" style="position:absolute;mso-wrap-distance-left:9.1pt;mso-wrap-distance-top:0.0pt;mso-wrap-distance-right:9.1pt;mso-wrap-distance-bottom:0.0pt;z-index:44032;o:allowoverlap:true;o:allowincell:true;mso-position-horizontal-relative:text;margin-left:0.0pt;mso-position-horizontal:absolute;mso-position-vertical-relative:text;margin-top:99.2pt;mso-position-vertical:absolute;width:32.7pt;height:32.7pt;rotation:0;" wrapcoords="0 0 100000 0 100000 100000 0 100000" stroked="false">
+              <v:shape id="_x0000_i16" o:spid="_x0000_s16" type="#_x0000_t75" style="position:absolute;mso-wrap-distance-left:9.1pt;mso-wrap-distance-top:0.0pt;mso-wrap-distance-right:9.1pt;mso-wrap-distance-bottom:0.0pt;z-index:44032;o:allowoverlap:true;o:allowincell:true;mso-position-horizontal-relative:text;margin-left:0.0pt;mso-position-horizontal:absolute;mso-position-vertical-relative:text;margin-top:110.5pt;mso-position-vertical:absolute;width:32.7pt;height:32.7pt;rotation:0;" wrapcoords="0 0 100000 0 100000 100000 0 100000" stroked="false">
                 <v:path textboxrect="0,0,0,0"/>
                 <v:imagedata r:id="rId24" o:title=""/>
               </v:shape>
@@ -13633,7 +13745,7 @@
     <w:p>
       <w:pPr>
         <w:jc w:val="both"/>
-        <w:spacing w:line="240" w:lineRule="auto"/>
+        <w:spacing w:after="113" w:afterAutospacing="0" w:line="240" w:lineRule="auto"/>
         <w:rPr>
           <w:b/>
           <w:highlight w:val="none"/>
@@ -13673,7 +13785,7 @@
     <w:p>
       <w:pPr>
         <w:jc w:val="both"/>
-        <w:spacing w:line="240" w:lineRule="auto"/>
+        <w:spacing w:after="113" w:afterAutospacing="0" w:line="240" w:lineRule="auto"/>
         <w:rPr>
           <w:b w:val="0"/>
         </w:rPr>
@@ -13730,7 +13842,7 @@
     <w:p>
       <w:pPr>
         <w:jc w:val="both"/>
-        <w:spacing w:line="240" w:lineRule="auto"/>
+        <w:spacing w:after="113" w:afterAutospacing="0" w:line="240" w:lineRule="auto"/>
         <w:rPr>
           <w:b w:val="0"/>
           <w:highlight w:val="none"/>
@@ -13783,7 +13895,7 @@
     <w:p>
       <w:pPr>
         <w:jc w:val="both"/>
-        <w:spacing w:line="240" w:lineRule="auto"/>
+        <w:spacing w:after="113" w:afterAutospacing="0" w:line="240" w:lineRule="auto"/>
       </w:pPr>
       <w:r>
         <w:rPr>
@@ -13893,7 +14005,7 @@
     <w:p>
       <w:pPr>
         <w:jc w:val="both"/>
-        <w:spacing w:line="240" w:lineRule="auto"/>
+        <w:spacing w:after="113" w:afterAutospacing="0" w:line="240" w:lineRule="auto"/>
         <w:rPr>
           <w:rFonts w:ascii="Carlito" w:hAnsi="Carlito" w:cs="Carlito" w:eastAsia="Carlito"/>
           <w:b w:val="0"/>
@@ -13929,7 +14041,7 @@
     <w:p>
       <w:pPr>
         <w:jc w:val="both"/>
-        <w:spacing w:line="240" w:lineRule="auto"/>
+        <w:spacing w:after="113" w:afterAutospacing="0" w:line="240" w:lineRule="auto"/>
         <w:rPr>
           <w:rFonts w:ascii="Carlito" w:hAnsi="Carlito" w:cs="Carlito" w:eastAsia="Carlito"/>
           <w:b w:val="0"/>
@@ -13941,6 +14053,428 @@
           <w:rFonts w:ascii="Carlito" w:hAnsi="Carlito" w:cs="Carlito" w:eastAsia="Carlito"/>
           <w:b w:val="0"/>
           <w:highlight w:val="none"/>
+        </w:rPr>
+      </w:r>
+      <w:r/>
+      <w:r>
+        <w:rPr>
+          <w:rFonts w:ascii="Carlito" w:hAnsi="Carlito" w:cs="Carlito" w:eastAsia="Carlito"/>
+          <w:b w:val="0"/>
+          <w:highlight w:val="none"/>
+        </w:rPr>
+        <w:t xml:space="preserve">Mas toda Campanha precisa ter um fim. Encerrar e recomeçar é importante neste gênero. É característica </w:t>
+      </w:r>
+      <w:r>
+        <w:rPr>
+          <w:rFonts w:ascii="Carlito" w:hAnsi="Carlito" w:cs="Carlito" w:eastAsia="Carlito"/>
+          <w:b w:val="0"/>
+          <w:highlight w:val="none"/>
+        </w:rPr>
+        <w:t xml:space="preserve">das culturas orientais, onde os ciclos são respeitados. Heróis vitoriosos </w:t>
+      </w:r>
+      <w:r>
+        <w:rPr>
+          <w:rFonts w:ascii="Carlito" w:hAnsi="Carlito" w:cs="Carlito" w:eastAsia="Carlito"/>
+          <w:b w:val="0"/>
+          <w:highlight w:val="none"/>
+        </w:rPr>
+        <w:t xml:space="preserve">não retornam (exceto em raras ocasiões, como astros convidados). Vilões </w:t>
+      </w:r>
+      <w:r>
+        <w:rPr>
+          <w:rFonts w:ascii="Carlito" w:hAnsi="Carlito" w:cs="Carlito" w:eastAsia="Carlito"/>
+          <w:b w:val="0"/>
+          <w:highlight w:val="none"/>
+        </w:rPr>
+        <w:t xml:space="preserve">finais destruídos não ressuscitam. Super esquadrões não voltam a ser convoca</w:t>
+      </w:r>
+      <w:r>
+        <w:rPr>
+          <w:rFonts w:ascii="Carlito" w:hAnsi="Carlito" w:cs="Carlito" w:eastAsia="Carlito"/>
+          <w:b w:val="0"/>
+          <w:highlight w:val="none"/>
+        </w:rPr>
+        <w:t xml:space="preserve">dos após cumprir suas missões. Por isso sempre haverá lugar para novas meninas </w:t>
+      </w:r>
+      <w:r>
+        <w:rPr>
+          <w:rFonts w:ascii="Carlito" w:hAnsi="Carlito" w:cs="Carlito" w:eastAsia="Carlito"/>
+          <w:b w:val="0"/>
+          <w:highlight w:val="none"/>
+        </w:rPr>
+        <w:t xml:space="preserve">mágicas, novos supertorneios, novas equipes super-sentai, novos pilotos mecha.</w:t>
+      </w:r>
+      <w:r/>
+    </w:p>
+    <w:p>
+      <w:pPr>
+        <w:pStyle w:val="721"/>
+        <w:spacing w:before="113" w:beforeAutospacing="0" w:after="0" w:afterAutospacing="0" w:line="240" w:lineRule="auto"/>
+        <w:rPr>
+          <w:rFonts w:ascii="Arial Black" w:hAnsi="Arial Black" w:cs="Arial Black" w:eastAsia="Arial Black"/>
+          <w:color w:val="C00000"/>
+        </w:rPr>
+      </w:pPr>
+      <w:r>
+        <w:rPr>
+          <w:rFonts w:ascii="Carlito" w:hAnsi="Carlito" w:cs="Carlito" w:eastAsia="Carlito"/>
+          <w:b w:val="0"/>
+          <w:color w:val="C00000"/>
+        </w:rPr>
+      </w:r>
+      <w:r>
+        <w:rPr>
+          <w:rFonts w:ascii="Upheaval TT (BRK)" w:hAnsi="Upheaval TT (BRK)" w:cs="Upheaval TT (BRK)" w:eastAsia="Upheaval TT (BRK)"/>
+          <w:b w:val="0"/>
+          <w:color w:val="A6A6A6" w:themeColor="background1" w:themeShade="A6"/>
+        </w:rPr>
+        <w:t xml:space="preserve">Ki-Sho-Ten-Ketsu</w:t>
+      </w:r>
+      <w:r>
+        <w:rPr>
+          <w:rFonts w:ascii="Carlito" w:hAnsi="Carlito" w:cs="Carlito" w:eastAsia="Carlito"/>
+          <w:b w:val="0"/>
+          <w:highlight w:val="none"/>
+        </w:rPr>
+      </w:r>
+    </w:p>
+    <w:p>
+      <w:pPr>
+        <w:jc w:val="both"/>
+        <w:spacing w:before="0" w:beforeAutospacing="0" w:after="113" w:afterAutospacing="0" w:line="240" w:lineRule="auto"/>
+        <w:rPr>
+          <w:rFonts w:ascii="Carlito" w:hAnsi="Carlito" w:cs="Carlito" w:eastAsia="Carlito"/>
+          <w:highlight w:val="none"/>
+        </w:rPr>
+      </w:pPr>
+      <w:r>
+        <w:rPr>
+          <w:rFonts w:ascii="Carlito" w:hAnsi="Carlito" w:cs="Carlito" w:eastAsia="Carlito"/>
+          <w:b w:val="0"/>
+          <w:highlight w:val="none"/>
+        </w:rPr>
+        <w:t xml:space="preserve">Uma técnica legal para inventar suas próprias aventuras e campanhas, </w:t>
+      </w:r>
+      <w:r>
+        <w:rPr>
+          <w:rFonts w:ascii="Carlito" w:hAnsi="Carlito" w:cs="Carlito" w:eastAsia="Carlito"/>
+          <w:b w:val="0"/>
+          <w:highlight w:val="none"/>
+        </w:rPr>
+        <w:t xml:space="preserve">é utilizar o Ki-Sho-Ten-Ketsu que é uma técnica narrativa oriental usada em mangás e animes. Nela dividimos a história em quatro partes.</w:t>
+      </w:r>
+      <w:r/>
+      <w:r/>
+    </w:p>
+    <w:p>
+      <w:pPr>
+        <w:jc w:val="both"/>
+        <w:spacing w:before="0" w:beforeAutospacing="0" w:after="113" w:afterAutospacing="0" w:line="240" w:lineRule="auto"/>
+        <w:rPr>
+          <w:rFonts w:ascii="Carlito" w:hAnsi="Carlito" w:cs="Carlito" w:eastAsia="Carlito"/>
+          <w:highlight w:val="none"/>
+        </w:rPr>
+      </w:pPr>
+      <w:r>
+        <w:rPr>
+          <w:rFonts w:ascii="Carlito" w:hAnsi="Carlito" w:cs="Carlito" w:eastAsia="Carlito"/>
+          <w:b/>
+          <w:highlight w:val="none"/>
+        </w:rPr>
+      </w:r>
+      <w:r>
+        <w:rPr>
+          <w:b/>
+          <w:highlight w:val="none"/>
+        </w:rPr>
+        <w:t xml:space="preserve">• </w:t>
+      </w:r>
+      <w:r/>
+      <w:r>
+        <w:rPr>
+          <w:rFonts w:ascii="Carlito" w:hAnsi="Carlito" w:cs="Carlito" w:eastAsia="Carlito"/>
+          <w:b/>
+          <w:highlight w:val="none"/>
+        </w:rPr>
+        <w:t xml:space="preserve">Ki (Introdução):</w:t>
+      </w:r>
+      <w:r>
+        <w:rPr>
+          <w:rFonts w:ascii="Carlito" w:hAnsi="Carlito" w:cs="Carlito" w:eastAsia="Carlito"/>
+          <w:b w:val="0"/>
+          <w:highlight w:val="none"/>
+        </w:rPr>
+        <w:t xml:space="preserve"> É o momento inicial, aqui são apresentados aos personagens o ambiente, os NPC’s </w:t>
+      </w:r>
+      <w:r>
+        <w:rPr>
+          <w:rFonts w:ascii="Carlito" w:hAnsi="Carlito" w:cs="Carlito" w:eastAsia="Carlito"/>
+          <w:b w:val="0"/>
+          <w:highlight w:val="none"/>
+        </w:rPr>
+        <w:t xml:space="preserve">e outras informações importantes para o entendimento da história.</w:t>
+      </w:r>
+      <w:r>
+        <w:rPr>
+          <w:rFonts w:ascii="Carlito" w:hAnsi="Carlito" w:cs="Carlito" w:eastAsia="Carlito"/>
+          <w:b w:val="0"/>
+          <w:highlight w:val="none"/>
+        </w:rPr>
+      </w:r>
+      <w:r/>
+    </w:p>
+    <w:p>
+      <w:pPr>
+        <w:jc w:val="both"/>
+        <w:spacing w:before="0" w:beforeAutospacing="0" w:after="113" w:afterAutospacing="0" w:line="240" w:lineRule="auto"/>
+        <w:rPr>
+          <w:rFonts w:ascii="Carlito" w:hAnsi="Carlito" w:cs="Carlito" w:eastAsia="Carlito"/>
+          <w:highlight w:val="none"/>
+        </w:rPr>
+      </w:pPr>
+      <w:r>
+        <w:rPr>
+          <w:rFonts w:ascii="Carlito" w:hAnsi="Carlito" w:cs="Carlito" w:eastAsia="Carlito"/>
+          <w:b/>
+          <w:highlight w:val="none"/>
+        </w:rPr>
+      </w:r>
+      <w:r>
+        <w:rPr>
+          <w:b/>
+          <w:highlight w:val="none"/>
+        </w:rPr>
+        <w:t xml:space="preserve">• </w:t>
+      </w:r>
+      <w:r/>
+      <w:r>
+        <w:rPr>
+          <w:rFonts w:ascii="Carlito" w:hAnsi="Carlito" w:cs="Carlito" w:eastAsia="Carlito"/>
+          <w:b/>
+          <w:highlight w:val="none"/>
+        </w:rPr>
+        <w:t xml:space="preserve">Sho (Desenvolvimento): </w:t>
+      </w:r>
+      <w:r>
+        <w:rPr>
+          <w:rFonts w:ascii="Carlito" w:hAnsi="Carlito" w:cs="Carlito" w:eastAsia="Carlito"/>
+          <w:b w:val="0"/>
+          <w:highlight w:val="none"/>
+        </w:rPr>
+        <w:t xml:space="preserve">É o desenvolvimento da história, as coisas vão acontecendo, a cada momento, as coisas vão ficando cada vez mais tensas, emocionantes e ou intrigantes.</w:t>
+      </w:r>
+      <w:r>
+        <w:rPr>
+          <w:rFonts w:ascii="Carlito" w:hAnsi="Carlito" w:cs="Carlito" w:eastAsia="Carlito"/>
+          <w:b w:val="0"/>
+          <w:highlight w:val="none"/>
+        </w:rPr>
+      </w:r>
+      <w:r/>
+    </w:p>
+    <w:p>
+      <w:pPr>
+        <w:jc w:val="both"/>
+        <w:spacing w:before="0" w:beforeAutospacing="0" w:after="113" w:afterAutospacing="0" w:line="240" w:lineRule="auto"/>
+        <w:rPr>
+          <w:rFonts w:ascii="Carlito" w:hAnsi="Carlito" w:cs="Carlito" w:eastAsia="Carlito"/>
+          <w:highlight w:val="none"/>
+        </w:rPr>
+      </w:pPr>
+      <w:r>
+        <w:rPr>
+          <w:rFonts w:ascii="Carlito" w:hAnsi="Carlito" w:cs="Carlito" w:eastAsia="Carlito"/>
+          <w:b/>
+          <w:highlight w:val="none"/>
+        </w:rPr>
+      </w:r>
+      <w:r>
+        <w:rPr>
+          <w:b/>
+          <w:highlight w:val="none"/>
+        </w:rPr>
+        <w:t xml:space="preserve">• </w:t>
+      </w:r>
+      <w:r/>
+      <w:r>
+        <w:rPr>
+          <w:rFonts w:ascii="Carlito" w:hAnsi="Carlito" w:cs="Carlito" w:eastAsia="Carlito"/>
+          <w:b/>
+          <w:highlight w:val="none"/>
+        </w:rPr>
+        <w:t xml:space="preserve">Ten (Reviravolta):</w:t>
+      </w:r>
+      <w:r>
+        <w:rPr>
+          <w:rFonts w:ascii="Carlito" w:hAnsi="Carlito" w:cs="Carlito" w:eastAsia="Carlito"/>
+          <w:b w:val="0"/>
+          <w:highlight w:val="none"/>
+        </w:rPr>
+        <w:t xml:space="preserve"> Algo inesperado acontece, os jogadores são surpreendidos, um inimigo se revela, um NPC trai o grupo</w:t>
+      </w:r>
+      <w:r>
+        <w:rPr>
+          <w:rFonts w:ascii="Carlito" w:hAnsi="Carlito" w:cs="Carlito" w:eastAsia="Carlito"/>
+          <w:b w:val="0"/>
+          <w:highlight w:val="none"/>
+        </w:rPr>
+        <w:t xml:space="preserve">, eles recebem uma notícia importante e inesperada, </w:t>
+      </w:r>
+      <w:r>
+        <w:rPr>
+          <w:rFonts w:ascii="Carlito" w:hAnsi="Carlito" w:cs="Carlito" w:eastAsia="Carlito"/>
+          <w:b w:val="0"/>
+          <w:highlight w:val="none"/>
+        </w:rPr>
+        <w:t xml:space="preserve">nada era como eles imaginavam...</w:t>
+      </w:r>
+      <w:r>
+        <w:rPr>
+          <w:rFonts w:ascii="Carlito" w:hAnsi="Carlito" w:cs="Carlito" w:eastAsia="Carlito"/>
+          <w:b w:val="0"/>
+          <w:highlight w:val="none"/>
+        </w:rPr>
+      </w:r>
+      <w:r/>
+    </w:p>
+    <w:p>
+      <w:pPr>
+        <w:jc w:val="both"/>
+        <w:spacing w:before="0" w:beforeAutospacing="0" w:after="113" w:afterAutospacing="0" w:line="240" w:lineRule="auto"/>
+        <w:rPr>
+          <w:rFonts w:ascii="Carlito" w:hAnsi="Carlito" w:cs="Carlito" w:eastAsia="Carlito"/>
+          <w:highlight w:val="none"/>
+        </w:rPr>
+      </w:pPr>
+      <w:r>
+        <w:rPr>
+          <w:rFonts w:ascii="Carlito" w:hAnsi="Carlito" w:cs="Carlito" w:eastAsia="Carlito"/>
+          <w:b/>
+          <w:highlight w:val="none"/>
+        </w:rPr>
+      </w:r>
+      <w:r>
+        <w:rPr>
+          <w:b/>
+          <w:highlight w:val="none"/>
+        </w:rPr>
+        <w:t xml:space="preserve">• </w:t>
+      </w:r>
+      <w:r/>
+      <w:r>
+        <w:rPr>
+          <w:rFonts w:ascii="Carlito" w:hAnsi="Carlito" w:cs="Carlito" w:eastAsia="Carlito"/>
+          <w:b/>
+          <w:highlight w:val="none"/>
+        </w:rPr>
+        <w:t xml:space="preserve">Ketsu (Conclusão):</w:t>
+      </w:r>
+      <w:r>
+        <w:rPr>
+          <w:rFonts w:ascii="Carlito" w:hAnsi="Carlito" w:cs="Carlito" w:eastAsia="Carlito"/>
+          <w:b w:val="0"/>
+          <w:highlight w:val="none"/>
+        </w:rPr>
+        <w:t xml:space="preserve"> É onde tudo se conecta, as pequenas pistas deixadas pelo narrador no Ki, Sho e Ten se juntam e dão sentido a tudo o que está acontecendo, e a situação toda se encaminha para uma resolução, é como o momento do final do episódio de um anime ou tokusatsu.</w:t>
+      </w:r>
+      <w:r>
+        <w:rPr>
+          <w:rFonts w:ascii="Carlito" w:hAnsi="Carlito" w:cs="Carlito" w:eastAsia="Carlito"/>
+          <w:b w:val="0"/>
+          <w:highlight w:val="none"/>
+        </w:rPr>
+      </w:r>
+      <w:r/>
+    </w:p>
+    <w:p>
+      <w:pPr>
+        <w:jc w:val="both"/>
+        <w:spacing w:before="0" w:beforeAutospacing="0" w:after="113" w:afterAutospacing="0" w:line="240" w:lineRule="auto"/>
+        <w:rPr>
+          <w:rFonts w:ascii="Carlito" w:hAnsi="Carlito" w:cs="Carlito" w:eastAsia="Carlito"/>
+          <w:highlight w:val="none"/>
+        </w:rPr>
+      </w:pPr>
+      <w:r>
+        <w:rPr>
+          <w:rFonts w:ascii="Carlito" w:hAnsi="Carlito" w:cs="Carlito" w:eastAsia="Carlito"/>
+          <w:b w:val="0"/>
+          <w:highlight w:val="none"/>
+        </w:rPr>
+        <w:t xml:space="preserve">É importante reparar que você não precisa de um desafio, ou uma missão, </w:t>
+      </w:r>
+      <w:r>
+        <w:rPr>
+          <w:rFonts w:ascii="Carlito" w:hAnsi="Carlito" w:cs="Carlito" w:eastAsia="Carlito"/>
+          <w:b w:val="0"/>
+          <w:highlight w:val="none"/>
+        </w:rPr>
+        <w:t xml:space="preserve">por exemplo,</w:t>
+      </w:r>
+      <w:r>
+        <w:rPr>
+          <w:rFonts w:ascii="Carlito" w:hAnsi="Carlito" w:cs="Carlito" w:eastAsia="Carlito"/>
+          <w:b w:val="0"/>
+          <w:highlight w:val="none"/>
+        </w:rPr>
+        <w:t xml:space="preserve"> o Ki-Sho-Ten-Ketsu pode se desenrolar em uma sessão onde os jogadores simplesmente estão em uma cidade fazendo compras.</w:t>
+      </w:r>
+      <w:r>
+        <w:rPr>
+          <w:rFonts w:ascii="Carlito" w:hAnsi="Carlito" w:cs="Carlito" w:eastAsia="Carlito"/>
+          <w:b w:val="0"/>
+          <w:highlight w:val="none"/>
+        </w:rPr>
+      </w:r>
+      <w:r/>
+    </w:p>
+    <w:p>
+      <w:pPr>
+        <w:jc w:val="both"/>
+        <w:spacing w:before="0" w:beforeAutospacing="0" w:after="113" w:afterAutospacing="0" w:line="240" w:lineRule="auto"/>
+        <w:rPr>
+          <w:rFonts w:ascii="Carlito" w:hAnsi="Carlito" w:cs="Carlito" w:eastAsia="Carlito"/>
+          <w:highlight w:val="none"/>
+        </w:rPr>
+      </w:pPr>
+      <w:r>
+        <w:rPr>
+          <w:rFonts w:ascii="Carlito" w:hAnsi="Carlito" w:cs="Carlito" w:eastAsia="Carlito"/>
+          <w:b w:val="0"/>
+          <w:highlight w:val="none"/>
+        </w:rPr>
+        <w:t xml:space="preserve">Você pode colocar Ki-Sho-Ten-Ketsus dentro de </w:t>
+      </w:r>
+      <w:r>
+        <w:rPr>
+          <w:rFonts w:ascii="Carlito" w:hAnsi="Carlito" w:cs="Carlito" w:eastAsia="Carlito"/>
+          <w:b w:val="0"/>
+          <w:highlight w:val="none"/>
+        </w:rPr>
+        <w:t xml:space="preserve">Ki-Sho-Ten-Ketsus, tendo um ciclo para campanha como um todo, um para cada aventura, mas o mais importante, é sempre ter um ciclo completo por sessão! Lembre disso!</w:t>
+      </w:r>
+      <w:r>
+        <w:rPr>
+          <w:rFonts w:ascii="Carlito" w:hAnsi="Carlito" w:cs="Carlito" w:eastAsia="Carlito"/>
+          <w:b w:val="0"/>
+          <w:highlight w:val="none"/>
+        </w:rPr>
+      </w:r>
+    </w:p>
+    <w:p>
+      <w:pPr>
+        <w:pStyle w:val="721"/>
+        <w:spacing w:before="113" w:beforeAutospacing="0" w:after="0" w:afterAutospacing="0" w:line="240" w:lineRule="auto"/>
+        <w:rPr>
+          <w:rFonts w:ascii="Upheaval TT (BRK)" w:hAnsi="Upheaval TT (BRK)" w:cs="Upheaval TT (BRK)" w:eastAsia="Upheaval TT (BRK)"/>
+          <w:color w:val="A6A6A6"/>
+        </w:rPr>
+      </w:pPr>
+      <w:r>
+        <w:rPr>
+          <w:rFonts w:ascii="Upheaval TT (BRK)" w:hAnsi="Upheaval TT (BRK)" w:cs="Upheaval TT (BRK)" w:eastAsia="Upheaval TT (BRK)"/>
+          <w:b w:val="0"/>
+          <w:color w:val="A6A6A6" w:themeColor="background1" w:themeShade="A6"/>
         </w:rPr>
       </w:r>
       <w:r>
@@ -13953,7 +14487,7 @@
                   <wp:posOffset>0</wp:posOffset>
                 </wp:positionH>
                 <wp:positionV relativeFrom="paragraph">
-                  <wp:posOffset>1832300</wp:posOffset>
+                  <wp:posOffset>-5034</wp:posOffset>
                 </wp:positionV>
                 <wp:extent cx="414776" cy="414776"/>
                 <wp:effectExtent l="0" t="0" r="0" b="0"/>
@@ -13973,7 +14507,7 @@
                   <a:graphicData uri="http://schemas.openxmlformats.org/drawingml/2006/picture">
                     <pic:pic xmlns:pic="http://schemas.openxmlformats.org/drawingml/2006/picture">
                       <pic:nvPicPr>
-                        <pic:cNvPr id="140126824" name="" hidden="0"/>
+                        <pic:cNvPr id="78223055" name="" hidden="0"/>
                         <pic:cNvPicPr>
                           <a:picLocks noChangeAspect="1"/>
                         </pic:cNvPicPr>
@@ -14016,7 +14550,7 @@
                   <v:f eqn="sum @10 21600 0"/>
                 </v:formulas>
               </v:shapetype>
-              <v:shape id="_x0000_i17" o:spid="_x0000_s17" type="#_x0000_t75" style="position:absolute;mso-wrap-distance-left:9.1pt;mso-wrap-distance-top:0.0pt;mso-wrap-distance-right:9.1pt;mso-wrap-distance-bottom:0.0pt;z-index:44032;o:allowoverlap:true;o:allowincell:true;mso-position-horizontal-relative:text;margin-left:0.0pt;mso-position-horizontal:absolute;mso-position-vertical-relative:text;margin-top:144.3pt;mso-position-vertical:absolute;width:32.7pt;height:32.7pt;" wrapcoords="0 0 100000 0 100000 100000 0 100000" stroked="false">
+              <v:shape id="_x0000_i17" o:spid="_x0000_s17" type="#_x0000_t75" style="position:absolute;mso-wrap-distance-left:9.1pt;mso-wrap-distance-top:0.0pt;mso-wrap-distance-right:9.1pt;mso-wrap-distance-bottom:0.0pt;z-index:44032;o:allowoverlap:true;o:allowincell:true;mso-position-horizontal-relative:text;margin-left:0.0pt;mso-position-horizontal:absolute;mso-position-vertical-relative:text;margin-top:-0.4pt;mso-position-vertical:absolute;width:32.7pt;height:32.7pt;" wrapcoords="0 0 100000 0 100000 100000 0 100000" stroked="false">
                 <v:path textboxrect="0,0,0,0"/>
                 <v:imagedata r:id="rId25" o:title=""/>
               </v:shape>
@@ -14026,72 +14560,6 @@
       </w:r>
       <w:r>
         <w:rPr>
-          <w:rFonts w:ascii="Carlito" w:hAnsi="Carlito" w:cs="Carlito" w:eastAsia="Carlito"/>
-          <w:b w:val="0"/>
-          <w:highlight w:val="none"/>
-        </w:rPr>
-        <w:t xml:space="preserve">Mas toda Campanha precisa ter um fim. Encerrar e recomeçar é importante neste gênero. É característica </w:t>
-      </w:r>
-      <w:r>
-        <w:rPr>
-          <w:rFonts w:ascii="Carlito" w:hAnsi="Carlito" w:cs="Carlito" w:eastAsia="Carlito"/>
-          <w:b w:val="0"/>
-          <w:highlight w:val="none"/>
-        </w:rPr>
-        <w:t xml:space="preserve">das culturas orientais, onde os ciclos são respeitados. Heróis vitoriosos </w:t>
-      </w:r>
-      <w:r>
-        <w:rPr>
-          <w:rFonts w:ascii="Carlito" w:hAnsi="Carlito" w:cs="Carlito" w:eastAsia="Carlito"/>
-          <w:b w:val="0"/>
-          <w:highlight w:val="none"/>
-        </w:rPr>
-        <w:t xml:space="preserve">não retornam (exceto em raras ocasiões, como astros convidados). Vilões </w:t>
-      </w:r>
-      <w:r>
-        <w:rPr>
-          <w:rFonts w:ascii="Carlito" w:hAnsi="Carlito" w:cs="Carlito" w:eastAsia="Carlito"/>
-          <w:b w:val="0"/>
-          <w:highlight w:val="none"/>
-        </w:rPr>
-        <w:t xml:space="preserve">finais destruídos não ressuscitam. Super esquadrões não voltam a ser convoca</w:t>
-      </w:r>
-      <w:r>
-        <w:rPr>
-          <w:rFonts w:ascii="Carlito" w:hAnsi="Carlito" w:cs="Carlito" w:eastAsia="Carlito"/>
-          <w:b w:val="0"/>
-          <w:highlight w:val="none"/>
-        </w:rPr>
-        <w:t xml:space="preserve">dos após cumprir suas missões. Por isso sempre haverá lugar para novas meninas </w:t>
-      </w:r>
-      <w:r>
-        <w:rPr>
-          <w:rFonts w:ascii="Carlito" w:hAnsi="Carlito" w:cs="Carlito" w:eastAsia="Carlito"/>
-          <w:b w:val="0"/>
-          <w:highlight w:val="none"/>
-        </w:rPr>
-        <w:t xml:space="preserve">mágicas, novos supertorneios, novas equipes super-sentai, novos pilotos mecha.</w:t>
-      </w:r>
-      <w:r/>
-    </w:p>
-    <w:p>
-      <w:pPr>
-        <w:pStyle w:val="721"/>
-        <w:spacing w:before="113" w:beforeAutospacing="0" w:after="0" w:afterAutospacing="0" w:line="240" w:lineRule="auto"/>
-        <w:rPr>
-          <w:rFonts w:ascii="Upheaval TT (BRK)" w:hAnsi="Upheaval TT (BRK)" w:cs="Upheaval TT (BRK)" w:eastAsia="Upheaval TT (BRK)"/>
-          <w:color w:val="A6A6A6"/>
-        </w:rPr>
-      </w:pPr>
-      <w:r>
-        <w:rPr>
-          <w:rFonts w:ascii="Upheaval TT (BRK)" w:hAnsi="Upheaval TT (BRK)" w:cs="Upheaval TT (BRK)" w:eastAsia="Upheaval TT (BRK)"/>
-          <w:b w:val="0"/>
-          <w:color w:val="A6A6A6" w:themeColor="background1" w:themeShade="A6"/>
-        </w:rPr>
-      </w:r>
-      <w:r>
-        <w:rPr>
           <w:rFonts w:ascii="Upheaval TT (BRK)" w:hAnsi="Upheaval TT (BRK)" w:cs="Upheaval TT (BRK)" w:eastAsia="Upheaval TT (BRK)"/>
           <w:b w:val="0"/>
           <w:color w:val="A6A6A6" w:themeColor="background1" w:themeShade="A6"/>
@@ -14131,114 +14599,42 @@
         </w:rPr>
       </w:r>
       <w:r/>
-    </w:p>
-    <w:p>
-      <w:pPr>
-        <w:jc w:val="both"/>
-        <w:spacing w:line="240" w:lineRule="auto"/>
-        <w:rPr>
-          <w:b/>
-        </w:rPr>
-      </w:pPr>
-      <w:r>
-        <w:rPr>
-          <w:b/>
-          <w:highlight w:val="none"/>
-        </w:rPr>
-        <w:t xml:space="preserve">As aventuras de RPG se passam no mundo da aventura: entre </w:t>
-      </w:r>
-      <w:r>
-        <w:rPr>
-          <w:b/>
-          <w:highlight w:val="none"/>
-        </w:rPr>
-        <w:t xml:space="preserve">os RPGistas mais experientes, isso também é conhecido </w:t>
-      </w:r>
-      <w:r>
-        <w:rPr>
-          <w:b/>
-          <w:highlight w:val="none"/>
-        </w:rPr>
-        <w:t xml:space="preserve">como “cenário de campanha”.</w:t>
-      </w:r>
-      <w:r>
-        <w:rPr>
-          <w:b/>
-        </w:rPr>
-      </w:r>
+      <w:r/>
+      <w:r/>
       <w:r/>
     </w:p>
     <w:p>
       <w:pPr>
         <w:jc w:val="both"/>
-        <w:spacing w:line="240" w:lineRule="auto"/>
-        <w:rPr>
-          <w:rFonts w:ascii="Carlito" w:hAnsi="Carlito" w:cs="Carlito" w:eastAsia="Carlito"/>
-          <w:b w:val="0"/>
-          <w:highlight w:val="none"/>
+        <w:spacing w:after="113" w:afterAutospacing="0" w:line="240" w:lineRule="auto"/>
+        <w:rPr>
+          <w:b/>
         </w:rPr>
       </w:pPr>
       <w:r>
         <w:rPr>
-          <w:rFonts w:ascii="Carlito" w:hAnsi="Carlito" w:cs="Carlito" w:eastAsia="Carlito"/>
-          <w:b w:val="0"/>
-          <w:highlight w:val="none"/>
-        </w:rPr>
-        <w:t xml:space="preserve"> </w:t>
-      </w:r>
-      <w:r>
-        <w:rPr>
-          <w:rFonts w:ascii="Carlito" w:hAnsi="Carlito" w:cs="Carlito" w:eastAsia="Carlito"/>
-          <w:b w:val="0"/>
-          <w:highlight w:val="none"/>
-        </w:rPr>
-        <w:t xml:space="preserve">Antes de começar a jogar </w:t>
-      </w:r>
-      <w:r>
-        <w:rPr>
-          <w:rFonts w:ascii="Carlito" w:hAnsi="Carlito" w:cs="Carlito" w:eastAsia="Carlito"/>
           <w:b/>
           <w:highlight w:val="none"/>
         </w:rPr>
-        <w:t xml:space="preserve">Omega RPG</w:t>
-      </w:r>
-      <w:r>
-        <w:rPr>
-          <w:rFonts w:ascii="Carlito" w:hAnsi="Carlito" w:cs="Carlito" w:eastAsia="Carlito"/>
-          <w:b w:val="0"/>
-          <w:highlight w:val="none"/>
-        </w:rPr>
-        <w:t xml:space="preserve">, além de ler este livro e co</w:t>
-      </w:r>
-      <w:r>
-        <w:rPr>
-          <w:rFonts w:ascii="Carlito" w:hAnsi="Carlito" w:cs="Carlito" w:eastAsia="Carlito"/>
-          <w:b w:val="0"/>
-          <w:highlight w:val="none"/>
-        </w:rPr>
-        <w:t xml:space="preserve">nhecer as regras do jogo, o Narrador deve escolher um cenário </w:t>
-      </w:r>
-      <w:r>
-        <w:rPr>
-          <w:rFonts w:ascii="Carlito" w:hAnsi="Carlito" w:cs="Carlito" w:eastAsia="Carlito"/>
-          <w:b w:val="0"/>
-          <w:highlight w:val="none"/>
-        </w:rPr>
-        <w:t xml:space="preserve">de campanha. Se ele vai inventar esse mundo ou usar um </w:t>
-      </w:r>
-      <w:r>
-        <w:rPr>
-          <w:rFonts w:ascii="Carlito" w:hAnsi="Carlito" w:cs="Carlito" w:eastAsia="Carlito"/>
-          <w:b w:val="0"/>
-          <w:highlight w:val="none"/>
-        </w:rPr>
-        <w:t xml:space="preserve">mundo já existente, a decisão é toda sua.</w:t>
-      </w:r>
-      <w:r>
-        <w:rPr>
-          <w:rFonts w:ascii="Carlito" w:hAnsi="Carlito" w:cs="Carlito" w:eastAsia="Carlito"/>
-          <w:b w:val="0"/>
-          <w:highlight w:val="none"/>
+        <w:t xml:space="preserve">As aventuras de RPG se passam no mundo da aventura: entre </w:t>
+      </w:r>
+      <w:r>
+        <w:rPr>
+          <w:b/>
+          <w:highlight w:val="none"/>
+        </w:rPr>
+        <w:t xml:space="preserve">os RPGistas mais experientes, isso também é conhecido </w:t>
+      </w:r>
+      <w:r>
+        <w:rPr>
+          <w:b/>
+          <w:highlight w:val="none"/>
+        </w:rPr>
+        <w:t xml:space="preserve">como “cenário de campanha”.</w:t>
+      </w:r>
+      <w:r>
+        <w:rPr>
+          <w:b/>
         </w:rPr>
       </w:r>
       <w:r/>
@@ -14246,7 +14642,82 @@
     <w:p>
       <w:pPr>
         <w:jc w:val="both"/>
-        <w:spacing w:line="240" w:lineRule="auto"/>
+        <w:spacing w:after="113" w:afterAutospacing="0" w:line="240" w:lineRule="auto"/>
+        <w:rPr>
+          <w:rFonts w:ascii="Carlito" w:hAnsi="Carlito" w:cs="Carlito" w:eastAsia="Carlito"/>
+          <w:b w:val="0"/>
+          <w:highlight w:val="none"/>
+        </w:rPr>
+      </w:pPr>
+      <w:r>
+        <w:rPr>
+          <w:rFonts w:ascii="Carlito" w:hAnsi="Carlito" w:cs="Carlito" w:eastAsia="Carlito"/>
+          <w:b w:val="0"/>
+          <w:highlight w:val="none"/>
+        </w:rPr>
+        <w:t xml:space="preserve"> </w:t>
+      </w:r>
+      <w:r>
+        <w:rPr>
+          <w:rFonts w:ascii="Carlito" w:hAnsi="Carlito" w:cs="Carlito" w:eastAsia="Carlito"/>
+          <w:b w:val="0"/>
+          <w:highlight w:val="none"/>
+        </w:rPr>
+        <w:t xml:space="preserve">Antes de começar a jogar </w:t>
+      </w:r>
+      <w:r>
+        <w:rPr>
+          <w:rFonts w:ascii="Carlito" w:hAnsi="Carlito" w:cs="Carlito" w:eastAsia="Carlito"/>
+          <w:b/>
+          <w:highlight w:val="none"/>
+        </w:rPr>
+        <w:t xml:space="preserve">Omega RPG</w:t>
+      </w:r>
+      <w:r>
+        <w:rPr>
+          <w:rFonts w:ascii="Carlito" w:hAnsi="Carlito" w:cs="Carlito" w:eastAsia="Carlito"/>
+          <w:b w:val="0"/>
+          <w:highlight w:val="none"/>
+        </w:rPr>
+        <w:t xml:space="preserve">, além de ler este livro e co</w:t>
+      </w:r>
+      <w:r>
+        <w:rPr>
+          <w:rFonts w:ascii="Carlito" w:hAnsi="Carlito" w:cs="Carlito" w:eastAsia="Carlito"/>
+          <w:b w:val="0"/>
+          <w:highlight w:val="none"/>
+        </w:rPr>
+        <w:t xml:space="preserve">nhecer as regras do jogo, o Narrador deve escolher um cenário </w:t>
+      </w:r>
+      <w:r>
+        <w:rPr>
+          <w:rFonts w:ascii="Carlito" w:hAnsi="Carlito" w:cs="Carlito" w:eastAsia="Carlito"/>
+          <w:b w:val="0"/>
+          <w:highlight w:val="none"/>
+        </w:rPr>
+        <w:t xml:space="preserve">de campanha. Se ele vai inventar esse mundo ou usar um </w:t>
+      </w:r>
+      <w:r>
+        <w:rPr>
+          <w:rFonts w:ascii="Carlito" w:hAnsi="Carlito" w:cs="Carlito" w:eastAsia="Carlito"/>
+          <w:b w:val="0"/>
+          <w:highlight w:val="none"/>
+        </w:rPr>
+        <w:t xml:space="preserve">mundo já existente, a decisão é toda sua.</w:t>
+      </w:r>
+      <w:r>
+        <w:rPr>
+          <w:rFonts w:ascii="Carlito" w:hAnsi="Carlito" w:cs="Carlito" w:eastAsia="Carlito"/>
+          <w:b w:val="0"/>
+          <w:highlight w:val="none"/>
+        </w:rPr>
+      </w:r>
+      <w:r/>
+    </w:p>
+    <w:p>
+      <w:pPr>
+        <w:jc w:val="both"/>
+        <w:spacing w:after="113" w:afterAutospacing="0" w:line="240" w:lineRule="auto"/>
       </w:pPr>
       <w:r>
         <w:rPr>
@@ -14582,7 +15053,7 @@
     <w:p>
       <w:pPr>
         <w:jc w:val="both"/>
-        <w:spacing w:after="113" w:afterAutospacing="0" w:line="240" w:lineRule="auto"/>
+        <w:spacing w:before="0" w:beforeAutospacing="0" w:after="113" w:afterAutospacing="0" w:line="240" w:lineRule="auto"/>
       </w:pPr>
       <w:r>
         <w:rPr>
@@ -14623,7 +15094,7 @@
     <w:p>
       <w:pPr>
         <w:jc w:val="both"/>
-        <w:spacing w:after="113" w:afterAutospacing="0" w:line="240" w:lineRule="auto"/>
+        <w:spacing w:before="0" w:beforeAutospacing="0" w:after="113" w:afterAutospacing="0" w:line="240" w:lineRule="auto"/>
         <w:rPr>
           <w:b w:val="0"/>
           <w:highlight w:val="none"/>
@@ -14663,9 +15134,7 @@
         <w:gridCol w:w="840"/>
       </w:tblGrid>
       <w:tr>
-        <w:trPr>
-          <w:trHeight w:val="193"/>
-        </w:trPr>
+        <w:trPr/>
         <w:tc>
           <w:tcPr>
             <w:shd w:val="clear" w:color="a6a6a6" w:themeColor="background1" w:themeShade="A6" w:fill="a6a6a6" w:themeFill="background1" w:themeFillShade="A6"/>
@@ -14676,15 +15145,16 @@
               <w:right w:val="none" w:color="000000" w:sz="4" w:space="0"/>
             </w:tcBorders>
             <w:tcW w:w="4181" w:type="dxa"/>
+            <w:vMerge w:val="restart"/>
             <w:textDirection w:val="lrTb"/>
             <w:noWrap w:val="false"/>
           </w:tcPr>
           <w:p>
             <w:pPr>
-              <w:spacing w:after="23" w:afterAutospacing="0"/>
+              <w:spacing w:before="0" w:beforeAutospacing="0" w:after="0" w:afterAutospacing="0"/>
               <w:rPr>
                 <w:b/>
-                <w:color w:val="FFFFFF"/>
+                <w:color w:val="FFFFFF" w:themeColor="background1"/>
               </w:rPr>
             </w:pPr>
             <w:r>
@@ -14692,14 +15162,7 @@
                 <w:b/>
                 <w:color w:val="FFFFFF" w:themeColor="background1"/>
               </w:rPr>
-            </w:r>
-            <w:r>
-              <w:rPr>
-                <w:b/>
-                <w:color w:val="FFFFFF" w:themeColor="background1"/>
-                <w:highlight w:val="none"/>
-              </w:rPr>
-              <w:t xml:space="preserve">Se terminou a aventura com vida.</w:t>
+              <w:t xml:space="preserve">Terminou a missão com vida</w:t>
             </w:r>
             <w:r>
               <w:rPr>
@@ -14707,7 +15170,6 @@
                 <w:color w:val="FFFFFF" w:themeColor="background1"/>
               </w:rPr>
             </w:r>
-            <w:r/>
           </w:p>
         </w:tc>
         <w:tc>
@@ -14720,16 +15182,17 @@
               <w:right w:val="none" w:color="000000" w:sz="4" w:space="0"/>
             </w:tcBorders>
             <w:tcW w:w="840" w:type="dxa"/>
+            <w:vMerge w:val="restart"/>
             <w:textDirection w:val="lrTb"/>
             <w:noWrap w:val="false"/>
           </w:tcPr>
           <w:p>
             <w:pPr>
               <w:jc w:val="center"/>
-              <w:spacing w:after="23" w:afterAutospacing="0"/>
+              <w:spacing w:before="0" w:beforeAutospacing="0" w:after="0" w:afterAutospacing="0"/>
               <w:rPr>
                 <w:b/>
-                <w:color w:val="FFFFFF"/>
+                <w:color w:val="FFFFFF" w:themeColor="background1"/>
               </w:rPr>
             </w:pPr>
             <w:r>
@@ -14745,7 +15208,6 @@
                 <w:color w:val="FFFFFF" w:themeColor="background1"/>
               </w:rPr>
             </w:r>
-            <w:r/>
           </w:p>
         </w:tc>
       </w:tr>
@@ -14766,7 +15228,7 @@
           </w:tcPr>
           <w:p>
             <w:pPr>
-              <w:spacing w:after="23" w:afterAutospacing="0"/>
+              <w:spacing w:before="0" w:beforeAutospacing="0" w:after="0" w:afterAutospacing="0"/>
               <w:rPr>
                 <w:b/>
                 <w:color w:val="FFFFFF"/>
@@ -14811,7 +15273,7 @@
           <w:p>
             <w:pPr>
               <w:jc w:val="center"/>
-              <w:spacing w:after="23" w:afterAutospacing="0"/>
+              <w:spacing w:before="0" w:beforeAutospacing="0" w:after="0" w:afterAutospacing="0"/>
               <w:rPr>
                 <w:b/>
                 <w:color w:val="FFFFFF"/>
@@ -14857,7 +15319,7 @@
           </w:tcPr>
           <w:p>
             <w:pPr>
-              <w:spacing w:after="23" w:afterAutospacing="0"/>
+              <w:spacing w:before="0" w:beforeAutospacing="0" w:after="0" w:afterAutospacing="0"/>
               <w:rPr>
                 <w:b/>
                 <w:color w:val="FFFFFF"/>
@@ -14910,7 +15372,7 @@
           <w:p>
             <w:pPr>
               <w:jc w:val="center"/>
-              <w:spacing w:after="23" w:afterAutospacing="0"/>
+              <w:spacing w:before="0" w:beforeAutospacing="0" w:after="0" w:afterAutospacing="0"/>
               <w:rPr>
                 <w:b/>
                 <w:color w:val="FFFFFF"/>
@@ -14950,7 +15412,7 @@
           </w:tcPr>
           <w:p>
             <w:pPr>
-              <w:spacing w:after="23" w:afterAutospacing="0"/>
+              <w:spacing w:before="0" w:beforeAutospacing="0" w:after="0" w:afterAutospacing="0"/>
               <w:rPr>
                 <w:b/>
                 <w:color w:val="FFFFFF"/>
@@ -14995,7 +15457,7 @@
           <w:p>
             <w:pPr>
               <w:jc w:val="center"/>
-              <w:spacing w:after="23" w:afterAutospacing="0"/>
+              <w:spacing w:before="0" w:beforeAutospacing="0" w:after="0" w:afterAutospacing="0"/>
               <w:rPr>
                 <w:b/>
                 <w:color w:val="FFFFFF"/>
@@ -15037,7 +15499,7 @@
           </w:tcPr>
           <w:p>
             <w:pPr>
-              <w:spacing w:after="23" w:afterAutospacing="0"/>
+              <w:spacing w:before="0" w:beforeAutospacing="0" w:after="0" w:afterAutospacing="0"/>
               <w:rPr>
                 <w:b/>
                 <w:color w:val="FFFFFF"/>
@@ -15082,7 +15544,7 @@
           <w:p>
             <w:pPr>
               <w:jc w:val="center"/>
-              <w:spacing w:after="23" w:afterAutospacing="0"/>
+              <w:spacing w:before="0" w:beforeAutospacing="0" w:after="0" w:afterAutospacing="0"/>
               <w:rPr>
                 <w:b/>
                 <w:color w:val="FFFFFF"/>
@@ -15122,7 +15584,7 @@
           </w:tcPr>
           <w:p>
             <w:pPr>
-              <w:spacing w:after="23" w:afterAutospacing="0"/>
+              <w:spacing w:before="0" w:beforeAutospacing="0" w:after="0" w:afterAutospacing="0"/>
               <w:rPr>
                 <w:b/>
                 <w:color w:val="FFFFFF"/>
@@ -15167,7 +15629,7 @@
           <w:p>
             <w:pPr>
               <w:jc w:val="center"/>
-              <w:spacing w:after="23" w:afterAutospacing="0"/>
+              <w:spacing w:before="0" w:beforeAutospacing="0" w:after="0" w:afterAutospacing="0"/>
               <w:rPr>
                 <w:b/>
                 <w:color w:val="FFFFFF"/>
@@ -15194,7 +15656,7 @@
     <w:p>
       <w:pPr>
         <w:pStyle w:val="721"/>
-        <w:spacing w:before="113" w:beforeAutospacing="0" w:after="113" w:afterAutospacing="0" w:line="240" w:lineRule="auto"/>
+        <w:spacing w:before="113" w:beforeAutospacing="0" w:after="0" w:afterAutospacing="0" w:line="240" w:lineRule="auto"/>
         <w:rPr>
           <w:rFonts w:ascii="Arial Black" w:hAnsi="Arial Black" w:cs="Arial Black" w:eastAsia="Arial Black"/>
         </w:rPr>
@@ -15263,6 +15725,8 @@
         <w:jc w:val="both"/>
         <w:spacing w:before="0" w:beforeAutospacing="0" w:after="113" w:afterAutospacing="0" w:line="240" w:lineRule="auto"/>
         <w:rPr>
+          <w:rFonts w:ascii="Carlito" w:hAnsi="Carlito" w:cs="Carlito" w:eastAsia="Carlito"/>
+          <w:b w:val="0"/>
           <w:highlight w:val="none"/>
         </w:rPr>
       </w:pPr>
@@ -15288,18 +15752,26 @@
       </w:r>
       <w:r>
         <w:rPr>
-          <w:rFonts w:ascii="Carlito" w:hAnsi="Carlito" w:cs="Carlito" w:eastAsia="Carlito"/>
-          <w:b w:val="0"/>
-          <w:highlight w:val="none"/>
-        </w:rPr>
-        <w:t xml:space="preserve">Por 10 pontos de experiência o jogador pode aumentar uma Característica em um ponto</w:t>
-      </w:r>
-      <w:r>
-        <w:rPr>
-          <w:b w:val="0"/>
-          <w:highlight w:val="none"/>
-        </w:rPr>
-        <w:t xml:space="preserve">, nenhuma característica pode ser elevada além de 5 pontos.</w:t>
+          <w:b w:val="0"/>
+          <w:highlight w:val="none"/>
+        </w:rPr>
+        <w:t xml:space="preserve">Nenhuma Característica pode ser elevada além de 5 pontos.</w:t>
+      </w:r>
+      <w:r>
+        <w:rPr>
+          <w:rFonts w:ascii="Carlito" w:hAnsi="Carlito" w:cs="Carlito" w:eastAsia="Carlito"/>
+          <w:b w:val="0"/>
+          <w:highlight w:val="none"/>
+        </w:rPr>
+        <w:t xml:space="preserve"> </w:t>
+      </w:r>
+      <w:r>
+        <w:rPr>
+          <w:rFonts w:ascii="Carlito" w:hAnsi="Carlito" w:cs="Carlito" w:eastAsia="Carlito"/>
+          <w:b w:val="0"/>
+          <w:highlight w:val="none"/>
+        </w:rPr>
+        <w:t xml:space="preserve">Para aumentar uma Característica o personagem precisa gastar 10 x valor que seja deseja em pontos de experiência. Logo aumentar uma Característica de 0 para 1 custa 10 pontos, mas de 4 para 5 custa 50. O personagem precisa sempre aumentar ponto a ponto (1 para 2, 2 para 3, etc).</w:t>
       </w:r>
       <w:r>
         <w:rPr>
@@ -15441,7 +15913,7 @@
           <w:p>
             <w:pPr>
               <w:jc w:val="both"/>
-              <w:spacing w:after="0" w:afterAutospacing="0" w:line="240" w:lineRule="auto"/>
+              <w:spacing w:before="0" w:beforeAutospacing="0" w:after="0" w:afterAutospacing="0" w:line="240" w:lineRule="auto"/>
               <w:rPr>
                 <w:color w:val="FFFFFF"/>
                 <w:highlight w:val="none"/>
@@ -15510,7 +15982,7 @@
           <w:p>
             <w:pPr>
               <w:jc w:val="left"/>
-              <w:spacing w:after="23" w:afterAutospacing="0"/>
+              <w:spacing w:before="0" w:beforeAutospacing="0" w:after="0" w:afterAutospacing="0"/>
               <w:rPr>
                 <w:color w:val="FFFFFF"/>
               </w:rPr>
@@ -15549,7 +16021,7 @@
           </w:tcPr>
           <w:p>
             <w:pPr>
-              <w:spacing w:after="23" w:afterAutospacing="0"/>
+              <w:spacing w:before="0" w:beforeAutospacing="0" w:after="0" w:afterAutospacing="0"/>
               <w:rPr>
                 <w:color w:val="FFFFFF"/>
               </w:rPr>
@@ -15606,7 +16078,7 @@
           <w:p>
             <w:pPr>
               <w:jc w:val="left"/>
-              <w:spacing w:after="23" w:afterAutospacing="0"/>
+              <w:spacing w:before="0" w:beforeAutospacing="0" w:after="0" w:afterAutospacing="0"/>
               <w:rPr>
                 <w:color w:val="FFFFFF"/>
               </w:rPr>
@@ -15654,7 +16126,7 @@
           <w:p>
             <w:pPr>
               <w:jc w:val="both"/>
-              <w:spacing w:after="0" w:afterAutospacing="0" w:line="240" w:lineRule="auto"/>
+              <w:spacing w:before="0" w:beforeAutospacing="0" w:after="0" w:afterAutospacing="0" w:line="240" w:lineRule="auto"/>
               <w:rPr>
                 <w:color w:val="FFFFFF"/>
                 <w:highlight w:val="none"/>
@@ -15705,7 +16177,7 @@
           <w:p>
             <w:pPr>
               <w:jc w:val="left"/>
-              <w:spacing w:after="23" w:afterAutospacing="0"/>
+              <w:spacing w:before="0" w:beforeAutospacing="0" w:after="0" w:afterAutospacing="0"/>
               <w:rPr>
                 <w:color w:val="FFFFFF"/>
               </w:rPr>
@@ -15827,7 +16299,7 @@
           <w:p>
             <w:pPr>
               <w:jc w:val="both"/>
-              <w:spacing w:line="240" w:lineRule="auto"/>
+              <w:spacing w:before="0" w:beforeAutospacing="0" w:after="0" w:afterAutospacing="0" w:line="240" w:lineRule="auto"/>
               <w:rPr>
                 <w:rFonts w:ascii="Carlito" w:hAnsi="Carlito" w:cs="Carlito" w:eastAsia="Carlito"/>
                 <w:b/>
@@ -15878,6 +16350,7 @@
           <w:p>
             <w:pPr>
               <w:jc w:val="left"/>
+              <w:spacing w:before="0" w:beforeAutospacing="0" w:after="0" w:afterAutospacing="0"/>
               <w:rPr>
                 <w:b/>
                 <w:color w:val="FFFFFF"/>
@@ -15918,7 +16391,7 @@
           <w:p>
             <w:pPr>
               <w:jc w:val="both"/>
-              <w:spacing w:line="240" w:lineRule="auto"/>
+              <w:spacing w:before="0" w:beforeAutospacing="0" w:after="0" w:afterAutospacing="0" w:line="240" w:lineRule="auto"/>
               <w:rPr>
                 <w:rFonts w:ascii="Carlito" w:hAnsi="Carlito" w:cs="Carlito" w:eastAsia="Carlito"/>
                 <w:b/>
@@ -15977,6 +16450,7 @@
           <w:p>
             <w:pPr>
               <w:jc w:val="left"/>
+              <w:spacing w:before="0" w:beforeAutospacing="0" w:after="0" w:afterAutospacing="0"/>
               <w:rPr>
                 <w:b/>
                 <w:color w:val="FFFFFF"/>
@@ -16018,6 +16492,7 @@
           </w:tcPr>
           <w:p>
             <w:pPr>
+              <w:spacing w:before="0" w:beforeAutospacing="0" w:after="0" w:afterAutospacing="0"/>
               <w:rPr>
                 <w:b/>
                 <w:color w:val="FFFFFF"/>
@@ -16072,6 +16547,7 @@
           <w:p>
             <w:pPr>
               <w:jc w:val="left"/>
+              <w:spacing w:before="0" w:beforeAutospacing="0" w:after="0" w:afterAutospacing="0"/>
               <w:rPr>
                 <w:b/>
                 <w:color w:val="FFFFFF"/>
@@ -16148,7 +16624,7 @@
     <w:p>
       <w:pPr>
         <w:jc w:val="both"/>
-        <w:spacing w:before="113" w:beforeAutospacing="0" w:after="113" w:afterAutospacing="0" w:line="240" w:lineRule="auto"/>
+        <w:spacing w:before="0" w:beforeAutospacing="0" w:after="113" w:afterAutospacing="0" w:line="240" w:lineRule="auto"/>
         <w:rPr>
           <w:rFonts w:ascii="Carlito" w:hAnsi="Carlito" w:cs="Carlito" w:eastAsia="Carlito"/>
           <w:b w:val="0"/>
@@ -16191,7 +16667,7 @@
     <w:p>
       <w:pPr>
         <w:jc w:val="both"/>
-        <w:spacing w:before="113" w:beforeAutospacing="0" w:after="113" w:afterAutospacing="0" w:line="240" w:lineRule="auto"/>
+        <w:spacing w:before="0" w:beforeAutospacing="0" w:after="113" w:afterAutospacing="0" w:line="240" w:lineRule="auto"/>
         <w:rPr>
           <w:rFonts w:ascii="Carlito" w:hAnsi="Carlito" w:cs="Carlito" w:eastAsia="Carlito"/>
           <w:b w:val="0"/>
@@ -16242,7 +16718,7 @@
     <w:p>
       <w:pPr>
         <w:jc w:val="both"/>
-        <w:spacing w:before="113" w:beforeAutospacing="0" w:after="113" w:afterAutospacing="0" w:line="240" w:lineRule="auto"/>
+        <w:spacing w:before="0" w:beforeAutospacing="0" w:after="113" w:afterAutospacing="0" w:line="240" w:lineRule="auto"/>
         <w:rPr>
           <w:rFonts w:ascii="Carlito" w:hAnsi="Carlito" w:cs="Carlito" w:eastAsia="Carlito"/>
           <w:b w:val="0"/>
@@ -16277,7 +16753,7 @@
     <w:p>
       <w:pPr>
         <w:jc w:val="both"/>
-        <w:spacing w:before="113" w:beforeAutospacing="0" w:after="113" w:afterAutospacing="0" w:line="240" w:lineRule="auto"/>
+        <w:spacing w:before="0" w:beforeAutospacing="0" w:after="113" w:afterAutospacing="0" w:line="240" w:lineRule="auto"/>
         <w:rPr>
           <w:rFonts w:ascii="Carlito" w:hAnsi="Carlito" w:cs="Carlito" w:eastAsia="Carlito"/>
           <w:b w:val="0"/>
@@ -16320,7 +16796,7 @@
     <w:p>
       <w:pPr>
         <w:jc w:val="both"/>
-        <w:spacing w:before="113" w:beforeAutospacing="0" w:after="113" w:afterAutospacing="0" w:line="240" w:lineRule="auto"/>
+        <w:spacing w:before="0" w:beforeAutospacing="0" w:after="113" w:afterAutospacing="0" w:line="240" w:lineRule="auto"/>
         <w:rPr>
           <w:rFonts w:ascii="Carlito" w:hAnsi="Carlito" w:cs="Carlito" w:eastAsia="Carlito"/>
           <w:b w:val="0"/>
@@ -16364,7 +16840,7 @@
     <w:p>
       <w:pPr>
         <w:jc w:val="both"/>
-        <w:spacing w:before="113" w:beforeAutospacing="0" w:after="113" w:afterAutospacing="0" w:line="240" w:lineRule="auto"/>
+        <w:spacing w:before="0" w:beforeAutospacing="0" w:after="113" w:afterAutospacing="0" w:line="240" w:lineRule="auto"/>
         <w:rPr>
           <w:rFonts w:ascii="Carlito" w:hAnsi="Carlito" w:cs="Carlito" w:eastAsia="Carlito"/>
           <w:b w:val="0"/>
@@ -16422,7 +16898,7 @@
     <w:p>
       <w:pPr>
         <w:jc w:val="both"/>
-        <w:spacing w:before="113" w:beforeAutospacing="0" w:after="113" w:afterAutospacing="0" w:line="240" w:lineRule="auto"/>
+        <w:spacing w:before="0" w:beforeAutospacing="0" w:after="113" w:afterAutospacing="0" w:line="240" w:lineRule="auto"/>
         <w:rPr>
           <w:rFonts w:ascii="Carlito" w:hAnsi="Carlito" w:cs="Carlito" w:eastAsia="Carlito"/>
           <w:b w:val="0"/>
@@ -16457,7 +16933,220 @@
     <w:p>
       <w:pPr>
         <w:jc w:val="both"/>
-        <w:spacing w:before="113" w:beforeAutospacing="0" w:after="113" w:afterAutospacing="0" w:line="240" w:lineRule="auto"/>
+        <w:spacing w:before="0" w:beforeAutospacing="0" w:after="113" w:afterAutospacing="0" w:line="240" w:lineRule="auto"/>
+        <w:rPr>
+          <w:rFonts w:ascii="Carlito" w:hAnsi="Carlito" w:cs="Carlito" w:eastAsia="Carlito"/>
+          <w:b w:val="0"/>
+          <w:highlight w:val="none"/>
+        </w:rPr>
+      </w:pPr>
+      <w:r>
+        <w:rPr>
+          <w:rFonts w:ascii="Carlito" w:hAnsi="Carlito" w:cs="Carlito" w:eastAsia="Carlito"/>
+          <w:b w:val="0"/>
+          <w:highlight w:val="none"/>
+        </w:rPr>
+      </w:r>
+      <w:r>
+        <w:rPr>
+          <w:b/>
+          <w:highlight w:val="none"/>
+        </w:rPr>
+        <w:t xml:space="preserve">• Aprimorar Vantagens:</w:t>
+      </w:r>
+      <w:r>
+        <w:rPr>
+          <w:b w:val="0"/>
+          <w:highlight w:val="none"/>
+        </w:rPr>
+        <w:t xml:space="preserve"> As Vantagens </w:t>
+      </w:r>
+      <w:r>
+        <w:rPr>
+          <w:rFonts w:ascii="Carlito" w:hAnsi="Carlito" w:cs="Carlito" w:eastAsia="Carlito"/>
+          <w:b w:val="0"/>
+          <w:sz w:val="22"/>
+          <w:highlight w:val="none"/>
+        </w:rPr>
+        <w:t xml:space="preserve">Ataque Especial, </w:t>
+      </w:r>
+      <w:r>
+        <w:rPr>
+          <w:rFonts w:ascii="Carlito" w:hAnsi="Carlito" w:cs="Carlito" w:eastAsia="Carlito"/>
+          <w:b w:val="0"/>
+          <w:sz w:val="22"/>
+          <w:highlight w:val="none"/>
+        </w:rPr>
+        <w:t xml:space="preserve">Ataque Poderoso, Levitação, Invisibilidade, Paralisia, Telepatia ou Teletransporte</w:t>
+      </w:r>
+      <w:r>
+        <w:rPr>
+          <w:rFonts w:ascii="Carlito" w:hAnsi="Carlito" w:cs="Carlito" w:eastAsia="Carlito"/>
+          <w:b w:val="0"/>
+          <w:highlight w:val="none"/>
+        </w:rPr>
+        <w:t xml:space="preserve">, podem ser aprimoradas. Todo personagem pode usar uma única Vantagem por turno e em um único personagem como alvo. Então entendemos assim que cada Vantagem tem duas Características próprias Combo (C), Área (A), começando com 1 ponto em cada.</w:t>
+      </w:r>
+      <w:r>
+        <w:rPr>
+          <w:rFonts w:ascii="Carlito" w:hAnsi="Carlito" w:cs="Carlito" w:eastAsia="Carlito"/>
+          <w:b w:val="0"/>
+          <w:highlight w:val="none"/>
+        </w:rPr>
+      </w:r>
+    </w:p>
+    <w:p>
+      <w:pPr>
+        <w:jc w:val="both"/>
+        <w:spacing w:before="0" w:beforeAutospacing="0" w:after="113" w:afterAutospacing="0" w:line="240" w:lineRule="auto"/>
+        <w:rPr>
+          <w:rFonts w:ascii="Carlito" w:hAnsi="Carlito" w:cs="Carlito" w:eastAsia="Carlito"/>
+          <w:b w:val="0"/>
+          <w:highlight w:val="none"/>
+        </w:rPr>
+      </w:pPr>
+      <w:r>
+        <w:rPr>
+          <w:rFonts w:ascii="Carlito" w:hAnsi="Carlito" w:cs="Carlito" w:eastAsia="Carlito"/>
+          <w:b w:val="0"/>
+          <w:highlight w:val="none"/>
+        </w:rPr>
+        <w:t xml:space="preserve">Combo </w:t>
+      </w:r>
+      <w:r>
+        <w:rPr>
+          <w:rFonts w:ascii="Carlito" w:hAnsi="Carlito" w:cs="Carlito" w:eastAsia="Carlito"/>
+          <w:b w:val="0"/>
+          <w:highlight w:val="none"/>
+        </w:rPr>
+        <w:t xml:space="preserve">indica quantas vezes aquela Vantagem pode ser usada no mesmo turno, uma Vantagem com C2 pode ser usadas 2 vezes no turno. Porém esse uso é cumulativo com todas as Vantagens. Por exemplo, um personagem tem Ataque Especia (C1) e Paralisia (C2), ele pode executar duas vezes a Paralisia em um combo, ou um Ataque Especial e uma Paralisia.</w:t>
+      </w:r>
+      <w:r>
+        <w:rPr>
+          <w:rFonts w:ascii="Carlito" w:hAnsi="Carlito" w:cs="Carlito" w:eastAsia="Carlito"/>
+          <w:b w:val="0"/>
+          <w:highlight w:val="none"/>
+        </w:rPr>
+      </w:r>
+    </w:p>
+    <w:p>
+      <w:pPr>
+        <w:jc w:val="both"/>
+        <w:spacing w:before="0" w:beforeAutospacing="0" w:after="113" w:afterAutospacing="0" w:line="240" w:lineRule="auto"/>
+        <w:rPr>
+          <w:rFonts w:ascii="Carlito" w:hAnsi="Carlito" w:cs="Carlito" w:eastAsia="Carlito"/>
+          <w:b w:val="0"/>
+          <w:highlight w:val="none"/>
+        </w:rPr>
+      </w:pPr>
+      <w:r>
+        <w:rPr>
+          <w:rFonts w:ascii="Carlito" w:hAnsi="Carlito" w:cs="Carlito" w:eastAsia="Carlito"/>
+          <w:b w:val="0"/>
+          <w:highlight w:val="none"/>
+        </w:rPr>
+        <w:t xml:space="preserve">Área indica a quantidade de alvos próximos que a Vantagem afeta, um Ataque Especial (A3) afeta até 3 inimigos que estejam próximos entre si, enquanto uma Invisibilidade (A3) afeta o personagem e até dois aliados próximos a ele.</w:t>
+      </w:r>
+      <w:r>
+        <w:rPr>
+          <w:rFonts w:ascii="Carlito" w:hAnsi="Carlito" w:cs="Carlito" w:eastAsia="Carlito"/>
+          <w:b w:val="0"/>
+          <w:highlight w:val="none"/>
+        </w:rPr>
+      </w:r>
+      <w:r>
+        <w:rPr>
+          <w:rFonts w:ascii="Carlito" w:hAnsi="Carlito" w:cs="Carlito" w:eastAsia="Carlito"/>
+          <w:b w:val="0"/>
+          <w:highlight w:val="none"/>
+        </w:rPr>
+      </w:r>
+    </w:p>
+    <w:p>
+      <w:pPr>
+        <w:jc w:val="both"/>
+        <w:spacing w:before="0" w:beforeAutospacing="0" w:after="113" w:afterAutospacing="0" w:line="240" w:lineRule="auto"/>
+        <w:rPr>
+          <w:rFonts w:ascii="Carlito" w:hAnsi="Carlito" w:cs="Carlito" w:eastAsia="Carlito"/>
+          <w:b w:val="0"/>
+          <w:highlight w:val="none"/>
+        </w:rPr>
+      </w:pPr>
+      <w:r>
+        <w:rPr>
+          <w:rFonts w:ascii="Carlito" w:hAnsi="Carlito" w:cs="Carlito" w:eastAsia="Carlito"/>
+          <w:b w:val="0"/>
+          <w:highlight w:val="none"/>
+        </w:rPr>
+        <w:t xml:space="preserve">O aumento das Características de uma Vantagem segue as mesmas regras que o aumento das Características do Personagem (Força, Habilidade, Resistência, etc).</w:t>
+      </w:r>
+      <w:r>
+        <w:rPr>
+          <w:rFonts w:ascii="Carlito" w:hAnsi="Carlito" w:cs="Carlito" w:eastAsia="Carlito"/>
+          <w:b w:val="0"/>
+          <w:highlight w:val="none"/>
+        </w:rPr>
+      </w:r>
+    </w:p>
+    <w:p>
+      <w:pPr>
+        <w:jc w:val="both"/>
+        <w:spacing w:before="0" w:beforeAutospacing="0" w:after="113" w:afterAutospacing="0" w:line="240" w:lineRule="auto"/>
+        <w:rPr>
+          <w:rFonts w:ascii="Carlito" w:hAnsi="Carlito" w:cs="Carlito" w:eastAsia="Carlito"/>
+          <w:b w:val="0"/>
+          <w:highlight w:val="none"/>
+        </w:rPr>
+      </w:pPr>
+      <w:r>
+        <w:rPr>
+          <w:rFonts w:ascii="Carlito" w:hAnsi="Carlito" w:cs="Carlito" w:eastAsia="Carlito"/>
+          <w:b w:val="0"/>
+          <w:highlight w:val="none"/>
+        </w:rPr>
+      </w:r>
+      <w:r>
+        <w:rPr>
+          <w:b/>
+          <w:highlight w:val="none"/>
+        </w:rPr>
+        <w:t xml:space="preserve">• Poder Oculto:</w:t>
+      </w:r>
+      <w:r>
+        <w:rPr>
+          <w:b w:val="0"/>
+          <w:highlight w:val="none"/>
+        </w:rPr>
+        <w:t xml:space="preserve"> Muitos heróis quando estão</w:t>
+      </w:r>
+      <w:r>
+        <w:rPr>
+          <w:rFonts w:ascii="Carlito" w:hAnsi="Carlito" w:cs="Carlito" w:eastAsia="Carlito"/>
+          <w:b w:val="0"/>
+          <w:highlight w:val="none"/>
+        </w:rPr>
+        <w:t xml:space="preserve"> em uma situação difícil, podem manifestar um grande poder ou executar uma técnica que eles mesmos não conheciam. Para representar isso um personagem  que esteja perto da morte pode gastar pontos de experiência, para aumentar um característica ou comprar uma vantagem temporariamente. </w:t>
+      </w:r>
+      <w:r>
+        <w:rPr>
+          <w:rFonts w:ascii="Carlito" w:hAnsi="Carlito" w:cs="Carlito" w:eastAsia="Carlito"/>
+          <w:b w:val="0"/>
+          <w:highlight w:val="none"/>
+        </w:rPr>
+        <w:t xml:space="preserve">Nestas condições cada ponto de experiência vale 2 pontos, assim aumentar uma Característica custa metade do valor, e o mesmo vale para as vantagens. O efeito do Poder Oculto dura 1d6 turnos, uma cena, ou até  que o personagem não esteja mais perto da morte, o que acabar antes.</w:t>
+      </w:r>
+      <w:r>
+        <w:rPr>
+          <w:rFonts w:ascii="Carlito" w:hAnsi="Carlito" w:cs="Carlito" w:eastAsia="Carlito"/>
+          <w:b w:val="0"/>
+          <w:highlight w:val="none"/>
+        </w:rPr>
+      </w:r>
+    </w:p>
+    <w:p>
+      <w:pPr>
+        <w:jc w:val="both"/>
+        <w:spacing w:before="0" w:beforeAutospacing="0" w:after="113" w:afterAutospacing="0" w:line="240" w:lineRule="auto"/>
         <w:rPr>
           <w:rFonts w:ascii="Carlito" w:hAnsi="Carlito" w:cs="Carlito" w:eastAsia="Carlito"/>
           <w:b w:val="0"/>
@@ -16513,7 +17202,7 @@
     <w:p>
       <w:pPr>
         <w:jc w:val="both"/>
-        <w:spacing w:before="113" w:beforeAutospacing="0" w:line="240" w:lineRule="auto"/>
+        <w:spacing w:before="0" w:beforeAutospacing="0" w:after="113" w:afterAutospacing="0" w:line="240" w:lineRule="auto"/>
         <w:rPr>
           <w:rFonts w:ascii="Carlito" w:hAnsi="Carlito" w:cs="Carlito" w:eastAsia="Carlito"/>
           <w:b w:val="0"/>
@@ -16553,6 +17242,13 @@
           <w:highlight w:val="none"/>
         </w:rPr>
       </w:pPr>
+      <w:r>
+        <w:rPr>
+          <w:rFonts w:ascii="Carlito" w:hAnsi="Carlito" w:cs="Carlito" w:eastAsia="Carlito"/>
+          <w:b w:val="0"/>
+          <w:highlight w:val="none"/>
+        </w:rPr>
+      </w:r>
       <w:r>
         <w:rPr>
           <w:rFonts w:ascii="Carlito" w:hAnsi="Carlito" w:cs="Carlito" w:eastAsia="Carlito"/>

--- a/Omega.docx
+++ b/Omega.docx
@@ -222,7 +222,7 @@
                         <w:txbxContent>
                           <w:p>
                             <w:pPr>
-                              <w:pStyle w:val="721"/>
+                              <w:pStyle w:val="729"/>
                               <w:spacing w:before="113" w:beforeAutospacing="0" w:after="57" w:afterAutospacing="0" w:line="240" w:lineRule="auto"/>
                               <w:rPr>
                                 <w:rFonts w:ascii="Arial Black" w:hAnsi="Arial Black" w:cs="Arial Black" w:eastAsia="Arial Black"/>
@@ -277,7 +277,7 @@
                           </w:p>
                           <w:p>
                             <w:pPr>
-                              <w:pStyle w:val="721"/>
+                              <w:pStyle w:val="729"/>
                               <w:spacing w:before="113" w:beforeAutospacing="0" w:after="57" w:afterAutospacing="0" w:line="240" w:lineRule="auto"/>
                               <w:rPr>
                                 <w:rFonts w:ascii="Arial Black" w:hAnsi="Arial Black" w:cs="Arial Black" w:eastAsia="Arial Black"/>
@@ -337,7 +337,7 @@
                           </w:p>
                           <w:p>
                             <w:pPr>
-                              <w:pStyle w:val="721"/>
+                              <w:pStyle w:val="729"/>
                               <w:spacing w:before="113" w:beforeAutospacing="0" w:after="57" w:afterAutospacing="0" w:line="240" w:lineRule="auto"/>
                               <w:rPr>
                                 <w:rFonts w:ascii="Arial Black" w:hAnsi="Arial Black" w:cs="Arial Black" w:eastAsia="Arial Black"/>
@@ -412,7 +412,7 @@
                   <w:txbxContent>
                     <w:p>
                       <w:pPr>
-                        <w:pStyle w:val="721"/>
+                        <w:pStyle w:val="729"/>
                         <w:spacing w:before="113" w:beforeAutospacing="0" w:after="57" w:afterAutospacing="0" w:line="240" w:lineRule="auto"/>
                         <w:rPr>
                           <w:rFonts w:ascii="Arial Black" w:hAnsi="Arial Black" w:cs="Arial Black" w:eastAsia="Arial Black"/>
@@ -467,7 +467,7 @@
                     </w:p>
                     <w:p>
                       <w:pPr>
-                        <w:pStyle w:val="721"/>
+                        <w:pStyle w:val="729"/>
                         <w:spacing w:before="113" w:beforeAutospacing="0" w:after="57" w:afterAutospacing="0" w:line="240" w:lineRule="auto"/>
                         <w:rPr>
                           <w:rFonts w:ascii="Arial Black" w:hAnsi="Arial Black" w:cs="Arial Black" w:eastAsia="Arial Black"/>
@@ -527,7 +527,7 @@
                     </w:p>
                     <w:p>
                       <w:pPr>
-                        <w:pStyle w:val="721"/>
+                        <w:pStyle w:val="729"/>
                         <w:spacing w:before="113" w:beforeAutospacing="0" w:after="57" w:afterAutospacing="0" w:line="240" w:lineRule="auto"/>
                         <w:rPr>
                           <w:rFonts w:ascii="Arial Black" w:hAnsi="Arial Black" w:cs="Arial Black" w:eastAsia="Arial Black"/>
@@ -785,7 +785,7 @@
                         <w:txbxContent>
                           <w:p>
                             <w:pPr>
-                              <w:pStyle w:val="721"/>
+                              <w:pStyle w:val="729"/>
                               <w:contextualSpacing w:val="0"/>
                               <w:jc w:val="left"/>
                               <w:spacing w:before="0" w:beforeAutospacing="0" w:after="57" w:afterAutospacing="0" w:line="240" w:lineRule="auto"/>
@@ -833,7 +833,7 @@
                           </w:p>
                           <w:p>
                             <w:pPr>
-                              <w:pStyle w:val="721"/>
+                              <w:pStyle w:val="729"/>
                               <w:contextualSpacing w:val="0"/>
                               <w:jc w:val="left"/>
                               <w:spacing w:before="0" w:beforeAutospacing="0" w:after="57" w:afterAutospacing="0" w:line="240" w:lineRule="auto"/>
@@ -883,7 +883,7 @@
                           </w:p>
                           <w:p>
                             <w:pPr>
-                              <w:pStyle w:val="721"/>
+                              <w:pStyle w:val="729"/>
                               <w:contextualSpacing w:val="0"/>
                               <w:jc w:val="left"/>
                               <w:spacing w:before="0" w:beforeAutospacing="0" w:after="57" w:afterAutospacing="0" w:line="240" w:lineRule="auto"/>
@@ -956,7 +956,7 @@
                           </w:p>
                           <w:p>
                             <w:pPr>
-                              <w:pStyle w:val="721"/>
+                              <w:pStyle w:val="729"/>
                               <w:contextualSpacing w:val="0"/>
                               <w:jc w:val="left"/>
                               <w:spacing w:before="0" w:beforeAutospacing="0" w:after="57" w:afterAutospacing="0" w:line="240" w:lineRule="auto"/>
@@ -1006,7 +1006,7 @@
                           </w:p>
                           <w:p>
                             <w:pPr>
-                              <w:pStyle w:val="721"/>
+                              <w:pStyle w:val="729"/>
                               <w:contextualSpacing w:val="0"/>
                               <w:jc w:val="left"/>
                               <w:spacing w:before="0" w:beforeAutospacing="0" w:after="57" w:afterAutospacing="0" w:line="240" w:lineRule="auto"/>
@@ -1054,7 +1054,7 @@
                                 <w:color w:val="A6A6A6" w:themeColor="background1" w:themeShade="A6"/>
                                 <w:sz w:val="40"/>
                               </w:rPr>
-                              <w:t xml:space="preserve"> 06</w:t>
+                              <w:t xml:space="preserve"> 05</w:t>
                             </w:r>
                             <w:r>
                               <w:rPr>
@@ -1065,7 +1065,7 @@
                           </w:p>
                           <w:p>
                             <w:pPr>
-                              <w:pStyle w:val="721"/>
+                              <w:pStyle w:val="729"/>
                               <w:contextualSpacing w:val="0"/>
                               <w:jc w:val="left"/>
                               <w:spacing w:before="0" w:beforeAutospacing="0" w:after="57" w:afterAutospacing="0" w:line="240" w:lineRule="auto"/>
@@ -1124,7 +1124,7 @@
                           </w:p>
                           <w:p>
                             <w:pPr>
-                              <w:pStyle w:val="721"/>
+                              <w:pStyle w:val="729"/>
                               <w:contextualSpacing w:val="0"/>
                               <w:jc w:val="left"/>
                               <w:spacing w:before="0" w:beforeAutospacing="0" w:after="57" w:afterAutospacing="0" w:line="240" w:lineRule="auto"/>
@@ -1183,7 +1183,7 @@
                           </w:p>
                           <w:p>
                             <w:pPr>
-                              <w:pStyle w:val="721"/>
+                              <w:pStyle w:val="729"/>
                               <w:contextualSpacing w:val="0"/>
                               <w:jc w:val="left"/>
                               <w:spacing w:before="0" w:beforeAutospacing="0" w:after="57" w:afterAutospacing="0" w:line="240" w:lineRule="auto"/>
@@ -1242,7 +1242,7 @@
                           </w:p>
                           <w:p>
                             <w:pPr>
-                              <w:pStyle w:val="721"/>
+                              <w:pStyle w:val="729"/>
                               <w:contextualSpacing w:val="0"/>
                               <w:jc w:val="left"/>
                               <w:spacing w:before="0" w:beforeAutospacing="0" w:after="57" w:afterAutospacing="0" w:line="240" w:lineRule="auto"/>
@@ -1301,7 +1301,7 @@
                           </w:p>
                           <w:p>
                             <w:pPr>
-                              <w:pStyle w:val="721"/>
+                              <w:pStyle w:val="729"/>
                               <w:contextualSpacing w:val="0"/>
                               <w:jc w:val="left"/>
                               <w:spacing w:before="0" w:beforeAutospacing="0" w:after="57" w:afterAutospacing="0" w:line="240" w:lineRule="auto"/>
@@ -1359,7 +1359,7 @@
                           </w:p>
                           <w:p>
                             <w:pPr>
-                              <w:pStyle w:val="721"/>
+                              <w:pStyle w:val="729"/>
                               <w:contextualSpacing w:val="0"/>
                               <w:jc w:val="left"/>
                               <w:spacing w:before="0" w:beforeAutospacing="0" w:after="57" w:afterAutospacing="0" w:line="240" w:lineRule="auto"/>
@@ -1418,7 +1418,7 @@
                           </w:p>
                           <w:p>
                             <w:pPr>
-                              <w:pStyle w:val="721"/>
+                              <w:pStyle w:val="729"/>
                               <w:contextualSpacing w:val="0"/>
                               <w:jc w:val="left"/>
                               <w:spacing w:before="0" w:beforeAutospacing="0" w:after="57" w:afterAutospacing="0" w:line="240" w:lineRule="auto"/>
@@ -1502,7 +1502,7 @@
                   <w:txbxContent>
                     <w:p>
                       <w:pPr>
-                        <w:pStyle w:val="721"/>
+                        <w:pStyle w:val="729"/>
                         <w:contextualSpacing w:val="0"/>
                         <w:jc w:val="left"/>
                         <w:spacing w:before="0" w:beforeAutospacing="0" w:after="57" w:afterAutospacing="0" w:line="240" w:lineRule="auto"/>
@@ -1550,7 +1550,7 @@
                     </w:p>
                     <w:p>
                       <w:pPr>
-                        <w:pStyle w:val="721"/>
+                        <w:pStyle w:val="729"/>
                         <w:contextualSpacing w:val="0"/>
                         <w:jc w:val="left"/>
                         <w:spacing w:before="0" w:beforeAutospacing="0" w:after="57" w:afterAutospacing="0" w:line="240" w:lineRule="auto"/>
@@ -1600,7 +1600,7 @@
                     </w:p>
                     <w:p>
                       <w:pPr>
-                        <w:pStyle w:val="721"/>
+                        <w:pStyle w:val="729"/>
                         <w:contextualSpacing w:val="0"/>
                         <w:jc w:val="left"/>
                         <w:spacing w:before="0" w:beforeAutospacing="0" w:after="57" w:afterAutospacing="0" w:line="240" w:lineRule="auto"/>
@@ -1673,7 +1673,7 @@
                     </w:p>
                     <w:p>
                       <w:pPr>
-                        <w:pStyle w:val="721"/>
+                        <w:pStyle w:val="729"/>
                         <w:contextualSpacing w:val="0"/>
                         <w:jc w:val="left"/>
                         <w:spacing w:before="0" w:beforeAutospacing="0" w:after="57" w:afterAutospacing="0" w:line="240" w:lineRule="auto"/>
@@ -1723,7 +1723,7 @@
                     </w:p>
                     <w:p>
                       <w:pPr>
-                        <w:pStyle w:val="721"/>
+                        <w:pStyle w:val="729"/>
                         <w:contextualSpacing w:val="0"/>
                         <w:jc w:val="left"/>
                         <w:spacing w:before="0" w:beforeAutospacing="0" w:after="57" w:afterAutospacing="0" w:line="240" w:lineRule="auto"/>
@@ -1771,7 +1771,7 @@
                           <w:color w:val="A6A6A6" w:themeColor="background1" w:themeShade="A6"/>
                           <w:sz w:val="40"/>
                         </w:rPr>
-                        <w:t xml:space="preserve"> 06</w:t>
+                        <w:t xml:space="preserve"> 05</w:t>
                       </w:r>
                       <w:r>
                         <w:rPr>
@@ -1782,7 +1782,7 @@
                     </w:p>
                     <w:p>
                       <w:pPr>
-                        <w:pStyle w:val="721"/>
+                        <w:pStyle w:val="729"/>
                         <w:contextualSpacing w:val="0"/>
                         <w:jc w:val="left"/>
                         <w:spacing w:before="0" w:beforeAutospacing="0" w:after="57" w:afterAutospacing="0" w:line="240" w:lineRule="auto"/>
@@ -1841,7 +1841,7 @@
                     </w:p>
                     <w:p>
                       <w:pPr>
-                        <w:pStyle w:val="721"/>
+                        <w:pStyle w:val="729"/>
                         <w:contextualSpacing w:val="0"/>
                         <w:jc w:val="left"/>
                         <w:spacing w:before="0" w:beforeAutospacing="0" w:after="57" w:afterAutospacing="0" w:line="240" w:lineRule="auto"/>
@@ -1900,7 +1900,7 @@
                     </w:p>
                     <w:p>
                       <w:pPr>
-                        <w:pStyle w:val="721"/>
+                        <w:pStyle w:val="729"/>
                         <w:contextualSpacing w:val="0"/>
                         <w:jc w:val="left"/>
                         <w:spacing w:before="0" w:beforeAutospacing="0" w:after="57" w:afterAutospacing="0" w:line="240" w:lineRule="auto"/>
@@ -1959,7 +1959,7 @@
                     </w:p>
                     <w:p>
                       <w:pPr>
-                        <w:pStyle w:val="721"/>
+                        <w:pStyle w:val="729"/>
                         <w:contextualSpacing w:val="0"/>
                         <w:jc w:val="left"/>
                         <w:spacing w:before="0" w:beforeAutospacing="0" w:after="57" w:afterAutospacing="0" w:line="240" w:lineRule="auto"/>
@@ -2018,7 +2018,7 @@
                     </w:p>
                     <w:p>
                       <w:pPr>
-                        <w:pStyle w:val="721"/>
+                        <w:pStyle w:val="729"/>
                         <w:contextualSpacing w:val="0"/>
                         <w:jc w:val="left"/>
                         <w:spacing w:before="0" w:beforeAutospacing="0" w:after="57" w:afterAutospacing="0" w:line="240" w:lineRule="auto"/>
@@ -2076,7 +2076,7 @@
                     </w:p>
                     <w:p>
                       <w:pPr>
-                        <w:pStyle w:val="721"/>
+                        <w:pStyle w:val="729"/>
                         <w:contextualSpacing w:val="0"/>
                         <w:jc w:val="left"/>
                         <w:spacing w:before="0" w:beforeAutospacing="0" w:after="57" w:afterAutospacing="0" w:line="240" w:lineRule="auto"/>
@@ -2135,7 +2135,7 @@
                     </w:p>
                     <w:p>
                       <w:pPr>
-                        <w:pStyle w:val="721"/>
+                        <w:pStyle w:val="729"/>
                         <w:contextualSpacing w:val="0"/>
                         <w:jc w:val="left"/>
                         <w:spacing w:before="0" w:beforeAutospacing="0" w:after="57" w:afterAutospacing="0" w:line="240" w:lineRule="auto"/>
@@ -2219,7 +2219,7 @@
     </w:p>
     <w:p>
       <w:pPr>
-        <w:pStyle w:val="721"/>
+        <w:pStyle w:val="729"/>
         <w:spacing w:before="0" w:beforeAutospacing="0" w:after="57" w:afterAutospacing="0" w:line="240" w:lineRule="auto"/>
         <w:rPr>
           <w:rFonts w:ascii="Arial Black" w:hAnsi="Arial Black" w:cs="Arial Black" w:eastAsia="Arial Black"/>
@@ -2514,7 +2514,7 @@
                             <w:hyperlink r:id="rId14" w:tooltip="https://jamboeditora.com.br/categoria/rpg/3det/" w:history="1">
                               <w:r>
                                 <w:rPr>
-                                  <w:rStyle w:val="877"/>
+                                  <w:rStyle w:val="885"/>
                                   <w:rFonts w:ascii="Carlito" w:hAnsi="Carlito" w:cs="Carlito" w:eastAsia="Carlito"/>
                                   <w:b w:val="0"/>
                                   <w:i/>
@@ -2761,7 +2761,7 @@
                       <w:hyperlink r:id="rId14" w:tooltip="https://jamboeditora.com.br/categoria/rpg/3det/" w:history="1">
                         <w:r>
                           <w:rPr>
-                            <w:rStyle w:val="877"/>
+                            <w:rStyle w:val="885"/>
                             <w:rFonts w:ascii="Carlito" w:hAnsi="Carlito" w:cs="Carlito" w:eastAsia="Carlito"/>
                             <w:b w:val="0"/>
                             <w:i/>
@@ -2798,7 +2798,7 @@
     </w:p>
     <w:p>
       <w:pPr>
-        <w:pStyle w:val="721"/>
+        <w:pStyle w:val="729"/>
         <w:spacing w:before="113" w:beforeAutospacing="0" w:after="0" w:afterAutospacing="0" w:line="240" w:lineRule="auto"/>
         <w:rPr>
           <w:rFonts w:ascii="Upheaval TT (BRK)" w:hAnsi="Upheaval TT (BRK)" w:cs="Upheaval TT (BRK)" w:eastAsia="Upheaval TT (BRK)"/>
@@ -2902,7 +2902,7 @@
     </w:p>
     <w:p>
       <w:pPr>
-        <w:pStyle w:val="721"/>
+        <w:pStyle w:val="729"/>
         <w:spacing w:before="0" w:beforeAutospacing="0" w:after="57" w:afterAutospacing="0" w:line="240" w:lineRule="auto"/>
         <w:rPr>
           <w:rFonts w:ascii="Arial Black" w:hAnsi="Arial Black" w:cs="Arial Black" w:eastAsia="Arial Black"/>
@@ -3001,7 +3001,7 @@
     </w:p>
     <w:p>
       <w:pPr>
-        <w:pStyle w:val="721"/>
+        <w:pStyle w:val="729"/>
         <w:spacing w:before="113" w:beforeAutospacing="0" w:after="57" w:afterAutospacing="0" w:line="240" w:lineRule="auto"/>
         <w:rPr>
           <w:rFonts w:ascii="Arial Black" w:hAnsi="Arial Black" w:cs="Arial Black" w:eastAsia="Arial Black"/>
@@ -3067,7 +3067,7 @@
     </w:p>
     <w:p>
       <w:pPr>
-        <w:pStyle w:val="721"/>
+        <w:pStyle w:val="729"/>
         <w:spacing w:before="113" w:beforeAutospacing="0" w:after="57" w:afterAutospacing="0" w:line="240" w:lineRule="auto"/>
         <w:rPr>
           <w:rFonts w:ascii="Arial Black" w:hAnsi="Arial Black" w:cs="Arial Black" w:eastAsia="Arial Black"/>
@@ -3181,7 +3181,7 @@
     </w:p>
     <w:p>
       <w:pPr>
-        <w:pStyle w:val="721"/>
+        <w:pStyle w:val="729"/>
         <w:spacing w:before="113" w:beforeAutospacing="0" w:after="57" w:afterAutospacing="0" w:line="240" w:lineRule="auto"/>
         <w:rPr>
           <w:rFonts w:ascii="Arial Black" w:hAnsi="Arial Black" w:cs="Arial Black" w:eastAsia="Arial Black"/>
@@ -3280,7 +3280,7 @@
     </w:p>
     <w:p>
       <w:pPr>
-        <w:pStyle w:val="721"/>
+        <w:pStyle w:val="729"/>
         <w:spacing w:before="113" w:beforeAutospacing="0" w:after="113" w:afterAutospacing="0" w:line="240" w:lineRule="auto"/>
         <w:rPr>
           <w:rFonts w:ascii="Arial Black" w:hAnsi="Arial Black" w:cs="Arial Black" w:eastAsia="Arial Black"/>
@@ -3455,7 +3455,7 @@
     </w:p>
     <w:p>
       <w:pPr>
-        <w:pStyle w:val="721"/>
+        <w:pStyle w:val="729"/>
         <w:spacing w:before="113" w:beforeAutospacing="0" w:after="113" w:afterAutospacing="0" w:line="240" w:lineRule="auto"/>
         <w:rPr>
           <w:rFonts w:ascii="Arial Black" w:hAnsi="Arial Black" w:cs="Arial Black" w:eastAsia="Arial Black"/>
@@ -3567,7 +3567,7 @@
     </w:p>
     <w:p>
       <w:pPr>
-        <w:pStyle w:val="721"/>
+        <w:pStyle w:val="729"/>
         <w:spacing w:before="113" w:beforeAutospacing="0" w:after="113" w:afterAutospacing="0" w:line="240" w:lineRule="auto"/>
         <w:rPr>
           <w:rFonts w:ascii="Arial Black" w:hAnsi="Arial Black" w:cs="Arial Black" w:eastAsia="Arial Black"/>
@@ -3732,7 +3732,7 @@
     </w:p>
     <w:p>
       <w:pPr>
-        <w:pStyle w:val="721"/>
+        <w:pStyle w:val="729"/>
         <w:spacing w:before="113" w:beforeAutospacing="0" w:after="0" w:afterAutospacing="0" w:line="240" w:lineRule="auto"/>
         <w:rPr>
           <w:rFonts w:ascii="Upheaval TT (BRK)" w:hAnsi="Upheaval TT (BRK)" w:cs="Upheaval TT (BRK)" w:eastAsia="Upheaval TT (BRK)"/>
@@ -3845,7 +3845,7 @@
     </w:p>
     <w:p>
       <w:pPr>
-        <w:pStyle w:val="721"/>
+        <w:pStyle w:val="729"/>
         <w:spacing w:before="0" w:beforeAutospacing="0" w:after="57" w:afterAutospacing="0" w:line="240" w:lineRule="auto"/>
         <w:rPr>
           <w:rFonts w:ascii="Upheaval TT (BRK)" w:hAnsi="Upheaval TT (BRK)" w:cs="Upheaval TT (BRK)" w:eastAsia="Upheaval TT (BRK)"/>
@@ -3995,7 +3995,7 @@
     </w:p>
     <w:p>
       <w:pPr>
-        <w:pStyle w:val="721"/>
+        <w:pStyle w:val="729"/>
         <w:spacing w:before="0" w:beforeAutospacing="0" w:after="0" w:afterAutospacing="0" w:line="240" w:lineRule="auto"/>
         <w:rPr>
           <w:rFonts w:ascii="Arial Black" w:hAnsi="Arial Black" w:cs="Arial Black" w:eastAsia="Arial Black"/>
@@ -4479,7 +4479,7 @@
     </w:p>
     <w:p>
       <w:pPr>
-        <w:pStyle w:val="721"/>
+        <w:pStyle w:val="729"/>
         <w:spacing w:before="0" w:beforeAutospacing="0" w:after="0" w:afterAutospacing="0" w:line="240" w:lineRule="auto"/>
         <w:rPr>
           <w:rFonts w:ascii="Upheaval TT (BRK)" w:hAnsi="Upheaval TT (BRK)" w:cs="Upheaval TT (BRK)" w:eastAsia="Upheaval TT (BRK)"/>
@@ -4665,7 +4665,7 @@
     </w:p>
     <w:p>
       <w:pPr>
-        <w:pStyle w:val="721"/>
+        <w:pStyle w:val="729"/>
         <w:spacing w:before="0" w:beforeAutospacing="0" w:after="0" w:afterAutospacing="0" w:line="240" w:lineRule="auto"/>
         <w:rPr>
           <w:rFonts w:ascii="Arial Black" w:hAnsi="Arial Black" w:cs="Arial Black" w:eastAsia="Arial Black"/>
@@ -4790,7 +4790,7 @@
     </w:p>
     <w:p>
       <w:pPr>
-        <w:pStyle w:val="721"/>
+        <w:pStyle w:val="729"/>
         <w:spacing w:before="0" w:beforeAutospacing="0" w:after="0" w:afterAutospacing="0" w:line="240" w:lineRule="auto"/>
         <w:rPr>
           <w:rFonts w:ascii="Arial Black" w:hAnsi="Arial Black" w:cs="Arial Black" w:eastAsia="Arial Black"/>
@@ -4884,7 +4884,7 @@
     </w:p>
     <w:p>
       <w:pPr>
-        <w:pStyle w:val="721"/>
+        <w:pStyle w:val="729"/>
         <w:spacing w:before="0" w:beforeAutospacing="0" w:after="0" w:afterAutospacing="0" w:line="240" w:lineRule="auto"/>
         <w:rPr>
           <w:rFonts w:ascii="Arial Black" w:hAnsi="Arial Black" w:cs="Arial Black" w:eastAsia="Arial Black"/>
@@ -4944,7 +4944,6 @@
         </w:rPr>
         <w:t xml:space="preserve">• </w:t>
       </w:r>
-      <w:r/>
       <w:r>
         <w:rPr>
           <w:rFonts w:ascii="Carlito" w:hAnsi="Carlito" w:cs="Carlito" w:eastAsia="Carlito"/>
@@ -4991,7 +4990,6 @@
         </w:rPr>
         <w:t xml:space="preserve">• </w:t>
       </w:r>
-      <w:r/>
       <w:r>
         <w:rPr>
           <w:rFonts w:ascii="Carlito" w:hAnsi="Carlito" w:cs="Carlito" w:eastAsia="Carlito"/>
@@ -5038,7 +5036,6 @@
         </w:rPr>
         <w:t xml:space="preserve">• </w:t>
       </w:r>
-      <w:r/>
       <w:r>
         <w:rPr>
           <w:rFonts w:ascii="Carlito" w:hAnsi="Carlito" w:cs="Carlito" w:eastAsia="Carlito"/>
@@ -5106,7 +5103,6 @@
         </w:rPr>
         <w:t xml:space="preserve">• </w:t>
       </w:r>
-      <w:r/>
       <w:r>
         <w:rPr>
           <w:rFonts w:ascii="Carlito" w:hAnsi="Carlito" w:cs="Carlito" w:eastAsia="Carlito"/>
@@ -5142,7 +5138,7 @@
     </w:p>
     <w:p>
       <w:pPr>
-        <w:pStyle w:val="721"/>
+        <w:pStyle w:val="729"/>
         <w:spacing w:before="0" w:beforeAutospacing="0" w:after="0" w:afterAutospacing="0" w:line="240" w:lineRule="auto"/>
         <w:rPr>
           <w:rFonts w:ascii="Arial Black" w:hAnsi="Arial Black" w:cs="Arial Black" w:eastAsia="Arial Black"/>
@@ -5211,7 +5207,15 @@
           <w:b w:val="0"/>
           <w:highlight w:val="none"/>
         </w:rPr>
-        <w:t xml:space="preserve">a história bem detalhada ajuda muito na hora de interpretar seu personagem, por isso capriche! Como era a sua família? Como ele foi treinado? Qual seu objetivo para lutar? Quando mais detalhes colocar nessa parte, mais interessante e vivo seu personagem ficará.</w:t>
+        <w:t xml:space="preserve">a his</w:t>
+      </w:r>
+      <w:r>
+        <w:rPr>
+          <w:rFonts w:ascii="Carlito" w:hAnsi="Carlito" w:cs="Carlito" w:eastAsia="Carlito"/>
+          <w:b w:val="0"/>
+          <w:highlight w:val="none"/>
+        </w:rPr>
+        <w:t xml:space="preserve">tória bem detalhada ajuda muito na hora de interpretar seu personagem, por isso capriche! Como era a sua família? Como ele foi treinado? Qual seu objetivo para lutar? Quando mais detalhes colocar nessa parte, mais interessante e vivo seu personagem ficará.</w:t>
       </w:r>
       <w:r>
         <w:rPr>
@@ -5224,7 +5228,7 @@
     </w:p>
     <w:p>
       <w:pPr>
-        <w:pStyle w:val="721"/>
+        <w:pStyle w:val="729"/>
         <w:spacing w:before="0" w:beforeAutospacing="0" w:after="0" w:afterAutospacing="0" w:line="240" w:lineRule="auto"/>
         <w:rPr>
           <w:rFonts w:ascii="Arial Black" w:hAnsi="Arial Black" w:cs="Arial Black" w:eastAsia="Arial Black"/>
@@ -5330,7 +5334,7 @@
     </w:p>
     <w:p>
       <w:pPr>
-        <w:pStyle w:val="721"/>
+        <w:pStyle w:val="729"/>
         <w:spacing w:before="113" w:beforeAutospacing="0" w:after="0" w:afterAutospacing="0" w:line="240" w:lineRule="auto"/>
         <w:rPr>
           <w:rFonts w:ascii="Upheaval TT (BRK)" w:hAnsi="Upheaval TT (BRK)" w:cs="Upheaval TT (BRK)" w:eastAsia="Upheaval TT (BRK)"/>
@@ -5443,7 +5447,7 @@
     </w:p>
     <w:p>
       <w:pPr>
-        <w:pStyle w:val="721"/>
+        <w:pStyle w:val="729"/>
         <w:spacing w:before="0" w:beforeAutospacing="0" w:after="57" w:afterAutospacing="0" w:line="240" w:lineRule="auto"/>
         <w:rPr>
           <w:rFonts w:ascii="Arial Black" w:hAnsi="Arial Black" w:cs="Arial Black" w:eastAsia="Arial Black"/>
@@ -5532,7 +5536,7 @@
     </w:p>
     <w:p>
       <w:pPr>
-        <w:pStyle w:val="721"/>
+        <w:pStyle w:val="729"/>
         <w:spacing w:before="0" w:beforeAutospacing="0" w:after="0" w:afterAutospacing="0" w:line="240" w:lineRule="auto"/>
         <w:rPr>
           <w:rFonts w:ascii="Upheaval TT (BRK)" w:hAnsi="Upheaval TT (BRK)" w:cs="Upheaval TT (BRK)" w:eastAsia="Upheaval TT (BRK)"/>
@@ -5623,7 +5627,7 @@
     </w:p>
     <w:p>
       <w:pPr>
-        <w:pStyle w:val="721"/>
+        <w:pStyle w:val="729"/>
         <w:spacing w:before="0" w:beforeAutospacing="0" w:after="0" w:afterAutospacing="0" w:line="240" w:lineRule="auto"/>
         <w:rPr>
           <w:rFonts w:ascii="Arial Black" w:hAnsi="Arial Black" w:cs="Arial Black" w:eastAsia="Arial Black"/>
@@ -5717,13 +5721,6 @@
         </w:rPr>
         <w:t xml:space="preserve">• </w:t>
       </w:r>
-      <w:r/>
-      <w:r>
-        <w:rPr>
-          <w:rFonts w:ascii="Carlito" w:hAnsi="Carlito" w:cs="Carlito" w:eastAsia="Carlito"/>
-          <w:b w:val="0"/>
-        </w:rPr>
-      </w:r>
       <w:r>
         <w:rPr>
           <w:rFonts w:ascii="Carlito" w:hAnsi="Carlito" w:cs="Carlito" w:eastAsia="Carlito"/>
@@ -5759,7 +5756,7 @@
     </w:p>
     <w:p>
       <w:pPr>
-        <w:pStyle w:val="721"/>
+        <w:pStyle w:val="729"/>
         <w:spacing w:before="0" w:beforeAutospacing="0" w:after="0" w:afterAutospacing="0" w:line="240" w:lineRule="auto"/>
         <w:rPr>
           <w:rFonts w:ascii="Arial Black" w:hAnsi="Arial Black" w:cs="Arial Black" w:eastAsia="Arial Black"/>
@@ -5799,7 +5796,6 @@
         </w:rPr>
         <w:t xml:space="preserve"> determinação e a força de vontade</w:t>
       </w:r>
-      <w:r/>
       <w:r>
         <w:rPr>
           <w:rFonts w:ascii="Carlito" w:hAnsi="Carlito" w:cs="Carlito" w:eastAsia="Carlito"/>
@@ -5882,7 +5878,7 @@
     </w:p>
     <w:p>
       <w:pPr>
-        <w:pStyle w:val="721"/>
+        <w:pStyle w:val="729"/>
         <w:spacing w:before="0" w:beforeAutospacing="0" w:after="0" w:afterAutospacing="0" w:line="240" w:lineRule="auto"/>
         <w:rPr>
           <w:rFonts w:ascii="Arial Black" w:hAnsi="Arial Black" w:cs="Arial Black" w:eastAsia="Arial Black"/>
@@ -5956,7 +5952,7 @@
     </w:p>
     <w:p>
       <w:pPr>
-        <w:pStyle w:val="721"/>
+        <w:pStyle w:val="729"/>
         <w:spacing w:before="0" w:beforeAutospacing="0" w:after="0" w:afterAutospacing="0" w:line="240" w:lineRule="auto"/>
         <w:rPr>
           <w:rFonts w:ascii="Arial Black" w:hAnsi="Arial Black" w:cs="Arial Black" w:eastAsia="Arial Black"/>
@@ -5988,7 +5984,6 @@
           <w:b w:val="0"/>
         </w:rPr>
       </w:r>
-      <w:r/>
       <w:r>
         <w:rPr>
           <w:rFonts w:ascii="Carlito" w:hAnsi="Carlito" w:cs="Carlito" w:eastAsia="Carlito"/>
@@ -6056,7 +6051,7 @@
     </w:p>
     <w:p>
       <w:pPr>
-        <w:pStyle w:val="721"/>
+        <w:pStyle w:val="729"/>
         <w:spacing w:before="113" w:beforeAutospacing="0" w:after="0" w:afterAutospacing="0" w:line="240" w:lineRule="auto"/>
         <w:rPr>
           <w:rFonts w:ascii="Upheaval TT (BRK)" w:hAnsi="Upheaval TT (BRK)" w:cs="Upheaval TT (BRK)" w:eastAsia="Upheaval TT (BRK)"/>
@@ -6169,7 +6164,7 @@
     </w:p>
     <w:p>
       <w:pPr>
-        <w:pStyle w:val="721"/>
+        <w:pStyle w:val="729"/>
         <w:spacing w:before="0" w:beforeAutospacing="0" w:after="57" w:afterAutospacing="0" w:line="240" w:lineRule="auto"/>
         <w:rPr>
           <w:rFonts w:ascii="Arial Black" w:hAnsi="Arial Black" w:cs="Arial Black" w:eastAsia="Arial Black"/>
@@ -6487,7 +6482,7 @@
     </w:p>
     <w:p>
       <w:pPr>
-        <w:pStyle w:val="721"/>
+        <w:pStyle w:val="729"/>
         <w:spacing w:before="0" w:beforeAutospacing="0" w:after="0" w:afterAutospacing="0" w:line="240" w:lineRule="auto"/>
         <w:rPr>
           <w:rFonts w:ascii="Upheaval TT (BRK)" w:hAnsi="Upheaval TT (BRK)" w:cs="Upheaval TT (BRK)" w:eastAsia="Upheaval TT (BRK)"/>
@@ -6598,7 +6593,6 @@
           <w:b w:val="0"/>
         </w:rPr>
       </w:r>
-      <w:r/>
       <w:r>
         <w:rPr>
           <w:rFonts w:ascii="Carlito" w:hAnsi="Carlito" w:cs="Carlito" w:eastAsia="Carlito"/>
@@ -6624,7 +6618,7 @@
     </w:p>
     <w:p>
       <w:pPr>
-        <w:pStyle w:val="721"/>
+        <w:pStyle w:val="729"/>
         <w:spacing w:before="113" w:beforeAutospacing="0" w:after="0" w:afterAutospacing="0" w:line="240" w:lineRule="auto"/>
         <w:rPr>
           <w:rFonts w:ascii="Upheaval TT (BRK)" w:hAnsi="Upheaval TT (BRK)" w:cs="Upheaval TT (BRK)" w:eastAsia="Upheaval TT (BRK)"/>
@@ -6737,7 +6731,7 @@
     </w:p>
     <w:p>
       <w:pPr>
-        <w:pStyle w:val="721"/>
+        <w:pStyle w:val="729"/>
         <w:spacing w:before="0" w:beforeAutospacing="0" w:after="57" w:afterAutospacing="0" w:line="240" w:lineRule="auto"/>
         <w:rPr>
           <w:rFonts w:ascii="Arial Black" w:hAnsi="Arial Black" w:cs="Arial Black" w:eastAsia="Arial Black"/>
@@ -6753,7 +6747,6 @@
           <w:sz w:val="48"/>
         </w:rPr>
       </w:r>
-      <w:r/>
       <w:r>
         <w:rPr>
           <w:rFonts w:ascii="Upheaval TT (BRK)" w:hAnsi="Upheaval TT (BRK)" w:cs="Upheaval TT (BRK)" w:eastAsia="Upheaval TT (BRK)"/>
@@ -6946,7 +6939,6 @@
         </w:rPr>
         <w:t xml:space="preserve">as vezes a mesma pessoa! </w:t>
       </w:r>
-      <w:r/>
       <w:r>
         <w:rPr>
           <w:rFonts w:ascii="Carlito" w:hAnsi="Carlito" w:cs="Carlito" w:eastAsia="Carlito"/>
@@ -7191,7 +7183,15 @@
           <w:sz w:val="22"/>
           <w:highlight w:val="none"/>
         </w:rPr>
-        <w:t xml:space="preserve"> precisa gastar 1 turno inteiro se concentrando, no turno seguinte caso acerte o ataque, o dano que seria causado é dobrado. Se atacado enquanto concentra energia, o personagem precisa passar em um teste de Habilidade ou perde a concentração perdendo o Ataque Carregado.</w:t>
+        <w:t xml:space="preserve"> precisa gasta</w:t>
+      </w:r>
+      <w:r>
+        <w:rPr>
+          <w:rFonts w:ascii="Carlito" w:hAnsi="Carlito" w:cs="Carlito" w:eastAsia="Carlito"/>
+          <w:sz w:val="22"/>
+          <w:highlight w:val="none"/>
+        </w:rPr>
+        <w:t xml:space="preserve">r 1 turno inteiro se concentrando, no turno seguinte caso acerte o ataque, o dano que seria causado é dobrado. Se atacado enquanto concentra energia, o personagem precisa passar em um teste de Habilidade ou perde a concentração perdendo o Ataque Carregado.</w:t>
       </w:r>
       <w:r>
         <w:rPr>
@@ -7803,7 +7803,15 @@
           <w:b w:val="0"/>
           <w:sz w:val="22"/>
         </w:rPr>
-        <w:t xml:space="preserve">ocê pode ficar invisível. Fora de um combate, pode usar esta habilidade durante quanto tempo desejar. Durante um combate, pode se manter invisível apenas durante um número de turnos igual à sua Habilidade. Quando você está invisível, todas as rolagens do seu oponente</w:t>
+        <w:t xml:space="preserve">ocê pode fi</w:t>
+      </w:r>
+      <w:r>
+        <w:rPr>
+          <w:rFonts w:ascii="Carlito" w:hAnsi="Carlito" w:cs="Carlito" w:eastAsia="Carlito"/>
+          <w:b w:val="0"/>
+          <w:sz w:val="22"/>
+        </w:rPr>
+        <w:t xml:space="preserve">car invisível. Fora de um combate, pode usar esta habilidade durante quanto tempo desejar. Durante um combate, pode se manter invisível apenas durante um número de turnos igual à sua Habilidade. Quando você está invisível, todas as rolagens do seu oponente</w:t>
       </w:r>
       <w:r>
         <w:rPr>
@@ -8630,8 +8638,6 @@
         </w:rPr>
         <w:t xml:space="preserve">Usar o teletransporte em combate custa 2 PMs e concede um bônus de +2 nas esquivas durante uma quantidade de turnos igual a Habilidade.</w:t>
       </w:r>
-      <w:r/>
-      <w:r/>
       <w:r/>
     </w:p>
     <w:p>
@@ -8815,7 +8821,6 @@
           <w:sz w:val="22"/>
         </w:rPr>
       </w:r>
-      <w:r/>
       <w:r>
         <w:rPr>
           <w:rFonts w:ascii="Carlito" w:hAnsi="Carlito" w:cs="Carlito" w:eastAsia="Carlito"/>
@@ -8947,7 +8952,6 @@
           <w:sz w:val="22"/>
         </w:rPr>
       </w:r>
-      <w:r/>
       <w:r>
         <w:rPr>
           <w:rFonts w:ascii="Carlito" w:hAnsi="Carlito" w:cs="Carlito" w:eastAsia="Carlito"/>
@@ -9098,7 +9102,6 @@
           <w:sz w:val="22"/>
         </w:rPr>
       </w:r>
-      <w:r/>
       <w:r>
         <w:rPr>
           <w:rFonts w:ascii="Carlito" w:hAnsi="Carlito" w:cs="Carlito" w:eastAsia="Carlito"/>
@@ -9238,13 +9241,6 @@
       <w:r>
         <w:rPr>
           <w:rFonts w:ascii="Carlito" w:hAnsi="Carlito" w:cs="Carlito" w:eastAsia="Carlito"/>
-          <w:sz w:val="22"/>
-        </w:rPr>
-      </w:r>
-      <w:r/>
-      <w:r>
-        <w:rPr>
-          <w:rFonts w:ascii="Carlito" w:hAnsi="Carlito" w:cs="Carlito" w:eastAsia="Carlito"/>
           <w:b w:val="0"/>
           <w:sz w:val="22"/>
           <w:highlight w:val="none"/>
@@ -9283,7 +9279,6 @@
           <w:sz w:val="22"/>
         </w:rPr>
       </w:r>
-      <w:r/>
       <w:r>
         <w:rPr>
           <w:rFonts w:ascii="Carlito" w:hAnsi="Carlito" w:cs="Carlito" w:eastAsia="Carlito"/>
@@ -9348,7 +9343,6 @@
         </w:rPr>
         <w:t xml:space="preserve"> </w:t>
       </w:r>
-      <w:r/>
       <w:r>
         <w:rPr>
           <w:b w:val="0"/>
@@ -9477,7 +9471,16 @@
           <w:sz w:val="22"/>
           <w:highlight w:val="none"/>
         </w:rPr>
-        <w:t xml:space="preserve">Caso o Inimigo seja destruído para sempre, ele pode ser substituído por outro mais poderoso, se o jogador tem mais te um inimigo, eles geralmente o atacarão juntos. O personagem não recebe pontos de experiência por derrotar um inimigo, mas perde 2 pontos de experiência de se for derrotado por ele.</w:t>
+        <w:t xml:space="preserve">Caso o Inimigo seja destruído para sempre,</w:t>
+      </w:r>
+      <w:r>
+        <w:rPr>
+          <w:rFonts w:ascii="Carlito" w:hAnsi="Carlito" w:cs="Carlito" w:eastAsia="Carlito"/>
+          <w:b w:val="0"/>
+          <w:sz w:val="22"/>
+          <w:highlight w:val="none"/>
+        </w:rPr>
+        <w:t xml:space="preserve"> ele pode ser substituído por outro mais poderoso, se o jogador tem mais te um inimigo, eles geralmente o atacarão juntos. O personagem não recebe pontos de experiência por derrotar um inimigo, mas perde 2 pontos de experiência de se for derrotado por ele.</w:t>
       </w:r>
       <w:r>
         <w:rPr>
@@ -9561,7 +9564,15 @@
           <w:b w:val="0"/>
           <w:sz w:val="22"/>
         </w:rPr>
-        <w:t xml:space="preserve">ocê é famoso entre outras pessoas, heróis e vilões, mas de uma forma que não gostaria. Talvez você tenha fracassado em alguma missão importante, foi derrotado ou humilhado publicamente, é um ex-criminoso tentando se regenerar, pertence ou pertenceu a um grupo detestado..</w:t>
+        <w:t xml:space="preserve">ocê é famoso en</w:t>
+      </w:r>
+      <w:r>
+        <w:rPr>
+          <w:rFonts w:ascii="Carlito" w:hAnsi="Carlito" w:cs="Carlito" w:eastAsia="Carlito"/>
+          <w:b w:val="0"/>
+          <w:sz w:val="22"/>
+        </w:rPr>
+        <w:t xml:space="preserve">tre outras pessoas, heróis e vilões, mas de uma forma que não gostaria. Talvez você tenha fracassado em alguma missão importante, foi derrotado ou humilhado publicamente, é um ex-criminoso tentando se regenerar, pertence ou pertenceu a um grupo detestado..</w:t>
       </w:r>
       <w:r>
         <w:rPr>
@@ -9607,11 +9618,6 @@
         <w:rPr>
           <w:b w:val="0"/>
         </w:rPr>
-      </w:r>
-      <w:r>
-        <w:rPr>
-          <w:b w:val="0"/>
-        </w:rPr>
         <w:t xml:space="preserve">Você não pode ter essa Desvantagem ao mesmo tempo que Boa Fama</w:t>
       </w:r>
       <w:r>
@@ -9625,7 +9631,6 @@
         </w:rPr>
         <w:t xml:space="preserve"> </w:t>
       </w:r>
-      <w:r/>
       <w:r>
         <w:rPr>
           <w:rFonts w:ascii="Carlito" w:hAnsi="Carlito" w:cs="Carlito" w:eastAsia="Carlito"/>
@@ -9781,7 +9786,7 @@
     </w:p>
     <w:p>
       <w:pPr>
-        <w:pStyle w:val="721"/>
+        <w:pStyle w:val="729"/>
         <w:jc w:val="both"/>
         <w:spacing w:before="0" w:beforeAutospacing="0" w:after="113" w:afterAutospacing="0" w:line="240" w:lineRule="auto"/>
         <w:rPr>
@@ -9917,7 +9922,7 @@
     </w:p>
     <w:p>
       <w:pPr>
-        <w:pStyle w:val="721"/>
+        <w:pStyle w:val="729"/>
         <w:jc w:val="both"/>
         <w:spacing w:before="0" w:beforeAutospacing="0" w:after="113" w:afterAutospacing="0" w:line="240" w:lineRule="auto"/>
         <w:rPr>
@@ -10034,7 +10039,7 @@
     </w:p>
     <w:p>
       <w:pPr>
-        <w:pStyle w:val="721"/>
+        <w:pStyle w:val="729"/>
         <w:spacing w:before="113" w:beforeAutospacing="0" w:after="0" w:afterAutospacing="0" w:line="240" w:lineRule="auto"/>
         <w:rPr>
           <w:rFonts w:ascii="Upheaval TT (BRK)" w:hAnsi="Upheaval TT (BRK)" w:cs="Upheaval TT (BRK)" w:eastAsia="Upheaval TT (BRK)"/>
@@ -10147,7 +10152,7 @@
     </w:p>
     <w:p>
       <w:pPr>
-        <w:pStyle w:val="721"/>
+        <w:pStyle w:val="729"/>
         <w:spacing w:before="0" w:beforeAutospacing="0" w:after="57" w:afterAutospacing="0" w:line="240" w:lineRule="auto"/>
         <w:rPr>
           <w:rFonts w:ascii="Arial Black" w:hAnsi="Arial Black" w:cs="Arial Black" w:eastAsia="Arial Black"/>
@@ -10252,227 +10257,93 @@
       </w:r>
       <w:r>
         <w:rPr>
-          <w:rFonts w:ascii="Carlito" w:hAnsi="Carlito" w:cs="Carlito" w:eastAsia="Carlito"/>
           <w:b/>
-        </w:rPr>
-      </w:r>
-      <w:r>
-        <w:rPr>
-          <w:b/>
-        </w:rPr>
-      </w:r>
-    </w:p>
-    <w:p>
-      <w:pPr>
-        <w:jc w:val="both"/>
-        <w:spacing w:before="0" w:beforeAutospacing="0" w:after="113" w:afterAutospacing="0" w:line="240" w:lineRule="auto"/>
-      </w:pPr>
-      <w:r>
-        <w:rPr>
-          <w:rFonts w:ascii="Carlito" w:hAnsi="Carlito" w:cs="Carlito" w:eastAsia="Carlito"/>
-          <w:b w:val="0"/>
-        </w:rPr>
-      </w:r>
-      <w:r>
-        <w:rPr>
-          <w:rFonts w:ascii="Carlito" w:hAnsi="Carlito" w:cs="Carlito" w:eastAsia="Carlito"/>
-          <w:b w:val="0"/>
-        </w:rPr>
-        <w:t xml:space="preserve">O Narrador é o único jogador que não precisa seguir as regras; </w:t>
-      </w:r>
-      <w:r>
-        <w:rPr>
-          <w:rFonts w:ascii="Carlito" w:hAnsi="Carlito" w:cs="Carlito" w:eastAsia="Carlito"/>
-          <w:b w:val="0"/>
-        </w:rPr>
-        <w:t xml:space="preserve">pode mudá-las como e quando quiser. As regras são a grande </w:t>
-      </w:r>
-      <w:r>
-        <w:rPr>
-          <w:rFonts w:ascii="Carlito" w:hAnsi="Carlito" w:cs="Carlito" w:eastAsia="Carlito"/>
-          <w:b w:val="0"/>
-        </w:rPr>
-        <w:t xml:space="preserve">diferença entre o RPG e um simples faz-de-conta, mas elas não </w:t>
-      </w:r>
-      <w:r>
-        <w:rPr>
-          <w:rFonts w:ascii="Carlito" w:hAnsi="Carlito" w:cs="Carlito" w:eastAsia="Carlito"/>
-          <w:b w:val="0"/>
-        </w:rPr>
-        <w:t xml:space="preserve">são importantes. O objetivo do RPG é contar histórias e se </w:t>
-      </w:r>
-      <w:r>
-        <w:rPr>
-          <w:rFonts w:ascii="Carlito" w:hAnsi="Carlito" w:cs="Carlito" w:eastAsia="Carlito"/>
-          <w:b w:val="0"/>
-        </w:rPr>
-        <w:t xml:space="preserve">divertir, não ficar discutindo sobre regras, ou o que pode ou não ser feito!</w:t>
-      </w:r>
-      <w:r>
-        <w:rPr>
-          <w:b w:val="0"/>
-          <w:highlight w:val="none"/>
         </w:rPr>
       </w:r>
       <w:r/>
     </w:p>
     <w:p>
       <w:pPr>
-        <w:pStyle w:val="721"/>
-        <w:spacing w:before="0" w:beforeAutospacing="0" w:after="0" w:afterAutospacing="0" w:line="240" w:lineRule="auto"/>
-        <w:rPr>
-          <w:rFonts w:ascii="Upheaval TT (BRK)" w:hAnsi="Upheaval TT (BRK)" w:cs="Upheaval TT (BRK)" w:eastAsia="Upheaval TT (BRK)"/>
-          <w:color w:val="A6A6A6"/>
-        </w:rPr>
-      </w:pPr>
-      <w:r>
-        <w:rPr>
-          <w:rFonts w:ascii="Upheaval TT (BRK)" w:hAnsi="Upheaval TT (BRK)" w:cs="Upheaval TT (BRK)" w:eastAsia="Upheaval TT (BRK)"/>
-          <w:b w:val="0"/>
-          <w:color w:val="A6A6A6" w:themeColor="background1" w:themeShade="A6"/>
-        </w:rPr>
-      </w:r>
-      <w:r>
-        <w:rPr>
-          <w:rFonts w:ascii="Upheaval TT (BRK)" w:hAnsi="Upheaval TT (BRK)" w:cs="Upheaval TT (BRK)" w:eastAsia="Upheaval TT (BRK)"/>
-          <w:b w:val="0"/>
-          <w:color w:val="A6A6A6" w:themeColor="background1" w:themeShade="A6"/>
-        </w:rPr>
-        <w:t xml:space="preserve">Dados</w:t>
-      </w:r>
-      <w:r>
-        <w:rPr>
-          <w:rFonts w:ascii="Upheaval TT (BRK)" w:hAnsi="Upheaval TT (BRK)" w:cs="Upheaval TT (BRK)" w:eastAsia="Upheaval TT (BRK)"/>
-          <w:color w:val="A6A6A6" w:themeColor="background1" w:themeShade="A6"/>
+        <w:jc w:val="both"/>
+        <w:spacing w:before="0" w:beforeAutospacing="0" w:after="113" w:afterAutospacing="0" w:line="240" w:lineRule="auto"/>
+      </w:pPr>
+      <w:r>
+        <w:rPr>
+          <w:rFonts w:ascii="Carlito" w:hAnsi="Carlito" w:cs="Carlito" w:eastAsia="Carlito"/>
+          <w:b w:val="0"/>
+        </w:rPr>
+      </w:r>
+      <w:r>
+        <w:rPr>
+          <w:rFonts w:ascii="Carlito" w:hAnsi="Carlito" w:cs="Carlito" w:eastAsia="Carlito"/>
+          <w:b w:val="0"/>
+        </w:rPr>
+        <w:t xml:space="preserve">O Narrador é o único jogador que não precisa seguir as regras; </w:t>
+      </w:r>
+      <w:r>
+        <w:rPr>
+          <w:rFonts w:ascii="Carlito" w:hAnsi="Carlito" w:cs="Carlito" w:eastAsia="Carlito"/>
+          <w:b w:val="0"/>
+        </w:rPr>
+        <w:t xml:space="preserve">pode mudá-las como e quando quiser. As regras são a grande </w:t>
+      </w:r>
+      <w:r>
+        <w:rPr>
+          <w:rFonts w:ascii="Carlito" w:hAnsi="Carlito" w:cs="Carlito" w:eastAsia="Carlito"/>
+          <w:b w:val="0"/>
+        </w:rPr>
+        <w:t xml:space="preserve">diferença entre o RPG e um simples faz-de-conta, mas elas não </w:t>
+      </w:r>
+      <w:r>
+        <w:rPr>
+          <w:rFonts w:ascii="Carlito" w:hAnsi="Carlito" w:cs="Carlito" w:eastAsia="Carlito"/>
+          <w:b w:val="0"/>
+        </w:rPr>
+        <w:t xml:space="preserve">são importantes. O objetivo do RPG é contar histórias e se </w:t>
+      </w:r>
+      <w:r>
+        <w:rPr>
+          <w:rFonts w:ascii="Carlito" w:hAnsi="Carlito" w:cs="Carlito" w:eastAsia="Carlito"/>
+          <w:b w:val="0"/>
+        </w:rPr>
+        <w:t xml:space="preserve">divertir, não ficar discutindo sobre regras, ou o que pode ou não ser feito!</w:t>
+      </w:r>
+      <w:r>
+        <w:rPr>
+          <w:b w:val="0"/>
+          <w:highlight w:val="none"/>
         </w:rPr>
       </w:r>
       <w:r/>
     </w:p>
     <w:p>
       <w:pPr>
-        <w:jc w:val="both"/>
-        <w:spacing w:before="0" w:beforeAutospacing="0" w:after="113" w:afterAutospacing="0" w:line="240" w:lineRule="auto"/>
-        <w:rPr>
-          <w:rFonts w:ascii="Carlito" w:hAnsi="Carlito" w:cs="Carlito" w:eastAsia="Carlito"/>
-          <w:b w:val="0"/>
-        </w:rPr>
-      </w:pPr>
-      <w:r>
-        <w:rPr>
-          <w:rFonts w:ascii="Carlito" w:hAnsi="Carlito" w:cs="Carlito" w:eastAsia="Carlito"/>
-          <w:b w:val="0"/>
-        </w:rPr>
-        <w:t xml:space="preserve">Jogos de RPG quase sempre usam dados especiais, </w:t>
-      </w:r>
-      <w:r>
-        <w:rPr>
-          <w:rFonts w:ascii="Carlito" w:hAnsi="Carlito" w:cs="Carlito" w:eastAsia="Carlito"/>
-          <w:b w:val="0"/>
-        </w:rPr>
-        <w:t xml:space="preserve">multifacetados, </w:t>
-      </w:r>
-      <w:r>
-        <w:rPr>
-          <w:rFonts w:ascii="Carlito" w:hAnsi="Carlito" w:cs="Carlito" w:eastAsia="Carlito"/>
-          <w:b w:val="0"/>
-        </w:rPr>
-        <w:t xml:space="preserve">mas </w:t>
-      </w:r>
-      <w:r>
-        <w:rPr>
-          <w:rFonts w:ascii="Carlito" w:hAnsi="Carlito" w:cs="Carlito" w:eastAsia="Carlito"/>
-          <w:b w:val="0"/>
-        </w:rPr>
-        <w:t xml:space="preserve">você não precisa se preocupar com isso, porque </w:t>
-      </w:r>
-      <w:r>
-        <w:rPr>
-          <w:rFonts w:ascii="Carlito" w:hAnsi="Carlito" w:cs="Carlito" w:eastAsia="Carlito"/>
-          <w:b/>
-        </w:rPr>
-        <w:t xml:space="preserve">Omega RPG</w:t>
-      </w:r>
-      <w:r>
-        <w:rPr>
-          <w:rFonts w:ascii="Carlito" w:hAnsi="Carlito" w:cs="Carlito" w:eastAsia="Carlito"/>
-          <w:b w:val="0"/>
-        </w:rPr>
-        <w:t xml:space="preserve"> usa </w:t>
-      </w:r>
-      <w:r>
-        <w:rPr>
-          <w:rFonts w:ascii="Carlito" w:hAnsi="Carlito" w:cs="Carlito" w:eastAsia="Carlito"/>
-          <w:b w:val="0"/>
-        </w:rPr>
-        <w:t xml:space="preserve">apenas dados normais de seis lados</w:t>
-      </w:r>
-      <w:r>
-        <w:rPr>
-          <w:rFonts w:ascii="Carlito" w:hAnsi="Carlito" w:cs="Carlito" w:eastAsia="Carlito"/>
-          <w:b w:val="0"/>
-        </w:rPr>
-        <w:t xml:space="preserve">. Uma vez que este </w:t>
-      </w:r>
-      <w:r>
-        <w:rPr>
-          <w:rFonts w:ascii="Carlito" w:hAnsi="Carlito" w:cs="Carlito" w:eastAsia="Carlito"/>
-          <w:b w:val="0"/>
-        </w:rPr>
-        <w:t xml:space="preserve">é o único tipo de dado utilizado no jogo, em vários pontos do </w:t>
-      </w:r>
-      <w:r>
-        <w:rPr>
-          <w:rFonts w:ascii="Carlito" w:hAnsi="Carlito" w:cs="Carlito" w:eastAsia="Carlito"/>
-          <w:b w:val="0"/>
-        </w:rPr>
-        <w:t xml:space="preserve">texto vamos chamá-lo simplesmente de “d”.</w:t>
-      </w:r>
-      <w:r>
-        <w:rPr>
-          <w:rFonts w:ascii="Carlito" w:hAnsi="Carlito" w:cs="Carlito" w:eastAsia="Carlito"/>
-          <w:b w:val="0"/>
-        </w:rPr>
-        <w:t xml:space="preserve"> Quando aparece um número antes do “d”, ele indicará a </w:t>
-      </w:r>
-      <w:r>
-        <w:rPr>
-          <w:rFonts w:ascii="Carlito" w:hAnsi="Carlito" w:cs="Carlito" w:eastAsia="Carlito"/>
-          <w:b w:val="0"/>
-        </w:rPr>
-        <w:t xml:space="preserve">quantidade de vezes que o dado deve ser jogado. Então, “3d” </w:t>
-      </w:r>
-      <w:r>
-        <w:rPr>
-          <w:rFonts w:ascii="Carlito" w:hAnsi="Carlito" w:cs="Carlito" w:eastAsia="Carlito"/>
-          <w:b w:val="0"/>
-        </w:rPr>
-        <w:t xml:space="preserve">significa que você deve </w:t>
-      </w:r>
-      <w:r>
-        <w:rPr>
-          <w:rFonts w:ascii="Carlito" w:hAnsi="Carlito" w:cs="Carlito" w:eastAsia="Carlito"/>
-          <w:b w:val="0"/>
-        </w:rPr>
-        <w:t xml:space="preserve">rolar três </w:t>
-      </w:r>
-      <w:r>
-        <w:rPr>
-          <w:rFonts w:ascii="Carlito" w:hAnsi="Carlito" w:cs="Carlito" w:eastAsia="Carlito"/>
-          <w:b w:val="0"/>
-        </w:rPr>
-        <w:t xml:space="preserve">dados</w:t>
-      </w:r>
-      <w:r>
-        <w:rPr>
-          <w:rFonts w:ascii="Carlito" w:hAnsi="Carlito" w:cs="Carlito" w:eastAsia="Carlito"/>
-          <w:b w:val="0"/>
-        </w:rPr>
-        <w:t xml:space="preserve"> e somar os números obtidos. </w:t>
-      </w:r>
-      <w:r>
-        <w:rPr>
-          <w:rFonts w:ascii="Carlito" w:hAnsi="Carlito" w:cs="Carlito" w:eastAsia="Carlito"/>
-          <w:b w:val="0"/>
+        <w:pStyle w:val="729"/>
+        <w:spacing w:before="0" w:beforeAutospacing="0" w:after="0" w:afterAutospacing="0" w:line="240" w:lineRule="auto"/>
+        <w:rPr>
+          <w:rFonts w:ascii="Upheaval TT (BRK)" w:hAnsi="Upheaval TT (BRK)" w:cs="Upheaval TT (BRK)" w:eastAsia="Upheaval TT (BRK)"/>
+          <w:color w:val="A6A6A6"/>
+        </w:rPr>
+      </w:pPr>
+      <w:r>
+        <w:rPr>
+          <w:rFonts w:ascii="Upheaval TT (BRK)" w:hAnsi="Upheaval TT (BRK)" w:cs="Upheaval TT (BRK)" w:eastAsia="Upheaval TT (BRK)"/>
+          <w:b w:val="0"/>
+          <w:color w:val="A6A6A6" w:themeColor="background1" w:themeShade="A6"/>
+        </w:rPr>
+      </w:r>
+      <w:r>
+        <w:rPr>
+          <w:rFonts w:ascii="Upheaval TT (BRK)" w:hAnsi="Upheaval TT (BRK)" w:cs="Upheaval TT (BRK)" w:eastAsia="Upheaval TT (BRK)"/>
+          <w:b w:val="0"/>
+          <w:color w:val="A6A6A6" w:themeColor="background1" w:themeShade="A6"/>
+        </w:rPr>
+        <w:t xml:space="preserve">Dados</w:t>
+      </w:r>
+      <w:r>
+        <w:rPr>
+          <w:rFonts w:ascii="Upheaval TT (BRK)" w:hAnsi="Upheaval TT (BRK)" w:cs="Upheaval TT (BRK)" w:eastAsia="Upheaval TT (BRK)"/>
+          <w:color w:val="A6A6A6" w:themeColor="background1" w:themeShade="A6"/>
         </w:rPr>
       </w:r>
       <w:r/>
@@ -10491,56 +10362,112 @@
           <w:rFonts w:ascii="Carlito" w:hAnsi="Carlito" w:cs="Carlito" w:eastAsia="Carlito"/>
           <w:b w:val="0"/>
         </w:rPr>
-        <w:t xml:space="preserve">Quando aparece um número depois do “d”, ele virá sempre </w:t>
-      </w:r>
-      <w:r>
-        <w:rPr>
-          <w:rFonts w:ascii="Carlito" w:hAnsi="Carlito" w:cs="Carlito" w:eastAsia="Carlito"/>
-          <w:b w:val="0"/>
-        </w:rPr>
-        <w:t xml:space="preserve">acompanhado de um sinal aritmético “+” ou “-“. Digamos que </w:t>
-      </w:r>
-      <w:r>
-        <w:rPr>
-          <w:rFonts w:ascii="Carlito" w:hAnsi="Carlito" w:cs="Carlito" w:eastAsia="Carlito"/>
-          <w:b w:val="0"/>
-        </w:rPr>
-        <w:t xml:space="preserve">seja 1d+3. Isso quer dizer que você deve rolar um dado e </w:t>
-      </w:r>
-      <w:r>
-        <w:rPr>
-          <w:rFonts w:ascii="Carlito" w:hAnsi="Carlito" w:cs="Carlito" w:eastAsia="Carlito"/>
-          <w:b w:val="0"/>
-        </w:rPr>
-        <w:t xml:space="preserve">somar 3 ao resultado. </w:t>
-      </w:r>
-      <w:r>
-        <w:rPr>
-          <w:rFonts w:ascii="Carlito" w:hAnsi="Carlito" w:cs="Carlito" w:eastAsia="Carlito"/>
-          <w:b w:val="0"/>
-        </w:rPr>
-        <w:t xml:space="preserve">O mesmo acontece com subtrações. Quando vê algo como 2d-</w:t>
-      </w:r>
-      <w:r>
-        <w:rPr>
-          <w:rFonts w:ascii="Carlito" w:hAnsi="Carlito" w:cs="Carlito" w:eastAsia="Carlito"/>
-          <w:b w:val="0"/>
-        </w:rPr>
-        <w:t xml:space="preserve">1, você deve rolar dois dados e subtrair 1 do resultado. </w:t>
-      </w:r>
-      <w:r>
-        <w:rPr>
-          <w:rFonts w:ascii="Carlito" w:hAnsi="Carlito" w:cs="Carlito" w:eastAsia="Carlito"/>
-          <w:b w:val="0"/>
-        </w:rPr>
-        <w:t xml:space="preserve">O menor resultado possível em uma rolagem será sempre 1, então, se você rola 1d-3 e tira um 2 no dado, o resultado </w:t>
-      </w:r>
-      <w:r>
-        <w:rPr>
-          <w:rFonts w:ascii="Carlito" w:hAnsi="Carlito" w:cs="Carlito" w:eastAsia="Carlito"/>
-          <w:b w:val="0"/>
-        </w:rPr>
-        <w:t xml:space="preserve">será 1 (e não -1).</w:t>
+        <w:t xml:space="preserve">Jogos de RPG quase sempre usam dados especiais, </w:t>
+      </w:r>
+      <w:r>
+        <w:rPr>
+          <w:rFonts w:ascii="Carlito" w:hAnsi="Carlito" w:cs="Carlito" w:eastAsia="Carlito"/>
+          <w:b w:val="0"/>
+        </w:rPr>
+        <w:t xml:space="preserve">multifacetados, </w:t>
+      </w:r>
+      <w:r>
+        <w:rPr>
+          <w:rFonts w:ascii="Carlito" w:hAnsi="Carlito" w:cs="Carlito" w:eastAsia="Carlito"/>
+          <w:b w:val="0"/>
+        </w:rPr>
+        <w:t xml:space="preserve">mas </w:t>
+      </w:r>
+      <w:r>
+        <w:rPr>
+          <w:rFonts w:ascii="Carlito" w:hAnsi="Carlito" w:cs="Carlito" w:eastAsia="Carlito"/>
+          <w:b w:val="0"/>
+        </w:rPr>
+        <w:t xml:space="preserve">você não precisa se preocupar com isso, porque </w:t>
+      </w:r>
+      <w:r>
+        <w:rPr>
+          <w:rFonts w:ascii="Carlito" w:hAnsi="Carlito" w:cs="Carlito" w:eastAsia="Carlito"/>
+          <w:b/>
+        </w:rPr>
+        <w:t xml:space="preserve">Omega RPG</w:t>
+      </w:r>
+      <w:r>
+        <w:rPr>
+          <w:rFonts w:ascii="Carlito" w:hAnsi="Carlito" w:cs="Carlito" w:eastAsia="Carlito"/>
+          <w:b w:val="0"/>
+        </w:rPr>
+        <w:t xml:space="preserve"> usa </w:t>
+      </w:r>
+      <w:r>
+        <w:rPr>
+          <w:rFonts w:ascii="Carlito" w:hAnsi="Carlito" w:cs="Carlito" w:eastAsia="Carlito"/>
+          <w:b w:val="0"/>
+        </w:rPr>
+        <w:t xml:space="preserve">apenas dados normais de seis lados</w:t>
+      </w:r>
+      <w:r>
+        <w:rPr>
+          <w:rFonts w:ascii="Carlito" w:hAnsi="Carlito" w:cs="Carlito" w:eastAsia="Carlito"/>
+          <w:b w:val="0"/>
+        </w:rPr>
+        <w:t xml:space="preserve">. Uma vez que este </w:t>
+      </w:r>
+      <w:r>
+        <w:rPr>
+          <w:rFonts w:ascii="Carlito" w:hAnsi="Carlito" w:cs="Carlito" w:eastAsia="Carlito"/>
+          <w:b w:val="0"/>
+        </w:rPr>
+        <w:t xml:space="preserve">é o único tipo de dado utilizado no jogo, em vários pontos do </w:t>
+      </w:r>
+      <w:r>
+        <w:rPr>
+          <w:rFonts w:ascii="Carlito" w:hAnsi="Carlito" w:cs="Carlito" w:eastAsia="Carlito"/>
+          <w:b w:val="0"/>
+        </w:rPr>
+        <w:t xml:space="preserve">texto vamos chamá-lo simplesmente de “d”.</w:t>
+      </w:r>
+      <w:r>
+        <w:rPr>
+          <w:rFonts w:ascii="Carlito" w:hAnsi="Carlito" w:cs="Carlito" w:eastAsia="Carlito"/>
+          <w:b w:val="0"/>
+        </w:rPr>
+        <w:t xml:space="preserve"> Quando aparece um número antes do “d”, ele indicará a </w:t>
+      </w:r>
+      <w:r>
+        <w:rPr>
+          <w:rFonts w:ascii="Carlito" w:hAnsi="Carlito" w:cs="Carlito" w:eastAsia="Carlito"/>
+          <w:b w:val="0"/>
+        </w:rPr>
+        <w:t xml:space="preserve">quantidade de vezes que o dado deve ser jogado. Então, “3d” </w:t>
+      </w:r>
+      <w:r>
+        <w:rPr>
+          <w:rFonts w:ascii="Carlito" w:hAnsi="Carlito" w:cs="Carlito" w:eastAsia="Carlito"/>
+          <w:b w:val="0"/>
+        </w:rPr>
+        <w:t xml:space="preserve">significa que você deve </w:t>
+      </w:r>
+      <w:r>
+        <w:rPr>
+          <w:rFonts w:ascii="Carlito" w:hAnsi="Carlito" w:cs="Carlito" w:eastAsia="Carlito"/>
+          <w:b w:val="0"/>
+        </w:rPr>
+        <w:t xml:space="preserve">rolar três </w:t>
+      </w:r>
+      <w:r>
+        <w:rPr>
+          <w:rFonts w:ascii="Carlito" w:hAnsi="Carlito" w:cs="Carlito" w:eastAsia="Carlito"/>
+          <w:b w:val="0"/>
+        </w:rPr>
+        <w:t xml:space="preserve">dados</w:t>
+      </w:r>
+      <w:r>
+        <w:rPr>
+          <w:rFonts w:ascii="Carlito" w:hAnsi="Carlito" w:cs="Carlito" w:eastAsia="Carlito"/>
+          <w:b w:val="0"/>
+        </w:rPr>
+        <w:t xml:space="preserve"> e somar os números obtidos. </w:t>
       </w:r>
       <w:r>
         <w:rPr>
@@ -10552,96 +10479,107 @@
     </w:p>
     <w:p>
       <w:pPr>
-        <w:pStyle w:val="721"/>
-        <w:spacing w:before="0" w:beforeAutospacing="0" w:after="0" w:afterAutospacing="0" w:line="240" w:lineRule="auto"/>
-        <w:rPr>
-          <w:rFonts w:ascii="Upheaval TT (BRK)" w:hAnsi="Upheaval TT (BRK)" w:cs="Upheaval TT (BRK)" w:eastAsia="Upheaval TT (BRK)"/>
-          <w:color w:val="A6A6A6"/>
-        </w:rPr>
-      </w:pPr>
-      <w:r>
-        <w:rPr>
-          <w:rFonts w:ascii="Upheaval TT (BRK)" w:hAnsi="Upheaval TT (BRK)" w:cs="Upheaval TT (BRK)" w:eastAsia="Upheaval TT (BRK)"/>
-          <w:b w:val="0"/>
-          <w:color w:val="A6A6A6" w:themeColor="background1" w:themeShade="A6"/>
-        </w:rPr>
-      </w:r>
-      <w:r>
-        <w:rPr>
-          <w:rFonts w:ascii="Upheaval TT (BRK)" w:hAnsi="Upheaval TT (BRK)" w:cs="Upheaval TT (BRK)" w:eastAsia="Upheaval TT (BRK)"/>
-          <w:b w:val="0"/>
-          <w:color w:val="A6A6A6" w:themeColor="background1" w:themeShade="A6"/>
-        </w:rPr>
-        <w:t xml:space="preserve">Testes</w:t>
-      </w:r>
-      <w:r>
-        <w:rPr>
-          <w:rFonts w:ascii="Upheaval TT (BRK)" w:hAnsi="Upheaval TT (BRK)" w:cs="Upheaval TT (BRK)" w:eastAsia="Upheaval TT (BRK)"/>
-          <w:b w:val="0"/>
-          <w:color w:val="A6A6A6" w:themeColor="background1" w:themeShade="A6"/>
+        <w:jc w:val="both"/>
+        <w:spacing w:before="0" w:beforeAutospacing="0" w:after="113" w:afterAutospacing="0" w:line="240" w:lineRule="auto"/>
+        <w:rPr>
+          <w:rFonts w:ascii="Carlito" w:hAnsi="Carlito" w:cs="Carlito" w:eastAsia="Carlito"/>
+          <w:b w:val="0"/>
+        </w:rPr>
+      </w:pPr>
+      <w:r>
+        <w:rPr>
+          <w:rFonts w:ascii="Carlito" w:hAnsi="Carlito" w:cs="Carlito" w:eastAsia="Carlito"/>
+          <w:b w:val="0"/>
+        </w:rPr>
+        <w:t xml:space="preserve">Quando aparece um número depois do “d”, ele virá sempre </w:t>
+      </w:r>
+      <w:r>
+        <w:rPr>
+          <w:rFonts w:ascii="Carlito" w:hAnsi="Carlito" w:cs="Carlito" w:eastAsia="Carlito"/>
+          <w:b w:val="0"/>
+        </w:rPr>
+        <w:t xml:space="preserve">acompanhado de um sinal aritmético “+” ou “-“. Digamos que </w:t>
+      </w:r>
+      <w:r>
+        <w:rPr>
+          <w:rFonts w:ascii="Carlito" w:hAnsi="Carlito" w:cs="Carlito" w:eastAsia="Carlito"/>
+          <w:b w:val="0"/>
+        </w:rPr>
+        <w:t xml:space="preserve">seja 1d+3. Isso quer dizer que você deve rolar um dado e </w:t>
+      </w:r>
+      <w:r>
+        <w:rPr>
+          <w:rFonts w:ascii="Carlito" w:hAnsi="Carlito" w:cs="Carlito" w:eastAsia="Carlito"/>
+          <w:b w:val="0"/>
+        </w:rPr>
+        <w:t xml:space="preserve">somar 3 ao resultado. </w:t>
+      </w:r>
+      <w:r>
+        <w:rPr>
+          <w:rFonts w:ascii="Carlito" w:hAnsi="Carlito" w:cs="Carlito" w:eastAsia="Carlito"/>
+          <w:b w:val="0"/>
+        </w:rPr>
+        <w:t xml:space="preserve">O mesmo acontece com subtrações. Quando vê algo como 2d-</w:t>
+      </w:r>
+      <w:r>
+        <w:rPr>
+          <w:rFonts w:ascii="Carlito" w:hAnsi="Carlito" w:cs="Carlito" w:eastAsia="Carlito"/>
+          <w:b w:val="0"/>
+        </w:rPr>
+        <w:t xml:space="preserve">1, você deve rolar dois dados e subtrair 1 do resultado. </w:t>
+      </w:r>
+      <w:r>
+        <w:rPr>
+          <w:rFonts w:ascii="Carlito" w:hAnsi="Carlito" w:cs="Carlito" w:eastAsia="Carlito"/>
+          <w:b w:val="0"/>
+        </w:rPr>
+        <w:t xml:space="preserve">O menor resultado possível em uma rolagem será sempre 1, então, se você rola 1d-3 e tira um 2 no dado, o resultado </w:t>
+      </w:r>
+      <w:r>
+        <w:rPr>
+          <w:rFonts w:ascii="Carlito" w:hAnsi="Carlito" w:cs="Carlito" w:eastAsia="Carlito"/>
+          <w:b w:val="0"/>
+        </w:rPr>
+        <w:t xml:space="preserve">será 1 (e não -1).</w:t>
+      </w:r>
+      <w:r>
+        <w:rPr>
+          <w:rFonts w:ascii="Carlito" w:hAnsi="Carlito" w:cs="Carlito" w:eastAsia="Carlito"/>
+          <w:b w:val="0"/>
         </w:rPr>
       </w:r>
       <w:r/>
     </w:p>
     <w:p>
       <w:pPr>
-        <w:jc w:val="both"/>
-        <w:spacing w:before="0" w:beforeAutospacing="0" w:after="113" w:afterAutospacing="0" w:line="240" w:lineRule="auto"/>
-        <w:rPr>
-          <w:rFonts w:ascii="Carlito" w:hAnsi="Carlito" w:cs="Carlito" w:eastAsia="Carlito"/>
-          <w:b w:val="0"/>
-          <w:highlight w:val="none"/>
-        </w:rPr>
-      </w:pPr>
-      <w:r>
-        <w:rPr>
-          <w:rFonts w:ascii="Carlito" w:hAnsi="Carlito" w:cs="Carlito" w:eastAsia="Carlito"/>
-        </w:rPr>
-        <w:t xml:space="preserve">Em certas situações, geralmente quando o jogador diz que seu </w:t>
-      </w:r>
-      <w:r>
-        <w:rPr>
-          <w:rFonts w:ascii="Carlito" w:hAnsi="Carlito" w:cs="Carlito" w:eastAsia="Carlito"/>
-        </w:rPr>
-        <w:t xml:space="preserve">personagem vai fazer algo cujo resultado é incerto, perigoso ou dramático, o Narrador </w:t>
-      </w:r>
-      <w:r>
-        <w:rPr>
-          <w:rFonts w:ascii="Carlito" w:hAnsi="Carlito" w:cs="Carlito" w:eastAsia="Carlito"/>
-        </w:rPr>
-        <w:t xml:space="preserve">pode exigir um teste. Qualquer coisa pode ser testada: abrir</w:t>
-      </w:r>
-      <w:r>
-        <w:rPr>
-          <w:rFonts w:ascii="Carlito" w:hAnsi="Carlito" w:cs="Carlito" w:eastAsia="Carlito"/>
-          <w:b w:val="0"/>
-          <w:highlight w:val="none"/>
-        </w:rPr>
-        <w:t xml:space="preserve"> </w:t>
-      </w:r>
-      <w:r>
-        <w:rPr>
-          <w:rFonts w:ascii="Carlito" w:hAnsi="Carlito" w:cs="Carlito" w:eastAsia="Carlito"/>
-          <w:b w:val="0"/>
-          <w:highlight w:val="none"/>
-        </w:rPr>
-        <w:t xml:space="preserve">uma porta trancada, encontrar uma passagem secreta, encon</w:t>
-      </w:r>
-      <w:r>
-        <w:rPr>
-          <w:rFonts w:ascii="Carlito" w:hAnsi="Carlito" w:cs="Carlito" w:eastAsia="Carlito"/>
-          <w:b w:val="0"/>
-          <w:highlight w:val="none"/>
-        </w:rPr>
-        <w:t xml:space="preserve">trar uma informação em um computador, ou até dar um pas</w:t>
-      </w:r>
-      <w:r>
-        <w:rPr>
-          <w:rFonts w:ascii="Carlito" w:hAnsi="Carlito" w:cs="Carlito" w:eastAsia="Carlito"/>
-          <w:b w:val="0"/>
-          <w:highlight w:val="none"/>
-        </w:rPr>
-        <w:t xml:space="preserve">so... caso seja um passo perigoso!</w:t>
+        <w:pStyle w:val="729"/>
+        <w:spacing w:before="0" w:beforeAutospacing="0" w:after="0" w:afterAutospacing="0" w:line="240" w:lineRule="auto"/>
+        <w:rPr>
+          <w:rFonts w:ascii="Upheaval TT (BRK)" w:hAnsi="Upheaval TT (BRK)" w:cs="Upheaval TT (BRK)" w:eastAsia="Upheaval TT (BRK)"/>
+          <w:color w:val="A6A6A6"/>
+        </w:rPr>
+      </w:pPr>
+      <w:r>
+        <w:rPr>
+          <w:rFonts w:ascii="Upheaval TT (BRK)" w:hAnsi="Upheaval TT (BRK)" w:cs="Upheaval TT (BRK)" w:eastAsia="Upheaval TT (BRK)"/>
+          <w:b w:val="0"/>
+          <w:color w:val="A6A6A6" w:themeColor="background1" w:themeShade="A6"/>
+        </w:rPr>
+      </w:r>
+      <w:r>
+        <w:rPr>
+          <w:rFonts w:ascii="Upheaval TT (BRK)" w:hAnsi="Upheaval TT (BRK)" w:cs="Upheaval TT (BRK)" w:eastAsia="Upheaval TT (BRK)"/>
+          <w:b w:val="0"/>
+          <w:color w:val="A6A6A6" w:themeColor="background1" w:themeShade="A6"/>
+        </w:rPr>
+        <w:t xml:space="preserve">Testes</w:t>
+      </w:r>
+      <w:r>
+        <w:rPr>
+          <w:rFonts w:ascii="Upheaval TT (BRK)" w:hAnsi="Upheaval TT (BRK)" w:cs="Upheaval TT (BRK)" w:eastAsia="Upheaval TT (BRK)"/>
+          <w:b w:val="0"/>
+          <w:color w:val="A6A6A6" w:themeColor="background1" w:themeShade="A6"/>
+        </w:rPr>
       </w:r>
       <w:r/>
     </w:p>
@@ -10658,15 +10596,26 @@
       <w:r>
         <w:rPr>
           <w:rFonts w:ascii="Carlito" w:hAnsi="Carlito" w:cs="Carlito" w:eastAsia="Carlito"/>
-          <w:b w:val="0"/>
-          <w:highlight w:val="none"/>
-        </w:rPr>
-        <w:t xml:space="preserve">Todo teste deve sempre estar relacionado a uma Característica, e essa Característica normalmente é escolhida de acordo com a ação, por exemplo:</w:t>
-      </w:r>
-      <w:r>
-        <w:rPr>
-          <w:rFonts w:ascii="Carlito" w:hAnsi="Carlito" w:cs="Carlito" w:eastAsia="Carlito"/>
-          <w:b w:val="0"/>
+        </w:rPr>
+        <w:t xml:space="preserve">Em certas situações, geralmente quando o jogador diz que seu </w:t>
+      </w:r>
+      <w:r>
+        <w:rPr>
+          <w:rFonts w:ascii="Carlito" w:hAnsi="Carlito" w:cs="Carlito" w:eastAsia="Carlito"/>
+        </w:rPr>
+        <w:t xml:space="preserve">personagem vai fazer algo cujo resultado é incerto, perigoso ou dramático, o Narrador </w:t>
+      </w:r>
+      <w:r>
+        <w:rPr>
+          <w:rFonts w:ascii="Carlito" w:hAnsi="Carlito" w:cs="Carlito" w:eastAsia="Carlito"/>
+        </w:rPr>
+        <w:t xml:space="preserve">pode exigir um teste. Qualquer coisa pode ser testada: abrir</w:t>
+      </w:r>
+      <w:r>
+        <w:rPr>
+          <w:rFonts w:ascii="Carlito" w:hAnsi="Carlito" w:cs="Carlito" w:eastAsia="Carlito"/>
+          <w:b w:val="0"/>
+          <w:highlight w:val="none"/>
         </w:rPr>
         <w:t xml:space="preserve"> </w:t>
       </w:r>
@@ -10674,7 +10623,25 @@
         <w:rPr>
           <w:rFonts w:ascii="Carlito" w:hAnsi="Carlito" w:cs="Carlito" w:eastAsia="Carlito"/>
           <w:b w:val="0"/>
-        </w:rPr>
+          <w:highlight w:val="none"/>
+        </w:rPr>
+        <w:t xml:space="preserve">uma porta trancada, encontrar uma passagem secreta, encon</w:t>
+      </w:r>
+      <w:r>
+        <w:rPr>
+          <w:rFonts w:ascii="Carlito" w:hAnsi="Carlito" w:cs="Carlito" w:eastAsia="Carlito"/>
+          <w:b w:val="0"/>
+          <w:highlight w:val="none"/>
+        </w:rPr>
+        <w:t xml:space="preserve">trar uma informação em um computador, ou até dar um pas</w:t>
+      </w:r>
+      <w:r>
+        <w:rPr>
+          <w:rFonts w:ascii="Carlito" w:hAnsi="Carlito" w:cs="Carlito" w:eastAsia="Carlito"/>
+          <w:b w:val="0"/>
+          <w:highlight w:val="none"/>
+        </w:rPr>
+        <w:t xml:space="preserve">so... caso seja um passo perigoso!</w:t>
       </w:r>
       <w:r/>
     </w:p>
@@ -10684,54 +10651,29 @@
         <w:spacing w:before="0" w:beforeAutospacing="0" w:after="113" w:afterAutospacing="0" w:line="240" w:lineRule="auto"/>
         <w:rPr>
           <w:rFonts w:ascii="Carlito" w:hAnsi="Carlito" w:cs="Carlito" w:eastAsia="Carlito"/>
-          <w:highlight w:val="none"/>
-        </w:rPr>
-      </w:pPr>
-      <w:r>
-        <w:rPr>
-          <w:rFonts w:ascii="Carlito" w:hAnsi="Carlito" w:cs="Carlito" w:eastAsia="Carlito"/>
-          <w:b w:val="0"/>
-          <w:highlight w:val="none"/>
-        </w:rPr>
-      </w:r>
-      <w:r>
-        <w:rPr>
-          <w:rFonts w:ascii="Carlito" w:hAnsi="Carlito" w:cs="Carlito" w:eastAsia="Carlito"/>
-          <w:b/>
-          <w:sz w:val="22"/>
-          <w:highlight w:val="none"/>
-        </w:rPr>
-        <w:t xml:space="preserve">•</w:t>
-      </w:r>
-      <w:r>
-        <w:rPr>
-          <w:rFonts w:ascii="Carlito" w:hAnsi="Carlito" w:cs="Carlito" w:eastAsia="Carlito"/>
-          <w:b/>
-          <w:sz w:val="22"/>
+          <w:b w:val="0"/>
+          <w:highlight w:val="none"/>
+        </w:rPr>
+      </w:pPr>
+      <w:r>
+        <w:rPr>
+          <w:rFonts w:ascii="Carlito" w:hAnsi="Carlito" w:cs="Carlito" w:eastAsia="Carlito"/>
+          <w:b w:val="0"/>
+          <w:highlight w:val="none"/>
+        </w:rPr>
+        <w:t xml:space="preserve">Todo teste deve sempre estar relacionado a uma Característica, e essa Característica normalmente é escolhida de acordo com a ação, por exemplo:</w:t>
+      </w:r>
+      <w:r>
+        <w:rPr>
+          <w:rFonts w:ascii="Carlito" w:hAnsi="Carlito" w:cs="Carlito" w:eastAsia="Carlito"/>
+          <w:b w:val="0"/>
         </w:rPr>
         <w:t xml:space="preserve"> </w:t>
       </w:r>
       <w:r>
         <w:rPr>
           <w:rFonts w:ascii="Carlito" w:hAnsi="Carlito" w:cs="Carlito" w:eastAsia="Carlito"/>
-          <w:b/>
-          <w:highlight w:val="none"/>
-        </w:rPr>
-        <w:t xml:space="preserve">Testes de Força:</w:t>
-      </w:r>
-      <w:r>
-        <w:rPr>
-          <w:rFonts w:ascii="Carlito" w:hAnsi="Carlito" w:cs="Carlito" w:eastAsia="Carlito"/>
-          <w:b w:val="0"/>
-          <w:highlight w:val="none"/>
-        </w:rPr>
-        <w:t xml:space="preserve"> levantar peso, escalar, saltar, arrombar portas, dobrar grades... </w:t>
-      </w:r>
-      <w:r>
-        <w:rPr>
-          <w:rFonts w:ascii="Carlito" w:hAnsi="Carlito" w:cs="Carlito" w:eastAsia="Carlito"/>
-          <w:b w:val="0"/>
-          <w:highlight w:val="none"/>
+          <w:b w:val="0"/>
         </w:rPr>
       </w:r>
       <w:r/>
@@ -10775,15 +10717,15 @@
           <w:b/>
           <w:highlight w:val="none"/>
         </w:rPr>
-        <w:t xml:space="preserve">Testes de Habilidade:</w:t>
-      </w:r>
-      <w:r>
-        <w:rPr>
-          <w:rFonts w:ascii="Carlito" w:hAnsi="Carlito" w:cs="Carlito" w:eastAsia="Carlito"/>
-          <w:b w:val="0"/>
-          <w:highlight w:val="none"/>
-        </w:rPr>
-        <w:t xml:space="preserve"> se equilibrar, se esquivar, fazer ações que exijam destreza, agilidade inteligência ou percepção... </w:t>
+        <w:t xml:space="preserve">Testes de Força:</w:t>
+      </w:r>
+      <w:r>
+        <w:rPr>
+          <w:rFonts w:ascii="Carlito" w:hAnsi="Carlito" w:cs="Carlito" w:eastAsia="Carlito"/>
+          <w:b w:val="0"/>
+          <w:highlight w:val="none"/>
+        </w:rPr>
+        <w:t xml:space="preserve"> levantar peso, escalar, saltar, arrombar portas, dobrar grades... </w:t>
       </w:r>
       <w:r>
         <w:rPr>
@@ -10833,15 +10775,15 @@
           <w:b/>
           <w:highlight w:val="none"/>
         </w:rPr>
-        <w:t xml:space="preserve">Testes de Resistência:</w:t>
-      </w:r>
-      <w:r>
-        <w:rPr>
-          <w:rFonts w:ascii="Carlito" w:hAnsi="Carlito" w:cs="Carlito" w:eastAsia="Carlito"/>
-          <w:b w:val="0"/>
-          <w:highlight w:val="none"/>
-        </w:rPr>
-        <w:t xml:space="preserve"> para resistir à fome, sede, desmaios, venenos, confusão, ataques mentais... </w:t>
+        <w:t xml:space="preserve">Testes de Habilidade:</w:t>
+      </w:r>
+      <w:r>
+        <w:rPr>
+          <w:rFonts w:ascii="Carlito" w:hAnsi="Carlito" w:cs="Carlito" w:eastAsia="Carlito"/>
+          <w:b w:val="0"/>
+          <w:highlight w:val="none"/>
+        </w:rPr>
+        <w:t xml:space="preserve"> se equilibrar, se esquivar, fazer ações que exijam destreza, agilidade inteligência ou percepção... </w:t>
       </w:r>
       <w:r>
         <w:rPr>
@@ -10891,15 +10833,15 @@
           <w:b/>
           <w:highlight w:val="none"/>
         </w:rPr>
-        <w:t xml:space="preserve">Testes de Armadura: </w:t>
-      </w:r>
-      <w:r>
-        <w:rPr>
-          <w:rFonts w:ascii="Carlito" w:hAnsi="Carlito" w:cs="Carlito" w:eastAsia="Carlito"/>
-          <w:b w:val="0"/>
-          <w:highlight w:val="none"/>
-        </w:rPr>
-        <w:t xml:space="preserve">para bloquear, se proteger... </w:t>
+        <w:t xml:space="preserve">Testes de Resistência:</w:t>
+      </w:r>
+      <w:r>
+        <w:rPr>
+          <w:rFonts w:ascii="Carlito" w:hAnsi="Carlito" w:cs="Carlito" w:eastAsia="Carlito"/>
+          <w:b w:val="0"/>
+          <w:highlight w:val="none"/>
+        </w:rPr>
+        <w:t xml:space="preserve"> para resistir à fome, sede, desmaios, venenos, confusão, ataques mentais... </w:t>
       </w:r>
       <w:r>
         <w:rPr>
@@ -10949,15 +10891,15 @@
           <w:b/>
           <w:highlight w:val="none"/>
         </w:rPr>
-        <w:t xml:space="preserve">Testes de Poder de Fogo:</w:t>
-      </w:r>
-      <w:r>
-        <w:rPr>
-          <w:rFonts w:ascii="Carlito" w:hAnsi="Carlito" w:cs="Carlito" w:eastAsia="Carlito"/>
-          <w:b w:val="0"/>
-          <w:highlight w:val="none"/>
-        </w:rPr>
-        <w:t xml:space="preserve"> para fazer pontaria, atingir alvos muito distantes...</w:t>
+        <w:t xml:space="preserve">Testes de Armadura: </w:t>
+      </w:r>
+      <w:r>
+        <w:rPr>
+          <w:rFonts w:ascii="Carlito" w:hAnsi="Carlito" w:cs="Carlito" w:eastAsia="Carlito"/>
+          <w:b w:val="0"/>
+          <w:highlight w:val="none"/>
+        </w:rPr>
+        <w:t xml:space="preserve">para bloquear, se proteger... </w:t>
       </w:r>
       <w:r>
         <w:rPr>
@@ -10974,143 +10916,48 @@
         <w:spacing w:before="0" w:beforeAutospacing="0" w:after="113" w:afterAutospacing="0" w:line="240" w:lineRule="auto"/>
         <w:rPr>
           <w:rFonts w:ascii="Carlito" w:hAnsi="Carlito" w:cs="Carlito" w:eastAsia="Carlito"/>
-          <w:b w:val="0"/>
-          <w:highlight w:val="none"/>
-        </w:rPr>
-      </w:pPr>
-      <w:r>
-        <w:rPr>
-          <w:b w:val="0"/>
-          <w:highlight w:val="none"/>
-        </w:rPr>
-        <w:t xml:space="preserve">Ao fazer o teste, o jogador lança um dado e compara o resulta</w:t>
-      </w:r>
-      <w:r>
-        <w:rPr>
-          <w:b w:val="0"/>
-          <w:highlight w:val="none"/>
-        </w:rPr>
-        <w:t xml:space="preserve">do ao valor da Característica escolhida para a ação (Força, Habilidade, </w:t>
-      </w:r>
-      <w:r>
-        <w:rPr>
-          <w:b w:val="0"/>
-          <w:highlight w:val="none"/>
-        </w:rPr>
-        <w:t xml:space="preserve">Resistência, Armadura ou Poder de Fogo). Um resultado </w:t>
-      </w:r>
-      <w:r>
-        <w:rPr>
+          <w:highlight w:val="none"/>
+        </w:rPr>
+      </w:pPr>
+      <w:r>
+        <w:rPr>
+          <w:rFonts w:ascii="Carlito" w:hAnsi="Carlito" w:cs="Carlito" w:eastAsia="Carlito"/>
+          <w:b w:val="0"/>
+          <w:highlight w:val="none"/>
+        </w:rPr>
+      </w:r>
+      <w:r>
+        <w:rPr>
+          <w:rFonts w:ascii="Carlito" w:hAnsi="Carlito" w:cs="Carlito" w:eastAsia="Carlito"/>
           <w:b/>
-          <w:highlight w:val="none"/>
-        </w:rPr>
-        <w:t xml:space="preserve">IGUAL </w:t>
-      </w:r>
-      <w:r>
-        <w:rPr>
-          <w:b w:val="0"/>
-          <w:highlight w:val="none"/>
-        </w:rPr>
-        <w:t xml:space="preserve">ou </w:t>
-      </w:r>
-      <w:r>
-        <w:rPr>
+          <w:sz w:val="22"/>
+          <w:highlight w:val="none"/>
+        </w:rPr>
+        <w:t xml:space="preserve">•</w:t>
+      </w:r>
+      <w:r>
+        <w:rPr>
+          <w:rFonts w:ascii="Carlito" w:hAnsi="Carlito" w:cs="Carlito" w:eastAsia="Carlito"/>
           <w:b/>
-          <w:highlight w:val="none"/>
-        </w:rPr>
-        <w:t xml:space="preserve">MENOR</w:t>
-      </w:r>
-      <w:r>
-        <w:rPr>
+          <w:sz w:val="22"/>
+        </w:rPr>
+        <w:t xml:space="preserve"> </w:t>
+      </w:r>
+      <w:r>
+        <w:rPr>
+          <w:rFonts w:ascii="Carlito" w:hAnsi="Carlito" w:cs="Carlito" w:eastAsia="Carlito"/>
           <w:b/>
           <w:highlight w:val="none"/>
         </w:rPr>
-        <w:t xml:space="preserve"> </w:t>
-      </w:r>
-      <w:r>
-        <w:rPr>
-          <w:b w:val="0"/>
-          <w:highlight w:val="none"/>
-        </w:rPr>
-        <w:t xml:space="preserve">indica sucesso naquela ação e um resultado maior indica </w:t>
-      </w:r>
-      <w:r>
-        <w:rPr>
-          <w:b w:val="0"/>
-          <w:highlight w:val="none"/>
-        </w:rPr>
-        <w:t xml:space="preserve">fracasso. Um resultado </w:t>
-      </w:r>
-      <w:r>
-        <w:rPr>
-          <w:b/>
-          <w:highlight w:val="none"/>
-        </w:rPr>
-        <w:t xml:space="preserve">6 </w:t>
-      </w:r>
-      <w:r>
-        <w:rPr>
-          <w:b w:val="0"/>
-          <w:highlight w:val="none"/>
-        </w:rPr>
-        <w:t xml:space="preserve">será </w:t>
-      </w:r>
-      <w:r>
-        <w:rPr>
-          <w:b/>
-          <w:highlight w:val="none"/>
-        </w:rPr>
-        <w:t xml:space="preserve">SEMPRE </w:t>
-      </w:r>
-      <w:r>
-        <w:rPr>
-          <w:b w:val="0"/>
-          <w:highlight w:val="none"/>
-        </w:rPr>
-        <w:t xml:space="preserve">uma falha e um resultado </w:t>
-      </w:r>
-      <w:r>
-        <w:rPr>
-          <w:b/>
-          <w:highlight w:val="none"/>
-        </w:rPr>
-        <w:t xml:space="preserve">1 </w:t>
-      </w:r>
-      <w:r>
-        <w:rPr>
-          <w:b w:val="0"/>
-          <w:highlight w:val="none"/>
-        </w:rPr>
-        <w:t xml:space="preserve">será </w:t>
-      </w:r>
-      <w:r>
-        <w:rPr>
-          <w:b/>
-          <w:highlight w:val="none"/>
-        </w:rPr>
-        <w:t xml:space="preserve">SEMPRE </w:t>
-      </w:r>
-      <w:r>
-        <w:rPr>
-          <w:b w:val="0"/>
-          <w:highlight w:val="none"/>
-        </w:rPr>
-        <w:t xml:space="preserve">um</w:t>
-      </w:r>
-      <w:r>
-        <w:rPr>
-          <w:b w:val="0"/>
-          <w:highlight w:val="none"/>
-        </w:rPr>
-        <w:t xml:space="preserve"> sucesso</w:t>
-      </w:r>
-      <w:r>
-        <w:rPr>
-          <w:rFonts w:ascii="Carlito" w:hAnsi="Carlito" w:cs="Carlito" w:eastAsia="Carlito"/>
-          <w:b w:val="0"/>
-          <w:highlight w:val="none"/>
-        </w:rPr>
-        <w:t xml:space="preserve">.</w:t>
+        <w:t xml:space="preserve">Testes de Poder de Fogo:</w:t>
+      </w:r>
+      <w:r>
+        <w:rPr>
+          <w:rFonts w:ascii="Carlito" w:hAnsi="Carlito" w:cs="Carlito" w:eastAsia="Carlito"/>
+          <w:b w:val="0"/>
+          <w:highlight w:val="none"/>
+        </w:rPr>
+        <w:t xml:space="preserve"> para fazer pontaria, atingir alvos muito distantes...</w:t>
       </w:r>
       <w:r>
         <w:rPr>
@@ -11123,82 +10970,178 @@
     </w:p>
     <w:p>
       <w:pPr>
-        <w:pStyle w:val="721"/>
-        <w:spacing w:before="0" w:beforeAutospacing="0" w:after="0" w:afterAutospacing="0" w:line="240" w:lineRule="auto"/>
-        <w:rPr>
-          <w:rFonts w:ascii="Arial Black" w:hAnsi="Arial Black" w:cs="Arial Black" w:eastAsia="Arial Black"/>
-          <w:color w:val="C00000"/>
-        </w:rPr>
-      </w:pPr>
-      <w:r>
-        <w:rPr>
-          <w:rFonts w:ascii="Upheaval TT (BRK)" w:hAnsi="Upheaval TT (BRK)" w:cs="Upheaval TT (BRK)" w:eastAsia="Upheaval TT (BRK)"/>
-          <w:b w:val="0"/>
-          <w:color w:val="A6A6A6" w:themeColor="background1" w:themeShade="A6"/>
-        </w:rPr>
-        <w:t xml:space="preserve">Dificuldade do Teste</w:t>
-      </w:r>
-      <w:r>
-        <w:rPr>
-          <w:rFonts w:ascii="Upheaval TT (BRK)" w:hAnsi="Upheaval TT (BRK)" w:cs="Upheaval TT (BRK)" w:eastAsia="Upheaval TT (BRK)"/>
-          <w:color w:val="A6A6A6" w:themeColor="background1" w:themeShade="A6"/>
+        <w:jc w:val="both"/>
+        <w:spacing w:before="0" w:beforeAutospacing="0" w:after="113" w:afterAutospacing="0" w:line="240" w:lineRule="auto"/>
+        <w:rPr>
+          <w:rFonts w:ascii="Carlito" w:hAnsi="Carlito" w:cs="Carlito" w:eastAsia="Carlito"/>
+          <w:b w:val="0"/>
+          <w:highlight w:val="none"/>
+        </w:rPr>
+      </w:pPr>
+      <w:r>
+        <w:rPr>
+          <w:b w:val="0"/>
+          <w:highlight w:val="none"/>
+        </w:rPr>
+        <w:t xml:space="preserve">Ao fazer o teste, o jogador lança um dado e compara o resulta</w:t>
+      </w:r>
+      <w:r>
+        <w:rPr>
+          <w:b w:val="0"/>
+          <w:highlight w:val="none"/>
+        </w:rPr>
+        <w:t xml:space="preserve">do ao valor da Característica escolhida para a ação (Força, Habilidade, </w:t>
+      </w:r>
+      <w:r>
+        <w:rPr>
+          <w:b w:val="0"/>
+          <w:highlight w:val="none"/>
+        </w:rPr>
+        <w:t xml:space="preserve">Resistência, Armadura ou Poder de Fogo). Um resultado </w:t>
+      </w:r>
+      <w:r>
+        <w:rPr>
+          <w:b/>
+          <w:highlight w:val="none"/>
+        </w:rPr>
+        <w:t xml:space="preserve">IGUAL </w:t>
+      </w:r>
+      <w:r>
+        <w:rPr>
+          <w:b w:val="0"/>
+          <w:highlight w:val="none"/>
+        </w:rPr>
+        <w:t xml:space="preserve">ou </w:t>
+      </w:r>
+      <w:r>
+        <w:rPr>
+          <w:b/>
+          <w:highlight w:val="none"/>
+        </w:rPr>
+        <w:t xml:space="preserve">MENOR</w:t>
+      </w:r>
+      <w:r>
+        <w:rPr>
+          <w:b/>
+          <w:highlight w:val="none"/>
+        </w:rPr>
+        <w:t xml:space="preserve"> </w:t>
+      </w:r>
+      <w:r>
+        <w:rPr>
+          <w:b w:val="0"/>
+          <w:highlight w:val="none"/>
+        </w:rPr>
+        <w:t xml:space="preserve">indica sucesso naquela ação e um resultado maior indica </w:t>
+      </w:r>
+      <w:r>
+        <w:rPr>
+          <w:b w:val="0"/>
+          <w:highlight w:val="none"/>
+        </w:rPr>
+        <w:t xml:space="preserve">fracasso. Um resultado </w:t>
+      </w:r>
+      <w:r>
+        <w:rPr>
+          <w:b/>
+          <w:highlight w:val="none"/>
+        </w:rPr>
+        <w:t xml:space="preserve">6 </w:t>
+      </w:r>
+      <w:r>
+        <w:rPr>
+          <w:b w:val="0"/>
+          <w:highlight w:val="none"/>
+        </w:rPr>
+        <w:t xml:space="preserve">será </w:t>
+      </w:r>
+      <w:r>
+        <w:rPr>
+          <w:b/>
+          <w:highlight w:val="none"/>
+        </w:rPr>
+        <w:t xml:space="preserve">SEMPRE </w:t>
+      </w:r>
+      <w:r>
+        <w:rPr>
+          <w:b w:val="0"/>
+          <w:highlight w:val="none"/>
+        </w:rPr>
+        <w:t xml:space="preserve">uma falha e um resultado </w:t>
+      </w:r>
+      <w:r>
+        <w:rPr>
+          <w:b/>
+          <w:highlight w:val="none"/>
+        </w:rPr>
+        <w:t xml:space="preserve">1 </w:t>
+      </w:r>
+      <w:r>
+        <w:rPr>
+          <w:b w:val="0"/>
+          <w:highlight w:val="none"/>
+        </w:rPr>
+        <w:t xml:space="preserve">será </w:t>
+      </w:r>
+      <w:r>
+        <w:rPr>
+          <w:b/>
+          <w:highlight w:val="none"/>
+        </w:rPr>
+        <w:t xml:space="preserve">SEMPRE </w:t>
+      </w:r>
+      <w:r>
+        <w:rPr>
+          <w:b w:val="0"/>
+          <w:highlight w:val="none"/>
+        </w:rPr>
+        <w:t xml:space="preserve">um</w:t>
+      </w:r>
+      <w:r>
+        <w:rPr>
+          <w:b w:val="0"/>
+          <w:highlight w:val="none"/>
+        </w:rPr>
+        <w:t xml:space="preserve"> sucesso</w:t>
+      </w:r>
+      <w:r>
+        <w:rPr>
+          <w:rFonts w:ascii="Carlito" w:hAnsi="Carlito" w:cs="Carlito" w:eastAsia="Carlito"/>
+          <w:b w:val="0"/>
+          <w:highlight w:val="none"/>
+        </w:rPr>
+        <w:t xml:space="preserve">.</w:t>
+      </w:r>
+      <w:r>
+        <w:rPr>
+          <w:rFonts w:ascii="Carlito" w:hAnsi="Carlito" w:cs="Carlito" w:eastAsia="Carlito"/>
+          <w:b w:val="0"/>
+          <w:highlight w:val="none"/>
         </w:rPr>
       </w:r>
       <w:r/>
     </w:p>
     <w:p>
       <w:pPr>
-        <w:jc w:val="both"/>
-        <w:spacing w:before="0" w:beforeAutospacing="0" w:after="113" w:afterAutospacing="0" w:line="240" w:lineRule="auto"/>
-        <w:rPr>
-          <w:rFonts w:ascii="Carlito" w:hAnsi="Carlito" w:cs="Carlito" w:eastAsia="Carlito"/>
-        </w:rPr>
-      </w:pPr>
-      <w:r>
-        <w:rPr>
-          <w:rFonts w:ascii="Carlito" w:hAnsi="Carlito" w:cs="Carlito" w:eastAsia="Carlito"/>
-          <w:b w:val="0"/>
-        </w:rPr>
-      </w:r>
-      <w:r>
-        <w:rPr>
-          <w:rFonts w:ascii="Carlito" w:hAnsi="Carlito" w:cs="Carlito" w:eastAsia="Carlito"/>
-          <w:b w:val="0"/>
-        </w:rPr>
-        <w:t xml:space="preserve">Algumas coisas são mais fáceis que outras. Derrubar a porta </w:t>
-      </w:r>
-      <w:r>
-        <w:rPr>
-          <w:rFonts w:ascii="Carlito" w:hAnsi="Carlito" w:cs="Carlito" w:eastAsia="Carlito"/>
-          <w:b w:val="0"/>
-        </w:rPr>
-        <w:t xml:space="preserve">de madeira no quarto do garotinho em perigo é mais fácil que </w:t>
-      </w:r>
-      <w:r>
-        <w:rPr>
-          <w:rFonts w:ascii="Carlito" w:hAnsi="Carlito" w:cs="Carlito" w:eastAsia="Carlito"/>
-          <w:b w:val="0"/>
-        </w:rPr>
-        <w:t xml:space="preserve">derrubar a porta super blindada no covil do vilão. Para imitar </w:t>
-      </w:r>
-      <w:r>
-        <w:rPr>
-          <w:rFonts w:ascii="Carlito" w:hAnsi="Carlito" w:cs="Carlito" w:eastAsia="Carlito"/>
-          <w:b w:val="0"/>
-        </w:rPr>
-        <w:t xml:space="preserve">essas dificuldades, o Narrador pode determinar se o teste será um fácil </w:t>
-      </w:r>
-      <w:r>
-        <w:rPr>
-          <w:rFonts w:ascii="Carlito" w:hAnsi="Carlito" w:cs="Carlito" w:eastAsia="Carlito"/>
-          <w:b w:val="0"/>
-        </w:rPr>
-        <w:t xml:space="preserve">ou difícil.</w:t>
-      </w:r>
-      <w:r>
-        <w:rPr>
-          <w:rFonts w:ascii="Carlito" w:hAnsi="Carlito" w:cs="Carlito" w:eastAsia="Carlito"/>
-          <w:b w:val="0"/>
+        <w:pStyle w:val="729"/>
+        <w:spacing w:before="0" w:beforeAutospacing="0" w:after="0" w:afterAutospacing="0" w:line="240" w:lineRule="auto"/>
+        <w:rPr>
+          <w:rFonts w:ascii="Arial Black" w:hAnsi="Arial Black" w:cs="Arial Black" w:eastAsia="Arial Black"/>
+          <w:color w:val="C00000"/>
+        </w:rPr>
+      </w:pPr>
+      <w:r>
+        <w:rPr>
+          <w:rFonts w:ascii="Upheaval TT (BRK)" w:hAnsi="Upheaval TT (BRK)" w:cs="Upheaval TT (BRK)" w:eastAsia="Upheaval TT (BRK)"/>
+          <w:b w:val="0"/>
+          <w:color w:val="A6A6A6" w:themeColor="background1" w:themeShade="A6"/>
+        </w:rPr>
+        <w:t xml:space="preserve">Dificuldade do Teste</w:t>
+      </w:r>
+      <w:r>
+        <w:rPr>
+          <w:rFonts w:ascii="Upheaval TT (BRK)" w:hAnsi="Upheaval TT (BRK)" w:cs="Upheaval TT (BRK)" w:eastAsia="Upheaval TT (BRK)"/>
+          <w:color w:val="A6A6A6" w:themeColor="background1" w:themeShade="A6"/>
         </w:rPr>
       </w:r>
       <w:r/>
@@ -11209,200 +11152,215 @@
         <w:spacing w:before="0" w:beforeAutospacing="0" w:after="113" w:afterAutospacing="0" w:line="240" w:lineRule="auto"/>
         <w:rPr>
           <w:rFonts w:ascii="Carlito" w:hAnsi="Carlito" w:cs="Carlito" w:eastAsia="Carlito"/>
-          <w:highlight w:val="none"/>
-        </w:rPr>
-      </w:pPr>
-      <w:r>
-        <w:rPr>
-          <w:rFonts w:ascii="Carlito" w:hAnsi="Carlito" w:cs="Carlito" w:eastAsia="Carlito"/>
-          <w:b w:val="0"/>
-          <w:highlight w:val="none"/>
-        </w:rPr>
-        <w:t xml:space="preserve">Quando o teste for fácil, o jogador rola duas vezes o dado e escolh</w:t>
-      </w:r>
-      <w:r>
-        <w:rPr>
-          <w:rFonts w:ascii="Carlito" w:hAnsi="Carlito" w:cs="Carlito" w:eastAsia="Carlito"/>
-          <w:b w:val="0"/>
-          <w:highlight w:val="none"/>
-        </w:rPr>
-        <w:t xml:space="preserve">e </w:t>
-      </w:r>
-      <w:r>
-        <w:rPr>
-          <w:rFonts w:ascii="Carlito" w:hAnsi="Carlito" w:cs="Carlito" w:eastAsia="Carlito"/>
-          <w:b w:val="0"/>
-          <w:highlight w:val="none"/>
-        </w:rPr>
-        <w:t xml:space="preserve">o melhor resultado. Quando o teste for difícil, ele pega o pior resultado. </w:t>
+        </w:rPr>
+      </w:pPr>
+      <w:r>
+        <w:rPr>
+          <w:rFonts w:ascii="Carlito" w:hAnsi="Carlito" w:cs="Carlito" w:eastAsia="Carlito"/>
+          <w:b w:val="0"/>
+        </w:rPr>
+      </w:r>
+      <w:r>
+        <w:rPr>
+          <w:rFonts w:ascii="Carlito" w:hAnsi="Carlito" w:cs="Carlito" w:eastAsia="Carlito"/>
+          <w:b w:val="0"/>
+        </w:rPr>
+        <w:t xml:space="preserve">Algumas coisas são mais fáceis que outras. Derrubar a porta </w:t>
+      </w:r>
+      <w:r>
+        <w:rPr>
+          <w:rFonts w:ascii="Carlito" w:hAnsi="Carlito" w:cs="Carlito" w:eastAsia="Carlito"/>
+          <w:b w:val="0"/>
+        </w:rPr>
+        <w:t xml:space="preserve">de madeira no quarto do garotinho em perigo é mais fácil que </w:t>
+      </w:r>
+      <w:r>
+        <w:rPr>
+          <w:rFonts w:ascii="Carlito" w:hAnsi="Carlito" w:cs="Carlito" w:eastAsia="Carlito"/>
+          <w:b w:val="0"/>
+        </w:rPr>
+        <w:t xml:space="preserve">derrubar a porta super blindada no covil do vilão. Para imitar </w:t>
+      </w:r>
+      <w:r>
+        <w:rPr>
+          <w:rFonts w:ascii="Carlito" w:hAnsi="Carlito" w:cs="Carlito" w:eastAsia="Carlito"/>
+          <w:b w:val="0"/>
+        </w:rPr>
+        <w:t xml:space="preserve">essas dificuldades, o Narrador pode determinar se o teste será um fácil </w:t>
+      </w:r>
+      <w:r>
+        <w:rPr>
+          <w:rFonts w:ascii="Carlito" w:hAnsi="Carlito" w:cs="Carlito" w:eastAsia="Carlito"/>
+          <w:b w:val="0"/>
+        </w:rPr>
+        <w:t xml:space="preserve">ou difícil.</w:t>
+      </w:r>
+      <w:r>
+        <w:rPr>
+          <w:rFonts w:ascii="Carlito" w:hAnsi="Carlito" w:cs="Carlito" w:eastAsia="Carlito"/>
+          <w:b w:val="0"/>
+        </w:rPr>
       </w:r>
       <w:r/>
     </w:p>
     <w:p>
       <w:pPr>
-        <w:pStyle w:val="721"/>
+        <w:jc w:val="both"/>
         <w:spacing w:before="0" w:beforeAutospacing="0" w:after="113" w:afterAutospacing="0" w:line="240" w:lineRule="auto"/>
         <w:rPr>
-          <w:rFonts w:ascii="Arial Black" w:hAnsi="Arial Black" w:cs="Arial Black" w:eastAsia="Arial Black"/>
-        </w:rPr>
-      </w:pPr>
-      <w:r>
-        <w:rPr>
-          <w:rFonts w:ascii="Upheaval TT (BRK)" w:hAnsi="Upheaval TT (BRK)" w:cs="Upheaval TT (BRK)" w:eastAsia="Upheaval TT (BRK)"/>
-          <w:b w:val="0"/>
-          <w:color w:val="A6A6A6" w:themeColor="background1" w:themeShade="A6"/>
-        </w:rPr>
-        <w:t xml:space="preserve">Bônus e Penalidades</w:t>
-      </w:r>
-      <w:r>
-        <w:rPr>
-          <w:rFonts w:ascii="Arial Black" w:hAnsi="Arial Black" w:cs="Arial Black" w:eastAsia="Arial Black"/>
-        </w:rPr>
+          <w:rFonts w:ascii="Carlito" w:hAnsi="Carlito" w:cs="Carlito" w:eastAsia="Carlito"/>
+          <w:highlight w:val="none"/>
+        </w:rPr>
+      </w:pPr>
+      <w:r>
+        <w:rPr>
+          <w:rFonts w:ascii="Carlito" w:hAnsi="Carlito" w:cs="Carlito" w:eastAsia="Carlito"/>
+          <w:b w:val="0"/>
+          <w:highlight w:val="none"/>
+        </w:rPr>
+        <w:t xml:space="preserve">Quando o teste for fácil, o jogador rola duas vezes o dado e escolh</w:t>
+      </w:r>
+      <w:r>
+        <w:rPr>
+          <w:rFonts w:ascii="Carlito" w:hAnsi="Carlito" w:cs="Carlito" w:eastAsia="Carlito"/>
+          <w:b w:val="0"/>
+          <w:highlight w:val="none"/>
+        </w:rPr>
+        <w:t xml:space="preserve">e </w:t>
+      </w:r>
+      <w:r>
+        <w:rPr>
+          <w:rFonts w:ascii="Carlito" w:hAnsi="Carlito" w:cs="Carlito" w:eastAsia="Carlito"/>
+          <w:b w:val="0"/>
+          <w:highlight w:val="none"/>
+        </w:rPr>
+        <w:t xml:space="preserve">o melhor resultado. Quando o teste for difícil, ele pega o pior resultado. </w:t>
       </w:r>
       <w:r/>
     </w:p>
     <w:p>
       <w:pPr>
-        <w:jc w:val="both"/>
+        <w:pStyle w:val="729"/>
         <w:spacing w:before="0" w:beforeAutospacing="0" w:after="113" w:afterAutospacing="0" w:line="240" w:lineRule="auto"/>
         <w:rPr>
-          <w:rFonts w:ascii="Carlito" w:hAnsi="Carlito" w:cs="Carlito" w:eastAsia="Carlito"/>
-          <w:b w:val="0"/>
-        </w:rPr>
-      </w:pPr>
-      <w:r>
-        <w:rPr>
-          <w:rFonts w:ascii="Carlito" w:hAnsi="Carlito" w:cs="Carlito" w:eastAsia="Carlito"/>
-          <w:b w:val="0"/>
-        </w:rPr>
-      </w:r>
-      <w:r>
-        <w:rPr>
-          <w:rFonts w:ascii="Carlito" w:hAnsi="Carlito" w:cs="Carlito" w:eastAsia="Carlito"/>
-          <w:b w:val="0"/>
-        </w:rPr>
-        <w:t xml:space="preserve">Bônus e Penalidades servem para representar uma alteração temporária que o deixa</w:t>
-      </w:r>
-      <w:r>
-        <w:rPr>
-          <w:rFonts w:ascii="Carlito" w:hAnsi="Carlito" w:cs="Carlito" w:eastAsia="Carlito"/>
-          <w:b w:val="0"/>
-        </w:rPr>
-        <w:t xml:space="preserve"> mais fraco ou forte temporariamente. Nestas situações em vez de testar sua característica normalmente, o jogador ganha um Bônus ou uma Penalidade em sua jogada. </w:t>
-      </w:r>
-      <w:r>
-        <w:rPr>
-          <w:rFonts w:ascii="Carlito" w:hAnsi="Carlito" w:cs="Carlito" w:eastAsia="Carlito"/>
-          <w:b w:val="0"/>
-        </w:rPr>
-        <w:t xml:space="preserve">Se você tem Força 2 e o Narrador informa você recebeu um bônus de +1</w:t>
-      </w:r>
-      <w:r>
-        <w:rPr>
-          <w:rFonts w:ascii="Carlito" w:hAnsi="Carlito" w:cs="Carlito" w:eastAsia="Carlito"/>
-          <w:b w:val="0"/>
-        </w:rPr>
-        <w:t xml:space="preserve">, você precisará de um resultado 3 ou menos (2+1) </w:t>
-      </w:r>
-      <w:r>
-        <w:rPr>
-          <w:rFonts w:ascii="Carlito" w:hAnsi="Carlito" w:cs="Carlito" w:eastAsia="Carlito"/>
-          <w:b w:val="0"/>
-        </w:rPr>
-        <w:t xml:space="preserve">para ser bem-sucedido. Por outro lado </w:t>
-      </w:r>
-      <w:r>
-        <w:rPr>
-          <w:rFonts w:ascii="Carlito" w:hAnsi="Carlito" w:cs="Carlito" w:eastAsia="Carlito"/>
-          <w:b w:val="0"/>
-        </w:rPr>
-        <w:t xml:space="preserve">você tem Resistência 3 e o Narrador </w:t>
-      </w:r>
-      <w:r>
-        <w:rPr>
-          <w:rFonts w:ascii="Carlito" w:hAnsi="Carlito" w:cs="Carlito" w:eastAsia="Carlito"/>
-          <w:b w:val="0"/>
-        </w:rPr>
-        <w:t xml:space="preserve">pede um teste e informa que você recebeu uma penalidade de -1,  você precisa de um </w:t>
-      </w:r>
-      <w:r>
-        <w:rPr>
-          <w:rFonts w:ascii="Carlito" w:hAnsi="Carlito" w:cs="Carlito" w:eastAsia="Carlito"/>
-          <w:b w:val="0"/>
-        </w:rPr>
-        <w:t xml:space="preserve">resultado 2 ou menos (3-1) para ser bem sucedido.</w:t>
-      </w:r>
-      <w:r>
-        <w:rPr>
-          <w:rFonts w:ascii="Carlito" w:hAnsi="Carlito" w:cs="Carlito" w:eastAsia="Carlito"/>
-          <w:b w:val="0"/>
+          <w:rFonts w:ascii="Arial Black" w:hAnsi="Arial Black" w:cs="Arial Black" w:eastAsia="Arial Black"/>
+        </w:rPr>
+      </w:pPr>
+      <w:r>
+        <w:rPr>
+          <w:rFonts w:ascii="Upheaval TT (BRK)" w:hAnsi="Upheaval TT (BRK)" w:cs="Upheaval TT (BRK)" w:eastAsia="Upheaval TT (BRK)"/>
+          <w:b w:val="0"/>
+          <w:color w:val="A6A6A6" w:themeColor="background1" w:themeShade="A6"/>
+        </w:rPr>
+        <w:t xml:space="preserve">Bônus e Penalidades</w:t>
+      </w:r>
+      <w:r>
+        <w:rPr>
+          <w:rFonts w:ascii="Arial Black" w:hAnsi="Arial Black" w:cs="Arial Black" w:eastAsia="Arial Black"/>
         </w:rPr>
       </w:r>
       <w:r/>
     </w:p>
     <w:p>
       <w:pPr>
-        <w:pStyle w:val="721"/>
-        <w:spacing w:before="0" w:beforeAutospacing="0" w:after="0" w:afterAutospacing="0" w:line="240" w:lineRule="auto"/>
-        <w:rPr>
-          <w:rFonts w:ascii="Upheaval TT (BRK)" w:hAnsi="Upheaval TT (BRK)" w:cs="Upheaval TT (BRK)" w:eastAsia="Upheaval TT (BRK)"/>
-          <w:color w:val="A6A6A6"/>
-        </w:rPr>
-      </w:pPr>
-      <w:r>
-        <w:rPr>
-          <w:rFonts w:ascii="Upheaval TT (BRK)" w:hAnsi="Upheaval TT (BRK)" w:cs="Upheaval TT (BRK)" w:eastAsia="Upheaval TT (BRK)"/>
-          <w:b w:val="0"/>
-          <w:color w:val="A6A6A6" w:themeColor="background1" w:themeShade="A6"/>
-        </w:rPr>
-        <w:t xml:space="preserve">Quando usar cada Um?</w:t>
-      </w:r>
-      <w:r>
-        <w:rPr>
-          <w:rFonts w:ascii="Upheaval TT (BRK)" w:hAnsi="Upheaval TT (BRK)" w:cs="Upheaval TT (BRK)" w:eastAsia="Upheaval TT (BRK)"/>
-          <w:color w:val="A6A6A6" w:themeColor="background1" w:themeShade="A6"/>
+        <w:jc w:val="both"/>
+        <w:spacing w:before="0" w:beforeAutospacing="0" w:after="113" w:afterAutospacing="0" w:line="240" w:lineRule="auto"/>
+        <w:rPr>
+          <w:rFonts w:ascii="Carlito" w:hAnsi="Carlito" w:cs="Carlito" w:eastAsia="Carlito"/>
+          <w:b w:val="0"/>
+        </w:rPr>
+      </w:pPr>
+      <w:r>
+        <w:rPr>
+          <w:rFonts w:ascii="Carlito" w:hAnsi="Carlito" w:cs="Carlito" w:eastAsia="Carlito"/>
+          <w:b w:val="0"/>
+        </w:rPr>
+      </w:r>
+      <w:r>
+        <w:rPr>
+          <w:rFonts w:ascii="Carlito" w:hAnsi="Carlito" w:cs="Carlito" w:eastAsia="Carlito"/>
+          <w:b w:val="0"/>
+        </w:rPr>
+        <w:t xml:space="preserve">Bônus e Penalidades servem para representar uma alteração temporária que o deixa</w:t>
+      </w:r>
+      <w:r>
+        <w:rPr>
+          <w:rFonts w:ascii="Carlito" w:hAnsi="Carlito" w:cs="Carlito" w:eastAsia="Carlito"/>
+          <w:b w:val="0"/>
+        </w:rPr>
+        <w:t xml:space="preserve"> mais fraco ou forte temporariamente. Nestas situações em vez de testar sua característica normalmente, o jogador ganha um Bônus ou uma Penalidade em sua jogada. </w:t>
+      </w:r>
+      <w:r>
+        <w:rPr>
+          <w:rFonts w:ascii="Carlito" w:hAnsi="Carlito" w:cs="Carlito" w:eastAsia="Carlito"/>
+          <w:b w:val="0"/>
+        </w:rPr>
+        <w:t xml:space="preserve">Se você tem Força 2 e o Narrador informa você recebeu um bônus de +1</w:t>
+      </w:r>
+      <w:r>
+        <w:rPr>
+          <w:rFonts w:ascii="Carlito" w:hAnsi="Carlito" w:cs="Carlito" w:eastAsia="Carlito"/>
+          <w:b w:val="0"/>
+        </w:rPr>
+        <w:t xml:space="preserve">, você precisará de um resultado 3 ou menos (2+1) </w:t>
+      </w:r>
+      <w:r>
+        <w:rPr>
+          <w:rFonts w:ascii="Carlito" w:hAnsi="Carlito" w:cs="Carlito" w:eastAsia="Carlito"/>
+          <w:b w:val="0"/>
+        </w:rPr>
+        <w:t xml:space="preserve">para ser bem-sucedido. Por outro lado </w:t>
+      </w:r>
+      <w:r>
+        <w:rPr>
+          <w:rFonts w:ascii="Carlito" w:hAnsi="Carlito" w:cs="Carlito" w:eastAsia="Carlito"/>
+          <w:b w:val="0"/>
+        </w:rPr>
+        <w:t xml:space="preserve">você tem Resistência 3 e o Narrador </w:t>
+      </w:r>
+      <w:r>
+        <w:rPr>
+          <w:rFonts w:ascii="Carlito" w:hAnsi="Carlito" w:cs="Carlito" w:eastAsia="Carlito"/>
+          <w:b w:val="0"/>
+        </w:rPr>
+        <w:t xml:space="preserve">pede um teste e informa que você recebeu uma penalidade de -1,  você precisa de um </w:t>
+      </w:r>
+      <w:r>
+        <w:rPr>
+          <w:rFonts w:ascii="Carlito" w:hAnsi="Carlito" w:cs="Carlito" w:eastAsia="Carlito"/>
+          <w:b w:val="0"/>
+        </w:rPr>
+        <w:t xml:space="preserve">resultado 2 ou menos (3-1) para ser bem sucedido.</w:t>
+      </w:r>
+      <w:r>
+        <w:rPr>
+          <w:rFonts w:ascii="Carlito" w:hAnsi="Carlito" w:cs="Carlito" w:eastAsia="Carlito"/>
+          <w:b w:val="0"/>
         </w:rPr>
       </w:r>
       <w:r/>
     </w:p>
     <w:p>
       <w:pPr>
-        <w:jc w:val="both"/>
-        <w:spacing w:before="0" w:beforeAutospacing="0" w:after="113" w:afterAutospacing="0" w:line="240" w:lineRule="auto"/>
-        <w:rPr>
-          <w:rFonts w:ascii="Carlito" w:hAnsi="Carlito" w:cs="Carlito" w:eastAsia="Carlito"/>
-          <w:highlight w:val="none"/>
-        </w:rPr>
-      </w:pPr>
-      <w:r>
-        <w:rPr>
-          <w:rFonts w:ascii="Carlito" w:hAnsi="Carlito" w:cs="Carlito" w:eastAsia="Carlito"/>
-          <w:b w:val="0"/>
-          <w:highlight w:val="none"/>
-        </w:rPr>
-        <w:t xml:space="preserve">É importante entender que os Bônus e Penalidades representam efeitos de </w:t>
-      </w:r>
-      <w:r>
-        <w:rPr>
-          <w:rFonts w:ascii="Carlito" w:hAnsi="Carlito" w:cs="Carlito" w:eastAsia="Carlito"/>
-          <w:b/>
-          <w:highlight w:val="none"/>
-        </w:rPr>
-        <w:t xml:space="preserve">ESTADO</w:t>
-      </w:r>
-      <w:r>
-        <w:rPr>
-          <w:rFonts w:ascii="Carlito" w:hAnsi="Carlito" w:cs="Carlito" w:eastAsia="Carlito"/>
-          <w:b w:val="0"/>
-          <w:highlight w:val="none"/>
-        </w:rPr>
-        <w:t xml:space="preserve">, ou seja um efeito persistente que enfraquece ou fortalece o personagem.</w:t>
-      </w:r>
-      <w:r>
-        <w:rPr>
-          <w:rFonts w:ascii="Carlito" w:hAnsi="Carlito" w:cs="Carlito" w:eastAsia="Carlito"/>
-          <w:b w:val="0"/>
-          <w:highlight w:val="none"/>
+        <w:pStyle w:val="729"/>
+        <w:spacing w:before="0" w:beforeAutospacing="0" w:after="0" w:afterAutospacing="0" w:line="240" w:lineRule="auto"/>
+        <w:rPr>
+          <w:rFonts w:ascii="Upheaval TT (BRK)" w:hAnsi="Upheaval TT (BRK)" w:cs="Upheaval TT (BRK)" w:eastAsia="Upheaval TT (BRK)"/>
+          <w:color w:val="A6A6A6"/>
+        </w:rPr>
+      </w:pPr>
+      <w:r>
+        <w:rPr>
+          <w:rFonts w:ascii="Upheaval TT (BRK)" w:hAnsi="Upheaval TT (BRK)" w:cs="Upheaval TT (BRK)" w:eastAsia="Upheaval TT (BRK)"/>
+          <w:b w:val="0"/>
+          <w:color w:val="A6A6A6" w:themeColor="background1" w:themeShade="A6"/>
+        </w:rPr>
+        <w:t xml:space="preserve">Quando usar cada Um?</w:t>
+      </w:r>
+      <w:r>
+        <w:rPr>
+          <w:rFonts w:ascii="Upheaval TT (BRK)" w:hAnsi="Upheaval TT (BRK)" w:cs="Upheaval TT (BRK)" w:eastAsia="Upheaval TT (BRK)"/>
+          <w:color w:val="A6A6A6" w:themeColor="background1" w:themeShade="A6"/>
         </w:rPr>
       </w:r>
       <w:r/>
@@ -11422,7 +11380,7 @@
           <w:b w:val="0"/>
           <w:highlight w:val="none"/>
         </w:rPr>
-        <w:t xml:space="preserve">Dificuldade por outro lado, representa uma </w:t>
+        <w:t xml:space="preserve">É importante entender que os Bônus e Penalidades representam efeitos de </w:t>
       </w:r>
       <w:r>
         <w:rPr>
@@ -11430,15 +11388,15 @@
           <w:b/>
           <w:highlight w:val="none"/>
         </w:rPr>
-        <w:t xml:space="preserve">CIRCUNSTÂNCIA</w:t>
-      </w:r>
-      <w:r>
-        <w:rPr>
-          <w:rFonts w:ascii="Carlito" w:hAnsi="Carlito" w:cs="Carlito" w:eastAsia="Carlito"/>
-          <w:b w:val="0"/>
-          <w:highlight w:val="none"/>
-        </w:rPr>
-        <w:t xml:space="preserve">, algo momentâneo e adverso que torna a ação mais difícil, sem alterar o personagem.</w:t>
+        <w:t xml:space="preserve">ESTADO</w:t>
+      </w:r>
+      <w:r>
+        <w:rPr>
+          <w:rFonts w:ascii="Carlito" w:hAnsi="Carlito" w:cs="Carlito" w:eastAsia="Carlito"/>
+          <w:b w:val="0"/>
+          <w:highlight w:val="none"/>
+        </w:rPr>
+        <w:t xml:space="preserve">, ou seja um efeito persistente que enfraquece ou fortalece o personagem.</w:t>
       </w:r>
       <w:r>
         <w:rPr>
@@ -11464,10 +11422,27 @@
           <w:b w:val="0"/>
           <w:highlight w:val="none"/>
         </w:rPr>
-        <w:t xml:space="preserve">Logo pense, se algo efetivamente deixar o personagem mais fraco ou forte, use bônus e Penalidades, se for algo de momento que mude a dificuldade da ação, use as regras de dificuldade.</w:t>
-      </w:r>
-      <w:r>
-        <w:rPr>
+        <w:t xml:space="preserve">Dificuldade por outro lado, representa uma </w:t>
+      </w:r>
+      <w:r>
+        <w:rPr>
+          <w:rFonts w:ascii="Carlito" w:hAnsi="Carlito" w:cs="Carlito" w:eastAsia="Carlito"/>
+          <w:b/>
+          <w:highlight w:val="none"/>
+        </w:rPr>
+        <w:t xml:space="preserve">CIRCUNSTÂNCIA</w:t>
+      </w:r>
+      <w:r>
+        <w:rPr>
+          <w:rFonts w:ascii="Carlito" w:hAnsi="Carlito" w:cs="Carlito" w:eastAsia="Carlito"/>
+          <w:b w:val="0"/>
+          <w:highlight w:val="none"/>
+        </w:rPr>
+        <w:t xml:space="preserve">, algo momentâneo e adverso que torna a ação mais difícil, sem alterar o personagem.</w:t>
+      </w:r>
+      <w:r>
+        <w:rPr>
+          <w:rFonts w:ascii="Carlito" w:hAnsi="Carlito" w:cs="Carlito" w:eastAsia="Carlito"/>
           <w:b w:val="0"/>
           <w:highlight w:val="none"/>
         </w:rPr>
@@ -11476,7 +11451,32 @@
     </w:p>
     <w:p>
       <w:pPr>
-        <w:pStyle w:val="721"/>
+        <w:jc w:val="both"/>
+        <w:spacing w:before="0" w:beforeAutospacing="0" w:after="113" w:afterAutospacing="0" w:line="240" w:lineRule="auto"/>
+        <w:rPr>
+          <w:rFonts w:ascii="Carlito" w:hAnsi="Carlito" w:cs="Carlito" w:eastAsia="Carlito"/>
+          <w:highlight w:val="none"/>
+        </w:rPr>
+      </w:pPr>
+      <w:r>
+        <w:rPr>
+          <w:rFonts w:ascii="Carlito" w:hAnsi="Carlito" w:cs="Carlito" w:eastAsia="Carlito"/>
+          <w:b w:val="0"/>
+          <w:highlight w:val="none"/>
+        </w:rPr>
+        <w:t xml:space="preserve">Logo pense, se algo efetivamente deixar o personagem mais fraco ou forte, use bônus e Penalidades, se for algo de momento que mude a dificuldade da ação, use as regras de dificuldade.</w:t>
+      </w:r>
+      <w:r>
+        <w:rPr>
+          <w:b w:val="0"/>
+          <w:highlight w:val="none"/>
+        </w:rPr>
+      </w:r>
+      <w:r/>
+    </w:p>
+    <w:p>
+      <w:pPr>
+        <w:pStyle w:val="729"/>
         <w:spacing w:before="113" w:beforeAutospacing="0" w:after="0" w:afterAutospacing="0" w:line="240" w:lineRule="auto"/>
         <w:rPr>
           <w:rFonts w:ascii="Upheaval TT (BRK)" w:hAnsi="Upheaval TT (BRK)" w:cs="Upheaval TT (BRK)" w:eastAsia="Upheaval TT (BRK)"/>
@@ -11589,7 +11589,7 @@
     </w:p>
     <w:p>
       <w:pPr>
-        <w:pStyle w:val="721"/>
+        <w:pStyle w:val="729"/>
         <w:spacing w:before="0" w:beforeAutospacing="0" w:after="57" w:afterAutospacing="0" w:line="240" w:lineRule="auto"/>
         <w:rPr>
           <w:rFonts w:ascii="Arial Black" w:hAnsi="Arial Black" w:cs="Arial Black" w:eastAsia="Arial Black"/>
@@ -11700,7 +11700,7 @@
     </w:p>
     <w:p>
       <w:pPr>
-        <w:pStyle w:val="721"/>
+        <w:pStyle w:val="729"/>
         <w:spacing w:before="0" w:beforeAutospacing="0" w:after="0" w:afterAutospacing="0" w:line="240" w:lineRule="auto"/>
         <w:rPr>
           <w:rFonts w:ascii="Arial Black" w:hAnsi="Arial Black" w:cs="Arial Black" w:eastAsia="Arial Black"/>
@@ -12258,7 +12258,7 @@
     </w:p>
     <w:p>
       <w:pPr>
-        <w:pStyle w:val="898"/>
+        <w:pStyle w:val="906"/>
         <w:numPr>
           <w:ilvl w:val="0"/>
           <w:numId w:val="9"/>
@@ -12294,7 +12294,7 @@
     </w:p>
     <w:p>
       <w:pPr>
-        <w:pStyle w:val="898"/>
+        <w:pStyle w:val="906"/>
         <w:numPr>
           <w:ilvl w:val="0"/>
           <w:numId w:val="9"/>
@@ -12351,7 +12351,7 @@
     </w:p>
     <w:p>
       <w:pPr>
-        <w:pStyle w:val="898"/>
+        <w:pStyle w:val="906"/>
         <w:numPr>
           <w:ilvl w:val="0"/>
           <w:numId w:val="9"/>
@@ -12405,13 +12405,6 @@
         </w:rPr>
         <w:t xml:space="preserve"> que pessoas e heróis comuns.</w:t>
       </w:r>
-      <w:r/>
-      <w:r>
-        <w:rPr>
-          <w:b w:val="0"/>
-          <w:highlight w:val="none"/>
-        </w:rPr>
-      </w:r>
       <w:r>
         <w:rPr>
           <w:b w:val="0"/>
@@ -12422,7 +12415,7 @@
     </w:p>
     <w:p>
       <w:pPr>
-        <w:pStyle w:val="898"/>
+        <w:pStyle w:val="906"/>
         <w:numPr>
           <w:ilvl w:val="0"/>
           <w:numId w:val="9"/>
@@ -12468,13 +12461,6 @@
         </w:rPr>
         <w:t xml:space="preserve">que pessoas e heróis comuns.</w:t>
       </w:r>
-      <w:r/>
-      <w:r>
-        <w:rPr>
-          <w:b w:val="0"/>
-          <w:highlight w:val="none"/>
-        </w:rPr>
-      </w:r>
       <w:r>
         <w:rPr>
           <w:b w:val="0"/>
@@ -12485,7 +12471,7 @@
     </w:p>
     <w:p>
       <w:pPr>
-        <w:pStyle w:val="721"/>
+        <w:pStyle w:val="729"/>
         <w:spacing w:before="113" w:beforeAutospacing="0" w:after="0" w:afterAutospacing="0" w:line="240" w:lineRule="auto"/>
         <w:rPr>
           <w:rFonts w:ascii="Upheaval TT (BRK)" w:hAnsi="Upheaval TT (BRK)" w:cs="Upheaval TT (BRK)" w:eastAsia="Upheaval TT (BRK)"/>
@@ -12598,7 +12584,7 @@
     </w:p>
     <w:p>
       <w:pPr>
-        <w:pStyle w:val="721"/>
+        <w:pStyle w:val="729"/>
         <w:spacing w:before="0" w:beforeAutospacing="0" w:after="57" w:afterAutospacing="0" w:line="240" w:lineRule="auto"/>
         <w:rPr>
           <w:rFonts w:ascii="Arial Black" w:hAnsi="Arial Black" w:cs="Arial Black" w:eastAsia="Arial Black"/>
@@ -12822,7 +12808,7 @@
     </w:p>
     <w:p>
       <w:pPr>
-        <w:pStyle w:val="721"/>
+        <w:pStyle w:val="729"/>
         <w:spacing w:before="113" w:beforeAutospacing="0" w:after="0" w:afterAutospacing="0" w:line="240" w:lineRule="auto"/>
         <w:rPr>
           <w:rFonts w:ascii="Arial Black" w:hAnsi="Arial Black" w:cs="Arial Black" w:eastAsia="Arial Black"/>
@@ -13015,7 +13001,7 @@
     </w:p>
     <w:p>
       <w:pPr>
-        <w:pStyle w:val="721"/>
+        <w:pStyle w:val="729"/>
         <w:spacing w:before="113" w:beforeAutospacing="0" w:after="0" w:afterAutospacing="0" w:line="240" w:lineRule="auto"/>
         <w:rPr>
           <w:rFonts w:ascii="Arial Black" w:hAnsi="Arial Black" w:cs="Arial Black" w:eastAsia="Arial Black"/>
@@ -13267,7 +13253,7 @@
     </w:p>
     <w:p>
       <w:pPr>
-        <w:pStyle w:val="721"/>
+        <w:pStyle w:val="729"/>
         <w:spacing w:before="113" w:beforeAutospacing="0" w:after="0" w:afterAutospacing="0" w:line="240" w:lineRule="auto"/>
         <w:rPr>
           <w:rFonts w:ascii="Upheaval TT (BRK)" w:hAnsi="Upheaval TT (BRK)" w:cs="Upheaval TT (BRK)" w:eastAsia="Upheaval TT (BRK)"/>
@@ -13316,7 +13302,15 @@
           <w:b w:val="0"/>
           <w:highlight w:val="none"/>
         </w:rPr>
-        <w:t xml:space="preserve">am os heróis, cabe ao Narrador controlar os outros personagens da aventura. Os inimigos, os aliados, as pessoas comuns... todos são personagens do Narrador. A esses personagens damos o nome de NPC, que significa Non Player Character, personagens não jogadores em inglês.</w:t>
+        <w:t xml:space="preserve">am os heróis, </w:t>
+      </w:r>
+      <w:r>
+        <w:rPr>
+          <w:rFonts w:ascii="Carlito" w:hAnsi="Carlito" w:cs="Carlito" w:eastAsia="Carlito"/>
+          <w:b w:val="0"/>
+          <w:highlight w:val="none"/>
+        </w:rPr>
+        <w:t xml:space="preserve">cabe ao Narrador controlar os outros personagens da aventura. Os inimigos, os aliados, as pessoas comuns... todos são personagens do Narrador. A esses personagens damos o nome de NPC, que significa Non Player Character, personagens não jogadores em inglês.</w:t>
       </w:r>
       <w:r>
         <w:rPr>
@@ -13852,7 +13846,6 @@
       <w:r>
         <w:t xml:space="preserve">O Grande Vilão geralmente pertence a uma Escala de Poder acima da </w:t>
       </w:r>
-      <w:r/>
       <w:r>
         <w:t xml:space="preserve">dos jogadores.</w:t>
       </w:r>
@@ -13860,7 +13853,7 @@
     </w:p>
     <w:p>
       <w:pPr>
-        <w:pStyle w:val="721"/>
+        <w:pStyle w:val="729"/>
         <w:spacing w:before="113" w:beforeAutospacing="0" w:after="0" w:afterAutospacing="0" w:line="240" w:lineRule="auto"/>
         <w:rPr>
           <w:rFonts w:ascii="Upheaval TT (BRK)" w:hAnsi="Upheaval TT (BRK)" w:cs="Upheaval TT (BRK)" w:eastAsia="Upheaval TT (BRK)"/>
@@ -13973,7 +13966,7 @@
     </w:p>
     <w:p>
       <w:pPr>
-        <w:pStyle w:val="721"/>
+        <w:pStyle w:val="729"/>
         <w:spacing w:before="0" w:beforeAutospacing="0" w:after="57" w:afterAutospacing="0" w:line="240" w:lineRule="auto"/>
         <w:rPr>
           <w:rFonts w:ascii="Arial Black" w:hAnsi="Arial Black" w:cs="Arial Black" w:eastAsia="Arial Black"/>
@@ -14051,7 +14044,6 @@
           <w:highlight w:val="none"/>
         </w:rPr>
       </w:r>
-      <w:r/>
       <w:r>
         <w:rPr>
           <w:b w:val="0"/>
@@ -14166,7 +14158,6 @@
           <w:highlight w:val="none"/>
         </w:rPr>
       </w:r>
-      <w:r/>
       <w:r>
         <w:rPr>
           <w:rFonts w:ascii="Carlito" w:hAnsi="Carlito" w:cs="Carlito" w:eastAsia="Carlito"/>
@@ -14377,7 +14368,7 @@
     </w:p>
     <w:p>
       <w:pPr>
-        <w:pStyle w:val="721"/>
+        <w:pStyle w:val="729"/>
         <w:spacing w:before="113" w:beforeAutospacing="0" w:after="0" w:afterAutospacing="0" w:line="240" w:lineRule="auto"/>
         <w:rPr>
           <w:rFonts w:ascii="Arial Black" w:hAnsi="Arial Black" w:cs="Arial Black" w:eastAsia="Arial Black"/>
@@ -14729,7 +14720,7 @@
     </w:p>
     <w:p>
       <w:pPr>
-        <w:pStyle w:val="721"/>
+        <w:pStyle w:val="729"/>
         <w:spacing w:before="113" w:beforeAutospacing="0" w:after="0" w:afterAutospacing="0" w:line="240" w:lineRule="auto"/>
         <w:rPr>
           <w:rFonts w:ascii="Upheaval TT (BRK)" w:hAnsi="Upheaval TT (BRK)" w:cs="Upheaval TT (BRK)" w:eastAsia="Upheaval TT (BRK)"/>
@@ -14842,7 +14833,7 @@
     </w:p>
     <w:p>
       <w:pPr>
-        <w:pStyle w:val="721"/>
+        <w:pStyle w:val="729"/>
         <w:spacing w:before="0" w:beforeAutospacing="0" w:after="57" w:afterAutospacing="0" w:line="240" w:lineRule="auto"/>
         <w:rPr>
           <w:rFonts w:ascii="Arial Black" w:hAnsi="Arial Black" w:cs="Arial Black" w:eastAsia="Arial Black"/>
@@ -15175,7 +15166,7 @@
     </w:p>
     <w:p>
       <w:pPr>
-        <w:pStyle w:val="721"/>
+        <w:pStyle w:val="729"/>
         <w:spacing w:before="113" w:beforeAutospacing="0" w:after="0" w:afterAutospacing="0" w:line="240" w:lineRule="auto"/>
         <w:rPr>
           <w:rFonts w:ascii="Upheaval TT (BRK)" w:hAnsi="Upheaval TT (BRK)" w:cs="Upheaval TT (BRK)" w:eastAsia="Upheaval TT (BRK)"/>
@@ -15288,7 +15279,7 @@
     </w:p>
     <w:p>
       <w:pPr>
-        <w:pStyle w:val="721"/>
+        <w:pStyle w:val="729"/>
         <w:spacing w:before="0" w:beforeAutospacing="0" w:after="113" w:afterAutospacing="0" w:line="240" w:lineRule="auto"/>
         <w:rPr>
           <w:rFonts w:ascii="Arial Black" w:hAnsi="Arial Black" w:cs="Arial Black" w:eastAsia="Arial Black"/>
@@ -15379,7 +15370,7 @@
     </w:p>
     <w:tbl>
       <w:tblPr>
-        <w:tblStyle w:val="751"/>
+        <w:tblStyle w:val="759"/>
         <w:tblW w:w="0" w:type="auto"/>
         <w:tblLayout w:type="fixed"/>
         <w:tblLook w:val="04A0" w:firstRow="1" w:lastRow="0" w:firstColumn="1" w:lastColumn="0" w:noHBand="0" w:noVBand="1"/>
@@ -15912,7 +15903,7 @@
     </w:tbl>
     <w:p>
       <w:pPr>
-        <w:pStyle w:val="721"/>
+        <w:pStyle w:val="729"/>
         <w:spacing w:before="113" w:beforeAutospacing="0" w:after="0" w:afterAutospacing="0" w:line="240" w:lineRule="auto"/>
         <w:rPr>
           <w:rFonts w:ascii="Arial Black" w:hAnsi="Arial Black" w:cs="Arial Black" w:eastAsia="Arial Black"/>
@@ -16163,7 +16154,7 @@
     </w:p>
     <w:tbl>
       <w:tblPr>
-        <w:tblStyle w:val="751"/>
+        <w:tblStyle w:val="759"/>
         <w:tblW w:w="0" w:type="auto"/>
         <w:tblLayout w:type="fixed"/>
         <w:tblLook w:val="04A0" w:firstRow="1" w:lastRow="0" w:firstColumn="1" w:lastColumn="0" w:noHBand="0" w:noVBand="1"/>
@@ -16549,7 +16540,7 @@
     </w:p>
     <w:tbl>
       <w:tblPr>
-        <w:tblStyle w:val="751"/>
+        <w:tblStyle w:val="759"/>
         <w:tblW w:w="0" w:type="auto"/>
         <w:tblLayout w:type="fixed"/>
         <w:tblLook w:val="04A0" w:firstRow="1" w:lastRow="0" w:firstColumn="1" w:lastColumn="0" w:noHBand="0" w:noVBand="1"/>
@@ -17307,7 +17298,15 @@
           <w:b w:val="0"/>
           <w:highlight w:val="none"/>
         </w:rPr>
-        <w:t xml:space="preserve">m com C2 pode ser usadas 2 vezes no turno. Porém esse uso é cumulativo com todas as Vantagens. Por exemplo, um personagem que tenha Ataque Especia (C1) e Paralisia (C2), ele pode executar duas vezes a Paralisia ou um Ataque Especial e uma Paralisia em um combo.</w:t>
+        <w:t xml:space="preserve">m com</w:t>
+      </w:r>
+      <w:r>
+        <w:rPr>
+          <w:rFonts w:ascii="Carlito" w:hAnsi="Carlito" w:cs="Carlito" w:eastAsia="Carlito"/>
+          <w:b w:val="0"/>
+          <w:highlight w:val="none"/>
+        </w:rPr>
+        <w:t xml:space="preserve"> C2 pode ser usadas 2 vezes no turno. Porém esse uso é cumulativo com todas as Vantagens. Por exemplo, um personagem que tenha Ataque Especia (C1) e Paralisia (C2), ele pode executar duas vezes a Paralisia ou um Ataque Especial e uma Paralisia em um combo.</w:t>
       </w:r>
       <w:r>
         <w:rPr>
@@ -17417,7 +17416,15 @@
           <w:b w:val="0"/>
           <w:highlight w:val="none"/>
         </w:rPr>
-        <w:t xml:space="preserve">em manifestar um grande poder ou executar uma técnica que eles mesmos não conheciam. Para representar isso um personagem  que esteja perto da morte pode gastar pontos de experiência, para aumentar uma Característica ou comprar uma Vantagem temporariamente. </w:t>
+        <w:t xml:space="preserve">e</w:t>
+      </w:r>
+      <w:r>
+        <w:rPr>
+          <w:rFonts w:ascii="Carlito" w:hAnsi="Carlito" w:cs="Carlito" w:eastAsia="Carlito"/>
+          <w:b w:val="0"/>
+          <w:highlight w:val="none"/>
+        </w:rPr>
+        <w:t xml:space="preserve">m manifestar um grande poder ou executar uma técnica que eles mesmos não conheciam. Para representar isso um personagem  que esteja perto da morte pode gastar pontos de experiência, para aumentar uma Característica ou comprar uma Vantagem temporariamente. </w:t>
       </w:r>
       <w:r>
         <w:rPr>
@@ -17509,7 +17516,15 @@
           <w:b w:val="0"/>
           <w:highlight w:val="none"/>
         </w:rPr>
-        <w:t xml:space="preserve">ência. Quando o personagem sobe de escala, ele conserva todas as suas Vantagens e Desvantagens, mas ele zera todos os seus pontos de Características, em seguida, ele ganha 1 ponto para cada 5 ponto de Característica que ele tinha anteriormente para distribuir.</w:t>
+        <w:t xml:space="preserve">ênci</w:t>
+      </w:r>
+      <w:r>
+        <w:rPr>
+          <w:rFonts w:ascii="Carlito" w:hAnsi="Carlito" w:cs="Carlito" w:eastAsia="Carlito"/>
+          <w:b w:val="0"/>
+          <w:highlight w:val="none"/>
+        </w:rPr>
+        <w:t xml:space="preserve">a. Quando o personagem sobe de escala, ele conserva todas as suas Vantagens e Desvantagens, mas ele zera todos os seus pontos de Características, em seguida, ele ganha 1 ponto para cada 5 ponto de Característica que ele tinha anteriormente para distribuir.</w:t>
       </w:r>
       <w:r>
         <w:rPr>
@@ -17713,7 +17728,7 @@
 <w:ftr xmlns:wpc="http://schemas.microsoft.com/office/word/2010/wordprocessingCanvas" xmlns:mc="http://schemas.openxmlformats.org/markup-compatibility/2006" xmlns:o="urn:schemas-microsoft-com:office:office" xmlns:r="http://schemas.openxmlformats.org/officeDocument/2006/relationships" xmlns:m="http://schemas.openxmlformats.org/officeDocument/2006/math" xmlns:v="urn:schemas-microsoft-com:vml" xmlns:wp14="http://schemas.microsoft.com/office/word/2010/wordprocessingDrawing" xmlns:wp="http://schemas.openxmlformats.org/drawingml/2006/wordprocessingDrawing" xmlns:w10="urn:schemas-microsoft-com:office:word" xmlns:w="http://schemas.openxmlformats.org/wordprocessingml/2006/main" xmlns:w14="http://schemas.microsoft.com/office/word/2010/wordml" xmlns:w15="http://schemas.microsoft.com/office/word/2012/wordml" xmlns:wpg="http://schemas.microsoft.com/office/word/2010/wordprocessingGroup" xmlns:wpi="http://schemas.microsoft.com/office/word/2010/wordprocessingInk" xmlns:wne="http://schemas.microsoft.com/office/word/2006/wordml" xmlns:a="http://schemas.openxmlformats.org/drawingml/2006/main" xmlns:wps="http://schemas.microsoft.com/office/word/2010/wordprocessingShape" mc:Ignorable="w14 w15 wp14">
   <w:p>
     <w:pPr>
-      <w:pStyle w:val="747"/>
+      <w:pStyle w:val="755"/>
     </w:pPr>
     <w:r/>
     <w:r/>
@@ -17844,7 +17859,7 @@
   </w:sdt>
   <w:p>
     <w:pPr>
-      <w:pStyle w:val="745"/>
+      <w:pStyle w:val="753"/>
     </w:pPr>
     <w:r>
       <mc:AlternateContent>
@@ -19791,21 +19806,21 @@
     <w:lsdException w:name="Bibliography" w:uiPriority="37"/>
     <w:lsdException w:name="TOC Heading" w:uiPriority="39" w:qFormat="1"/>
   </w:latentStyles>
-  <w:style w:type="paragraph" w:styleId="718">
+  <w:style w:type="paragraph" w:styleId="726">
     <w:name w:val="table of figures"/>
-    <w:basedOn w:val="894"/>
-    <w:next w:val="894"/>
+    <w:basedOn w:val="902"/>
+    <w:next w:val="902"/>
     <w:uiPriority w:val="99"/>
     <w:unhideWhenUsed/>
     <w:pPr>
       <w:spacing w:after="0" w:afterAutospacing="0"/>
     </w:pPr>
   </w:style>
-  <w:style w:type="paragraph" w:styleId="719">
+  <w:style w:type="paragraph" w:styleId="727">
     <w:name w:val="Heading 1"/>
-    <w:basedOn w:val="894"/>
-    <w:next w:val="894"/>
-    <w:link w:val="720"/>
+    <w:basedOn w:val="902"/>
+    <w:next w:val="902"/>
+    <w:link w:val="728"/>
     <w:uiPriority w:val="9"/>
     <w:qFormat/>
     <w:pPr>
@@ -19820,9 +19835,9 @@
       <w:szCs w:val="40"/>
     </w:rPr>
   </w:style>
-  <w:style w:type="character" w:styleId="720">
+  <w:style w:type="character" w:styleId="728">
     <w:name w:val="Heading 1 Char"/>
-    <w:link w:val="719"/>
+    <w:link w:val="727"/>
     <w:uiPriority w:val="9"/>
     <w:rPr>
       <w:rFonts w:ascii="Arial" w:hAnsi="Arial" w:cs="Arial" w:eastAsia="Arial"/>
@@ -19830,11 +19845,11 @@
       <w:szCs w:val="40"/>
     </w:rPr>
   </w:style>
-  <w:style w:type="paragraph" w:styleId="721">
+  <w:style w:type="paragraph" w:styleId="729">
     <w:name w:val="Heading 2"/>
-    <w:basedOn w:val="894"/>
-    <w:next w:val="894"/>
-    <w:link w:val="722"/>
+    <w:basedOn w:val="902"/>
+    <w:next w:val="902"/>
+    <w:link w:val="730"/>
     <w:uiPriority w:val="9"/>
     <w:unhideWhenUsed/>
     <w:qFormat/>
@@ -19849,20 +19864,20 @@
       <w:sz w:val="34"/>
     </w:rPr>
   </w:style>
-  <w:style w:type="character" w:styleId="722">
+  <w:style w:type="character" w:styleId="730">
     <w:name w:val="Heading 2 Char"/>
-    <w:link w:val="721"/>
+    <w:link w:val="729"/>
     <w:uiPriority w:val="9"/>
     <w:rPr>
       <w:rFonts w:ascii="Arial" w:hAnsi="Arial" w:cs="Arial" w:eastAsia="Arial"/>
       <w:sz w:val="34"/>
     </w:rPr>
   </w:style>
-  <w:style w:type="paragraph" w:styleId="723">
+  <w:style w:type="paragraph" w:styleId="731">
     <w:name w:val="Heading 3"/>
-    <w:basedOn w:val="894"/>
-    <w:next w:val="894"/>
-    <w:link w:val="724"/>
+    <w:basedOn w:val="902"/>
+    <w:next w:val="902"/>
+    <w:link w:val="732"/>
     <w:uiPriority w:val="9"/>
     <w:unhideWhenUsed/>
     <w:qFormat/>
@@ -19878,9 +19893,9 @@
       <w:szCs w:val="30"/>
     </w:rPr>
   </w:style>
-  <w:style w:type="character" w:styleId="724">
+  <w:style w:type="character" w:styleId="732">
     <w:name w:val="Heading 3 Char"/>
-    <w:link w:val="723"/>
+    <w:link w:val="731"/>
     <w:uiPriority w:val="9"/>
     <w:rPr>
       <w:rFonts w:ascii="Arial" w:hAnsi="Arial" w:cs="Arial" w:eastAsia="Arial"/>
@@ -19888,11 +19903,11 @@
       <w:szCs w:val="30"/>
     </w:rPr>
   </w:style>
-  <w:style w:type="paragraph" w:styleId="725">
+  <w:style w:type="paragraph" w:styleId="733">
     <w:name w:val="Heading 4"/>
-    <w:basedOn w:val="894"/>
-    <w:next w:val="894"/>
-    <w:link w:val="726"/>
+    <w:basedOn w:val="902"/>
+    <w:next w:val="902"/>
+    <w:link w:val="734"/>
     <w:uiPriority w:val="9"/>
     <w:unhideWhenUsed/>
     <w:qFormat/>
@@ -19910,9 +19925,9 @@
       <w:szCs w:val="26"/>
     </w:rPr>
   </w:style>
-  <w:style w:type="character" w:styleId="726">
+  <w:style w:type="character" w:styleId="734">
     <w:name w:val="Heading 4 Char"/>
-    <w:link w:val="725"/>
+    <w:link w:val="733"/>
     <w:uiPriority w:val="9"/>
     <w:rPr>
       <w:rFonts w:ascii="Arial" w:hAnsi="Arial" w:cs="Arial" w:eastAsia="Arial"/>
@@ -19922,11 +19937,11 @@
       <w:szCs w:val="26"/>
     </w:rPr>
   </w:style>
-  <w:style w:type="paragraph" w:styleId="727">
+  <w:style w:type="paragraph" w:styleId="735">
     <w:name w:val="Heading 5"/>
-    <w:basedOn w:val="894"/>
-    <w:next w:val="894"/>
-    <w:link w:val="728"/>
+    <w:basedOn w:val="902"/>
+    <w:next w:val="902"/>
+    <w:link w:val="736"/>
     <w:uiPriority w:val="9"/>
     <w:unhideWhenUsed/>
     <w:qFormat/>
@@ -19944,9 +19959,9 @@
       <w:szCs w:val="24"/>
     </w:rPr>
   </w:style>
-  <w:style w:type="character" w:styleId="728">
+  <w:style w:type="character" w:styleId="736">
     <w:name w:val="Heading 5 Char"/>
-    <w:link w:val="727"/>
+    <w:link w:val="735"/>
     <w:uiPriority w:val="9"/>
     <w:rPr>
       <w:rFonts w:ascii="Arial" w:hAnsi="Arial" w:cs="Arial" w:eastAsia="Arial"/>
@@ -19956,11 +19971,11 @@
       <w:szCs w:val="24"/>
     </w:rPr>
   </w:style>
-  <w:style w:type="paragraph" w:styleId="729">
+  <w:style w:type="paragraph" w:styleId="737">
     <w:name w:val="Heading 6"/>
-    <w:basedOn w:val="894"/>
-    <w:next w:val="894"/>
-    <w:link w:val="730"/>
+    <w:basedOn w:val="902"/>
+    <w:next w:val="902"/>
+    <w:link w:val="738"/>
     <w:uiPriority w:val="9"/>
     <w:unhideWhenUsed/>
     <w:qFormat/>
@@ -19978,9 +19993,9 @@
       <w:szCs w:val="22"/>
     </w:rPr>
   </w:style>
-  <w:style w:type="character" w:styleId="730">
+  <w:style w:type="character" w:styleId="738">
     <w:name w:val="Heading 6 Char"/>
-    <w:link w:val="729"/>
+    <w:link w:val="737"/>
     <w:uiPriority w:val="9"/>
     <w:rPr>
       <w:rFonts w:ascii="Arial" w:hAnsi="Arial" w:cs="Arial" w:eastAsia="Arial"/>
@@ -19990,11 +20005,11 @@
       <w:szCs w:val="22"/>
     </w:rPr>
   </w:style>
-  <w:style w:type="paragraph" w:styleId="731">
+  <w:style w:type="paragraph" w:styleId="739">
     <w:name w:val="Heading 7"/>
-    <w:basedOn w:val="894"/>
-    <w:next w:val="894"/>
-    <w:link w:val="732"/>
+    <w:basedOn w:val="902"/>
+    <w:next w:val="902"/>
+    <w:link w:val="740"/>
     <w:uiPriority w:val="9"/>
     <w:unhideWhenUsed/>
     <w:qFormat/>
@@ -20014,9 +20029,9 @@
       <w:szCs w:val="22"/>
     </w:rPr>
   </w:style>
-  <w:style w:type="character" w:styleId="732">
+  <w:style w:type="character" w:styleId="740">
     <w:name w:val="Heading 7 Char"/>
-    <w:link w:val="731"/>
+    <w:link w:val="739"/>
     <w:uiPriority w:val="9"/>
     <w:rPr>
       <w:rFonts w:ascii="Arial" w:hAnsi="Arial" w:cs="Arial" w:eastAsia="Arial"/>
@@ -20028,11 +20043,11 @@
       <w:szCs w:val="22"/>
     </w:rPr>
   </w:style>
-  <w:style w:type="paragraph" w:styleId="733">
+  <w:style w:type="paragraph" w:styleId="741">
     <w:name w:val="Heading 8"/>
-    <w:basedOn w:val="894"/>
-    <w:next w:val="894"/>
-    <w:link w:val="734"/>
+    <w:basedOn w:val="902"/>
+    <w:next w:val="902"/>
+    <w:link w:val="742"/>
     <w:uiPriority w:val="9"/>
     <w:unhideWhenUsed/>
     <w:qFormat/>
@@ -20050,9 +20065,9 @@
       <w:szCs w:val="22"/>
     </w:rPr>
   </w:style>
-  <w:style w:type="character" w:styleId="734">
+  <w:style w:type="character" w:styleId="742">
     <w:name w:val="Heading 8 Char"/>
-    <w:link w:val="733"/>
+    <w:link w:val="741"/>
     <w:uiPriority w:val="9"/>
     <w:rPr>
       <w:rFonts w:ascii="Arial" w:hAnsi="Arial" w:cs="Arial" w:eastAsia="Arial"/>
@@ -20062,11 +20077,11 @@
       <w:szCs w:val="22"/>
     </w:rPr>
   </w:style>
-  <w:style w:type="paragraph" w:styleId="735">
+  <w:style w:type="paragraph" w:styleId="743">
     <w:name w:val="Heading 9"/>
-    <w:basedOn w:val="894"/>
-    <w:next w:val="894"/>
-    <w:link w:val="736"/>
+    <w:basedOn w:val="902"/>
+    <w:next w:val="902"/>
+    <w:link w:val="744"/>
     <w:uiPriority w:val="9"/>
     <w:unhideWhenUsed/>
     <w:qFormat/>
@@ -20084,9 +20099,9 @@
       <w:szCs w:val="21"/>
     </w:rPr>
   </w:style>
-  <w:style w:type="character" w:styleId="736">
+  <w:style w:type="character" w:styleId="744">
     <w:name w:val="Heading 9 Char"/>
-    <w:link w:val="735"/>
+    <w:link w:val="743"/>
     <w:uiPriority w:val="9"/>
     <w:rPr>
       <w:rFonts w:ascii="Arial" w:hAnsi="Arial" w:cs="Arial" w:eastAsia="Arial"/>
@@ -20096,11 +20111,11 @@
       <w:szCs w:val="21"/>
     </w:rPr>
   </w:style>
-  <w:style w:type="paragraph" w:styleId="737">
+  <w:style w:type="paragraph" w:styleId="745">
     <w:name w:val="Title"/>
-    <w:basedOn w:val="894"/>
-    <w:next w:val="894"/>
-    <w:link w:val="738"/>
+    <w:basedOn w:val="902"/>
+    <w:next w:val="902"/>
+    <w:link w:val="746"/>
     <w:uiPriority w:val="10"/>
     <w:qFormat/>
     <w:pPr>
@@ -20112,20 +20127,20 @@
       <w:szCs w:val="48"/>
     </w:rPr>
   </w:style>
-  <w:style w:type="character" w:styleId="738">
+  <w:style w:type="character" w:styleId="746">
     <w:name w:val="Title Char"/>
-    <w:link w:val="737"/>
+    <w:link w:val="745"/>
     <w:uiPriority w:val="10"/>
     <w:rPr>
       <w:sz w:val="48"/>
       <w:szCs w:val="48"/>
     </w:rPr>
   </w:style>
-  <w:style w:type="paragraph" w:styleId="739">
+  <w:style w:type="paragraph" w:styleId="747">
     <w:name w:val="Subtitle"/>
-    <w:basedOn w:val="894"/>
-    <w:next w:val="894"/>
-    <w:link w:val="740"/>
+    <w:basedOn w:val="902"/>
+    <w:next w:val="902"/>
+    <w:link w:val="748"/>
     <w:uiPriority w:val="11"/>
     <w:qFormat/>
     <w:pPr>
@@ -20136,20 +20151,20 @@
       <w:szCs w:val="24"/>
     </w:rPr>
   </w:style>
-  <w:style w:type="character" w:styleId="740">
+  <w:style w:type="character" w:styleId="748">
     <w:name w:val="Subtitle Char"/>
-    <w:link w:val="739"/>
+    <w:link w:val="747"/>
     <w:uiPriority w:val="11"/>
     <w:rPr>
       <w:sz w:val="24"/>
       <w:szCs w:val="24"/>
     </w:rPr>
   </w:style>
-  <w:style w:type="paragraph" w:styleId="741">
+  <w:style w:type="paragraph" w:styleId="749">
     <w:name w:val="Quote"/>
-    <w:basedOn w:val="894"/>
-    <w:next w:val="894"/>
-    <w:link w:val="742"/>
+    <w:basedOn w:val="902"/>
+    <w:next w:val="902"/>
+    <w:link w:val="750"/>
     <w:uiPriority w:val="29"/>
     <w:qFormat/>
     <w:pPr>
@@ -20159,19 +20174,19 @@
       <w:i/>
     </w:rPr>
   </w:style>
-  <w:style w:type="character" w:styleId="742">
+  <w:style w:type="character" w:styleId="750">
     <w:name w:val="Quote Char"/>
-    <w:link w:val="741"/>
+    <w:link w:val="749"/>
     <w:uiPriority w:val="29"/>
     <w:rPr>
       <w:i/>
     </w:rPr>
   </w:style>
-  <w:style w:type="paragraph" w:styleId="743">
+  <w:style w:type="paragraph" w:styleId="751">
     <w:name w:val="Intense Quote"/>
-    <w:basedOn w:val="894"/>
-    <w:next w:val="894"/>
-    <w:link w:val="744"/>
+    <w:basedOn w:val="902"/>
+    <w:next w:val="902"/>
+    <w:link w:val="752"/>
     <w:uiPriority w:val="30"/>
     <w:qFormat/>
     <w:pPr>
@@ -20189,18 +20204,18 @@
       <w:i/>
     </w:rPr>
   </w:style>
-  <w:style w:type="character" w:styleId="744">
+  <w:style w:type="character" w:styleId="752">
     <w:name w:val="Intense Quote Char"/>
-    <w:link w:val="743"/>
+    <w:link w:val="751"/>
     <w:uiPriority w:val="30"/>
     <w:rPr>
       <w:i/>
     </w:rPr>
   </w:style>
-  <w:style w:type="paragraph" w:styleId="745">
+  <w:style w:type="paragraph" w:styleId="753">
     <w:name w:val="Header"/>
-    <w:basedOn w:val="894"/>
-    <w:link w:val="746"/>
+    <w:basedOn w:val="902"/>
+    <w:link w:val="754"/>
     <w:uiPriority w:val="99"/>
     <w:unhideWhenUsed/>
     <w:pPr>
@@ -20211,15 +20226,15 @@
       </w:tabs>
     </w:pPr>
   </w:style>
-  <w:style w:type="character" w:styleId="746">
+  <w:style w:type="character" w:styleId="754">
     <w:name w:val="Header Char"/>
-    <w:link w:val="745"/>
+    <w:link w:val="753"/>
     <w:uiPriority w:val="99"/>
   </w:style>
-  <w:style w:type="paragraph" w:styleId="747">
+  <w:style w:type="paragraph" w:styleId="755">
     <w:name w:val="Footer"/>
-    <w:basedOn w:val="894"/>
-    <w:link w:val="750"/>
+    <w:basedOn w:val="902"/>
+    <w:link w:val="758"/>
     <w:uiPriority w:val="99"/>
     <w:unhideWhenUsed/>
     <w:pPr>
@@ -20230,15 +20245,15 @@
       </w:tabs>
     </w:pPr>
   </w:style>
-  <w:style w:type="character" w:styleId="748">
+  <w:style w:type="character" w:styleId="756">
     <w:name w:val="Footer Char"/>
-    <w:link w:val="747"/>
+    <w:link w:val="755"/>
     <w:uiPriority w:val="99"/>
   </w:style>
-  <w:style w:type="paragraph" w:styleId="749">
+  <w:style w:type="paragraph" w:styleId="757">
     <w:name w:val="Caption"/>
-    <w:basedOn w:val="894"/>
-    <w:next w:val="894"/>
+    <w:basedOn w:val="902"/>
+    <w:next w:val="902"/>
     <w:uiPriority w:val="35"/>
     <w:semiHidden/>
     <w:unhideWhenUsed/>
@@ -20254,15 +20269,15 @@
       <w:szCs w:val="18"/>
     </w:rPr>
   </w:style>
-  <w:style w:type="character" w:styleId="750">
+  <w:style w:type="character" w:styleId="758">
     <w:name w:val="Caption Char"/>
-    <w:basedOn w:val="749"/>
-    <w:link w:val="747"/>
+    <w:basedOn w:val="757"/>
+    <w:link w:val="755"/>
     <w:uiPriority w:val="99"/>
   </w:style>
-  <w:style w:type="table" w:styleId="751">
+  <w:style w:type="table" w:styleId="759">
     <w:name w:val="Table Grid"/>
-    <w:basedOn w:val="895"/>
+    <w:basedOn w:val="903"/>
     <w:uiPriority w:val="59"/>
     <w:pPr>
       <w:spacing w:after="0" w:line="240" w:lineRule="auto"/>
@@ -20285,9 +20300,9 @@
       </w:tblCellMar>
     </w:tblPr>
   </w:style>
-  <w:style w:type="table" w:styleId="752">
+  <w:style w:type="table" w:styleId="760">
     <w:name w:val="Table Grid Light"/>
-    <w:basedOn w:val="895"/>
+    <w:basedOn w:val="903"/>
     <w:uiPriority w:val="59"/>
     <w:pPr>
       <w:spacing w:after="0" w:line="240" w:lineRule="auto"/>
@@ -20310,9 +20325,9 @@
       </w:tblCellMar>
     </w:tblPr>
   </w:style>
-  <w:style w:type="table" w:styleId="753">
+  <w:style w:type="table" w:styleId="761">
     <w:name w:val="Plain Table 1"/>
-    <w:basedOn w:val="895"/>
+    <w:basedOn w:val="903"/>
     <w:uiPriority w:val="59"/>
     <w:pPr>
       <w:spacing w:after="0" w:line="240" w:lineRule="auto"/>
@@ -20377,9 +20392,9 @@
       </w:rPr>
     </w:tblStylePr>
   </w:style>
-  <w:style w:type="table" w:styleId="754">
+  <w:style w:type="table" w:styleId="762">
     <w:name w:val="Plain Table 2"/>
-    <w:basedOn w:val="895"/>
+    <w:basedOn w:val="903"/>
     <w:uiPriority w:val="59"/>
     <w:pPr>
       <w:spacing w:after="0" w:line="240" w:lineRule="auto"/>
@@ -20462,9 +20477,9 @@
       </w:rPr>
     </w:tblStylePr>
   </w:style>
-  <w:style w:type="table" w:styleId="755">
+  <w:style w:type="table" w:styleId="763">
     <w:name w:val="Plain Table 3"/>
-    <w:basedOn w:val="895"/>
+    <w:basedOn w:val="903"/>
     <w:uiPriority w:val="99"/>
     <w:pPr>
       <w:spacing w:after="0" w:line="240" w:lineRule="auto"/>
@@ -20539,9 +20554,9 @@
       </w:rPr>
     </w:tblStylePr>
   </w:style>
-  <w:style w:type="table" w:styleId="756">
+  <w:style w:type="table" w:styleId="764">
     <w:name w:val="Plain Table 4"/>
-    <w:basedOn w:val="895"/>
+    <w:basedOn w:val="903"/>
     <w:uiPriority w:val="99"/>
     <w:pPr>
       <w:spacing w:after="0" w:line="240" w:lineRule="auto"/>
@@ -20596,9 +20611,9 @@
       </w:rPr>
     </w:tblStylePr>
   </w:style>
-  <w:style w:type="table" w:styleId="757">
+  <w:style w:type="table" w:styleId="765">
     <w:name w:val="Plain Table 5"/>
-    <w:basedOn w:val="895"/>
+    <w:basedOn w:val="903"/>
     <w:uiPriority w:val="99"/>
     <w:pPr>
       <w:spacing w:after="0" w:line="240" w:lineRule="auto"/>
@@ -20684,9 +20699,9 @@
       </w:tcPr>
     </w:tblStylePr>
   </w:style>
-  <w:style w:type="table" w:styleId="758">
+  <w:style w:type="table" w:styleId="766">
     <w:name w:val="Grid Table 1 Light"/>
-    <w:basedOn w:val="895"/>
+    <w:basedOn w:val="903"/>
     <w:uiPriority w:val="99"/>
     <w:pPr>
       <w:spacing w:after="0" w:line="240" w:lineRule="auto"/>
@@ -20749,9 +20764,9 @@
       </w:rPr>
     </w:tblStylePr>
   </w:style>
-  <w:style w:type="table" w:styleId="759">
+  <w:style w:type="table" w:styleId="767">
     <w:name w:val="Grid Table 1 Light - Accent 1"/>
-    <w:basedOn w:val="895"/>
+    <w:basedOn w:val="903"/>
     <w:uiPriority w:val="99"/>
     <w:pPr>
       <w:spacing w:after="0" w:line="240" w:lineRule="auto"/>
@@ -20814,9 +20829,9 @@
       </w:rPr>
     </w:tblStylePr>
   </w:style>
-  <w:style w:type="table" w:styleId="760">
+  <w:style w:type="table" w:styleId="768">
     <w:name w:val="Grid Table 1 Light - Accent 2"/>
-    <w:basedOn w:val="895"/>
+    <w:basedOn w:val="903"/>
     <w:uiPriority w:val="99"/>
     <w:pPr>
       <w:spacing w:after="0" w:line="240" w:lineRule="auto"/>
@@ -20879,9 +20894,9 @@
       </w:rPr>
     </w:tblStylePr>
   </w:style>
-  <w:style w:type="table" w:styleId="761">
+  <w:style w:type="table" w:styleId="769">
     <w:name w:val="Grid Table 1 Light - Accent 3"/>
-    <w:basedOn w:val="895"/>
+    <w:basedOn w:val="903"/>
     <w:uiPriority w:val="99"/>
     <w:pPr>
       <w:spacing w:after="0" w:line="240" w:lineRule="auto"/>
@@ -20944,9 +20959,9 @@
       </w:rPr>
     </w:tblStylePr>
   </w:style>
-  <w:style w:type="table" w:styleId="762">
+  <w:style w:type="table" w:styleId="770">
     <w:name w:val="Grid Table 1 Light - Accent 4"/>
-    <w:basedOn w:val="895"/>
+    <w:basedOn w:val="903"/>
     <w:uiPriority w:val="99"/>
     <w:pPr>
       <w:spacing w:after="0" w:line="240" w:lineRule="auto"/>
@@ -21009,9 +21024,9 @@
       </w:rPr>
     </w:tblStylePr>
   </w:style>
-  <w:style w:type="table" w:styleId="763">
+  <w:style w:type="table" w:styleId="771">
     <w:name w:val="Grid Table 1 Light - Accent 5"/>
-    <w:basedOn w:val="895"/>
+    <w:basedOn w:val="903"/>
     <w:uiPriority w:val="99"/>
     <w:pPr>
       <w:spacing w:after="0" w:line="240" w:lineRule="auto"/>
@@ -21074,9 +21089,9 @@
       </w:rPr>
     </w:tblStylePr>
   </w:style>
-  <w:style w:type="table" w:styleId="764">
+  <w:style w:type="table" w:styleId="772">
     <w:name w:val="Grid Table 1 Light - Accent 6"/>
-    <w:basedOn w:val="895"/>
+    <w:basedOn w:val="903"/>
     <w:uiPriority w:val="99"/>
     <w:pPr>
       <w:spacing w:after="0" w:line="240" w:lineRule="auto"/>
@@ -21139,9 +21154,9 @@
       </w:rPr>
     </w:tblStylePr>
   </w:style>
-  <w:style w:type="table" w:styleId="765">
+  <w:style w:type="table" w:styleId="773">
     <w:name w:val="Grid Table 2"/>
-    <w:basedOn w:val="895"/>
+    <w:basedOn w:val="903"/>
     <w:uiPriority w:val="99"/>
     <w:pPr>
       <w:spacing w:after="0" w:line="240" w:lineRule="auto"/>
@@ -21219,9 +21234,9 @@
       </w:tcPr>
     </w:tblStylePr>
   </w:style>
-  <w:style w:type="table" w:styleId="766">
+  <w:style w:type="table" w:styleId="774">
     <w:name w:val="Grid Table 2 - Accent 1"/>
-    <w:basedOn w:val="895"/>
+    <w:basedOn w:val="903"/>
     <w:uiPriority w:val="99"/>
     <w:pPr>
       <w:spacing w:after="0" w:line="240" w:lineRule="auto"/>
@@ -21299,9 +21314,9 @@
       </w:tcPr>
     </w:tblStylePr>
   </w:style>
-  <w:style w:type="table" w:styleId="767">
+  <w:style w:type="table" w:styleId="775">
     <w:name w:val="Grid Table 2 - Accent 2"/>
-    <w:basedOn w:val="895"/>
+    <w:basedOn w:val="903"/>
     <w:uiPriority w:val="99"/>
     <w:pPr>
       <w:spacing w:after="0" w:line="240" w:lineRule="auto"/>
@@ -21379,9 +21394,9 @@
       </w:tcPr>
     </w:tblStylePr>
   </w:style>
-  <w:style w:type="table" w:styleId="768">
+  <w:style w:type="table" w:styleId="776">
     <w:name w:val="Grid Table 2 - Accent 3"/>
-    <w:basedOn w:val="895"/>
+    <w:basedOn w:val="903"/>
     <w:uiPriority w:val="99"/>
     <w:pPr>
       <w:spacing w:after="0" w:line="240" w:lineRule="auto"/>
@@ -21459,9 +21474,9 @@
       </w:tcPr>
     </w:tblStylePr>
   </w:style>
-  <w:style w:type="table" w:styleId="769">
+  <w:style w:type="table" w:styleId="777">
     <w:name w:val="Grid Table 2 - Accent 4"/>
-    <w:basedOn w:val="895"/>
+    <w:basedOn w:val="903"/>
     <w:uiPriority w:val="99"/>
     <w:pPr>
       <w:spacing w:after="0" w:line="240" w:lineRule="auto"/>
@@ -21539,9 +21554,9 @@
       </w:tcPr>
     </w:tblStylePr>
   </w:style>
-  <w:style w:type="table" w:styleId="770">
+  <w:style w:type="table" w:styleId="778">
     <w:name w:val="Grid Table 2 - Accent 5"/>
-    <w:basedOn w:val="895"/>
+    <w:basedOn w:val="903"/>
     <w:uiPriority w:val="99"/>
     <w:pPr>
       <w:spacing w:after="0" w:line="240" w:lineRule="auto"/>
@@ -21619,9 +21634,9 @@
       </w:tcPr>
     </w:tblStylePr>
   </w:style>
-  <w:style w:type="table" w:styleId="771">
+  <w:style w:type="table" w:styleId="779">
     <w:name w:val="Grid Table 2 - Accent 6"/>
-    <w:basedOn w:val="895"/>
+    <w:basedOn w:val="903"/>
     <w:uiPriority w:val="99"/>
     <w:pPr>
       <w:spacing w:after="0" w:line="240" w:lineRule="auto"/>
@@ -21699,9 +21714,9 @@
       </w:tcPr>
     </w:tblStylePr>
   </w:style>
-  <w:style w:type="table" w:styleId="772">
+  <w:style w:type="table" w:styleId="780">
     <w:name w:val="Grid Table 3"/>
-    <w:basedOn w:val="895"/>
+    <w:basedOn w:val="903"/>
     <w:uiPriority w:val="99"/>
     <w:pPr>
       <w:spacing w:after="0" w:line="240" w:lineRule="auto"/>
@@ -21800,9 +21815,9 @@
       </w:tcPr>
     </w:tblStylePr>
   </w:style>
-  <w:style w:type="table" w:styleId="773">
+  <w:style w:type="table" w:styleId="781">
     <w:name w:val="Grid Table 3 - Accent 1"/>
-    <w:basedOn w:val="895"/>
+    <w:basedOn w:val="903"/>
     <w:uiPriority w:val="99"/>
     <w:pPr>
       <w:spacing w:after="0" w:line="240" w:lineRule="auto"/>
@@ -21901,9 +21916,9 @@
       </w:tcPr>
     </w:tblStylePr>
   </w:style>
-  <w:style w:type="table" w:styleId="774">
+  <w:style w:type="table" w:styleId="782">
     <w:name w:val="Grid Table 3 - Accent 2"/>
-    <w:basedOn w:val="895"/>
+    <w:basedOn w:val="903"/>
     <w:uiPriority w:val="99"/>
     <w:pPr>
       <w:spacing w:after="0" w:line="240" w:lineRule="auto"/>
@@ -22002,9 +22017,9 @@
       </w:tcPr>
     </w:tblStylePr>
   </w:style>
-  <w:style w:type="table" w:styleId="775">
+  <w:style w:type="table" w:styleId="783">
     <w:name w:val="Grid Table 3 - Accent 3"/>
-    <w:basedOn w:val="895"/>
+    <w:basedOn w:val="903"/>
     <w:uiPriority w:val="99"/>
     <w:pPr>
       <w:spacing w:after="0" w:line="240" w:lineRule="auto"/>
@@ -22103,9 +22118,9 @@
       </w:tcPr>
     </w:tblStylePr>
   </w:style>
-  <w:style w:type="table" w:styleId="776">
+  <w:style w:type="table" w:styleId="784">
     <w:name w:val="Grid Table 3 - Accent 4"/>
-    <w:basedOn w:val="895"/>
+    <w:basedOn w:val="903"/>
     <w:uiPriority w:val="99"/>
     <w:pPr>
       <w:spacing w:after="0" w:line="240" w:lineRule="auto"/>
@@ -22204,9 +22219,9 @@
       </w:tcPr>
     </w:tblStylePr>
   </w:style>
-  <w:style w:type="table" w:styleId="777">
+  <w:style w:type="table" w:styleId="785">
     <w:name w:val="Grid Table 3 - Accent 5"/>
-    <w:basedOn w:val="895"/>
+    <w:basedOn w:val="903"/>
     <w:uiPriority w:val="99"/>
     <w:pPr>
       <w:spacing w:after="0" w:line="240" w:lineRule="auto"/>
@@ -22305,9 +22320,9 @@
       </w:tcPr>
     </w:tblStylePr>
   </w:style>
-  <w:style w:type="table" w:styleId="778">
+  <w:style w:type="table" w:styleId="786">
     <w:name w:val="Grid Table 3 - Accent 6"/>
-    <w:basedOn w:val="895"/>
+    <w:basedOn w:val="903"/>
     <w:uiPriority w:val="99"/>
     <w:pPr>
       <w:spacing w:after="0" w:line="240" w:lineRule="auto"/>
@@ -22406,9 +22421,9 @@
       </w:tcPr>
     </w:tblStylePr>
   </w:style>
-  <w:style w:type="table" w:styleId="779">
+  <w:style w:type="table" w:styleId="787">
     <w:name w:val="Grid Table 4"/>
-    <w:basedOn w:val="895"/>
+    <w:basedOn w:val="903"/>
     <w:uiPriority w:val="59"/>
     <w:pPr>
       <w:spacing w:after="0" w:line="240" w:lineRule="auto"/>
@@ -22487,9 +22502,9 @@
       </w:tcPr>
     </w:tblStylePr>
   </w:style>
-  <w:style w:type="table" w:styleId="780">
+  <w:style w:type="table" w:styleId="788">
     <w:name w:val="Grid Table 4 - Accent 1"/>
-    <w:basedOn w:val="895"/>
+    <w:basedOn w:val="903"/>
     <w:uiPriority w:val="59"/>
     <w:pPr>
       <w:spacing w:after="0" w:line="240" w:lineRule="auto"/>
@@ -22568,9 +22583,9 @@
       </w:tcPr>
     </w:tblStylePr>
   </w:style>
-  <w:style w:type="table" w:styleId="781">
+  <w:style w:type="table" w:styleId="789">
     <w:name w:val="Grid Table 4 - Accent 2"/>
-    <w:basedOn w:val="895"/>
+    <w:basedOn w:val="903"/>
     <w:uiPriority w:val="59"/>
     <w:pPr>
       <w:spacing w:after="0" w:line="240" w:lineRule="auto"/>
@@ -22649,9 +22664,9 @@
       </w:tcPr>
     </w:tblStylePr>
   </w:style>
-  <w:style w:type="table" w:styleId="782">
+  <w:style w:type="table" w:styleId="790">
     <w:name w:val="Grid Table 4 - Accent 3"/>
-    <w:basedOn w:val="895"/>
+    <w:basedOn w:val="903"/>
     <w:uiPriority w:val="59"/>
     <w:pPr>
       <w:spacing w:after="0" w:line="240" w:lineRule="auto"/>
@@ -22730,9 +22745,9 @@
       </w:tcPr>
     </w:tblStylePr>
   </w:style>
-  <w:style w:type="table" w:styleId="783">
+  <w:style w:type="table" w:styleId="791">
     <w:name w:val="Grid Table 4 - Accent 4"/>
-    <w:basedOn w:val="895"/>
+    <w:basedOn w:val="903"/>
     <w:uiPriority w:val="59"/>
     <w:pPr>
       <w:spacing w:after="0" w:line="240" w:lineRule="auto"/>
@@ -22811,9 +22826,9 @@
       </w:tcPr>
     </w:tblStylePr>
   </w:style>
-  <w:style w:type="table" w:styleId="784">
+  <w:style w:type="table" w:styleId="792">
     <w:name w:val="Grid Table 4 - Accent 5"/>
-    <w:basedOn w:val="895"/>
+    <w:basedOn w:val="903"/>
     <w:uiPriority w:val="59"/>
     <w:pPr>
       <w:spacing w:after="0" w:line="240" w:lineRule="auto"/>
@@ -22892,9 +22907,9 @@
       </w:tcPr>
     </w:tblStylePr>
   </w:style>
-  <w:style w:type="table" w:styleId="785">
+  <w:style w:type="table" w:styleId="793">
     <w:name w:val="Grid Table 4 - Accent 6"/>
-    <w:basedOn w:val="895"/>
+    <w:basedOn w:val="903"/>
     <w:uiPriority w:val="59"/>
     <w:pPr>
       <w:spacing w:after="0" w:line="240" w:lineRule="auto"/>
@@ -22973,9 +22988,9 @@
       </w:tcPr>
     </w:tblStylePr>
   </w:style>
-  <w:style w:type="table" w:styleId="786">
+  <w:style w:type="table" w:styleId="794">
     <w:name w:val="Grid Table 5 Dark"/>
-    <w:basedOn w:val="895"/>
+    <w:basedOn w:val="903"/>
     <w:uiPriority w:val="99"/>
     <w:pPr>
       <w:spacing w:after="0" w:line="240" w:lineRule="auto"/>
@@ -23052,9 +23067,9 @@
       </w:tcPr>
     </w:tblStylePr>
   </w:style>
-  <w:style w:type="table" w:styleId="787">
+  <w:style w:type="table" w:styleId="795">
     <w:name w:val="Grid Table 5 Dark- Accent 1"/>
-    <w:basedOn w:val="895"/>
+    <w:basedOn w:val="903"/>
     <w:uiPriority w:val="99"/>
     <w:pPr>
       <w:spacing w:after="0" w:line="240" w:lineRule="auto"/>
@@ -23131,9 +23146,9 @@
       </w:tcPr>
     </w:tblStylePr>
   </w:style>
-  <w:style w:type="table" w:styleId="788">
+  <w:style w:type="table" w:styleId="796">
     <w:name w:val="Grid Table 5 Dark - Accent 2"/>
-    <w:basedOn w:val="895"/>
+    <w:basedOn w:val="903"/>
     <w:uiPriority w:val="99"/>
     <w:pPr>
       <w:spacing w:after="0" w:line="240" w:lineRule="auto"/>
@@ -23210,9 +23225,9 @@
       </w:tcPr>
     </w:tblStylePr>
   </w:style>
-  <w:style w:type="table" w:styleId="789">
+  <w:style w:type="table" w:styleId="797">
     <w:name w:val="Grid Table 5 Dark - Accent 3"/>
-    <w:basedOn w:val="895"/>
+    <w:basedOn w:val="903"/>
     <w:uiPriority w:val="99"/>
     <w:pPr>
       <w:spacing w:after="0" w:line="240" w:lineRule="auto"/>
@@ -23289,9 +23304,9 @@
       </w:tcPr>
     </w:tblStylePr>
   </w:style>
-  <w:style w:type="table" w:styleId="790">
+  <w:style w:type="table" w:styleId="798">
     <w:name w:val="Grid Table 5 Dark- Accent 4"/>
-    <w:basedOn w:val="895"/>
+    <w:basedOn w:val="903"/>
     <w:uiPriority w:val="99"/>
     <w:pPr>
       <w:spacing w:after="0" w:line="240" w:lineRule="auto"/>
@@ -23368,9 +23383,9 @@
       </w:tcPr>
     </w:tblStylePr>
   </w:style>
-  <w:style w:type="table" w:styleId="791">
+  <w:style w:type="table" w:styleId="799">
     <w:name w:val="Grid Table 5 Dark - Accent 5"/>
-    <w:basedOn w:val="895"/>
+    <w:basedOn w:val="903"/>
     <w:uiPriority w:val="99"/>
     <w:pPr>
       <w:spacing w:after="0" w:line="240" w:lineRule="auto"/>
@@ -23447,9 +23462,9 @@
       </w:tcPr>
     </w:tblStylePr>
   </w:style>
-  <w:style w:type="table" w:styleId="792">
+  <w:style w:type="table" w:styleId="800">
     <w:name w:val="Grid Table 5 Dark - Accent 6"/>
-    <w:basedOn w:val="895"/>
+    <w:basedOn w:val="903"/>
     <w:uiPriority w:val="99"/>
     <w:pPr>
       <w:spacing w:after="0" w:line="240" w:lineRule="auto"/>
@@ -23526,9 +23541,9 @@
       </w:tcPr>
     </w:tblStylePr>
   </w:style>
-  <w:style w:type="table" w:styleId="793">
+  <w:style w:type="table" w:styleId="801">
     <w:name w:val="Grid Table 6 Colorful"/>
-    <w:basedOn w:val="895"/>
+    <w:basedOn w:val="903"/>
     <w:uiPriority w:val="99"/>
     <w:pPr>
       <w:spacing w:after="0" w:line="240" w:lineRule="auto"/>
@@ -23605,9 +23620,9 @@
       </w:rPr>
     </w:tblStylePr>
   </w:style>
-  <w:style w:type="table" w:styleId="794">
+  <w:style w:type="table" w:styleId="802">
     <w:name w:val="Grid Table 6 Colorful - Accent 1"/>
-    <w:basedOn w:val="895"/>
+    <w:basedOn w:val="903"/>
     <w:uiPriority w:val="99"/>
     <w:pPr>
       <w:spacing w:after="0" w:line="240" w:lineRule="auto"/>
@@ -23684,9 +23699,9 @@
       </w:rPr>
     </w:tblStylePr>
   </w:style>
-  <w:style w:type="table" w:styleId="795">
+  <w:style w:type="table" w:styleId="803">
     <w:name w:val="Grid Table 6 Colorful - Accent 2"/>
-    <w:basedOn w:val="895"/>
+    <w:basedOn w:val="903"/>
     <w:uiPriority w:val="99"/>
     <w:pPr>
       <w:spacing w:after="0" w:line="240" w:lineRule="auto"/>
@@ -23763,9 +23778,9 @@
       </w:rPr>
     </w:tblStylePr>
   </w:style>
-  <w:style w:type="table" w:styleId="796">
+  <w:style w:type="table" w:styleId="804">
     <w:name w:val="Grid Table 6 Colorful - Accent 3"/>
-    <w:basedOn w:val="895"/>
+    <w:basedOn w:val="903"/>
     <w:uiPriority w:val="99"/>
     <w:pPr>
       <w:spacing w:after="0" w:line="240" w:lineRule="auto"/>
@@ -23842,9 +23857,9 @@
       </w:rPr>
     </w:tblStylePr>
   </w:style>
-  <w:style w:type="table" w:styleId="797">
+  <w:style w:type="table" w:styleId="805">
     <w:name w:val="Grid Table 6 Colorful - Accent 4"/>
-    <w:basedOn w:val="895"/>
+    <w:basedOn w:val="903"/>
     <w:uiPriority w:val="99"/>
     <w:pPr>
       <w:spacing w:after="0" w:line="240" w:lineRule="auto"/>
@@ -23921,9 +23936,9 @@
       </w:rPr>
     </w:tblStylePr>
   </w:style>
-  <w:style w:type="table" w:styleId="798">
+  <w:style w:type="table" w:styleId="806">
     <w:name w:val="Grid Table 6 Colorful - Accent 5"/>
-    <w:basedOn w:val="895"/>
+    <w:basedOn w:val="903"/>
     <w:uiPriority w:val="99"/>
     <w:pPr>
       <w:spacing w:after="0" w:line="240" w:lineRule="auto"/>
@@ -24000,9 +24015,9 @@
       </w:rPr>
     </w:tblStylePr>
   </w:style>
-  <w:style w:type="table" w:styleId="799">
+  <w:style w:type="table" w:styleId="807">
     <w:name w:val="Grid Table 6 Colorful - Accent 6"/>
-    <w:basedOn w:val="895"/>
+    <w:basedOn w:val="903"/>
     <w:uiPriority w:val="99"/>
     <w:pPr>
       <w:spacing w:after="0" w:line="240" w:lineRule="auto"/>
@@ -24079,9 +24094,9 @@
       </w:rPr>
     </w:tblStylePr>
   </w:style>
-  <w:style w:type="table" w:styleId="800">
+  <w:style w:type="table" w:styleId="808">
     <w:name w:val="Grid Table 7 Colorful"/>
-    <w:basedOn w:val="895"/>
+    <w:basedOn w:val="903"/>
     <w:uiPriority w:val="99"/>
     <w:pPr>
       <w:spacing w:after="0" w:line="240" w:lineRule="auto"/>
@@ -24191,9 +24206,9 @@
       </w:tcPr>
     </w:tblStylePr>
   </w:style>
-  <w:style w:type="table" w:styleId="801">
+  <w:style w:type="table" w:styleId="809">
     <w:name w:val="Grid Table 7 Colorful - Accent 1"/>
-    <w:basedOn w:val="895"/>
+    <w:basedOn w:val="903"/>
     <w:uiPriority w:val="99"/>
     <w:pPr>
       <w:spacing w:after="0" w:line="240" w:lineRule="auto"/>
@@ -24303,9 +24318,9 @@
       </w:tcPr>
     </w:tblStylePr>
   </w:style>
-  <w:style w:type="table" w:styleId="802">
+  <w:style w:type="table" w:styleId="810">
     <w:name w:val="Grid Table 7 Colorful - Accent 2"/>
-    <w:basedOn w:val="895"/>
+    <w:basedOn w:val="903"/>
     <w:uiPriority w:val="99"/>
     <w:pPr>
       <w:spacing w:after="0" w:line="240" w:lineRule="auto"/>
@@ -24415,9 +24430,9 @@
       </w:tcPr>
     </w:tblStylePr>
   </w:style>
-  <w:style w:type="table" w:styleId="803">
+  <w:style w:type="table" w:styleId="811">
     <w:name w:val="Grid Table 7 Colorful - Accent 3"/>
-    <w:basedOn w:val="895"/>
+    <w:basedOn w:val="903"/>
     <w:uiPriority w:val="99"/>
     <w:pPr>
       <w:spacing w:after="0" w:line="240" w:lineRule="auto"/>
@@ -24527,9 +24542,9 @@
       </w:tcPr>
     </w:tblStylePr>
   </w:style>
-  <w:style w:type="table" w:styleId="804">
+  <w:style w:type="table" w:styleId="812">
     <w:name w:val="Grid Table 7 Colorful - Accent 4"/>
-    <w:basedOn w:val="895"/>
+    <w:basedOn w:val="903"/>
     <w:uiPriority w:val="99"/>
     <w:pPr>
       <w:spacing w:after="0" w:line="240" w:lineRule="auto"/>
@@ -24639,9 +24654,9 @@
       </w:tcPr>
     </w:tblStylePr>
   </w:style>
-  <w:style w:type="table" w:styleId="805">
+  <w:style w:type="table" w:styleId="813">
     <w:name w:val="Grid Table 7 Colorful - Accent 5"/>
-    <w:basedOn w:val="895"/>
+    <w:basedOn w:val="903"/>
     <w:uiPriority w:val="99"/>
     <w:pPr>
       <w:spacing w:after="0" w:line="240" w:lineRule="auto"/>
@@ -24751,9 +24766,9 @@
       </w:tcPr>
     </w:tblStylePr>
   </w:style>
-  <w:style w:type="table" w:styleId="806">
+  <w:style w:type="table" w:styleId="814">
     <w:name w:val="Grid Table 7 Colorful - Accent 6"/>
-    <w:basedOn w:val="895"/>
+    <w:basedOn w:val="903"/>
     <w:uiPriority w:val="99"/>
     <w:pPr>
       <w:spacing w:after="0" w:line="240" w:lineRule="auto"/>
@@ -24863,9 +24878,9 @@
       </w:tcPr>
     </w:tblStylePr>
   </w:style>
-  <w:style w:type="table" w:styleId="807">
+  <w:style w:type="table" w:styleId="815">
     <w:name w:val="List Table 1 Light"/>
-    <w:basedOn w:val="895"/>
+    <w:basedOn w:val="903"/>
     <w:uiPriority w:val="99"/>
     <w:pPr>
       <w:spacing w:after="0" w:line="240" w:lineRule="auto"/>
@@ -24926,9 +24941,9 @@
       </w:tcPr>
     </w:tblStylePr>
   </w:style>
-  <w:style w:type="table" w:styleId="808">
+  <w:style w:type="table" w:styleId="816">
     <w:name w:val="List Table 1 Light - Accent 1"/>
-    <w:basedOn w:val="895"/>
+    <w:basedOn w:val="903"/>
     <w:uiPriority w:val="99"/>
     <w:pPr>
       <w:spacing w:after="0" w:line="240" w:lineRule="auto"/>
@@ -24989,9 +25004,9 @@
       </w:tcPr>
     </w:tblStylePr>
   </w:style>
-  <w:style w:type="table" w:styleId="809">
+  <w:style w:type="table" w:styleId="817">
     <w:name w:val="List Table 1 Light - Accent 2"/>
-    <w:basedOn w:val="895"/>
+    <w:basedOn w:val="903"/>
     <w:uiPriority w:val="99"/>
     <w:pPr>
       <w:spacing w:after="0" w:line="240" w:lineRule="auto"/>
@@ -25052,9 +25067,9 @@
       </w:tcPr>
     </w:tblStylePr>
   </w:style>
-  <w:style w:type="table" w:styleId="810">
+  <w:style w:type="table" w:styleId="818">
     <w:name w:val="List Table 1 Light - Accent 3"/>
-    <w:basedOn w:val="895"/>
+    <w:basedOn w:val="903"/>
     <w:uiPriority w:val="99"/>
     <w:pPr>
       <w:spacing w:after="0" w:line="240" w:lineRule="auto"/>
@@ -25115,9 +25130,9 @@
       </w:tcPr>
     </w:tblStylePr>
   </w:style>
-  <w:style w:type="table" w:styleId="811">
+  <w:style w:type="table" w:styleId="819">
     <w:name w:val="List Table 1 Light - Accent 4"/>
-    <w:basedOn w:val="895"/>
+    <w:basedOn w:val="903"/>
     <w:uiPriority w:val="99"/>
     <w:pPr>
       <w:spacing w:after="0" w:line="240" w:lineRule="auto"/>
@@ -25178,9 +25193,9 @@
       </w:tcPr>
     </w:tblStylePr>
   </w:style>
-  <w:style w:type="table" w:styleId="812">
+  <w:style w:type="table" w:styleId="820">
     <w:name w:val="List Table 1 Light - Accent 5"/>
-    <w:basedOn w:val="895"/>
+    <w:basedOn w:val="903"/>
     <w:uiPriority w:val="99"/>
     <w:pPr>
       <w:spacing w:after="0" w:line="240" w:lineRule="auto"/>
@@ -25241,9 +25256,9 @@
       </w:tcPr>
     </w:tblStylePr>
   </w:style>
-  <w:style w:type="table" w:styleId="813">
+  <w:style w:type="table" w:styleId="821">
     <w:name w:val="List Table 1 Light - Accent 6"/>
-    <w:basedOn w:val="895"/>
+    <w:basedOn w:val="903"/>
     <w:uiPriority w:val="99"/>
     <w:pPr>
       <w:spacing w:after="0" w:line="240" w:lineRule="auto"/>
@@ -25304,9 +25319,9 @@
       </w:tcPr>
     </w:tblStylePr>
   </w:style>
-  <w:style w:type="table" w:styleId="814">
+  <w:style w:type="table" w:styleId="822">
     <w:name w:val="List Table 2"/>
-    <w:basedOn w:val="895"/>
+    <w:basedOn w:val="903"/>
     <w:uiPriority w:val="99"/>
     <w:pPr>
       <w:spacing w:after="0" w:line="240" w:lineRule="auto"/>
@@ -25390,9 +25405,9 @@
       </w:tcPr>
     </w:tblStylePr>
   </w:style>
-  <w:style w:type="table" w:styleId="815">
+  <w:style w:type="table" w:styleId="823">
     <w:name w:val="List Table 2 - Accent 1"/>
-    <w:basedOn w:val="895"/>
+    <w:basedOn w:val="903"/>
     <w:uiPriority w:val="99"/>
     <w:pPr>
       <w:spacing w:after="0" w:line="240" w:lineRule="auto"/>
@@ -25476,9 +25491,9 @@
       </w:tcPr>
     </w:tblStylePr>
   </w:style>
-  <w:style w:type="table" w:styleId="816">
+  <w:style w:type="table" w:styleId="824">
     <w:name w:val="List Table 2 - Accent 2"/>
-    <w:basedOn w:val="895"/>
+    <w:basedOn w:val="903"/>
     <w:uiPriority w:val="99"/>
     <w:pPr>
       <w:spacing w:after="0" w:line="240" w:lineRule="auto"/>
@@ -25562,9 +25577,9 @@
       </w:tcPr>
     </w:tblStylePr>
   </w:style>
-  <w:style w:type="table" w:styleId="817">
+  <w:style w:type="table" w:styleId="825">
     <w:name w:val="List Table 2 - Accent 3"/>
-    <w:basedOn w:val="895"/>
+    <w:basedOn w:val="903"/>
     <w:uiPriority w:val="99"/>
     <w:pPr>
       <w:spacing w:after="0" w:line="240" w:lineRule="auto"/>
@@ -25648,9 +25663,9 @@
       </w:tcPr>
     </w:tblStylePr>
   </w:style>
-  <w:style w:type="table" w:styleId="818">
+  <w:style w:type="table" w:styleId="826">
     <w:name w:val="List Table 2 - Accent 4"/>
-    <w:basedOn w:val="895"/>
+    <w:basedOn w:val="903"/>
     <w:uiPriority w:val="99"/>
     <w:pPr>
       <w:spacing w:after="0" w:line="240" w:lineRule="auto"/>
@@ -25734,9 +25749,9 @@
       </w:tcPr>
     </w:tblStylePr>
   </w:style>
-  <w:style w:type="table" w:styleId="819">
+  <w:style w:type="table" w:styleId="827">
     <w:name w:val="List Table 2 - Accent 5"/>
-    <w:basedOn w:val="895"/>
+    <w:basedOn w:val="903"/>
     <w:uiPriority w:val="99"/>
     <w:pPr>
       <w:spacing w:after="0" w:line="240" w:lineRule="auto"/>
@@ -25820,9 +25835,9 @@
       </w:tcPr>
     </w:tblStylePr>
   </w:style>
-  <w:style w:type="table" w:styleId="820">
+  <w:style w:type="table" w:styleId="828">
     <w:name w:val="List Table 2 - Accent 6"/>
-    <w:basedOn w:val="895"/>
+    <w:basedOn w:val="903"/>
     <w:uiPriority w:val="99"/>
     <w:pPr>
       <w:spacing w:after="0" w:line="240" w:lineRule="auto"/>
@@ -25906,9 +25921,9 @@
       </w:tcPr>
     </w:tblStylePr>
   </w:style>
-  <w:style w:type="table" w:styleId="821">
+  <w:style w:type="table" w:styleId="829">
     <w:name w:val="List Table 3"/>
-    <w:basedOn w:val="895"/>
+    <w:basedOn w:val="903"/>
     <w:uiPriority w:val="99"/>
     <w:pPr>
       <w:spacing w:after="0" w:line="240" w:lineRule="auto"/>
@@ -25980,9 +25995,9 @@
       </w:rPr>
     </w:tblStylePr>
   </w:style>
-  <w:style w:type="table" w:styleId="822">
+  <w:style w:type="table" w:styleId="830">
     <w:name w:val="List Table 3 - Accent 1"/>
-    <w:basedOn w:val="895"/>
+    <w:basedOn w:val="903"/>
     <w:uiPriority w:val="99"/>
     <w:pPr>
       <w:spacing w:after="0" w:line="240" w:lineRule="auto"/>
@@ -26054,9 +26069,9 @@
       </w:rPr>
     </w:tblStylePr>
   </w:style>
-  <w:style w:type="table" w:styleId="823">
+  <w:style w:type="table" w:styleId="831">
     <w:name w:val="List Table 3 - Accent 2"/>
-    <w:basedOn w:val="895"/>
+    <w:basedOn w:val="903"/>
     <w:uiPriority w:val="99"/>
     <w:pPr>
       <w:spacing w:after="0" w:line="240" w:lineRule="auto"/>
@@ -26128,9 +26143,9 @@
       </w:rPr>
     </w:tblStylePr>
   </w:style>
-  <w:style w:type="table" w:styleId="824">
+  <w:style w:type="table" w:styleId="832">
     <w:name w:val="List Table 3 - Accent 3"/>
-    <w:basedOn w:val="895"/>
+    <w:basedOn w:val="903"/>
     <w:uiPriority w:val="99"/>
     <w:pPr>
       <w:spacing w:after="0" w:line="240" w:lineRule="auto"/>
@@ -26202,9 +26217,9 @@
       </w:rPr>
     </w:tblStylePr>
   </w:style>
-  <w:style w:type="table" w:styleId="825">
+  <w:style w:type="table" w:styleId="833">
     <w:name w:val="List Table 3 - Accent 4"/>
-    <w:basedOn w:val="895"/>
+    <w:basedOn w:val="903"/>
     <w:uiPriority w:val="99"/>
     <w:pPr>
       <w:spacing w:after="0" w:line="240" w:lineRule="auto"/>
@@ -26276,9 +26291,9 @@
       </w:rPr>
     </w:tblStylePr>
   </w:style>
-  <w:style w:type="table" w:styleId="826">
+  <w:style w:type="table" w:styleId="834">
     <w:name w:val="List Table 3 - Accent 5"/>
-    <w:basedOn w:val="895"/>
+    <w:basedOn w:val="903"/>
     <w:uiPriority w:val="99"/>
     <w:pPr>
       <w:spacing w:after="0" w:line="240" w:lineRule="auto"/>
@@ -26350,9 +26365,9 @@
       </w:rPr>
     </w:tblStylePr>
   </w:style>
-  <w:style w:type="table" w:styleId="827">
+  <w:style w:type="table" w:styleId="835">
     <w:name w:val="List Table 3 - Accent 6"/>
-    <w:basedOn w:val="895"/>
+    <w:basedOn w:val="903"/>
     <w:uiPriority w:val="99"/>
     <w:pPr>
       <w:spacing w:after="0" w:line="240" w:lineRule="auto"/>
@@ -26424,9 +26439,9 @@
       </w:rPr>
     </w:tblStylePr>
   </w:style>
-  <w:style w:type="table" w:styleId="828">
+  <w:style w:type="table" w:styleId="836">
     <w:name w:val="List Table 4"/>
-    <w:basedOn w:val="895"/>
+    <w:basedOn w:val="903"/>
     <w:uiPriority w:val="99"/>
     <w:pPr>
       <w:spacing w:after="0" w:line="240" w:lineRule="auto"/>
@@ -26493,9 +26508,9 @@
       </w:rPr>
     </w:tblStylePr>
   </w:style>
-  <w:style w:type="table" w:styleId="829">
+  <w:style w:type="table" w:styleId="837">
     <w:name w:val="List Table 4 - Accent 1"/>
-    <w:basedOn w:val="895"/>
+    <w:basedOn w:val="903"/>
     <w:uiPriority w:val="99"/>
     <w:pPr>
       <w:spacing w:after="0" w:line="240" w:lineRule="auto"/>
@@ -26562,9 +26577,9 @@
       </w:rPr>
     </w:tblStylePr>
   </w:style>
-  <w:style w:type="table" w:styleId="830">
+  <w:style w:type="table" w:styleId="838">
     <w:name w:val="List Table 4 - Accent 2"/>
-    <w:basedOn w:val="895"/>
+    <w:basedOn w:val="903"/>
     <w:uiPriority w:val="99"/>
     <w:pPr>
       <w:spacing w:after="0" w:line="240" w:lineRule="auto"/>
@@ -26631,9 +26646,9 @@
       </w:rPr>
     </w:tblStylePr>
   </w:style>
-  <w:style w:type="table" w:styleId="831">
+  <w:style w:type="table" w:styleId="839">
     <w:name w:val="List Table 4 - Accent 3"/>
-    <w:basedOn w:val="895"/>
+    <w:basedOn w:val="903"/>
     <w:uiPriority w:val="99"/>
     <w:pPr>
       <w:spacing w:after="0" w:line="240" w:lineRule="auto"/>
@@ -26700,9 +26715,9 @@
       </w:rPr>
     </w:tblStylePr>
   </w:style>
-  <w:style w:type="table" w:styleId="832">
+  <w:style w:type="table" w:styleId="840">
     <w:name w:val="List Table 4 - Accent 4"/>
-    <w:basedOn w:val="895"/>
+    <w:basedOn w:val="903"/>
     <w:uiPriority w:val="99"/>
     <w:pPr>
       <w:spacing w:after="0" w:line="240" w:lineRule="auto"/>
@@ -26769,9 +26784,9 @@
       </w:rPr>
     </w:tblStylePr>
   </w:style>
-  <w:style w:type="table" w:styleId="833">
+  <w:style w:type="table" w:styleId="841">
     <w:name w:val="List Table 4 - Accent 5"/>
-    <w:basedOn w:val="895"/>
+    <w:basedOn w:val="903"/>
     <w:uiPriority w:val="99"/>
     <w:pPr>
       <w:spacing w:after="0" w:line="240" w:lineRule="auto"/>
@@ -26838,9 +26853,9 @@
       </w:rPr>
     </w:tblStylePr>
   </w:style>
-  <w:style w:type="table" w:styleId="834">
+  <w:style w:type="table" w:styleId="842">
     <w:name w:val="List Table 4 - Accent 6"/>
-    <w:basedOn w:val="895"/>
+    <w:basedOn w:val="903"/>
     <w:uiPriority w:val="99"/>
     <w:pPr>
       <w:spacing w:after="0" w:line="240" w:lineRule="auto"/>
@@ -26907,9 +26922,9 @@
       </w:rPr>
     </w:tblStylePr>
   </w:style>
-  <w:style w:type="table" w:styleId="835">
+  <w:style w:type="table" w:styleId="843">
     <w:name w:val="List Table 5 Dark"/>
-    <w:basedOn w:val="895"/>
+    <w:basedOn w:val="903"/>
     <w:uiPriority w:val="99"/>
     <w:pPr>
       <w:spacing w:after="0" w:line="240" w:lineRule="auto"/>
@@ -27014,9 +27029,9 @@
       </w:rPr>
     </w:tblStylePr>
   </w:style>
-  <w:style w:type="table" w:styleId="836">
+  <w:style w:type="table" w:styleId="844">
     <w:name w:val="List Table 5 Dark - Accent 1"/>
-    <w:basedOn w:val="895"/>
+    <w:basedOn w:val="903"/>
     <w:uiPriority w:val="99"/>
     <w:pPr>
       <w:spacing w:after="0" w:line="240" w:lineRule="auto"/>
@@ -27121,9 +27136,9 @@
       </w:rPr>
     </w:tblStylePr>
   </w:style>
-  <w:style w:type="table" w:styleId="837">
+  <w:style w:type="table" w:styleId="845">
     <w:name w:val="List Table 5 Dark - Accent 2"/>
-    <w:basedOn w:val="895"/>
+    <w:basedOn w:val="903"/>
     <w:uiPriority w:val="99"/>
     <w:pPr>
       <w:spacing w:after="0" w:line="240" w:lineRule="auto"/>
@@ -27228,9 +27243,9 @@
       </w:rPr>
     </w:tblStylePr>
   </w:style>
-  <w:style w:type="table" w:styleId="838">
+  <w:style w:type="table" w:styleId="846">
     <w:name w:val="List Table 5 Dark - Accent 3"/>
-    <w:basedOn w:val="895"/>
+    <w:basedOn w:val="903"/>
     <w:uiPriority w:val="99"/>
     <w:pPr>
       <w:spacing w:after="0" w:line="240" w:lineRule="auto"/>
@@ -27335,9 +27350,9 @@
       </w:rPr>
     </w:tblStylePr>
   </w:style>
-  <w:style w:type="table" w:styleId="839">
+  <w:style w:type="table" w:styleId="847">
     <w:name w:val="List Table 5 Dark - Accent 4"/>
-    <w:basedOn w:val="895"/>
+    <w:basedOn w:val="903"/>
     <w:uiPriority w:val="99"/>
     <w:pPr>
       <w:spacing w:after="0" w:line="240" w:lineRule="auto"/>
@@ -27442,9 +27457,9 @@
       </w:rPr>
     </w:tblStylePr>
   </w:style>
-  <w:style w:type="table" w:styleId="840">
+  <w:style w:type="table" w:styleId="848">
     <w:name w:val="List Table 5 Dark - Accent 5"/>
-    <w:basedOn w:val="895"/>
+    <w:basedOn w:val="903"/>
     <w:uiPriority w:val="99"/>
     <w:pPr>
       <w:spacing w:after="0" w:line="240" w:lineRule="auto"/>
@@ -27549,9 +27564,9 @@
       </w:rPr>
     </w:tblStylePr>
   </w:style>
-  <w:style w:type="table" w:styleId="841">
+  <w:style w:type="table" w:styleId="849">
     <w:name w:val="List Table 5 Dark - Accent 6"/>
-    <w:basedOn w:val="895"/>
+    <w:basedOn w:val="903"/>
     <w:uiPriority w:val="99"/>
     <w:pPr>
       <w:spacing w:after="0" w:line="240" w:lineRule="auto"/>
@@ -27656,9 +27671,9 @@
       </w:rPr>
     </w:tblStylePr>
   </w:style>
-  <w:style w:type="table" w:styleId="842">
+  <w:style w:type="table" w:styleId="850">
     <w:name w:val="List Table 6 Colorful"/>
-    <w:basedOn w:val="895"/>
+    <w:basedOn w:val="903"/>
     <w:uiPriority w:val="99"/>
     <w:pPr>
       <w:spacing w:after="0" w:line="240" w:lineRule="auto"/>
@@ -27729,9 +27744,9 @@
       </w:tcPr>
     </w:tblStylePr>
   </w:style>
-  <w:style w:type="table" w:styleId="843">
+  <w:style w:type="table" w:styleId="851">
     <w:name w:val="List Table 6 Colorful - Accent 1"/>
-    <w:basedOn w:val="895"/>
+    <w:basedOn w:val="903"/>
     <w:uiPriority w:val="99"/>
     <w:pPr>
       <w:spacing w:after="0" w:line="240" w:lineRule="auto"/>
@@ -27802,9 +27817,9 @@
       </w:tcPr>
     </w:tblStylePr>
   </w:style>
-  <w:style w:type="table" w:styleId="844">
+  <w:style w:type="table" w:styleId="852">
     <w:name w:val="List Table 6 Colorful - Accent 2"/>
-    <w:basedOn w:val="895"/>
+    <w:basedOn w:val="903"/>
     <w:uiPriority w:val="99"/>
     <w:pPr>
       <w:spacing w:after="0" w:line="240" w:lineRule="auto"/>
@@ -27875,9 +27890,9 @@
       </w:tcPr>
     </w:tblStylePr>
   </w:style>
-  <w:style w:type="table" w:styleId="845">
+  <w:style w:type="table" w:styleId="853">
     <w:name w:val="List Table 6 Colorful - Accent 3"/>
-    <w:basedOn w:val="895"/>
+    <w:basedOn w:val="903"/>
     <w:uiPriority w:val="99"/>
     <w:pPr>
       <w:spacing w:after="0" w:line="240" w:lineRule="auto"/>
@@ -27948,9 +27963,9 @@
       </w:tcPr>
     </w:tblStylePr>
   </w:style>
-  <w:style w:type="table" w:styleId="846">
+  <w:style w:type="table" w:styleId="854">
     <w:name w:val="List Table 6 Colorful - Accent 4"/>
-    <w:basedOn w:val="895"/>
+    <w:basedOn w:val="903"/>
     <w:uiPriority w:val="99"/>
     <w:pPr>
       <w:spacing w:after="0" w:line="240" w:lineRule="auto"/>
@@ -28021,9 +28036,9 @@
       </w:tcPr>
     </w:tblStylePr>
   </w:style>
-  <w:style w:type="table" w:styleId="847">
+  <w:style w:type="table" w:styleId="855">
     <w:name w:val="List Table 6 Colorful - Accent 5"/>
-    <w:basedOn w:val="895"/>
+    <w:basedOn w:val="903"/>
     <w:uiPriority w:val="99"/>
     <w:pPr>
       <w:spacing w:after="0" w:line="240" w:lineRule="auto"/>
@@ -28094,9 +28109,9 @@
       </w:tcPr>
     </w:tblStylePr>
   </w:style>
-  <w:style w:type="table" w:styleId="848">
+  <w:style w:type="table" w:styleId="856">
     <w:name w:val="List Table 6 Colorful - Accent 6"/>
-    <w:basedOn w:val="895"/>
+    <w:basedOn w:val="903"/>
     <w:uiPriority w:val="99"/>
     <w:pPr>
       <w:spacing w:after="0" w:line="240" w:lineRule="auto"/>
@@ -28167,9 +28182,9 @@
       </w:tcPr>
     </w:tblStylePr>
   </w:style>
-  <w:style w:type="table" w:styleId="849">
+  <w:style w:type="table" w:styleId="857">
     <w:name w:val="List Table 7 Colorful"/>
-    <w:basedOn w:val="895"/>
+    <w:basedOn w:val="903"/>
     <w:uiPriority w:val="99"/>
     <w:pPr>
       <w:spacing w:after="0" w:line="240" w:lineRule="auto"/>
@@ -28283,9 +28298,9 @@
       </w:rPr>
     </w:tblStylePr>
   </w:style>
-  <w:style w:type="table" w:styleId="850">
+  <w:style w:type="table" w:styleId="858">
     <w:name w:val="List Table 7 Colorful - Accent 1"/>
-    <w:basedOn w:val="895"/>
+    <w:basedOn w:val="903"/>
     <w:uiPriority w:val="99"/>
     <w:pPr>
       <w:spacing w:after="0" w:line="240" w:lineRule="auto"/>
@@ -28399,9 +28414,9 @@
       </w:rPr>
     </w:tblStylePr>
   </w:style>
-  <w:style w:type="table" w:styleId="851">
+  <w:style w:type="table" w:styleId="859">
     <w:name w:val="List Table 7 Colorful - Accent 2"/>
-    <w:basedOn w:val="895"/>
+    <w:basedOn w:val="903"/>
     <w:uiPriority w:val="99"/>
     <w:pPr>
       <w:spacing w:after="0" w:line="240" w:lineRule="auto"/>
@@ -28515,9 +28530,9 @@
       </w:rPr>
     </w:tblStylePr>
   </w:style>
-  <w:style w:type="table" w:styleId="852">
+  <w:style w:type="table" w:styleId="860">
     <w:name w:val="List Table 7 Colorful - Accent 3"/>
-    <w:basedOn w:val="895"/>
+    <w:basedOn w:val="903"/>
     <w:uiPriority w:val="99"/>
     <w:pPr>
       <w:spacing w:after="0" w:line="240" w:lineRule="auto"/>
@@ -28631,9 +28646,9 @@
       </w:rPr>
     </w:tblStylePr>
   </w:style>
-  <w:style w:type="table" w:styleId="853">
+  <w:style w:type="table" w:styleId="861">
     <w:name w:val="List Table 7 Colorful - Accent 4"/>
-    <w:basedOn w:val="895"/>
+    <w:basedOn w:val="903"/>
     <w:uiPriority w:val="99"/>
     <w:pPr>
       <w:spacing w:after="0" w:line="240" w:lineRule="auto"/>
@@ -28747,9 +28762,9 @@
       </w:rPr>
     </w:tblStylePr>
   </w:style>
-  <w:style w:type="table" w:styleId="854">
+  <w:style w:type="table" w:styleId="862">
     <w:name w:val="List Table 7 Colorful - Accent 5"/>
-    <w:basedOn w:val="895"/>
+    <w:basedOn w:val="903"/>
     <w:uiPriority w:val="99"/>
     <w:pPr>
       <w:spacing w:after="0" w:line="240" w:lineRule="auto"/>
@@ -28863,9 +28878,9 @@
       </w:rPr>
     </w:tblStylePr>
   </w:style>
-  <w:style w:type="table" w:styleId="855">
+  <w:style w:type="table" w:styleId="863">
     <w:name w:val="List Table 7 Colorful - Accent 6"/>
-    <w:basedOn w:val="895"/>
+    <w:basedOn w:val="903"/>
     <w:uiPriority w:val="99"/>
     <w:pPr>
       <w:spacing w:after="0" w:line="240" w:lineRule="auto"/>
@@ -28979,9 +28994,9 @@
       </w:rPr>
     </w:tblStylePr>
   </w:style>
-  <w:style w:type="table" w:styleId="856">
+  <w:style w:type="table" w:styleId="864">
     <w:name w:val="Lined - Accent"/>
-    <w:basedOn w:val="895"/>
+    <w:basedOn w:val="903"/>
     <w:uiPriority w:val="99"/>
     <w:pPr>
       <w:spacing w:after="0" w:line="240" w:lineRule="auto"/>
@@ -29069,9 +29084,9 @@
       </w:tcPr>
     </w:tblStylePr>
   </w:style>
-  <w:style w:type="table" w:styleId="857">
+  <w:style w:type="table" w:styleId="865">
     <w:name w:val="Lined - Accent 1"/>
-    <w:basedOn w:val="895"/>
+    <w:basedOn w:val="903"/>
     <w:uiPriority w:val="99"/>
     <w:pPr>
       <w:spacing w:after="0" w:line="240" w:lineRule="auto"/>
@@ -29159,9 +29174,9 @@
       </w:tcPr>
     </w:tblStylePr>
   </w:style>
-  <w:style w:type="table" w:styleId="858">
+  <w:style w:type="table" w:styleId="866">
     <w:name w:val="Lined - Accent 2"/>
-    <w:basedOn w:val="895"/>
+    <w:basedOn w:val="903"/>
     <w:uiPriority w:val="99"/>
     <w:pPr>
       <w:spacing w:after="0" w:line="240" w:lineRule="auto"/>
@@ -29249,9 +29264,9 @@
       </w:tcPr>
     </w:tblStylePr>
   </w:style>
-  <w:style w:type="table" w:styleId="859">
+  <w:style w:type="table" w:styleId="867">
     <w:name w:val="Lined - Accent 3"/>
-    <w:basedOn w:val="895"/>
+    <w:basedOn w:val="903"/>
     <w:uiPriority w:val="99"/>
     <w:pPr>
       <w:spacing w:after="0" w:line="240" w:lineRule="auto"/>
@@ -29339,9 +29354,9 @@
       </w:tcPr>
     </w:tblStylePr>
   </w:style>
-  <w:style w:type="table" w:styleId="860">
+  <w:style w:type="table" w:styleId="868">
     <w:name w:val="Lined - Accent 4"/>
-    <w:basedOn w:val="895"/>
+    <w:basedOn w:val="903"/>
     <w:uiPriority w:val="99"/>
     <w:pPr>
       <w:spacing w:after="0" w:line="240" w:lineRule="auto"/>
@@ -29429,9 +29444,9 @@
       </w:tcPr>
     </w:tblStylePr>
   </w:style>
-  <w:style w:type="table" w:styleId="861">
+  <w:style w:type="table" w:styleId="869">
     <w:name w:val="Lined - Accent 5"/>
-    <w:basedOn w:val="895"/>
+    <w:basedOn w:val="903"/>
     <w:uiPriority w:val="99"/>
     <w:pPr>
       <w:spacing w:after="0" w:line="240" w:lineRule="auto"/>
@@ -29519,9 +29534,9 @@
       </w:tcPr>
     </w:tblStylePr>
   </w:style>
-  <w:style w:type="table" w:styleId="862">
+  <w:style w:type="table" w:styleId="870">
     <w:name w:val="Lined - Accent 6"/>
-    <w:basedOn w:val="895"/>
+    <w:basedOn w:val="903"/>
     <w:uiPriority w:val="99"/>
     <w:pPr>
       <w:spacing w:after="0" w:line="240" w:lineRule="auto"/>
@@ -29609,9 +29624,9 @@
       </w:tcPr>
     </w:tblStylePr>
   </w:style>
-  <w:style w:type="table" w:styleId="863">
+  <w:style w:type="table" w:styleId="871">
     <w:name w:val="Bordered &amp; Lined - Accent"/>
-    <w:basedOn w:val="895"/>
+    <w:basedOn w:val="903"/>
     <w:uiPriority w:val="99"/>
     <w:pPr>
       <w:spacing w:after="0" w:line="240" w:lineRule="auto"/>
@@ -29707,9 +29722,9 @@
       </w:tcPr>
     </w:tblStylePr>
   </w:style>
-  <w:style w:type="table" w:styleId="864">
+  <w:style w:type="table" w:styleId="872">
     <w:name w:val="Bordered &amp; Lined - Accent 1"/>
-    <w:basedOn w:val="895"/>
+    <w:basedOn w:val="903"/>
     <w:uiPriority w:val="99"/>
     <w:pPr>
       <w:spacing w:after="0" w:line="240" w:lineRule="auto"/>
@@ -29805,9 +29820,9 @@
       </w:tcPr>
     </w:tblStylePr>
   </w:style>
-  <w:style w:type="table" w:styleId="865">
+  <w:style w:type="table" w:styleId="873">
     <w:name w:val="Bordered &amp; Lined - Accent 2"/>
-    <w:basedOn w:val="895"/>
+    <w:basedOn w:val="903"/>
     <w:uiPriority w:val="99"/>
     <w:pPr>
       <w:spacing w:after="0" w:line="240" w:lineRule="auto"/>
@@ -29903,9 +29918,9 @@
       </w:tcPr>
     </w:tblStylePr>
   </w:style>
-  <w:style w:type="table" w:styleId="866">
+  <w:style w:type="table" w:styleId="874">
     <w:name w:val="Bordered &amp; Lined - Accent 3"/>
-    <w:basedOn w:val="895"/>
+    <w:basedOn w:val="903"/>
     <w:uiPriority w:val="99"/>
     <w:pPr>
       <w:spacing w:after="0" w:line="240" w:lineRule="auto"/>
@@ -30001,9 +30016,9 @@
       </w:tcPr>
     </w:tblStylePr>
   </w:style>
-  <w:style w:type="table" w:styleId="867">
+  <w:style w:type="table" w:styleId="875">
     <w:name w:val="Bordered &amp; Lined - Accent 4"/>
-    <w:basedOn w:val="895"/>
+    <w:basedOn w:val="903"/>
     <w:uiPriority w:val="99"/>
     <w:pPr>
       <w:spacing w:after="0" w:line="240" w:lineRule="auto"/>
@@ -30099,9 +30114,9 @@
       </w:tcPr>
     </w:tblStylePr>
   </w:style>
-  <w:style w:type="table" w:styleId="868">
+  <w:style w:type="table" w:styleId="876">
     <w:name w:val="Bordered &amp; Lined - Accent 5"/>
-    <w:basedOn w:val="895"/>
+    <w:basedOn w:val="903"/>
     <w:uiPriority w:val="99"/>
     <w:pPr>
       <w:spacing w:after="0" w:line="240" w:lineRule="auto"/>
@@ -30197,9 +30212,9 @@
       </w:tcPr>
     </w:tblStylePr>
   </w:style>
-  <w:style w:type="table" w:styleId="869">
+  <w:style w:type="table" w:styleId="877">
     <w:name w:val="Bordered &amp; Lined - Accent 6"/>
-    <w:basedOn w:val="895"/>
+    <w:basedOn w:val="903"/>
     <w:uiPriority w:val="99"/>
     <w:pPr>
       <w:spacing w:after="0" w:line="240" w:lineRule="auto"/>
@@ -30295,9 +30310,9 @@
       </w:tcPr>
     </w:tblStylePr>
   </w:style>
-  <w:style w:type="table" w:styleId="870">
+  <w:style w:type="table" w:styleId="878">
     <w:name w:val="Bordered"/>
-    <w:basedOn w:val="895"/>
+    <w:basedOn w:val="903"/>
     <w:uiPriority w:val="99"/>
     <w:pPr>
       <w:spacing w:after="0" w:line="240" w:lineRule="auto"/>
@@ -30374,9 +30389,9 @@
       </w:tcPr>
     </w:tblStylePr>
   </w:style>
-  <w:style w:type="table" w:styleId="871">
+  <w:style w:type="table" w:styleId="879">
     <w:name w:val="Bordered - Accent 1"/>
-    <w:basedOn w:val="895"/>
+    <w:basedOn w:val="903"/>
     <w:uiPriority w:val="99"/>
     <w:pPr>
       <w:spacing w:after="0" w:line="240" w:lineRule="auto"/>
@@ -30453,9 +30468,9 @@
       </w:tcPr>
     </w:tblStylePr>
   </w:style>
-  <w:style w:type="table" w:styleId="872">
+  <w:style w:type="table" w:styleId="880">
     <w:name w:val="Bordered - Accent 2"/>
-    <w:basedOn w:val="895"/>
+    <w:basedOn w:val="903"/>
     <w:uiPriority w:val="99"/>
     <w:pPr>
       <w:spacing w:after="0" w:line="240" w:lineRule="auto"/>
@@ -30532,9 +30547,9 @@
       </w:tcPr>
     </w:tblStylePr>
   </w:style>
-  <w:style w:type="table" w:styleId="873">
+  <w:style w:type="table" w:styleId="881">
     <w:name w:val="Bordered - Accent 3"/>
-    <w:basedOn w:val="895"/>
+    <w:basedOn w:val="903"/>
     <w:uiPriority w:val="99"/>
     <w:pPr>
       <w:spacing w:after="0" w:line="240" w:lineRule="auto"/>
@@ -30611,9 +30626,9 @@
       </w:tcPr>
     </w:tblStylePr>
   </w:style>
-  <w:style w:type="table" w:styleId="874">
+  <w:style w:type="table" w:styleId="882">
     <w:name w:val="Bordered - Accent 4"/>
-    <w:basedOn w:val="895"/>
+    <w:basedOn w:val="903"/>
     <w:uiPriority w:val="99"/>
     <w:pPr>
       <w:spacing w:after="0" w:line="240" w:lineRule="auto"/>
@@ -30690,9 +30705,9 @@
       </w:tcPr>
     </w:tblStylePr>
   </w:style>
-  <w:style w:type="table" w:styleId="875">
+  <w:style w:type="table" w:styleId="883">
     <w:name w:val="Bordered - Accent 5"/>
-    <w:basedOn w:val="895"/>
+    <w:basedOn w:val="903"/>
     <w:uiPriority w:val="99"/>
     <w:pPr>
       <w:spacing w:after="0" w:line="240" w:lineRule="auto"/>
@@ -30769,9 +30784,9 @@
       </w:tcPr>
     </w:tblStylePr>
   </w:style>
-  <w:style w:type="table" w:styleId="876">
+  <w:style w:type="table" w:styleId="884">
     <w:name w:val="Bordered - Accent 6"/>
-    <w:basedOn w:val="895"/>
+    <w:basedOn w:val="903"/>
     <w:uiPriority w:val="99"/>
     <w:pPr>
       <w:spacing w:after="0" w:line="240" w:lineRule="auto"/>
@@ -30848,7 +30863,7 @@
       </w:tcPr>
     </w:tblStylePr>
   </w:style>
-  <w:style w:type="character" w:styleId="877">
+  <w:style w:type="character" w:styleId="885">
     <w:name w:val="Hyperlink"/>
     <w:uiPriority w:val="99"/>
     <w:unhideWhenUsed/>
@@ -30857,10 +30872,10 @@
       <w:u w:val="single"/>
     </w:rPr>
   </w:style>
-  <w:style w:type="paragraph" w:styleId="878">
+  <w:style w:type="paragraph" w:styleId="886">
     <w:name w:val="footnote text"/>
-    <w:basedOn w:val="894"/>
-    <w:link w:val="879"/>
+    <w:basedOn w:val="902"/>
+    <w:link w:val="887"/>
     <w:uiPriority w:val="99"/>
     <w:semiHidden/>
     <w:unhideWhenUsed/>
@@ -30871,15 +30886,15 @@
       <w:sz w:val="18"/>
     </w:rPr>
   </w:style>
-  <w:style w:type="character" w:styleId="879">
+  <w:style w:type="character" w:styleId="887">
     <w:name w:val="Footnote Text Char"/>
-    <w:link w:val="878"/>
+    <w:link w:val="886"/>
     <w:uiPriority w:val="99"/>
     <w:rPr>
       <w:sz w:val="18"/>
     </w:rPr>
   </w:style>
-  <w:style w:type="character" w:styleId="880">
+  <w:style w:type="character" w:styleId="888">
     <w:name w:val="footnote reference"/>
     <w:uiPriority w:val="99"/>
     <w:unhideWhenUsed/>
@@ -30887,10 +30902,10 @@
       <w:vertAlign w:val="superscript"/>
     </w:rPr>
   </w:style>
-  <w:style w:type="paragraph" w:styleId="881">
+  <w:style w:type="paragraph" w:styleId="889">
     <w:name w:val="endnote text"/>
-    <w:basedOn w:val="894"/>
-    <w:link w:val="882"/>
+    <w:basedOn w:val="902"/>
+    <w:link w:val="890"/>
     <w:uiPriority w:val="99"/>
     <w:semiHidden/>
     <w:unhideWhenUsed/>
@@ -30901,15 +30916,15 @@
       <w:sz w:val="20"/>
     </w:rPr>
   </w:style>
-  <w:style w:type="character" w:styleId="882">
+  <w:style w:type="character" w:styleId="890">
     <w:name w:val="Endnote Text Char"/>
-    <w:link w:val="881"/>
+    <w:link w:val="889"/>
     <w:uiPriority w:val="99"/>
     <w:rPr>
       <w:sz w:val="20"/>
     </w:rPr>
   </w:style>
-  <w:style w:type="character" w:styleId="883">
+  <w:style w:type="character" w:styleId="891">
     <w:name w:val="endnote reference"/>
     <w:uiPriority w:val="99"/>
     <w:semiHidden/>
@@ -30918,10 +30933,10 @@
       <w:vertAlign w:val="superscript"/>
     </w:rPr>
   </w:style>
-  <w:style w:type="paragraph" w:styleId="884">
+  <w:style w:type="paragraph" w:styleId="892">
     <w:name w:val="toc 1"/>
-    <w:basedOn w:val="894"/>
-    <w:next w:val="894"/>
+    <w:basedOn w:val="902"/>
+    <w:next w:val="902"/>
     <w:uiPriority w:val="39"/>
     <w:unhideWhenUsed/>
     <w:pPr>
@@ -30929,10 +30944,10 @@
       <w:spacing w:after="57"/>
     </w:pPr>
   </w:style>
-  <w:style w:type="paragraph" w:styleId="885">
+  <w:style w:type="paragraph" w:styleId="893">
     <w:name w:val="toc 2"/>
-    <w:basedOn w:val="894"/>
-    <w:next w:val="894"/>
+    <w:basedOn w:val="902"/>
+    <w:next w:val="902"/>
     <w:uiPriority w:val="39"/>
     <w:unhideWhenUsed/>
     <w:pPr>
@@ -30940,10 +30955,10 @@
       <w:spacing w:after="57"/>
     </w:pPr>
   </w:style>
-  <w:style w:type="paragraph" w:styleId="886">
+  <w:style w:type="paragraph" w:styleId="894">
     <w:name w:val="toc 3"/>
-    <w:basedOn w:val="894"/>
-    <w:next w:val="894"/>
+    <w:basedOn w:val="902"/>
+    <w:next w:val="902"/>
     <w:uiPriority w:val="39"/>
     <w:unhideWhenUsed/>
     <w:pPr>
@@ -30951,10 +30966,10 @@
       <w:spacing w:after="57"/>
     </w:pPr>
   </w:style>
-  <w:style w:type="paragraph" w:styleId="887">
+  <w:style w:type="paragraph" w:styleId="895">
     <w:name w:val="toc 4"/>
-    <w:basedOn w:val="894"/>
-    <w:next w:val="894"/>
+    <w:basedOn w:val="902"/>
+    <w:next w:val="902"/>
     <w:uiPriority w:val="39"/>
     <w:unhideWhenUsed/>
     <w:pPr>
@@ -30962,10 +30977,10 @@
       <w:spacing w:after="57"/>
     </w:pPr>
   </w:style>
-  <w:style w:type="paragraph" w:styleId="888">
+  <w:style w:type="paragraph" w:styleId="896">
     <w:name w:val="toc 5"/>
-    <w:basedOn w:val="894"/>
-    <w:next w:val="894"/>
+    <w:basedOn w:val="902"/>
+    <w:next w:val="902"/>
     <w:uiPriority w:val="39"/>
     <w:unhideWhenUsed/>
     <w:pPr>
@@ -30973,10 +30988,10 @@
       <w:spacing w:after="57"/>
     </w:pPr>
   </w:style>
-  <w:style w:type="paragraph" w:styleId="889">
+  <w:style w:type="paragraph" w:styleId="897">
     <w:name w:val="toc 6"/>
-    <w:basedOn w:val="894"/>
-    <w:next w:val="894"/>
+    <w:basedOn w:val="902"/>
+    <w:next w:val="902"/>
     <w:uiPriority w:val="39"/>
     <w:unhideWhenUsed/>
     <w:pPr>
@@ -30984,10 +30999,10 @@
       <w:spacing w:after="57"/>
     </w:pPr>
   </w:style>
-  <w:style w:type="paragraph" w:styleId="890">
+  <w:style w:type="paragraph" w:styleId="898">
     <w:name w:val="toc 7"/>
-    <w:basedOn w:val="894"/>
-    <w:next w:val="894"/>
+    <w:basedOn w:val="902"/>
+    <w:next w:val="902"/>
     <w:uiPriority w:val="39"/>
     <w:unhideWhenUsed/>
     <w:pPr>
@@ -30995,10 +31010,10 @@
       <w:spacing w:after="57"/>
     </w:pPr>
   </w:style>
-  <w:style w:type="paragraph" w:styleId="891">
+  <w:style w:type="paragraph" w:styleId="899">
     <w:name w:val="toc 8"/>
-    <w:basedOn w:val="894"/>
-    <w:next w:val="894"/>
+    <w:basedOn w:val="902"/>
+    <w:next w:val="902"/>
     <w:uiPriority w:val="39"/>
     <w:unhideWhenUsed/>
     <w:pPr>
@@ -31006,10 +31021,10 @@
       <w:spacing w:after="57"/>
     </w:pPr>
   </w:style>
-  <w:style w:type="paragraph" w:styleId="892">
+  <w:style w:type="paragraph" w:styleId="900">
     <w:name w:val="toc 9"/>
-    <w:basedOn w:val="894"/>
-    <w:next w:val="894"/>
+    <w:basedOn w:val="902"/>
+    <w:next w:val="902"/>
     <w:uiPriority w:val="39"/>
     <w:unhideWhenUsed/>
     <w:pPr>
@@ -31017,16 +31032,16 @@
       <w:spacing w:after="57"/>
     </w:pPr>
   </w:style>
-  <w:style w:type="paragraph" w:styleId="893">
+  <w:style w:type="paragraph" w:styleId="901">
     <w:name w:val="TOC Heading"/>
     <w:uiPriority w:val="39"/>
     <w:unhideWhenUsed/>
   </w:style>
-  <w:style w:type="paragraph" w:styleId="894" w:default="1">
+  <w:style w:type="paragraph" w:styleId="902" w:default="1">
     <w:name w:val="Normal"/>
     <w:qFormat/>
   </w:style>
-  <w:style w:type="table" w:styleId="895" w:default="1">
+  <w:style w:type="table" w:styleId="903" w:default="1">
     <w:name w:val="Normal Table"/>
     <w:uiPriority w:val="99"/>
     <w:semiHidden/>
@@ -31041,24 +31056,24 @@
       </w:tblCellMar>
     </w:tblPr>
   </w:style>
-  <w:style w:type="numbering" w:styleId="896" w:default="1">
+  <w:style w:type="numbering" w:styleId="904" w:default="1">
     <w:name w:val="No List"/>
     <w:uiPriority w:val="99"/>
     <w:semiHidden/>
     <w:unhideWhenUsed/>
   </w:style>
-  <w:style w:type="paragraph" w:styleId="897">
+  <w:style w:type="paragraph" w:styleId="905">
     <w:name w:val="No Spacing"/>
-    <w:basedOn w:val="894"/>
+    <w:basedOn w:val="902"/>
     <w:uiPriority w:val="1"/>
     <w:qFormat/>
     <w:pPr>
       <w:spacing w:after="0" w:line="240" w:lineRule="auto"/>
     </w:pPr>
   </w:style>
-  <w:style w:type="paragraph" w:styleId="898">
+  <w:style w:type="paragraph" w:styleId="906">
     <w:name w:val="List Paragraph"/>
-    <w:basedOn w:val="894"/>
+    <w:basedOn w:val="902"/>
     <w:uiPriority w:val="34"/>
     <w:qFormat/>
     <w:pPr>
@@ -31066,7 +31081,7 @@
       <w:ind w:left="720"/>
     </w:pPr>
   </w:style>
-  <w:style w:type="character" w:styleId="899" w:default="1">
+  <w:style w:type="character" w:styleId="907" w:default="1">
     <w:name w:val="Default Paragraph Font"/>
     <w:uiPriority w:val="1"/>
     <w:semiHidden/>
@@ -31383,27 +31398,27 @@
     <w:lsdException w:name="Bibliography" w:uiPriority="37"/>
     <w:lsdException w:name="TOC Heading" w:uiPriority="39" w:qFormat="1"/>
   </w:latentStyles>
-  <w:style w:type="paragraph" w:styleId="1348" w:default="1">
+  <w:style w:type="paragraph" w:styleId="1356" w:default="1">
     <w:name w:val="Normal"/>
     <w:qFormat/>
   </w:style>
-  <w:style w:type="character" w:styleId="1349" w:default="1">
+  <w:style w:type="character" w:styleId="1357" w:default="1">
     <w:name w:val="Default Paragraph Font"/>
     <w:uiPriority w:val="1"/>
     <w:semiHidden/>
     <w:unhideWhenUsed/>
   </w:style>
-  <w:style w:type="numbering" w:styleId="1350" w:default="1">
+  <w:style w:type="numbering" w:styleId="1358" w:default="1">
     <w:name w:val="No List"/>
     <w:uiPriority w:val="99"/>
     <w:semiHidden/>
     <w:unhideWhenUsed/>
   </w:style>
-  <w:style w:type="paragraph" w:styleId="1351">
+  <w:style w:type="paragraph" w:styleId="1359">
     <w:name w:val="Heading 1"/>
-    <w:basedOn w:val="1348"/>
-    <w:next w:val="1348"/>
-    <w:link w:val="1352"/>
+    <w:basedOn w:val="1356"/>
+    <w:next w:val="1356"/>
+    <w:link w:val="1360"/>
     <w:uiPriority w:val="9"/>
     <w:qFormat/>
     <w:pPr>
@@ -31418,10 +31433,10 @@
       <w:szCs w:val="40"/>
     </w:rPr>
   </w:style>
-  <w:style w:type="character" w:styleId="1352">
+  <w:style w:type="character" w:styleId="1360">
     <w:name w:val="Heading 1 Char"/>
-    <w:basedOn w:val="1349"/>
-    <w:link w:val="1351"/>
+    <w:basedOn w:val="1357"/>
+    <w:link w:val="1359"/>
     <w:uiPriority w:val="9"/>
     <w:rPr>
       <w:rFonts w:ascii="Arial" w:hAnsi="Arial" w:cs="Arial" w:eastAsia="Arial"/>
@@ -31429,11 +31444,11 @@
       <w:szCs w:val="40"/>
     </w:rPr>
   </w:style>
-  <w:style w:type="paragraph" w:styleId="1353">
+  <w:style w:type="paragraph" w:styleId="1361">
     <w:name w:val="Heading 2"/>
-    <w:basedOn w:val="1348"/>
-    <w:next w:val="1348"/>
-    <w:link w:val="1354"/>
+    <w:basedOn w:val="1356"/>
+    <w:next w:val="1356"/>
+    <w:link w:val="1362"/>
     <w:uiPriority w:val="9"/>
     <w:unhideWhenUsed/>
     <w:qFormat/>
@@ -31448,21 +31463,21 @@
       <w:sz w:val="34"/>
     </w:rPr>
   </w:style>
-  <w:style w:type="character" w:styleId="1354">
+  <w:style w:type="character" w:styleId="1362">
     <w:name w:val="Heading 2 Char"/>
-    <w:basedOn w:val="1349"/>
-    <w:link w:val="1353"/>
+    <w:basedOn w:val="1357"/>
+    <w:link w:val="1361"/>
     <w:uiPriority w:val="9"/>
     <w:rPr>
       <w:rFonts w:ascii="Arial" w:hAnsi="Arial" w:cs="Arial" w:eastAsia="Arial"/>
       <w:sz w:val="34"/>
     </w:rPr>
   </w:style>
-  <w:style w:type="paragraph" w:styleId="1355">
+  <w:style w:type="paragraph" w:styleId="1363">
     <w:name w:val="Heading 3"/>
-    <w:basedOn w:val="1348"/>
-    <w:next w:val="1348"/>
-    <w:link w:val="1356"/>
+    <w:basedOn w:val="1356"/>
+    <w:next w:val="1356"/>
+    <w:link w:val="1364"/>
     <w:uiPriority w:val="9"/>
     <w:unhideWhenUsed/>
     <w:qFormat/>
@@ -31478,10 +31493,10 @@
       <w:szCs w:val="30"/>
     </w:rPr>
   </w:style>
-  <w:style w:type="character" w:styleId="1356">
+  <w:style w:type="character" w:styleId="1364">
     <w:name w:val="Heading 3 Char"/>
-    <w:basedOn w:val="1349"/>
-    <w:link w:val="1355"/>
+    <w:basedOn w:val="1357"/>
+    <w:link w:val="1363"/>
     <w:uiPriority w:val="9"/>
     <w:rPr>
       <w:rFonts w:ascii="Arial" w:hAnsi="Arial" w:cs="Arial" w:eastAsia="Arial"/>
@@ -31489,11 +31504,11 @@
       <w:szCs w:val="30"/>
     </w:rPr>
   </w:style>
-  <w:style w:type="paragraph" w:styleId="1357">
+  <w:style w:type="paragraph" w:styleId="1365">
     <w:name w:val="Heading 4"/>
-    <w:basedOn w:val="1348"/>
-    <w:next w:val="1348"/>
-    <w:link w:val="1358"/>
+    <w:basedOn w:val="1356"/>
+    <w:next w:val="1356"/>
+    <w:link w:val="1366"/>
     <w:uiPriority w:val="9"/>
     <w:unhideWhenUsed/>
     <w:qFormat/>
@@ -31511,10 +31526,10 @@
       <w:szCs w:val="26"/>
     </w:rPr>
   </w:style>
-  <w:style w:type="character" w:styleId="1358">
+  <w:style w:type="character" w:styleId="1366">
     <w:name w:val="Heading 4 Char"/>
-    <w:basedOn w:val="1349"/>
-    <w:link w:val="1357"/>
+    <w:basedOn w:val="1357"/>
+    <w:link w:val="1365"/>
     <w:uiPriority w:val="9"/>
     <w:rPr>
       <w:rFonts w:ascii="Arial" w:hAnsi="Arial" w:cs="Arial" w:eastAsia="Arial"/>
@@ -31524,11 +31539,11 @@
       <w:szCs w:val="26"/>
     </w:rPr>
   </w:style>
-  <w:style w:type="paragraph" w:styleId="1359">
+  <w:style w:type="paragraph" w:styleId="1367">
     <w:name w:val="Heading 5"/>
-    <w:basedOn w:val="1348"/>
-    <w:next w:val="1348"/>
-    <w:link w:val="1360"/>
+    <w:basedOn w:val="1356"/>
+    <w:next w:val="1356"/>
+    <w:link w:val="1368"/>
     <w:uiPriority w:val="9"/>
     <w:unhideWhenUsed/>
     <w:qFormat/>
@@ -31546,10 +31561,10 @@
       <w:szCs w:val="24"/>
     </w:rPr>
   </w:style>
-  <w:style w:type="character" w:styleId="1360">
+  <w:style w:type="character" w:styleId="1368">
     <w:name w:val="Heading 5 Char"/>
-    <w:basedOn w:val="1349"/>
-    <w:link w:val="1359"/>
+    <w:basedOn w:val="1357"/>
+    <w:link w:val="1367"/>
     <w:uiPriority w:val="9"/>
     <w:rPr>
       <w:rFonts w:ascii="Arial" w:hAnsi="Arial" w:cs="Arial" w:eastAsia="Arial"/>
@@ -31559,11 +31574,11 @@
       <w:szCs w:val="24"/>
     </w:rPr>
   </w:style>
-  <w:style w:type="paragraph" w:styleId="1361">
+  <w:style w:type="paragraph" w:styleId="1369">
     <w:name w:val="Heading 6"/>
-    <w:basedOn w:val="1348"/>
-    <w:next w:val="1348"/>
-    <w:link w:val="1362"/>
+    <w:basedOn w:val="1356"/>
+    <w:next w:val="1356"/>
+    <w:link w:val="1370"/>
     <w:uiPriority w:val="9"/>
     <w:unhideWhenUsed/>
     <w:qFormat/>
@@ -31581,10 +31596,10 @@
       <w:szCs w:val="22"/>
     </w:rPr>
   </w:style>
-  <w:style w:type="character" w:styleId="1362">
+  <w:style w:type="character" w:styleId="1370">
     <w:name w:val="Heading 6 Char"/>
-    <w:basedOn w:val="1349"/>
-    <w:link w:val="1361"/>
+    <w:basedOn w:val="1357"/>
+    <w:link w:val="1369"/>
     <w:uiPriority w:val="9"/>
     <w:rPr>
       <w:rFonts w:ascii="Arial" w:hAnsi="Arial" w:cs="Arial" w:eastAsia="Arial"/>
@@ -31594,11 +31609,11 @@
       <w:szCs w:val="22"/>
     </w:rPr>
   </w:style>
-  <w:style w:type="paragraph" w:styleId="1363">
+  <w:style w:type="paragraph" w:styleId="1371">
     <w:name w:val="Heading 7"/>
-    <w:basedOn w:val="1348"/>
-    <w:next w:val="1348"/>
-    <w:link w:val="1364"/>
+    <w:basedOn w:val="1356"/>
+    <w:next w:val="1356"/>
+    <w:link w:val="1372"/>
     <w:uiPriority w:val="9"/>
     <w:unhideWhenUsed/>
     <w:qFormat/>
@@ -31618,10 +31633,10 @@
       <w:szCs w:val="22"/>
     </w:rPr>
   </w:style>
-  <w:style w:type="character" w:styleId="1364">
+  <w:style w:type="character" w:styleId="1372">
     <w:name w:val="Heading 7 Char"/>
-    <w:basedOn w:val="1349"/>
-    <w:link w:val="1363"/>
+    <w:basedOn w:val="1357"/>
+    <w:link w:val="1371"/>
     <w:uiPriority w:val="9"/>
     <w:rPr>
       <w:rFonts w:ascii="Arial" w:hAnsi="Arial" w:cs="Arial" w:eastAsia="Arial"/>
@@ -31633,11 +31648,11 @@
       <w:szCs w:val="22"/>
     </w:rPr>
   </w:style>
-  <w:style w:type="paragraph" w:styleId="1365">
+  <w:style w:type="paragraph" w:styleId="1373">
     <w:name w:val="Heading 8"/>
-    <w:basedOn w:val="1348"/>
-    <w:next w:val="1348"/>
-    <w:link w:val="1366"/>
+    <w:basedOn w:val="1356"/>
+    <w:next w:val="1356"/>
+    <w:link w:val="1374"/>
     <w:uiPriority w:val="9"/>
     <w:unhideWhenUsed/>
     <w:qFormat/>
@@ -31655,10 +31670,10 @@
       <w:szCs w:val="22"/>
     </w:rPr>
   </w:style>
-  <w:style w:type="character" w:styleId="1366">
+  <w:style w:type="character" w:styleId="1374">
     <w:name w:val="Heading 8 Char"/>
-    <w:basedOn w:val="1349"/>
-    <w:link w:val="1365"/>
+    <w:basedOn w:val="1357"/>
+    <w:link w:val="1373"/>
     <w:uiPriority w:val="9"/>
     <w:rPr>
       <w:rFonts w:ascii="Arial" w:hAnsi="Arial" w:cs="Arial" w:eastAsia="Arial"/>
@@ -31668,11 +31683,11 @@
       <w:szCs w:val="22"/>
     </w:rPr>
   </w:style>
-  <w:style w:type="paragraph" w:styleId="1367">
+  <w:style w:type="paragraph" w:styleId="1375">
     <w:name w:val="Heading 9"/>
-    <w:basedOn w:val="1348"/>
-    <w:next w:val="1348"/>
-    <w:link w:val="1368"/>
+    <w:basedOn w:val="1356"/>
+    <w:next w:val="1356"/>
+    <w:link w:val="1376"/>
     <w:uiPriority w:val="9"/>
     <w:unhideWhenUsed/>
     <w:qFormat/>
@@ -31690,10 +31705,10 @@
       <w:szCs w:val="21"/>
     </w:rPr>
   </w:style>
-  <w:style w:type="character" w:styleId="1368">
+  <w:style w:type="character" w:styleId="1376">
     <w:name w:val="Heading 9 Char"/>
-    <w:basedOn w:val="1349"/>
-    <w:link w:val="1367"/>
+    <w:basedOn w:val="1357"/>
+    <w:link w:val="1375"/>
     <w:uiPriority w:val="9"/>
     <w:rPr>
       <w:rFonts w:ascii="Arial" w:hAnsi="Arial" w:cs="Arial" w:eastAsia="Arial"/>
@@ -31703,9 +31718,9 @@
       <w:szCs w:val="21"/>
     </w:rPr>
   </w:style>
-  <w:style w:type="paragraph" w:styleId="1369">
+  <w:style w:type="paragraph" w:styleId="1377">
     <w:name w:val="List Paragraph"/>
-    <w:basedOn w:val="1348"/>
+    <w:basedOn w:val="1356"/>
     <w:uiPriority w:val="34"/>
     <w:qFormat/>
     <w:pPr>
@@ -31713,7 +31728,7 @@
       <w:ind w:left="720"/>
     </w:pPr>
   </w:style>
-  <w:style w:type="table" w:styleId="1370" w:default="1">
+  <w:style w:type="table" w:styleId="1378" w:default="1">
     <w:name w:val="Normal Table"/>
     <w:uiPriority w:val="99"/>
     <w:semiHidden/>
@@ -31728,7 +31743,7 @@
       </w:tblCellMar>
     </w:tblPr>
   </w:style>
-  <w:style w:type="paragraph" w:styleId="1371">
+  <w:style w:type="paragraph" w:styleId="1379">
     <w:name w:val="No Spacing"/>
     <w:uiPriority w:val="1"/>
     <w:qFormat/>
@@ -31736,11 +31751,11 @@
       <w:spacing w:before="0" w:after="0" w:line="240" w:lineRule="auto"/>
     </w:pPr>
   </w:style>
-  <w:style w:type="paragraph" w:styleId="1372">
+  <w:style w:type="paragraph" w:styleId="1380">
     <w:name w:val="Title"/>
-    <w:basedOn w:val="1348"/>
-    <w:next w:val="1348"/>
-    <w:link w:val="1373"/>
+    <w:basedOn w:val="1356"/>
+    <w:next w:val="1356"/>
+    <w:link w:val="1381"/>
     <w:uiPriority w:val="10"/>
     <w:qFormat/>
     <w:pPr>
@@ -31752,21 +31767,21 @@
       <w:szCs w:val="48"/>
     </w:rPr>
   </w:style>
-  <w:style w:type="character" w:styleId="1373">
+  <w:style w:type="character" w:styleId="1381">
     <w:name w:val="Title Char"/>
-    <w:basedOn w:val="1349"/>
-    <w:link w:val="1372"/>
+    <w:basedOn w:val="1357"/>
+    <w:link w:val="1380"/>
     <w:uiPriority w:val="10"/>
     <w:rPr>
       <w:sz w:val="48"/>
       <w:szCs w:val="48"/>
     </w:rPr>
   </w:style>
-  <w:style w:type="paragraph" w:styleId="1374">
+  <w:style w:type="paragraph" w:styleId="1382">
     <w:name w:val="Subtitle"/>
-    <w:basedOn w:val="1348"/>
-    <w:next w:val="1348"/>
-    <w:link w:val="1375"/>
+    <w:basedOn w:val="1356"/>
+    <w:next w:val="1356"/>
+    <w:link w:val="1383"/>
     <w:uiPriority w:val="11"/>
     <w:qFormat/>
     <w:pPr>
@@ -31777,21 +31792,21 @@
       <w:szCs w:val="24"/>
     </w:rPr>
   </w:style>
-  <w:style w:type="character" w:styleId="1375">
+  <w:style w:type="character" w:styleId="1383">
     <w:name w:val="Subtitle Char"/>
-    <w:basedOn w:val="1349"/>
-    <w:link w:val="1374"/>
+    <w:basedOn w:val="1357"/>
+    <w:link w:val="1382"/>
     <w:uiPriority w:val="11"/>
     <w:rPr>
       <w:sz w:val="24"/>
       <w:szCs w:val="24"/>
     </w:rPr>
   </w:style>
-  <w:style w:type="paragraph" w:styleId="1376">
+  <w:style w:type="paragraph" w:styleId="1384">
     <w:name w:val="Quote"/>
-    <w:basedOn w:val="1348"/>
-    <w:next w:val="1348"/>
-    <w:link w:val="1377"/>
+    <w:basedOn w:val="1356"/>
+    <w:next w:val="1356"/>
+    <w:link w:val="1385"/>
     <w:uiPriority w:val="29"/>
     <w:qFormat/>
     <w:pPr>
@@ -31801,19 +31816,19 @@
       <w:i/>
     </w:rPr>
   </w:style>
-  <w:style w:type="character" w:styleId="1377">
+  <w:style w:type="character" w:styleId="1385">
     <w:name w:val="Quote Char"/>
-    <w:link w:val="1376"/>
+    <w:link w:val="1384"/>
     <w:uiPriority w:val="29"/>
     <w:rPr>
       <w:i/>
     </w:rPr>
   </w:style>
-  <w:style w:type="paragraph" w:styleId="1378">
+  <w:style w:type="paragraph" w:styleId="1386">
     <w:name w:val="Intense Quote"/>
-    <w:basedOn w:val="1348"/>
-    <w:next w:val="1348"/>
-    <w:link w:val="1379"/>
+    <w:basedOn w:val="1356"/>
+    <w:next w:val="1356"/>
+    <w:link w:val="1387"/>
     <w:uiPriority w:val="30"/>
     <w:qFormat/>
     <w:pPr>
@@ -31831,18 +31846,18 @@
       <w:i/>
     </w:rPr>
   </w:style>
-  <w:style w:type="character" w:styleId="1379">
+  <w:style w:type="character" w:styleId="1387">
     <w:name w:val="Intense Quote Char"/>
-    <w:link w:val="1378"/>
+    <w:link w:val="1386"/>
     <w:uiPriority w:val="30"/>
     <w:rPr>
       <w:i/>
     </w:rPr>
   </w:style>
-  <w:style w:type="paragraph" w:styleId="1380">
+  <w:style w:type="paragraph" w:styleId="1388">
     <w:name w:val="Header"/>
-    <w:basedOn w:val="1348"/>
-    <w:link w:val="1381"/>
+    <w:basedOn w:val="1356"/>
+    <w:link w:val="1389"/>
     <w:uiPriority w:val="99"/>
     <w:unhideWhenUsed/>
     <w:pPr>
@@ -31853,16 +31868,16 @@
       </w:tabs>
     </w:pPr>
   </w:style>
-  <w:style w:type="character" w:styleId="1381">
+  <w:style w:type="character" w:styleId="1389">
     <w:name w:val="Header Char"/>
-    <w:basedOn w:val="1349"/>
-    <w:link w:val="1380"/>
+    <w:basedOn w:val="1357"/>
+    <w:link w:val="1388"/>
     <w:uiPriority w:val="99"/>
   </w:style>
-  <w:style w:type="paragraph" w:styleId="1382">
+  <w:style w:type="paragraph" w:styleId="1390">
     <w:name w:val="Footer"/>
-    <w:basedOn w:val="1348"/>
-    <w:link w:val="1385"/>
+    <w:basedOn w:val="1356"/>
+    <w:link w:val="1393"/>
     <w:uiPriority w:val="99"/>
     <w:unhideWhenUsed/>
     <w:pPr>
@@ -31873,16 +31888,16 @@
       </w:tabs>
     </w:pPr>
   </w:style>
-  <w:style w:type="character" w:styleId="1383">
+  <w:style w:type="character" w:styleId="1391">
     <w:name w:val="Footer Char"/>
-    <w:basedOn w:val="1349"/>
-    <w:link w:val="1382"/>
+    <w:basedOn w:val="1357"/>
+    <w:link w:val="1390"/>
     <w:uiPriority w:val="99"/>
   </w:style>
-  <w:style w:type="paragraph" w:styleId="1384">
+  <w:style w:type="paragraph" w:styleId="1392">
     <w:name w:val="Caption"/>
-    <w:basedOn w:val="1348"/>
-    <w:next w:val="1348"/>
+    <w:basedOn w:val="1356"/>
+    <w:next w:val="1356"/>
     <w:uiPriority w:val="35"/>
     <w:semiHidden/>
     <w:unhideWhenUsed/>
@@ -31898,15 +31913,15 @@
       <w:szCs w:val="18"/>
     </w:rPr>
   </w:style>
-  <w:style w:type="character" w:styleId="1385">
+  <w:style w:type="character" w:styleId="1393">
     <w:name w:val="Caption Char"/>
-    <w:basedOn w:val="1384"/>
-    <w:link w:val="1382"/>
+    <w:basedOn w:val="1392"/>
+    <w:link w:val="1390"/>
     <w:uiPriority w:val="99"/>
   </w:style>
-  <w:style w:type="table" w:styleId="1386">
+  <w:style w:type="table" w:styleId="1394">
     <w:name w:val="Table Grid"/>
-    <w:basedOn w:val="1370"/>
+    <w:basedOn w:val="1378"/>
     <w:uiPriority w:val="59"/>
     <w:pPr>
       <w:spacing w:after="0" w:line="240" w:lineRule="auto"/>
@@ -31929,9 +31944,9 @@
       </w:tblCellMar>
     </w:tblPr>
   </w:style>
-  <w:style w:type="table" w:styleId="1387">
+  <w:style w:type="table" w:styleId="1395">
     <w:name w:val="Table Grid Light"/>
-    <w:basedOn w:val="1370"/>
+    <w:basedOn w:val="1378"/>
     <w:uiPriority w:val="59"/>
     <w:pPr>
       <w:spacing w:after="0" w:line="240" w:lineRule="auto"/>
@@ -31954,9 +31969,9 @@
       </w:tblCellMar>
     </w:tblPr>
   </w:style>
-  <w:style w:type="table" w:styleId="1388">
+  <w:style w:type="table" w:styleId="1396">
     <w:name w:val="Plain Table 1"/>
-    <w:basedOn w:val="1370"/>
+    <w:basedOn w:val="1378"/>
     <w:uiPriority w:val="59"/>
     <w:pPr>
       <w:spacing w:after="0" w:line="240" w:lineRule="auto"/>
@@ -32021,9 +32036,9 @@
       </w:rPr>
     </w:tblStylePr>
   </w:style>
-  <w:style w:type="table" w:styleId="1389">
+  <w:style w:type="table" w:styleId="1397">
     <w:name w:val="Plain Table 2"/>
-    <w:basedOn w:val="1370"/>
+    <w:basedOn w:val="1378"/>
     <w:uiPriority w:val="59"/>
     <w:pPr>
       <w:spacing w:after="0" w:line="240" w:lineRule="auto"/>
@@ -32106,9 +32121,9 @@
       </w:rPr>
     </w:tblStylePr>
   </w:style>
-  <w:style w:type="table" w:styleId="1390">
+  <w:style w:type="table" w:styleId="1398">
     <w:name w:val="Plain Table 3"/>
-    <w:basedOn w:val="1370"/>
+    <w:basedOn w:val="1378"/>
     <w:uiPriority w:val="99"/>
     <w:pPr>
       <w:spacing w:after="0" w:line="240" w:lineRule="auto"/>
@@ -32183,9 +32198,9 @@
       </w:rPr>
     </w:tblStylePr>
   </w:style>
-  <w:style w:type="table" w:styleId="1391">
+  <w:style w:type="table" w:styleId="1399">
     <w:name w:val="Plain Table 4"/>
-    <w:basedOn w:val="1370"/>
+    <w:basedOn w:val="1378"/>
     <w:uiPriority w:val="99"/>
     <w:pPr>
       <w:spacing w:after="0" w:line="240" w:lineRule="auto"/>
@@ -32240,9 +32255,9 @@
       </w:rPr>
     </w:tblStylePr>
   </w:style>
-  <w:style w:type="table" w:styleId="1392">
+  <w:style w:type="table" w:styleId="1400">
     <w:name w:val="Plain Table 5"/>
-    <w:basedOn w:val="1370"/>
+    <w:basedOn w:val="1378"/>
     <w:uiPriority w:val="99"/>
     <w:pPr>
       <w:spacing w:after="0" w:line="240" w:lineRule="auto"/>
@@ -32328,9 +32343,9 @@
       </w:tcPr>
     </w:tblStylePr>
   </w:style>
-  <w:style w:type="table" w:styleId="1393">
+  <w:style w:type="table" w:styleId="1401">
     <w:name w:val="Grid Table 1 Light"/>
-    <w:basedOn w:val="1370"/>
+    <w:basedOn w:val="1378"/>
     <w:uiPriority w:val="99"/>
     <w:pPr>
       <w:spacing w:after="0" w:line="240" w:lineRule="auto"/>
@@ -32393,9 +32408,9 @@
       </w:rPr>
     </w:tblStylePr>
   </w:style>
-  <w:style w:type="table" w:styleId="1394">
+  <w:style w:type="table" w:styleId="1402">
     <w:name w:val="Grid Table 1 Light - Accent 1"/>
-    <w:basedOn w:val="1370"/>
+    <w:basedOn w:val="1378"/>
     <w:uiPriority w:val="99"/>
     <w:pPr>
       <w:spacing w:after="0" w:line="240" w:lineRule="auto"/>
@@ -32458,9 +32473,9 @@
       </w:rPr>
     </w:tblStylePr>
   </w:style>
-  <w:style w:type="table" w:styleId="1395">
+  <w:style w:type="table" w:styleId="1403">
     <w:name w:val="Grid Table 1 Light - Accent 2"/>
-    <w:basedOn w:val="1370"/>
+    <w:basedOn w:val="1378"/>
     <w:uiPriority w:val="99"/>
     <w:pPr>
       <w:spacing w:after="0" w:line="240" w:lineRule="auto"/>
@@ -32523,9 +32538,9 @@
       </w:rPr>
     </w:tblStylePr>
   </w:style>
-  <w:style w:type="table" w:styleId="1396">
+  <w:style w:type="table" w:styleId="1404">
     <w:name w:val="Grid Table 1 Light - Accent 3"/>
-    <w:basedOn w:val="1370"/>
+    <w:basedOn w:val="1378"/>
     <w:uiPriority w:val="99"/>
     <w:pPr>
       <w:spacing w:after="0" w:line="240" w:lineRule="auto"/>
@@ -32588,9 +32603,9 @@
       </w:rPr>
     </w:tblStylePr>
   </w:style>
-  <w:style w:type="table" w:styleId="1397">
+  <w:style w:type="table" w:styleId="1405">
     <w:name w:val="Grid Table 1 Light - Accent 4"/>
-    <w:basedOn w:val="1370"/>
+    <w:basedOn w:val="1378"/>
     <w:uiPriority w:val="99"/>
     <w:pPr>
       <w:spacing w:after="0" w:line="240" w:lineRule="auto"/>
@@ -32653,9 +32668,9 @@
       </w:rPr>
     </w:tblStylePr>
   </w:style>
-  <w:style w:type="table" w:styleId="1398">
+  <w:style w:type="table" w:styleId="1406">
     <w:name w:val="Grid Table 1 Light - Accent 5"/>
-    <w:basedOn w:val="1370"/>
+    <w:basedOn w:val="1378"/>
     <w:uiPriority w:val="99"/>
     <w:pPr>
       <w:spacing w:after="0" w:line="240" w:lineRule="auto"/>
@@ -32718,9 +32733,9 @@
       </w:rPr>
     </w:tblStylePr>
   </w:style>
-  <w:style w:type="table" w:styleId="1399">
+  <w:style w:type="table" w:styleId="1407">
     <w:name w:val="Grid Table 1 Light - Accent 6"/>
-    <w:basedOn w:val="1370"/>
+    <w:basedOn w:val="1378"/>
     <w:uiPriority w:val="99"/>
     <w:pPr>
       <w:spacing w:after="0" w:line="240" w:lineRule="auto"/>
@@ -32783,9 +32798,9 @@
       </w:rPr>
     </w:tblStylePr>
   </w:style>
-  <w:style w:type="table" w:styleId="1400">
+  <w:style w:type="table" w:styleId="1408">
     <w:name w:val="Grid Table 2"/>
-    <w:basedOn w:val="1370"/>
+    <w:basedOn w:val="1378"/>
     <w:uiPriority w:val="99"/>
     <w:pPr>
       <w:spacing w:after="0" w:line="240" w:lineRule="auto"/>
@@ -32863,9 +32878,9 @@
       </w:tcPr>
     </w:tblStylePr>
   </w:style>
-  <w:style w:type="table" w:styleId="1401">
+  <w:style w:type="table" w:styleId="1409">
     <w:name w:val="Grid Table 2 - Accent 1"/>
-    <w:basedOn w:val="1370"/>
+    <w:basedOn w:val="1378"/>
     <w:uiPriority w:val="99"/>
     <w:pPr>
       <w:spacing w:after="0" w:line="240" w:lineRule="auto"/>
@@ -32943,9 +32958,9 @@
       </w:tcPr>
     </w:tblStylePr>
   </w:style>
-  <w:style w:type="table" w:styleId="1402">
+  <w:style w:type="table" w:styleId="1410">
     <w:name w:val="Grid Table 2 - Accent 2"/>
-    <w:basedOn w:val="1370"/>
+    <w:basedOn w:val="1378"/>
     <w:uiPriority w:val="99"/>
     <w:pPr>
       <w:spacing w:after="0" w:line="240" w:lineRule="auto"/>
@@ -33023,9 +33038,9 @@
       </w:tcPr>
     </w:tblStylePr>
   </w:style>
-  <w:style w:type="table" w:styleId="1403">
+  <w:style w:type="table" w:styleId="1411">
     <w:name w:val="Grid Table 2 - Accent 3"/>
-    <w:basedOn w:val="1370"/>
+    <w:basedOn w:val="1378"/>
     <w:uiPriority w:val="99"/>
     <w:pPr>
       <w:spacing w:after="0" w:line="240" w:lineRule="auto"/>
@@ -33103,9 +33118,9 @@
       </w:tcPr>
     </w:tblStylePr>
   </w:style>
-  <w:style w:type="table" w:styleId="1404">
+  <w:style w:type="table" w:styleId="1412">
     <w:name w:val="Grid Table 2 - Accent 4"/>
-    <w:basedOn w:val="1370"/>
+    <w:basedOn w:val="1378"/>
     <w:uiPriority w:val="99"/>
     <w:pPr>
       <w:spacing w:after="0" w:line="240" w:lineRule="auto"/>
@@ -33183,9 +33198,9 @@
       </w:tcPr>
     </w:tblStylePr>
   </w:style>
-  <w:style w:type="table" w:styleId="1405">
+  <w:style w:type="table" w:styleId="1413">
     <w:name w:val="Grid Table 2 - Accent 5"/>
-    <w:basedOn w:val="1370"/>
+    <w:basedOn w:val="1378"/>
     <w:uiPriority w:val="99"/>
     <w:pPr>
       <w:spacing w:after="0" w:line="240" w:lineRule="auto"/>
@@ -33263,9 +33278,9 @@
       </w:tcPr>
     </w:tblStylePr>
   </w:style>
-  <w:style w:type="table" w:styleId="1406">
+  <w:style w:type="table" w:styleId="1414">
     <w:name w:val="Grid Table 2 - Accent 6"/>
-    <w:basedOn w:val="1370"/>
+    <w:basedOn w:val="1378"/>
     <w:uiPriority w:val="99"/>
     <w:pPr>
       <w:spacing w:after="0" w:line="240" w:lineRule="auto"/>
@@ -33343,9 +33358,9 @@
       </w:tcPr>
     </w:tblStylePr>
   </w:style>
-  <w:style w:type="table" w:styleId="1407">
+  <w:style w:type="table" w:styleId="1415">
     <w:name w:val="Grid Table 3"/>
-    <w:basedOn w:val="1370"/>
+    <w:basedOn w:val="1378"/>
     <w:uiPriority w:val="99"/>
     <w:pPr>
       <w:spacing w:after="0" w:line="240" w:lineRule="auto"/>
@@ -33444,9 +33459,9 @@
       </w:tcPr>
     </w:tblStylePr>
   </w:style>
-  <w:style w:type="table" w:styleId="1408">
+  <w:style w:type="table" w:styleId="1416">
     <w:name w:val="Grid Table 3 - Accent 1"/>
-    <w:basedOn w:val="1370"/>
+    <w:basedOn w:val="1378"/>
     <w:uiPriority w:val="99"/>
     <w:pPr>
       <w:spacing w:after="0" w:line="240" w:lineRule="auto"/>
@@ -33545,9 +33560,9 @@
       </w:tcPr>
     </w:tblStylePr>
   </w:style>
-  <w:style w:type="table" w:styleId="1409">
+  <w:style w:type="table" w:styleId="1417">
     <w:name w:val="Grid Table 3 - Accent 2"/>
-    <w:basedOn w:val="1370"/>
+    <w:basedOn w:val="1378"/>
     <w:uiPriority w:val="99"/>
     <w:pPr>
       <w:spacing w:after="0" w:line="240" w:lineRule="auto"/>
@@ -33646,9 +33661,9 @@
       </w:tcPr>
     </w:tblStylePr>
   </w:style>
-  <w:style w:type="table" w:styleId="1410">
+  <w:style w:type="table" w:styleId="1418">
     <w:name w:val="Grid Table 3 - Accent 3"/>
-    <w:basedOn w:val="1370"/>
+    <w:basedOn w:val="1378"/>
     <w:uiPriority w:val="99"/>
     <w:pPr>
       <w:spacing w:after="0" w:line="240" w:lineRule="auto"/>
@@ -33747,9 +33762,9 @@
       </w:tcPr>
     </w:tblStylePr>
   </w:style>
-  <w:style w:type="table" w:styleId="1411">
+  <w:style w:type="table" w:styleId="1419">
     <w:name w:val="Grid Table 3 - Accent 4"/>
-    <w:basedOn w:val="1370"/>
+    <w:basedOn w:val="1378"/>
     <w:uiPriority w:val="99"/>
     <w:pPr>
       <w:spacing w:after="0" w:line="240" w:lineRule="auto"/>
@@ -33848,9 +33863,9 @@
       </w:tcPr>
     </w:tblStylePr>
   </w:style>
-  <w:style w:type="table" w:styleId="1412">
+  <w:style w:type="table" w:styleId="1420">
     <w:name w:val="Grid Table 3 - Accent 5"/>
-    <w:basedOn w:val="1370"/>
+    <w:basedOn w:val="1378"/>
     <w:uiPriority w:val="99"/>
     <w:pPr>
       <w:spacing w:after="0" w:line="240" w:lineRule="auto"/>
@@ -33949,9 +33964,9 @@
       </w:tcPr>
     </w:tblStylePr>
   </w:style>
-  <w:style w:type="table" w:styleId="1413">
+  <w:style w:type="table" w:styleId="1421">
     <w:name w:val="Grid Table 3 - Accent 6"/>
-    <w:basedOn w:val="1370"/>
+    <w:basedOn w:val="1378"/>
     <w:uiPriority w:val="99"/>
     <w:pPr>
       <w:spacing w:after="0" w:line="240" w:lineRule="auto"/>
@@ -34050,9 +34065,9 @@
       </w:tcPr>
     </w:tblStylePr>
   </w:style>
-  <w:style w:type="table" w:styleId="1414">
+  <w:style w:type="table" w:styleId="1422">
     <w:name w:val="Grid Table 4"/>
-    <w:basedOn w:val="1370"/>
+    <w:basedOn w:val="1378"/>
     <w:uiPriority w:val="59"/>
     <w:pPr>
       <w:spacing w:after="0" w:line="240" w:lineRule="auto"/>
@@ -34131,9 +34146,9 @@
       </w:tcPr>
     </w:tblStylePr>
   </w:style>
-  <w:style w:type="table" w:styleId="1415">
+  <w:style w:type="table" w:styleId="1423">
     <w:name w:val="Grid Table 4 - Accent 1"/>
-    <w:basedOn w:val="1370"/>
+    <w:basedOn w:val="1378"/>
     <w:uiPriority w:val="59"/>
     <w:pPr>
       <w:spacing w:after="0" w:line="240" w:lineRule="auto"/>
@@ -34212,9 +34227,9 @@
       </w:tcPr>
     </w:tblStylePr>
   </w:style>
-  <w:style w:type="table" w:styleId="1416">
+  <w:style w:type="table" w:styleId="1424">
     <w:name w:val="Grid Table 4 - Accent 2"/>
-    <w:basedOn w:val="1370"/>
+    <w:basedOn w:val="1378"/>
     <w:uiPriority w:val="59"/>
     <w:pPr>
       <w:spacing w:after="0" w:line="240" w:lineRule="auto"/>
@@ -34293,9 +34308,9 @@
       </w:tcPr>
     </w:tblStylePr>
   </w:style>
-  <w:style w:type="table" w:styleId="1417">
+  <w:style w:type="table" w:styleId="1425">
     <w:name w:val="Grid Table 4 - Accent 3"/>
-    <w:basedOn w:val="1370"/>
+    <w:basedOn w:val="1378"/>
     <w:uiPriority w:val="59"/>
     <w:pPr>
       <w:spacing w:after="0" w:line="240" w:lineRule="auto"/>
@@ -34374,9 +34389,9 @@
       </w:tcPr>
     </w:tblStylePr>
   </w:style>
-  <w:style w:type="table" w:styleId="1418">
+  <w:style w:type="table" w:styleId="1426">
     <w:name w:val="Grid Table 4 - Accent 4"/>
-    <w:basedOn w:val="1370"/>
+    <w:basedOn w:val="1378"/>
     <w:uiPriority w:val="59"/>
     <w:pPr>
       <w:spacing w:after="0" w:line="240" w:lineRule="auto"/>
@@ -34455,9 +34470,9 @@
       </w:tcPr>
     </w:tblStylePr>
   </w:style>
-  <w:style w:type="table" w:styleId="1419">
+  <w:style w:type="table" w:styleId="1427">
     <w:name w:val="Grid Table 4 - Accent 5"/>
-    <w:basedOn w:val="1370"/>
+    <w:basedOn w:val="1378"/>
     <w:uiPriority w:val="59"/>
     <w:pPr>
       <w:spacing w:after="0" w:line="240" w:lineRule="auto"/>
@@ -34536,9 +34551,9 @@
       </w:tcPr>
     </w:tblStylePr>
   </w:style>
-  <w:style w:type="table" w:styleId="1420">
+  <w:style w:type="table" w:styleId="1428">
     <w:name w:val="Grid Table 4 - Accent 6"/>
-    <w:basedOn w:val="1370"/>
+    <w:basedOn w:val="1378"/>
     <w:uiPriority w:val="59"/>
     <w:pPr>
       <w:spacing w:after="0" w:line="240" w:lineRule="auto"/>
@@ -34617,9 +34632,9 @@
       </w:tcPr>
     </w:tblStylePr>
   </w:style>
-  <w:style w:type="table" w:styleId="1421">
+  <w:style w:type="table" w:styleId="1429">
     <w:name w:val="Grid Table 5 Dark"/>
-    <w:basedOn w:val="1370"/>
+    <w:basedOn w:val="1378"/>
     <w:uiPriority w:val="99"/>
     <w:pPr>
       <w:spacing w:after="0" w:line="240" w:lineRule="auto"/>
@@ -34696,9 +34711,9 @@
       </w:tcPr>
     </w:tblStylePr>
   </w:style>
-  <w:style w:type="table" w:styleId="1422">
+  <w:style w:type="table" w:styleId="1430">
     <w:name w:val="Grid Table 5 Dark- Accent 1"/>
-    <w:basedOn w:val="1370"/>
+    <w:basedOn w:val="1378"/>
     <w:uiPriority w:val="99"/>
     <w:pPr>
       <w:spacing w:after="0" w:line="240" w:lineRule="auto"/>
@@ -34775,9 +34790,9 @@
       </w:tcPr>
     </w:tblStylePr>
   </w:style>
-  <w:style w:type="table" w:styleId="1423">
+  <w:style w:type="table" w:styleId="1431">
     <w:name w:val="Grid Table 5 Dark - Accent 2"/>
-    <w:basedOn w:val="1370"/>
+    <w:basedOn w:val="1378"/>
     <w:uiPriority w:val="99"/>
     <w:pPr>
       <w:spacing w:after="0" w:line="240" w:lineRule="auto"/>
@@ -34854,9 +34869,9 @@
       </w:tcPr>
     </w:tblStylePr>
   </w:style>
-  <w:style w:type="table" w:styleId="1424">
+  <w:style w:type="table" w:styleId="1432">
     <w:name w:val="Grid Table 5 Dark - Accent 3"/>
-    <w:basedOn w:val="1370"/>
+    <w:basedOn w:val="1378"/>
     <w:uiPriority w:val="99"/>
     <w:pPr>
       <w:spacing w:after="0" w:line="240" w:lineRule="auto"/>
@@ -34933,9 +34948,9 @@
       </w:tcPr>
     </w:tblStylePr>
   </w:style>
-  <w:style w:type="table" w:styleId="1425">
+  <w:style w:type="table" w:styleId="1433">
     <w:name w:val="Grid Table 5 Dark- Accent 4"/>
-    <w:basedOn w:val="1370"/>
+    <w:basedOn w:val="1378"/>
     <w:uiPriority w:val="99"/>
     <w:pPr>
       <w:spacing w:after="0" w:line="240" w:lineRule="auto"/>
@@ -35012,9 +35027,9 @@
       </w:tcPr>
     </w:tblStylePr>
   </w:style>
-  <w:style w:type="table" w:styleId="1426">
+  <w:style w:type="table" w:styleId="1434">
     <w:name w:val="Grid Table 5 Dark - Accent 5"/>
-    <w:basedOn w:val="1370"/>
+    <w:basedOn w:val="1378"/>
     <w:uiPriority w:val="99"/>
     <w:pPr>
       <w:spacing w:after="0" w:line="240" w:lineRule="auto"/>
@@ -35091,9 +35106,9 @@
       </w:tcPr>
     </w:tblStylePr>
   </w:style>
-  <w:style w:type="table" w:styleId="1427">
+  <w:style w:type="table" w:styleId="1435">
     <w:name w:val="Grid Table 5 Dark - Accent 6"/>
-    <w:basedOn w:val="1370"/>
+    <w:basedOn w:val="1378"/>
     <w:uiPriority w:val="99"/>
     <w:pPr>
       <w:spacing w:after="0" w:line="240" w:lineRule="auto"/>
@@ -35170,9 +35185,9 @@
       </w:tcPr>
     </w:tblStylePr>
   </w:style>
-  <w:style w:type="table" w:styleId="1428">
+  <w:style w:type="table" w:styleId="1436">
     <w:name w:val="Grid Table 6 Colorful"/>
-    <w:basedOn w:val="1370"/>
+    <w:basedOn w:val="1378"/>
     <w:uiPriority w:val="99"/>
     <w:pPr>
       <w:spacing w:after="0" w:line="240" w:lineRule="auto"/>
@@ -35249,9 +35264,9 @@
       </w:rPr>
     </w:tblStylePr>
   </w:style>
-  <w:style w:type="table" w:styleId="1429">
+  <w:style w:type="table" w:styleId="1437">
     <w:name w:val="Grid Table 6 Colorful - Accent 1"/>
-    <w:basedOn w:val="1370"/>
+    <w:basedOn w:val="1378"/>
     <w:uiPriority w:val="99"/>
     <w:pPr>
       <w:spacing w:after="0" w:line="240" w:lineRule="auto"/>
@@ -35328,9 +35343,9 @@
       </w:rPr>
     </w:tblStylePr>
   </w:style>
-  <w:style w:type="table" w:styleId="1430">
+  <w:style w:type="table" w:styleId="1438">
     <w:name w:val="Grid Table 6 Colorful - Accent 2"/>
-    <w:basedOn w:val="1370"/>
+    <w:basedOn w:val="1378"/>
     <w:uiPriority w:val="99"/>
     <w:pPr>
       <w:spacing w:after="0" w:line="240" w:lineRule="auto"/>
@@ -35407,9 +35422,9 @@
       </w:rPr>
     </w:tblStylePr>
   </w:style>
-  <w:style w:type="table" w:styleId="1431">
+  <w:style w:type="table" w:styleId="1439">
     <w:name w:val="Grid Table 6 Colorful - Accent 3"/>
-    <w:basedOn w:val="1370"/>
+    <w:basedOn w:val="1378"/>
     <w:uiPriority w:val="99"/>
     <w:pPr>
       <w:spacing w:after="0" w:line="240" w:lineRule="auto"/>
@@ -35486,9 +35501,9 @@
       </w:rPr>
     </w:tblStylePr>
   </w:style>
-  <w:style w:type="table" w:styleId="1432">
+  <w:style w:type="table" w:styleId="1440">
     <w:name w:val="Grid Table 6 Colorful - Accent 4"/>
-    <w:basedOn w:val="1370"/>
+    <w:basedOn w:val="1378"/>
     <w:uiPriority w:val="99"/>
     <w:pPr>
       <w:spacing w:after="0" w:line="240" w:lineRule="auto"/>
@@ -35565,9 +35580,9 @@
       </w:rPr>
     </w:tblStylePr>
   </w:style>
-  <w:style w:type="table" w:styleId="1433">
+  <w:style w:type="table" w:styleId="1441">
     <w:name w:val="Grid Table 6 Colorful - Accent 5"/>
-    <w:basedOn w:val="1370"/>
+    <w:basedOn w:val="1378"/>
     <w:uiPriority w:val="99"/>
     <w:pPr>
       <w:spacing w:after="0" w:line="240" w:lineRule="auto"/>
@@ -35644,9 +35659,9 @@
       </w:rPr>
     </w:tblStylePr>
   </w:style>
-  <w:style w:type="table" w:styleId="1434">
+  <w:style w:type="table" w:styleId="1442">
     <w:name w:val="Grid Table 6 Colorful - Accent 6"/>
-    <w:basedOn w:val="1370"/>
+    <w:basedOn w:val="1378"/>
     <w:uiPriority w:val="99"/>
     <w:pPr>
       <w:spacing w:after="0" w:line="240" w:lineRule="auto"/>
@@ -35723,9 +35738,9 @@
       </w:rPr>
     </w:tblStylePr>
   </w:style>
-  <w:style w:type="table" w:styleId="1435">
+  <w:style w:type="table" w:styleId="1443">
     <w:name w:val="Grid Table 7 Colorful"/>
-    <w:basedOn w:val="1370"/>
+    <w:basedOn w:val="1378"/>
     <w:uiPriority w:val="99"/>
     <w:pPr>
       <w:spacing w:after="0" w:line="240" w:lineRule="auto"/>
@@ -35835,9 +35850,9 @@
       </w:tcPr>
     </w:tblStylePr>
   </w:style>
-  <w:style w:type="table" w:styleId="1436">
+  <w:style w:type="table" w:styleId="1444">
     <w:name w:val="Grid Table 7 Colorful - Accent 1"/>
-    <w:basedOn w:val="1370"/>
+    <w:basedOn w:val="1378"/>
     <w:uiPriority w:val="99"/>
     <w:pPr>
       <w:spacing w:after="0" w:line="240" w:lineRule="auto"/>
@@ -35947,9 +35962,9 @@
       </w:tcPr>
     </w:tblStylePr>
   </w:style>
-  <w:style w:type="table" w:styleId="1437">
+  <w:style w:type="table" w:styleId="1445">
     <w:name w:val="Grid Table 7 Colorful - Accent 2"/>
-    <w:basedOn w:val="1370"/>
+    <w:basedOn w:val="1378"/>
     <w:uiPriority w:val="99"/>
     <w:pPr>
       <w:spacing w:after="0" w:line="240" w:lineRule="auto"/>
@@ -36059,9 +36074,9 @@
       </w:tcPr>
     </w:tblStylePr>
   </w:style>
-  <w:style w:type="table" w:styleId="1438">
+  <w:style w:type="table" w:styleId="1446">
     <w:name w:val="Grid Table 7 Colorful - Accent 3"/>
-    <w:basedOn w:val="1370"/>
+    <w:basedOn w:val="1378"/>
     <w:uiPriority w:val="99"/>
     <w:pPr>
       <w:spacing w:after="0" w:line="240" w:lineRule="auto"/>
@@ -36171,9 +36186,9 @@
       </w:tcPr>
     </w:tblStylePr>
   </w:style>
-  <w:style w:type="table" w:styleId="1439">
+  <w:style w:type="table" w:styleId="1447">
     <w:name w:val="Grid Table 7 Colorful - Accent 4"/>
-    <w:basedOn w:val="1370"/>
+    <w:basedOn w:val="1378"/>
     <w:uiPriority w:val="99"/>
     <w:pPr>
       <w:spacing w:after="0" w:line="240" w:lineRule="auto"/>
@@ -36283,9 +36298,9 @@
       </w:tcPr>
     </w:tblStylePr>
   </w:style>
-  <w:style w:type="table" w:styleId="1440">
+  <w:style w:type="table" w:styleId="1448">
     <w:name w:val="Grid Table 7 Colorful - Accent 5"/>
-    <w:basedOn w:val="1370"/>
+    <w:basedOn w:val="1378"/>
     <w:uiPriority w:val="99"/>
     <w:pPr>
       <w:spacing w:after="0" w:line="240" w:lineRule="auto"/>
@@ -36395,9 +36410,9 @@
       </w:tcPr>
     </w:tblStylePr>
   </w:style>
-  <w:style w:type="table" w:styleId="1441">
+  <w:style w:type="table" w:styleId="1449">
     <w:name w:val="Grid Table 7 Colorful - Accent 6"/>
-    <w:basedOn w:val="1370"/>
+    <w:basedOn w:val="1378"/>
     <w:uiPriority w:val="99"/>
     <w:pPr>
       <w:spacing w:after="0" w:line="240" w:lineRule="auto"/>
@@ -36507,9 +36522,9 @@
       </w:tcPr>
     </w:tblStylePr>
   </w:style>
-  <w:style w:type="table" w:styleId="1442">
+  <w:style w:type="table" w:styleId="1450">
     <w:name w:val="List Table 1 Light"/>
-    <w:basedOn w:val="1370"/>
+    <w:basedOn w:val="1378"/>
     <w:uiPriority w:val="99"/>
     <w:pPr>
       <w:spacing w:after="0" w:line="240" w:lineRule="auto"/>
@@ -36570,9 +36585,9 @@
       </w:tcPr>
     </w:tblStylePr>
   </w:style>
-  <w:style w:type="table" w:styleId="1443">
+  <w:style w:type="table" w:styleId="1451">
     <w:name w:val="List Table 1 Light - Accent 1"/>
-    <w:basedOn w:val="1370"/>
+    <w:basedOn w:val="1378"/>
     <w:uiPriority w:val="99"/>
     <w:pPr>
       <w:spacing w:after="0" w:line="240" w:lineRule="auto"/>
@@ -36633,9 +36648,9 @@
       </w:tcPr>
     </w:tblStylePr>
   </w:style>
-  <w:style w:type="table" w:styleId="1444">
+  <w:style w:type="table" w:styleId="1452">
     <w:name w:val="List Table 1 Light - Accent 2"/>
-    <w:basedOn w:val="1370"/>
+    <w:basedOn w:val="1378"/>
     <w:uiPriority w:val="99"/>
     <w:pPr>
       <w:spacing w:after="0" w:line="240" w:lineRule="auto"/>
@@ -36696,9 +36711,9 @@
       </w:tcPr>
     </w:tblStylePr>
   </w:style>
-  <w:style w:type="table" w:styleId="1445">
+  <w:style w:type="table" w:styleId="1453">
     <w:name w:val="List Table 1 Light - Accent 3"/>
-    <w:basedOn w:val="1370"/>
+    <w:basedOn w:val="1378"/>
     <w:uiPriority w:val="99"/>
     <w:pPr>
       <w:spacing w:after="0" w:line="240" w:lineRule="auto"/>
@@ -36759,9 +36774,9 @@
       </w:tcPr>
     </w:tblStylePr>
   </w:style>
-  <w:style w:type="table" w:styleId="1446">
+  <w:style w:type="table" w:styleId="1454">
     <w:name w:val="List Table 1 Light - Accent 4"/>
-    <w:basedOn w:val="1370"/>
+    <w:basedOn w:val="1378"/>
     <w:uiPriority w:val="99"/>
     <w:pPr>
       <w:spacing w:after="0" w:line="240" w:lineRule="auto"/>
@@ -36822,9 +36837,9 @@
       </w:tcPr>
     </w:tblStylePr>
   </w:style>
-  <w:style w:type="table" w:styleId="1447">
+  <w:style w:type="table" w:styleId="1455">
     <w:name w:val="List Table 1 Light - Accent 5"/>
-    <w:basedOn w:val="1370"/>
+    <w:basedOn w:val="1378"/>
     <w:uiPriority w:val="99"/>
     <w:pPr>
       <w:spacing w:after="0" w:line="240" w:lineRule="auto"/>
@@ -36885,9 +36900,9 @@
       </w:tcPr>
     </w:tblStylePr>
   </w:style>
-  <w:style w:type="table" w:styleId="1448">
+  <w:style w:type="table" w:styleId="1456">
     <w:name w:val="List Table 1 Light - Accent 6"/>
-    <w:basedOn w:val="1370"/>
+    <w:basedOn w:val="1378"/>
     <w:uiPriority w:val="99"/>
     <w:pPr>
       <w:spacing w:after="0" w:line="240" w:lineRule="auto"/>
@@ -36948,9 +36963,9 @@
       </w:tcPr>
     </w:tblStylePr>
   </w:style>
-  <w:style w:type="table" w:styleId="1449">
+  <w:style w:type="table" w:styleId="1457">
     <w:name w:val="List Table 2"/>
-    <w:basedOn w:val="1370"/>
+    <w:basedOn w:val="1378"/>
     <w:uiPriority w:val="99"/>
     <w:pPr>
       <w:spacing w:after="0" w:line="240" w:lineRule="auto"/>
@@ -37034,9 +37049,9 @@
       </w:tcPr>
     </w:tblStylePr>
   </w:style>
-  <w:style w:type="table" w:styleId="1450">
+  <w:style w:type="table" w:styleId="1458">
     <w:name w:val="List Table 2 - Accent 1"/>
-    <w:basedOn w:val="1370"/>
+    <w:basedOn w:val="1378"/>
     <w:uiPriority w:val="99"/>
     <w:pPr>
       <w:spacing w:after="0" w:line="240" w:lineRule="auto"/>
@@ -37120,9 +37135,9 @@
       </w:tcPr>
     </w:tblStylePr>
   </w:style>
-  <w:style w:type="table" w:styleId="1451">
+  <w:style w:type="table" w:styleId="1459">
     <w:name w:val="List Table 2 - Accent 2"/>
-    <w:basedOn w:val="1370"/>
+    <w:basedOn w:val="1378"/>
     <w:uiPriority w:val="99"/>
     <w:pPr>
       <w:spacing w:after="0" w:line="240" w:lineRule="auto"/>
@@ -37206,9 +37221,9 @@
       </w:tcPr>
     </w:tblStylePr>
   </w:style>
-  <w:style w:type="table" w:styleId="1452">
+  <w:style w:type="table" w:styleId="1460">
     <w:name w:val="List Table 2 - Accent 3"/>
-    <w:basedOn w:val="1370"/>
+    <w:basedOn w:val="1378"/>
     <w:uiPriority w:val="99"/>
     <w:pPr>
       <w:spacing w:after="0" w:line="240" w:lineRule="auto"/>
@@ -37292,9 +37307,9 @@
       </w:tcPr>
     </w:tblStylePr>
   </w:style>
-  <w:style w:type="table" w:styleId="1453">
+  <w:style w:type="table" w:styleId="1461">
     <w:name w:val="List Table 2 - Accent 4"/>
-    <w:basedOn w:val="1370"/>
+    <w:basedOn w:val="1378"/>
     <w:uiPriority w:val="99"/>
     <w:pPr>
       <w:spacing w:after="0" w:line="240" w:lineRule="auto"/>
@@ -37378,9 +37393,9 @@
       </w:tcPr>
     </w:tblStylePr>
   </w:style>
-  <w:style w:type="table" w:styleId="1454">
+  <w:style w:type="table" w:styleId="1462">
     <w:name w:val="List Table 2 - Accent 5"/>
-    <w:basedOn w:val="1370"/>
+    <w:basedOn w:val="1378"/>
     <w:uiPriority w:val="99"/>
     <w:pPr>
       <w:spacing w:after="0" w:line="240" w:lineRule="auto"/>
@@ -37464,9 +37479,9 @@
       </w:tcPr>
     </w:tblStylePr>
   </w:style>
-  <w:style w:type="table" w:styleId="1455">
+  <w:style w:type="table" w:styleId="1463">
     <w:name w:val="List Table 2 - Accent 6"/>
-    <w:basedOn w:val="1370"/>
+    <w:basedOn w:val="1378"/>
     <w:uiPriority w:val="99"/>
     <w:pPr>
       <w:spacing w:after="0" w:line="240" w:lineRule="auto"/>
@@ -37550,9 +37565,9 @@
       </w:tcPr>
     </w:tblStylePr>
   </w:style>
-  <w:style w:type="table" w:styleId="1456">
+  <w:style w:type="table" w:styleId="1464">
     <w:name w:val="List Table 3"/>
-    <w:basedOn w:val="1370"/>
+    <w:basedOn w:val="1378"/>
     <w:uiPriority w:val="99"/>
     <w:pPr>
       <w:spacing w:after="0" w:line="240" w:lineRule="auto"/>
@@ -37624,9 +37639,9 @@
       </w:rPr>
     </w:tblStylePr>
   </w:style>
-  <w:style w:type="table" w:styleId="1457">
+  <w:style w:type="table" w:styleId="1465">
     <w:name w:val="List Table 3 - Accent 1"/>
-    <w:basedOn w:val="1370"/>
+    <w:basedOn w:val="1378"/>
     <w:uiPriority w:val="99"/>
     <w:pPr>
       <w:spacing w:after="0" w:line="240" w:lineRule="auto"/>
@@ -37698,9 +37713,9 @@
       </w:rPr>
     </w:tblStylePr>
   </w:style>
-  <w:style w:type="table" w:styleId="1458">
+  <w:style w:type="table" w:styleId="1466">
     <w:name w:val="List Table 3 - Accent 2"/>
-    <w:basedOn w:val="1370"/>
+    <w:basedOn w:val="1378"/>
     <w:uiPriority w:val="99"/>
     <w:pPr>
       <w:spacing w:after="0" w:line="240" w:lineRule="auto"/>
@@ -37772,9 +37787,9 @@
       </w:rPr>
     </w:tblStylePr>
   </w:style>
-  <w:style w:type="table" w:styleId="1459">
+  <w:style w:type="table" w:styleId="1467">
     <w:name w:val="List Table 3 - Accent 3"/>
-    <w:basedOn w:val="1370"/>
+    <w:basedOn w:val="1378"/>
     <w:uiPriority w:val="99"/>
     <w:pPr>
       <w:spacing w:after="0" w:line="240" w:lineRule="auto"/>
@@ -37846,9 +37861,9 @@
       </w:rPr>
     </w:tblStylePr>
   </w:style>
-  <w:style w:type="table" w:styleId="1460">
+  <w:style w:type="table" w:styleId="1468">
     <w:name w:val="List Table 3 - Accent 4"/>
-    <w:basedOn w:val="1370"/>
+    <w:basedOn w:val="1378"/>
     <w:uiPriority w:val="99"/>
     <w:pPr>
       <w:spacing w:after="0" w:line="240" w:lineRule="auto"/>
@@ -37920,9 +37935,9 @@
       </w:rPr>
     </w:tblStylePr>
   </w:style>
-  <w:style w:type="table" w:styleId="1461">
+  <w:style w:type="table" w:styleId="1469">
     <w:name w:val="List Table 3 - Accent 5"/>
-    <w:basedOn w:val="1370"/>
+    <w:basedOn w:val="1378"/>
     <w:uiPriority w:val="99"/>
     <w:pPr>
       <w:spacing w:after="0" w:line="240" w:lineRule="auto"/>
@@ -37994,9 +38009,9 @@
       </w:rPr>
     </w:tblStylePr>
   </w:style>
-  <w:style w:type="table" w:styleId="1462">
+  <w:style w:type="table" w:styleId="1470">
     <w:name w:val="List Table 3 - Accent 6"/>
-    <w:basedOn w:val="1370"/>
+    <w:basedOn w:val="1378"/>
     <w:uiPriority w:val="99"/>
     <w:pPr>
       <w:spacing w:after="0" w:line="240" w:lineRule="auto"/>
@@ -38068,9 +38083,9 @@
       </w:rPr>
     </w:tblStylePr>
   </w:style>
-  <w:style w:type="table" w:styleId="1463">
+  <w:style w:type="table" w:styleId="1471">
     <w:name w:val="List Table 4"/>
-    <w:basedOn w:val="1370"/>
+    <w:basedOn w:val="1378"/>
     <w:uiPriority w:val="99"/>
     <w:pPr>
       <w:spacing w:after="0" w:line="240" w:lineRule="auto"/>
@@ -38137,9 +38152,9 @@
       </w:rPr>
     </w:tblStylePr>
   </w:style>
-  <w:style w:type="table" w:styleId="1464">
+  <w:style w:type="table" w:styleId="1472">
     <w:name w:val="List Table 4 - Accent 1"/>
-    <w:basedOn w:val="1370"/>
+    <w:basedOn w:val="1378"/>
     <w:uiPriority w:val="99"/>
     <w:pPr>
       <w:spacing w:after="0" w:line="240" w:lineRule="auto"/>
@@ -38206,9 +38221,9 @@
       </w:rPr>
     </w:tblStylePr>
   </w:style>
-  <w:style w:type="table" w:styleId="1465">
+  <w:style w:type="table" w:styleId="1473">
     <w:name w:val="List Table 4 - Accent 2"/>
-    <w:basedOn w:val="1370"/>
+    <w:basedOn w:val="1378"/>
     <w:uiPriority w:val="99"/>
     <w:pPr>
       <w:spacing w:after="0" w:line="240" w:lineRule="auto"/>
@@ -38275,9 +38290,9 @@
       </w:rPr>
     </w:tblStylePr>
   </w:style>
-  <w:style w:type="table" w:styleId="1466">
+  <w:style w:type="table" w:styleId="1474">
     <w:name w:val="List Table 4 - Accent 3"/>
-    <w:basedOn w:val="1370"/>
+    <w:basedOn w:val="1378"/>
     <w:uiPriority w:val="99"/>
     <w:pPr>
       <w:spacing w:after="0" w:line="240" w:lineRule="auto"/>
@@ -38344,9 +38359,9 @@
       </w:rPr>
     </w:tblStylePr>
   </w:style>
-  <w:style w:type="table" w:styleId="1467">
+  <w:style w:type="table" w:styleId="1475">
     <w:name w:val="List Table 4 - Accent 4"/>
-    <w:basedOn w:val="1370"/>
+    <w:basedOn w:val="1378"/>
     <w:uiPriority w:val="99"/>
     <w:pPr>
       <w:spacing w:after="0" w:line="240" w:lineRule="auto"/>
@@ -38413,9 +38428,9 @@
       </w:rPr>
     </w:tblStylePr>
   </w:style>
-  <w:style w:type="table" w:styleId="1468">
+  <w:style w:type="table" w:styleId="1476">
     <w:name w:val="List Table 4 - Accent 5"/>
-    <w:basedOn w:val="1370"/>
+    <w:basedOn w:val="1378"/>
     <w:uiPriority w:val="99"/>
     <w:pPr>
       <w:spacing w:after="0" w:line="240" w:lineRule="auto"/>
@@ -38482,9 +38497,9 @@
       </w:rPr>
     </w:tblStylePr>
   </w:style>
-  <w:style w:type="table" w:styleId="1469">
+  <w:style w:type="table" w:styleId="1477">
     <w:name w:val="List Table 4 - Accent 6"/>
-    <w:basedOn w:val="1370"/>
+    <w:basedOn w:val="1378"/>
     <w:uiPriority w:val="99"/>
     <w:pPr>
       <w:spacing w:after="0" w:line="240" w:lineRule="auto"/>
@@ -38551,9 +38566,9 @@
       </w:rPr>
     </w:tblStylePr>
   </w:style>
-  <w:style w:type="table" w:styleId="1470">
+  <w:style w:type="table" w:styleId="1478">
     <w:name w:val="List Table 5 Dark"/>
-    <w:basedOn w:val="1370"/>
+    <w:basedOn w:val="1378"/>
     <w:uiPriority w:val="99"/>
     <w:pPr>
       <w:spacing w:after="0" w:line="240" w:lineRule="auto"/>
@@ -38658,9 +38673,9 @@
       </w:rPr>
     </w:tblStylePr>
   </w:style>
-  <w:style w:type="table" w:styleId="1471">
+  <w:style w:type="table" w:styleId="1479">
     <w:name w:val="List Table 5 Dark - Accent 1"/>
-    <w:basedOn w:val="1370"/>
+    <w:basedOn w:val="1378"/>
     <w:uiPriority w:val="99"/>
     <w:pPr>
       <w:spacing w:after="0" w:line="240" w:lineRule="auto"/>
@@ -38765,9 +38780,9 @@
       </w:rPr>
     </w:tblStylePr>
   </w:style>
-  <w:style w:type="table" w:styleId="1472">
+  <w:style w:type="table" w:styleId="1480">
     <w:name w:val="List Table 5 Dark - Accent 2"/>
-    <w:basedOn w:val="1370"/>
+    <w:basedOn w:val="1378"/>
     <w:uiPriority w:val="99"/>
     <w:pPr>
       <w:spacing w:after="0" w:line="240" w:lineRule="auto"/>
@@ -38872,9 +38887,9 @@
       </w:rPr>
     </w:tblStylePr>
   </w:style>
-  <w:style w:type="table" w:styleId="1473">
+  <w:style w:type="table" w:styleId="1481">
     <w:name w:val="List Table 5 Dark - Accent 3"/>
-    <w:basedOn w:val="1370"/>
+    <w:basedOn w:val="1378"/>
     <w:uiPriority w:val="99"/>
     <w:pPr>
       <w:spacing w:after="0" w:line="240" w:lineRule="auto"/>
@@ -38979,9 +38994,9 @@
       </w:rPr>
     </w:tblStylePr>
   </w:style>
-  <w:style w:type="table" w:styleId="1474">
+  <w:style w:type="table" w:styleId="1482">
     <w:name w:val="List Table 5 Dark - Accent 4"/>
-    <w:basedOn w:val="1370"/>
+    <w:basedOn w:val="1378"/>
     <w:uiPriority w:val="99"/>
     <w:pPr>
       <w:spacing w:after="0" w:line="240" w:lineRule="auto"/>
@@ -39086,9 +39101,9 @@
       </w:rPr>
     </w:tblStylePr>
   </w:style>
-  <w:style w:type="table" w:styleId="1475">
+  <w:style w:type="table" w:styleId="1483">
     <w:name w:val="List Table 5 Dark - Accent 5"/>
-    <w:basedOn w:val="1370"/>
+    <w:basedOn w:val="1378"/>
     <w:uiPriority w:val="99"/>
     <w:pPr>
       <w:spacing w:after="0" w:line="240" w:lineRule="auto"/>
@@ -39193,9 +39208,9 @@
       </w:rPr>
     </w:tblStylePr>
   </w:style>
-  <w:style w:type="table" w:styleId="1476">
+  <w:style w:type="table" w:styleId="1484">
     <w:name w:val="List Table 5 Dark - Accent 6"/>
-    <w:basedOn w:val="1370"/>
+    <w:basedOn w:val="1378"/>
     <w:uiPriority w:val="99"/>
     <w:pPr>
       <w:spacing w:after="0" w:line="240" w:lineRule="auto"/>
@@ -39300,9 +39315,9 @@
       </w:rPr>
     </w:tblStylePr>
   </w:style>
-  <w:style w:type="table" w:styleId="1477">
+  <w:style w:type="table" w:styleId="1485">
     <w:name w:val="List Table 6 Colorful"/>
-    <w:basedOn w:val="1370"/>
+    <w:basedOn w:val="1378"/>
     <w:uiPriority w:val="99"/>
     <w:pPr>
       <w:spacing w:after="0" w:line="240" w:lineRule="auto"/>
@@ -39373,9 +39388,9 @@
       </w:tcPr>
     </w:tblStylePr>
   </w:style>
-  <w:style w:type="table" w:styleId="1478">
+  <w:style w:type="table" w:styleId="1486">
     <w:name w:val="List Table 6 Colorful - Accent 1"/>
-    <w:basedOn w:val="1370"/>
+    <w:basedOn w:val="1378"/>
     <w:uiPriority w:val="99"/>
     <w:pPr>
       <w:spacing w:after="0" w:line="240" w:lineRule="auto"/>
@@ -39446,9 +39461,9 @@
       </w:tcPr>
     </w:tblStylePr>
   </w:style>
-  <w:style w:type="table" w:styleId="1479">
+  <w:style w:type="table" w:styleId="1487">
     <w:name w:val="List Table 6 Colorful - Accent 2"/>
-    <w:basedOn w:val="1370"/>
+    <w:basedOn w:val="1378"/>
     <w:uiPriority w:val="99"/>
     <w:pPr>
       <w:spacing w:after="0" w:line="240" w:lineRule="auto"/>
@@ -39519,9 +39534,9 @@
       </w:tcPr>
     </w:tblStylePr>
   </w:style>
-  <w:style w:type="table" w:styleId="1480">
+  <w:style w:type="table" w:styleId="1488">
     <w:name w:val="List Table 6 Colorful - Accent 3"/>
-    <w:basedOn w:val="1370"/>
+    <w:basedOn w:val="1378"/>
     <w:uiPriority w:val="99"/>
     <w:pPr>
       <w:spacing w:after="0" w:line="240" w:lineRule="auto"/>
@@ -39592,9 +39607,9 @@
       </w:tcPr>
     </w:tblStylePr>
   </w:style>
-  <w:style w:type="table" w:styleId="1481">
+  <w:style w:type="table" w:styleId="1489">
     <w:name w:val="List Table 6 Colorful - Accent 4"/>
-    <w:basedOn w:val="1370"/>
+    <w:basedOn w:val="1378"/>
     <w:uiPriority w:val="99"/>
     <w:pPr>
       <w:spacing w:after="0" w:line="240" w:lineRule="auto"/>
@@ -39665,9 +39680,9 @@
       </w:tcPr>
     </w:tblStylePr>
   </w:style>
-  <w:style w:type="table" w:styleId="1482">
+  <w:style w:type="table" w:styleId="1490">
     <w:name w:val="List Table 6 Colorful - Accent 5"/>
-    <w:basedOn w:val="1370"/>
+    <w:basedOn w:val="1378"/>
     <w:uiPriority w:val="99"/>
     <w:pPr>
       <w:spacing w:after="0" w:line="240" w:lineRule="auto"/>
@@ -39738,9 +39753,9 @@
       </w:tcPr>
     </w:tblStylePr>
   </w:style>
-  <w:style w:type="table" w:styleId="1483">
+  <w:style w:type="table" w:styleId="1491">
     <w:name w:val="List Table 6 Colorful - Accent 6"/>
-    <w:basedOn w:val="1370"/>
+    <w:basedOn w:val="1378"/>
     <w:uiPriority w:val="99"/>
     <w:pPr>
       <w:spacing w:after="0" w:line="240" w:lineRule="auto"/>
@@ -39811,9 +39826,9 @@
       </w:tcPr>
     </w:tblStylePr>
   </w:style>
-  <w:style w:type="table" w:styleId="1484">
+  <w:style w:type="table" w:styleId="1492">
     <w:name w:val="List Table 7 Colorful"/>
-    <w:basedOn w:val="1370"/>
+    <w:basedOn w:val="1378"/>
     <w:uiPriority w:val="99"/>
     <w:pPr>
       <w:spacing w:after="0" w:line="240" w:lineRule="auto"/>
@@ -39927,9 +39942,9 @@
       </w:rPr>
     </w:tblStylePr>
   </w:style>
-  <w:style w:type="table" w:styleId="1485">
+  <w:style w:type="table" w:styleId="1493">
     <w:name w:val="List Table 7 Colorful - Accent 1"/>
-    <w:basedOn w:val="1370"/>
+    <w:basedOn w:val="1378"/>
     <w:uiPriority w:val="99"/>
     <w:pPr>
       <w:spacing w:after="0" w:line="240" w:lineRule="auto"/>
@@ -40043,9 +40058,9 @@
       </w:rPr>
     </w:tblStylePr>
   </w:style>
-  <w:style w:type="table" w:styleId="1486">
+  <w:style w:type="table" w:styleId="1494">
     <w:name w:val="List Table 7 Colorful - Accent 2"/>
-    <w:basedOn w:val="1370"/>
+    <w:basedOn w:val="1378"/>
     <w:uiPriority w:val="99"/>
     <w:pPr>
       <w:spacing w:after="0" w:line="240" w:lineRule="auto"/>
@@ -40159,9 +40174,9 @@
       </w:rPr>
     </w:tblStylePr>
   </w:style>
-  <w:style w:type="table" w:styleId="1487">
+  <w:style w:type="table" w:styleId="1495">
     <w:name w:val="List Table 7 Colorful - Accent 3"/>
-    <w:basedOn w:val="1370"/>
+    <w:basedOn w:val="1378"/>
     <w:uiPriority w:val="99"/>
     <w:pPr>
       <w:spacing w:after="0" w:line="240" w:lineRule="auto"/>
@@ -40275,9 +40290,9 @@
       </w:rPr>
     </w:tblStylePr>
   </w:style>
-  <w:style w:type="table" w:styleId="1488">
+  <w:style w:type="table" w:styleId="1496">
     <w:name w:val="List Table 7 Colorful - Accent 4"/>
-    <w:basedOn w:val="1370"/>
+    <w:basedOn w:val="1378"/>
     <w:uiPriority w:val="99"/>
     <w:pPr>
       <w:spacing w:after="0" w:line="240" w:lineRule="auto"/>
@@ -40391,9 +40406,9 @@
       </w:rPr>
     </w:tblStylePr>
   </w:style>
-  <w:style w:type="table" w:styleId="1489">
+  <w:style w:type="table" w:styleId="1497">
     <w:name w:val="List Table 7 Colorful - Accent 5"/>
-    <w:basedOn w:val="1370"/>
+    <w:basedOn w:val="1378"/>
     <w:uiPriority w:val="99"/>
     <w:pPr>
       <w:spacing w:after="0" w:line="240" w:lineRule="auto"/>
@@ -40507,9 +40522,9 @@
       </w:rPr>
     </w:tblStylePr>
   </w:style>
-  <w:style w:type="table" w:styleId="1490">
+  <w:style w:type="table" w:styleId="1498">
     <w:name w:val="List Table 7 Colorful - Accent 6"/>
-    <w:basedOn w:val="1370"/>
+    <w:basedOn w:val="1378"/>
     <w:uiPriority w:val="99"/>
     <w:pPr>
       <w:spacing w:after="0" w:line="240" w:lineRule="auto"/>
@@ -40623,9 +40638,9 @@
       </w:rPr>
     </w:tblStylePr>
   </w:style>
-  <w:style w:type="table" w:styleId="1491">
+  <w:style w:type="table" w:styleId="1499">
     <w:name w:val="Lined - Accent"/>
-    <w:basedOn w:val="1370"/>
+    <w:basedOn w:val="1378"/>
     <w:uiPriority w:val="99"/>
     <w:pPr>
       <w:spacing w:after="0" w:line="240" w:lineRule="auto"/>
@@ -40713,9 +40728,9 @@
       </w:tcPr>
     </w:tblStylePr>
   </w:style>
-  <w:style w:type="table" w:styleId="1492">
+  <w:style w:type="table" w:styleId="1500">
     <w:name w:val="Lined - Accent 1"/>
-    <w:basedOn w:val="1370"/>
+    <w:basedOn w:val="1378"/>
     <w:uiPriority w:val="99"/>
     <w:pPr>
       <w:spacing w:after="0" w:line="240" w:lineRule="auto"/>
@@ -40803,9 +40818,9 @@
       </w:tcPr>
     </w:tblStylePr>
   </w:style>
-  <w:style w:type="table" w:styleId="1493">
+  <w:style w:type="table" w:styleId="1501">
     <w:name w:val="Lined - Accent 2"/>
-    <w:basedOn w:val="1370"/>
+    <w:basedOn w:val="1378"/>
     <w:uiPriority w:val="99"/>
     <w:pPr>
       <w:spacing w:after="0" w:line="240" w:lineRule="auto"/>
@@ -40893,9 +40908,9 @@
       </w:tcPr>
     </w:tblStylePr>
   </w:style>
-  <w:style w:type="table" w:styleId="1494">
+  <w:style w:type="table" w:styleId="1502">
     <w:name w:val="Lined - Accent 3"/>
-    <w:basedOn w:val="1370"/>
+    <w:basedOn w:val="1378"/>
     <w:uiPriority w:val="99"/>
     <w:pPr>
       <w:spacing w:after="0" w:line="240" w:lineRule="auto"/>
@@ -40983,9 +40998,9 @@
       </w:tcPr>
     </w:tblStylePr>
   </w:style>
-  <w:style w:type="table" w:styleId="1495">
+  <w:style w:type="table" w:styleId="1503">
     <w:name w:val="Lined - Accent 4"/>
-    <w:basedOn w:val="1370"/>
+    <w:basedOn w:val="1378"/>
     <w:uiPriority w:val="99"/>
     <w:pPr>
       <w:spacing w:after="0" w:line="240" w:lineRule="auto"/>
@@ -41073,9 +41088,9 @@
       </w:tcPr>
     </w:tblStylePr>
   </w:style>
-  <w:style w:type="table" w:styleId="1496">
+  <w:style w:type="table" w:styleId="1504">
     <w:name w:val="Lined - Accent 5"/>
-    <w:basedOn w:val="1370"/>
+    <w:basedOn w:val="1378"/>
     <w:uiPriority w:val="99"/>
     <w:pPr>
       <w:spacing w:after="0" w:line="240" w:lineRule="auto"/>
@@ -41163,9 +41178,9 @@
       </w:tcPr>
     </w:tblStylePr>
   </w:style>
-  <w:style w:type="table" w:styleId="1497">
+  <w:style w:type="table" w:styleId="1505">
     <w:name w:val="Lined - Accent 6"/>
-    <w:basedOn w:val="1370"/>
+    <w:basedOn w:val="1378"/>
     <w:uiPriority w:val="99"/>
     <w:pPr>
       <w:spacing w:after="0" w:line="240" w:lineRule="auto"/>
@@ -41253,9 +41268,9 @@
       </w:tcPr>
     </w:tblStylePr>
   </w:style>
-  <w:style w:type="table" w:styleId="1498">
+  <w:style w:type="table" w:styleId="1506">
     <w:name w:val="Bordered &amp; Lined - Accent"/>
-    <w:basedOn w:val="1370"/>
+    <w:basedOn w:val="1378"/>
     <w:uiPriority w:val="99"/>
     <w:pPr>
       <w:spacing w:after="0" w:line="240" w:lineRule="auto"/>
@@ -41351,9 +41366,9 @@
       </w:tcPr>
     </w:tblStylePr>
   </w:style>
-  <w:style w:type="table" w:styleId="1499">
+  <w:style w:type="table" w:styleId="1507">
     <w:name w:val="Bordered &amp; Lined - Accent 1"/>
-    <w:basedOn w:val="1370"/>
+    <w:basedOn w:val="1378"/>
     <w:uiPriority w:val="99"/>
     <w:pPr>
       <w:spacing w:after="0" w:line="240" w:lineRule="auto"/>
@@ -41449,9 +41464,9 @@
       </w:tcPr>
     </w:tblStylePr>
   </w:style>
-  <w:style w:type="table" w:styleId="1500">
+  <w:style w:type="table" w:styleId="1508">
     <w:name w:val="Bordered &amp; Lined - Accent 2"/>
-    <w:basedOn w:val="1370"/>
+    <w:basedOn w:val="1378"/>
     <w:uiPriority w:val="99"/>
     <w:pPr>
       <w:spacing w:after="0" w:line="240" w:lineRule="auto"/>
@@ -41547,9 +41562,9 @@
       </w:tcPr>
     </w:tblStylePr>
   </w:style>
-  <w:style w:type="table" w:styleId="1501">
+  <w:style w:type="table" w:styleId="1509">
     <w:name w:val="Bordered &amp; Lined - Accent 3"/>
-    <w:basedOn w:val="1370"/>
+    <w:basedOn w:val="1378"/>
     <w:uiPriority w:val="99"/>
     <w:pPr>
       <w:spacing w:after="0" w:line="240" w:lineRule="auto"/>
@@ -41645,9 +41660,9 @@
       </w:tcPr>
     </w:tblStylePr>
   </w:style>
-  <w:style w:type="table" w:styleId="1502">
+  <w:style w:type="table" w:styleId="1510">
     <w:name w:val="Bordered &amp; Lined - Accent 4"/>
-    <w:basedOn w:val="1370"/>
+    <w:basedOn w:val="1378"/>
     <w:uiPriority w:val="99"/>
     <w:pPr>
       <w:spacing w:after="0" w:line="240" w:lineRule="auto"/>
@@ -41743,9 +41758,9 @@
       </w:tcPr>
     </w:tblStylePr>
   </w:style>
-  <w:style w:type="table" w:styleId="1503">
+  <w:style w:type="table" w:styleId="1511">
     <w:name w:val="Bordered &amp; Lined - Accent 5"/>
-    <w:basedOn w:val="1370"/>
+    <w:basedOn w:val="1378"/>
     <w:uiPriority w:val="99"/>
     <w:pPr>
       <w:spacing w:after="0" w:line="240" w:lineRule="auto"/>
@@ -41841,9 +41856,9 @@
       </w:tcPr>
     </w:tblStylePr>
   </w:style>
-  <w:style w:type="table" w:styleId="1504">
+  <w:style w:type="table" w:styleId="1512">
     <w:name w:val="Bordered &amp; Lined - Accent 6"/>
-    <w:basedOn w:val="1370"/>
+    <w:basedOn w:val="1378"/>
     <w:uiPriority w:val="99"/>
     <w:pPr>
       <w:spacing w:after="0" w:line="240" w:lineRule="auto"/>
@@ -41939,9 +41954,9 @@
       </w:tcPr>
     </w:tblStylePr>
   </w:style>
-  <w:style w:type="table" w:styleId="1505">
+  <w:style w:type="table" w:styleId="1513">
     <w:name w:val="Bordered"/>
-    <w:basedOn w:val="1370"/>
+    <w:basedOn w:val="1378"/>
     <w:uiPriority w:val="99"/>
     <w:pPr>
       <w:spacing w:after="0" w:line="240" w:lineRule="auto"/>
@@ -42018,9 +42033,9 @@
       </w:tcPr>
     </w:tblStylePr>
   </w:style>
-  <w:style w:type="table" w:styleId="1506">
+  <w:style w:type="table" w:styleId="1514">
     <w:name w:val="Bordered - Accent 1"/>
-    <w:basedOn w:val="1370"/>
+    <w:basedOn w:val="1378"/>
     <w:uiPriority w:val="99"/>
     <w:pPr>
       <w:spacing w:after="0" w:line="240" w:lineRule="auto"/>
@@ -42097,9 +42112,9 @@
       </w:tcPr>
     </w:tblStylePr>
   </w:style>
-  <w:style w:type="table" w:styleId="1507">
+  <w:style w:type="table" w:styleId="1515">
     <w:name w:val="Bordered - Accent 2"/>
-    <w:basedOn w:val="1370"/>
+    <w:basedOn w:val="1378"/>
     <w:uiPriority w:val="99"/>
     <w:pPr>
       <w:spacing w:after="0" w:line="240" w:lineRule="auto"/>
@@ -42176,9 +42191,9 @@
       </w:tcPr>
     </w:tblStylePr>
   </w:style>
-  <w:style w:type="table" w:styleId="1508">
+  <w:style w:type="table" w:styleId="1516">
     <w:name w:val="Bordered - Accent 3"/>
-    <w:basedOn w:val="1370"/>
+    <w:basedOn w:val="1378"/>
     <w:uiPriority w:val="99"/>
     <w:pPr>
       <w:spacing w:after="0" w:line="240" w:lineRule="auto"/>
@@ -42255,9 +42270,9 @@
       </w:tcPr>
     </w:tblStylePr>
   </w:style>
-  <w:style w:type="table" w:styleId="1509">
+  <w:style w:type="table" w:styleId="1517">
     <w:name w:val="Bordered - Accent 4"/>
-    <w:basedOn w:val="1370"/>
+    <w:basedOn w:val="1378"/>
     <w:uiPriority w:val="99"/>
     <w:pPr>
       <w:spacing w:after="0" w:line="240" w:lineRule="auto"/>
@@ -42334,9 +42349,9 @@
       </w:tcPr>
     </w:tblStylePr>
   </w:style>
-  <w:style w:type="table" w:styleId="1510">
+  <w:style w:type="table" w:styleId="1518">
     <w:name w:val="Bordered - Accent 5"/>
-    <w:basedOn w:val="1370"/>
+    <w:basedOn w:val="1378"/>
     <w:uiPriority w:val="99"/>
     <w:pPr>
       <w:spacing w:after="0" w:line="240" w:lineRule="auto"/>
@@ -42413,9 +42428,9 @@
       </w:tcPr>
     </w:tblStylePr>
   </w:style>
-  <w:style w:type="table" w:styleId="1511">
+  <w:style w:type="table" w:styleId="1519">
     <w:name w:val="Bordered - Accent 6"/>
-    <w:basedOn w:val="1370"/>
+    <w:basedOn w:val="1378"/>
     <w:uiPriority w:val="99"/>
     <w:pPr>
       <w:spacing w:after="0" w:line="240" w:lineRule="auto"/>
@@ -42492,7 +42507,7 @@
       </w:tcPr>
     </w:tblStylePr>
   </w:style>
-  <w:style w:type="character" w:styleId="1512">
+  <w:style w:type="character" w:styleId="1520">
     <w:name w:val="Hyperlink"/>
     <w:uiPriority w:val="99"/>
     <w:unhideWhenUsed/>
@@ -42501,10 +42516,10 @@
       <w:u w:val="single"/>
     </w:rPr>
   </w:style>
-  <w:style w:type="paragraph" w:styleId="1513">
+  <w:style w:type="paragraph" w:styleId="1521">
     <w:name w:val="footnote text"/>
-    <w:basedOn w:val="1348"/>
-    <w:link w:val="1514"/>
+    <w:basedOn w:val="1356"/>
+    <w:link w:val="1522"/>
     <w:uiPriority w:val="99"/>
     <w:semiHidden/>
     <w:unhideWhenUsed/>
@@ -42515,27 +42530,27 @@
       <w:sz w:val="18"/>
     </w:rPr>
   </w:style>
-  <w:style w:type="character" w:styleId="1514">
+  <w:style w:type="character" w:styleId="1522">
     <w:name w:val="Footnote Text Char"/>
-    <w:link w:val="1513"/>
+    <w:link w:val="1521"/>
     <w:uiPriority w:val="99"/>
     <w:rPr>
       <w:sz w:val="18"/>
     </w:rPr>
   </w:style>
-  <w:style w:type="character" w:styleId="1515">
+  <w:style w:type="character" w:styleId="1523">
     <w:name w:val="footnote reference"/>
-    <w:basedOn w:val="1349"/>
+    <w:basedOn w:val="1357"/>
     <w:uiPriority w:val="99"/>
     <w:unhideWhenUsed/>
     <w:rPr>
       <w:vertAlign w:val="superscript"/>
     </w:rPr>
   </w:style>
-  <w:style w:type="paragraph" w:styleId="1516">
+  <w:style w:type="paragraph" w:styleId="1524">
     <w:name w:val="endnote text"/>
-    <w:basedOn w:val="1348"/>
-    <w:link w:val="1517"/>
+    <w:basedOn w:val="1356"/>
+    <w:link w:val="1525"/>
     <w:uiPriority w:val="99"/>
     <w:semiHidden/>
     <w:unhideWhenUsed/>
@@ -42546,17 +42561,17 @@
       <w:sz w:val="20"/>
     </w:rPr>
   </w:style>
-  <w:style w:type="character" w:styleId="1517">
+  <w:style w:type="character" w:styleId="1525">
     <w:name w:val="Endnote Text Char"/>
-    <w:link w:val="1516"/>
+    <w:link w:val="1524"/>
     <w:uiPriority w:val="99"/>
     <w:rPr>
       <w:sz w:val="20"/>
     </w:rPr>
   </w:style>
-  <w:style w:type="character" w:styleId="1518">
+  <w:style w:type="character" w:styleId="1526">
     <w:name w:val="endnote reference"/>
-    <w:basedOn w:val="1349"/>
+    <w:basedOn w:val="1357"/>
     <w:uiPriority w:val="99"/>
     <w:semiHidden/>
     <w:unhideWhenUsed/>
@@ -42564,10 +42579,10 @@
       <w:vertAlign w:val="superscript"/>
     </w:rPr>
   </w:style>
-  <w:style w:type="paragraph" w:styleId="1519">
+  <w:style w:type="paragraph" w:styleId="1527">
     <w:name w:val="toc 1"/>
-    <w:basedOn w:val="1348"/>
-    <w:next w:val="1348"/>
+    <w:basedOn w:val="1356"/>
+    <w:next w:val="1356"/>
     <w:uiPriority w:val="39"/>
     <w:unhideWhenUsed/>
     <w:pPr>
@@ -42575,10 +42590,10 @@
       <w:spacing w:after="57"/>
     </w:pPr>
   </w:style>
-  <w:style w:type="paragraph" w:styleId="1520">
+  <w:style w:type="paragraph" w:styleId="1528">
     <w:name w:val="toc 2"/>
-    <w:basedOn w:val="1348"/>
-    <w:next w:val="1348"/>
+    <w:basedOn w:val="1356"/>
+    <w:next w:val="1356"/>
     <w:uiPriority w:val="39"/>
     <w:unhideWhenUsed/>
     <w:pPr>
@@ -42586,10 +42601,10 @@
       <w:spacing w:after="57"/>
     </w:pPr>
   </w:style>
-  <w:style w:type="paragraph" w:styleId="1521">
+  <w:style w:type="paragraph" w:styleId="1529">
     <w:name w:val="toc 3"/>
-    <w:basedOn w:val="1348"/>
-    <w:next w:val="1348"/>
+    <w:basedOn w:val="1356"/>
+    <w:next w:val="1356"/>
     <w:uiPriority w:val="39"/>
     <w:unhideWhenUsed/>
     <w:pPr>
@@ -42597,10 +42612,10 @@
       <w:spacing w:after="57"/>
     </w:pPr>
   </w:style>
-  <w:style w:type="paragraph" w:styleId="1522">
+  <w:style w:type="paragraph" w:styleId="1530">
     <w:name w:val="toc 4"/>
-    <w:basedOn w:val="1348"/>
-    <w:next w:val="1348"/>
+    <w:basedOn w:val="1356"/>
+    <w:next w:val="1356"/>
     <w:uiPriority w:val="39"/>
     <w:unhideWhenUsed/>
     <w:pPr>
@@ -42608,10 +42623,10 @@
       <w:spacing w:after="57"/>
     </w:pPr>
   </w:style>
-  <w:style w:type="paragraph" w:styleId="1523">
+  <w:style w:type="paragraph" w:styleId="1531">
     <w:name w:val="toc 5"/>
-    <w:basedOn w:val="1348"/>
-    <w:next w:val="1348"/>
+    <w:basedOn w:val="1356"/>
+    <w:next w:val="1356"/>
     <w:uiPriority w:val="39"/>
     <w:unhideWhenUsed/>
     <w:pPr>
@@ -42619,10 +42634,10 @@
       <w:spacing w:after="57"/>
     </w:pPr>
   </w:style>
-  <w:style w:type="paragraph" w:styleId="1524">
+  <w:style w:type="paragraph" w:styleId="1532">
     <w:name w:val="toc 6"/>
-    <w:basedOn w:val="1348"/>
-    <w:next w:val="1348"/>
+    <w:basedOn w:val="1356"/>
+    <w:next w:val="1356"/>
     <w:uiPriority w:val="39"/>
     <w:unhideWhenUsed/>
     <w:pPr>
@@ -42630,10 +42645,10 @@
       <w:spacing w:after="57"/>
     </w:pPr>
   </w:style>
-  <w:style w:type="paragraph" w:styleId="1525">
+  <w:style w:type="paragraph" w:styleId="1533">
     <w:name w:val="toc 7"/>
-    <w:basedOn w:val="1348"/>
-    <w:next w:val="1348"/>
+    <w:basedOn w:val="1356"/>
+    <w:next w:val="1356"/>
     <w:uiPriority w:val="39"/>
     <w:unhideWhenUsed/>
     <w:pPr>
@@ -42641,10 +42656,10 @@
       <w:spacing w:after="57"/>
     </w:pPr>
   </w:style>
-  <w:style w:type="paragraph" w:styleId="1526">
+  <w:style w:type="paragraph" w:styleId="1534">
     <w:name w:val="toc 8"/>
-    <w:basedOn w:val="1348"/>
-    <w:next w:val="1348"/>
+    <w:basedOn w:val="1356"/>
+    <w:next w:val="1356"/>
     <w:uiPriority w:val="39"/>
     <w:unhideWhenUsed/>
     <w:pPr>
@@ -42652,10 +42667,10 @@
       <w:spacing w:after="57"/>
     </w:pPr>
   </w:style>
-  <w:style w:type="paragraph" w:styleId="1527">
+  <w:style w:type="paragraph" w:styleId="1535">
     <w:name w:val="toc 9"/>
-    <w:basedOn w:val="1348"/>
-    <w:next w:val="1348"/>
+    <w:basedOn w:val="1356"/>
+    <w:next w:val="1356"/>
     <w:uiPriority w:val="39"/>
     <w:unhideWhenUsed/>
     <w:pPr>
@@ -42663,15 +42678,15 @@
       <w:spacing w:after="57"/>
     </w:pPr>
   </w:style>
-  <w:style w:type="paragraph" w:styleId="1528">
+  <w:style w:type="paragraph" w:styleId="1536">
     <w:name w:val="TOC Heading"/>
     <w:uiPriority w:val="39"/>
     <w:unhideWhenUsed/>
   </w:style>
-  <w:style w:type="paragraph" w:styleId="1529">
+  <w:style w:type="paragraph" w:styleId="1537">
     <w:name w:val="table of figures"/>
-    <w:basedOn w:val="1348"/>
-    <w:next w:val="1348"/>
+    <w:basedOn w:val="1356"/>
+    <w:next w:val="1356"/>
     <w:uiPriority w:val="99"/>
     <w:unhideWhenUsed/>
     <w:pPr>
